--- a/пр.docx
+++ b/пр.docx
@@ -2,31 +2,22 @@
 <file path=word/document.xml><?xml version="1.0" encoding="utf-8"?>
 <w:document xmlns:wpc="http://schemas.microsoft.com/office/word/2010/wordprocessingCanvas" xmlns:cx="http://schemas.microsoft.com/office/drawing/2014/chartex" xmlns:cx1="http://schemas.microsoft.com/office/drawing/2015/9/8/chartex" xmlns:cx2="http://schemas.microsoft.com/office/drawing/2015/10/21/chartex" xmlns:cx3="http://schemas.microsoft.com/office/drawing/2016/5/9/chartex" xmlns:cx4="http://schemas.microsoft.com/office/drawing/2016/5/10/chartex" xmlns:cx5="http://schemas.microsoft.com/office/drawing/2016/5/11/chartex" xmlns:cx6="http://schemas.microsoft.com/office/drawing/2016/5/12/chartex" xmlns:cx7="http://schemas.microsoft.com/office/drawing/2016/5/13/chartex" xmlns:cx8="http://schemas.microsoft.com/office/drawing/2016/5/14/chartex" xmlns:mc="http://schemas.openxmlformats.org/markup-compatibility/2006" xmlns:aink="http://schemas.microsoft.com/office/drawing/2016/ink" xmlns:am3d="http://schemas.microsoft.com/office/drawing/2017/model3d" xmlns:o="urn:schemas-microsoft-com:office:office" xmlns:r="http://schemas.openxmlformats.org/officeDocument/2006/relationships" xmlns:m="http://schemas.openxmlformats.org/officeDocument/2006/math" xmlns:v="urn:schemas-microsoft-com:vml" xmlns:wp14="http://schemas.microsoft.com/office/word/2010/wordprocessingDrawing" xmlns:wp="http://schemas.openxmlformats.org/drawingml/2006/wordprocessingDrawing" xmlns:w10="urn:schemas-microsoft-com:office:word" xmlns:w="http://schemas.openxmlformats.org/wordprocessingml/2006/main" xmlns:w14="http://schemas.microsoft.com/office/word/2010/wordml" xmlns:w15="http://schemas.microsoft.com/office/word/2012/wordml" xmlns:w16cex="http://schemas.microsoft.com/office/word/2018/wordml/cex" xmlns:w16cid="http://schemas.microsoft.com/office/word/2016/wordml/cid" xmlns:w16="http://schemas.microsoft.com/office/word/2018/wordml" xmlns:w16se="http://schemas.microsoft.com/office/word/2015/wordml/symex" xmlns:wpg="http://schemas.microsoft.com/office/word/2010/wordprocessingGroup" xmlns:wpi="http://schemas.microsoft.com/office/word/2010/wordprocessingInk" xmlns:wne="http://schemas.microsoft.com/office/word/2006/wordml" xmlns:wps="http://schemas.microsoft.com/office/word/2010/wordprocessingShape" mc:Ignorable="w14 w15 w16se w16cid w16 w16cex wp14">
   <w:body>
-    <w:p/>
-    <w:p>
-      <w:pPr>
-        <w:jc w:val="center"/>
-        <w:rPr>
-          <w:b/>
-          <w:bCs/>
-          <w:i/>
-          <w:iCs/>
-          <w:sz w:val="28"/>
-          <w:szCs w:val="28"/>
-        </w:rPr>
-      </w:pPr>
-      <w:r>
-        <w:rPr>
-          <w:b/>
-          <w:bCs/>
-          <w:i/>
-          <w:iCs/>
-          <w:sz w:val="28"/>
-          <w:szCs w:val="28"/>
-        </w:rPr>
-        <w:t xml:space="preserve">Практика по </w:t>
-      </w:r>
-      <w:r>
+    <w:p>
+      <w:pPr>
+        <w:rPr>
+          <w:lang w:val="en-US"/>
+        </w:rPr>
+      </w:pPr>
+      <w:r>
+        <w:rPr>
+          <w:lang w:val="en-US"/>
+        </w:rPr>
+        <w:t>https://github.com/Valentinkae</w:t>
+      </w:r>
+    </w:p>
+    <w:p>
+      <w:pPr>
+        <w:jc w:val="center"/>
         <w:rPr>
           <w:b/>
           <w:bCs/>
@@ -36,14 +27,80 @@
           <w:szCs w:val="28"/>
           <w:lang w:val="en-US"/>
         </w:rPr>
+      </w:pPr>
+      <w:r>
+        <w:rPr>
+          <w:b/>
+          <w:bCs/>
+          <w:i/>
+          <w:iCs/>
+          <w:sz w:val="28"/>
+          <w:szCs w:val="28"/>
+        </w:rPr>
+        <w:t>Практика</w:t>
+      </w:r>
+      <w:r>
+        <w:rPr>
+          <w:b/>
+          <w:bCs/>
+          <w:i/>
+          <w:iCs/>
+          <w:sz w:val="28"/>
+          <w:szCs w:val="28"/>
+          <w:lang w:val="en-US"/>
+        </w:rPr>
+        <w:t xml:space="preserve"> </w:t>
+      </w:r>
+      <w:r>
+        <w:rPr>
+          <w:b/>
+          <w:bCs/>
+          <w:i/>
+          <w:iCs/>
+          <w:sz w:val="28"/>
+          <w:szCs w:val="28"/>
+        </w:rPr>
+        <w:t>по</w:t>
+      </w:r>
+      <w:r>
+        <w:rPr>
+          <w:b/>
+          <w:bCs/>
+          <w:i/>
+          <w:iCs/>
+          <w:sz w:val="28"/>
+          <w:szCs w:val="28"/>
+          <w:lang w:val="en-US"/>
+        </w:rPr>
+        <w:t xml:space="preserve"> </w:t>
+      </w:r>
+      <w:r>
+        <w:rPr>
+          <w:b/>
+          <w:bCs/>
+          <w:i/>
+          <w:iCs/>
+          <w:sz w:val="28"/>
+          <w:szCs w:val="28"/>
+          <w:lang w:val="en-US"/>
+        </w:rPr>
         <w:t>Dictionary</w:t>
       </w:r>
     </w:p>
     <w:p>
-      <w:bookmarkStart w:id="0" w:name="_GoBack"/>
-      <w:bookmarkEnd w:id="0"/>
-    </w:p>
-    <w:p/>
+      <w:pPr>
+        <w:rPr>
+          <w:lang w:val="en-US"/>
+        </w:rPr>
+      </w:pPr>
+    </w:p>
+    <w:p>
+      <w:pPr>
+        <w:rPr>
+          <w:lang w:val="en-US"/>
+        </w:rPr>
+      </w:pPr>
+    </w:p>
     <w:p>
       <w:r>
         <w:t>1)</w:t>
@@ -325,6 +382,642 @@
                     <a:xfrm>
                       <a:off x="0" y="0"/>
                       <a:ext cx="5935980" cy="4975860"/>
+                    </a:xfrm>
+                    <a:prstGeom prst="rect">
+                      <a:avLst/>
+                    </a:prstGeom>
+                    <a:noFill/>
+                    <a:ln>
+                      <a:noFill/>
+                    </a:ln>
+                  </pic:spPr>
+                </pic:pic>
+              </a:graphicData>
+            </a:graphic>
+          </wp:inline>
+        </w:drawing>
+      </w:r>
+    </w:p>
+    <w:p/>
+    <w:p/>
+    <w:p/>
+    <w:p/>
+    <w:p/>
+    <w:p/>
+    <w:p/>
+    <w:p/>
+    <w:p/>
+    <w:p/>
+    <w:p/>
+    <w:p/>
+    <w:p/>
+    <w:p/>
+    <w:p>
+      <w:pPr>
+        <w:jc w:val="center"/>
+        <w:rPr>
+          <w:b/>
+          <w:bCs/>
+          <w:sz w:val="32"/>
+          <w:szCs w:val="32"/>
+        </w:rPr>
+      </w:pPr>
+      <w:r>
+        <w:rPr>
+          <w:b/>
+          <w:bCs/>
+          <w:sz w:val="32"/>
+          <w:szCs w:val="32"/>
+        </w:rPr>
+        <w:lastRenderedPageBreak/>
+        <w:t>Создание и изменение списка ListBox в WPF</w:t>
+      </w:r>
+    </w:p>
+    <w:p>
+      <w:pPr>
+        <w:jc w:val="center"/>
+        <w:rPr>
+          <w:b/>
+          <w:bCs/>
+          <w:sz w:val="32"/>
+          <w:szCs w:val="32"/>
+        </w:rPr>
+      </w:pPr>
+    </w:p>
+    <w:p>
+      <w:pPr>
+        <w:jc w:val="center"/>
+        <w:rPr>
+          <w:b/>
+          <w:bCs/>
+          <w:sz w:val="32"/>
+          <w:szCs w:val="32"/>
+        </w:rPr>
+      </w:pPr>
+    </w:p>
+    <w:p>
+      <w:pPr>
+        <w:jc w:val="center"/>
+        <w:rPr>
+          <w:b/>
+          <w:bCs/>
+          <w:sz w:val="32"/>
+          <w:szCs w:val="32"/>
+        </w:rPr>
+      </w:pPr>
+      <w:r>
+        <w:rPr>
+          <w:b/>
+          <w:bCs/>
+          <w:noProof/>
+          <w:sz w:val="32"/>
+          <w:szCs w:val="32"/>
+        </w:rPr>
+        <w:drawing>
+          <wp:inline distT="0" distB="0" distL="0" distR="0" wp14:anchorId="239BF015" wp14:editId="30561E29">
+            <wp:extent cx="5928360" cy="1912620"/>
+            <wp:effectExtent l="0" t="0" r="0" b="0"/>
+            <wp:docPr id="7" name="Рисунок 7"/>
+            <wp:cNvGraphicFramePr>
+              <a:graphicFrameLocks xmlns:a="http://schemas.openxmlformats.org/drawingml/2006/main" noChangeAspect="1"/>
+            </wp:cNvGraphicFramePr>
+            <a:graphic xmlns:a="http://schemas.openxmlformats.org/drawingml/2006/main">
+              <a:graphicData uri="http://schemas.openxmlformats.org/drawingml/2006/picture">
+                <pic:pic xmlns:pic="http://schemas.openxmlformats.org/drawingml/2006/picture">
+                  <pic:nvPicPr>
+                    <pic:cNvPr id="0" name="Picture 2"/>
+                    <pic:cNvPicPr>
+                      <a:picLocks noChangeAspect="1" noChangeArrowheads="1"/>
+                    </pic:cNvPicPr>
+                  </pic:nvPicPr>
+                  <pic:blipFill>
+                    <a:blip r:embed="rId9" cstate="print">
+                      <a:extLst>
+                        <a:ext uri="{28A0092B-C50C-407E-A947-70E740481C1C}">
+                          <a14:useLocalDpi xmlns:a14="http://schemas.microsoft.com/office/drawing/2010/main" val="0"/>
+                        </a:ext>
+                      </a:extLst>
+                    </a:blip>
+                    <a:srcRect/>
+                    <a:stretch>
+                      <a:fillRect/>
+                    </a:stretch>
+                  </pic:blipFill>
+                  <pic:spPr bwMode="auto">
+                    <a:xfrm>
+                      <a:off x="0" y="0"/>
+                      <a:ext cx="5928360" cy="1912620"/>
+                    </a:xfrm>
+                    <a:prstGeom prst="rect">
+                      <a:avLst/>
+                    </a:prstGeom>
+                    <a:noFill/>
+                    <a:ln>
+                      <a:noFill/>
+                    </a:ln>
+                  </pic:spPr>
+                </pic:pic>
+              </a:graphicData>
+            </a:graphic>
+          </wp:inline>
+        </w:drawing>
+      </w:r>
+    </w:p>
+    <w:p>
+      <w:pPr>
+        <w:jc w:val="center"/>
+        <w:rPr>
+          <w:b/>
+          <w:bCs/>
+          <w:sz w:val="32"/>
+          <w:szCs w:val="32"/>
+        </w:rPr>
+      </w:pPr>
+    </w:p>
+    <w:p>
+      <w:pPr>
+        <w:jc w:val="center"/>
+        <w:rPr>
+          <w:b/>
+          <w:bCs/>
+          <w:sz w:val="32"/>
+          <w:szCs w:val="32"/>
+        </w:rPr>
+      </w:pPr>
+    </w:p>
+    <w:p>
+      <w:pPr>
+        <w:jc w:val="center"/>
+        <w:rPr>
+          <w:b/>
+          <w:bCs/>
+          <w:sz w:val="32"/>
+          <w:szCs w:val="32"/>
+        </w:rPr>
+      </w:pPr>
+      <w:r>
+        <w:rPr>
+          <w:b/>
+          <w:bCs/>
+          <w:noProof/>
+          <w:sz w:val="32"/>
+          <w:szCs w:val="32"/>
+        </w:rPr>
+        <w:drawing>
+          <wp:inline distT="0" distB="0" distL="0" distR="0" wp14:anchorId="0087051C" wp14:editId="427515C2">
+            <wp:extent cx="5928360" cy="3017520"/>
+            <wp:effectExtent l="0" t="0" r="0" b="0"/>
+            <wp:docPr id="8" name="Рисунок 8"/>
+            <wp:cNvGraphicFramePr>
+              <a:graphicFrameLocks xmlns:a="http://schemas.openxmlformats.org/drawingml/2006/main" noChangeAspect="1"/>
+            </wp:cNvGraphicFramePr>
+            <a:graphic xmlns:a="http://schemas.openxmlformats.org/drawingml/2006/main">
+              <a:graphicData uri="http://schemas.openxmlformats.org/drawingml/2006/picture">
+                <pic:pic xmlns:pic="http://schemas.openxmlformats.org/drawingml/2006/picture">
+                  <pic:nvPicPr>
+                    <pic:cNvPr id="0" name="Picture 3"/>
+                    <pic:cNvPicPr>
+                      <a:picLocks noChangeAspect="1" noChangeArrowheads="1"/>
+                    </pic:cNvPicPr>
+                  </pic:nvPicPr>
+                  <pic:blipFill>
+                    <a:blip r:embed="rId10" cstate="print">
+                      <a:extLst>
+                        <a:ext uri="{28A0092B-C50C-407E-A947-70E740481C1C}">
+                          <a14:useLocalDpi xmlns:a14="http://schemas.microsoft.com/office/drawing/2010/main" val="0"/>
+                        </a:ext>
+                      </a:extLst>
+                    </a:blip>
+                    <a:srcRect/>
+                    <a:stretch>
+                      <a:fillRect/>
+                    </a:stretch>
+                  </pic:blipFill>
+                  <pic:spPr bwMode="auto">
+                    <a:xfrm>
+                      <a:off x="0" y="0"/>
+                      <a:ext cx="5928360" cy="3017520"/>
+                    </a:xfrm>
+                    <a:prstGeom prst="rect">
+                      <a:avLst/>
+                    </a:prstGeom>
+                    <a:noFill/>
+                    <a:ln>
+                      <a:noFill/>
+                    </a:ln>
+                  </pic:spPr>
+                </pic:pic>
+              </a:graphicData>
+            </a:graphic>
+          </wp:inline>
+        </w:drawing>
+      </w:r>
+    </w:p>
+    <w:p>
+      <w:pPr>
+        <w:jc w:val="center"/>
+        <w:rPr>
+          <w:b/>
+          <w:bCs/>
+          <w:sz w:val="32"/>
+          <w:szCs w:val="32"/>
+        </w:rPr>
+      </w:pPr>
+    </w:p>
+    <w:p>
+      <w:pPr>
+        <w:jc w:val="center"/>
+        <w:rPr>
+          <w:b/>
+          <w:bCs/>
+          <w:sz w:val="32"/>
+          <w:szCs w:val="32"/>
+        </w:rPr>
+      </w:pPr>
+      <w:r>
+        <w:rPr>
+          <w:b/>
+          <w:bCs/>
+          <w:noProof/>
+          <w:sz w:val="32"/>
+          <w:szCs w:val="32"/>
+        </w:rPr>
+        <w:lastRenderedPageBreak/>
+        <w:drawing>
+          <wp:inline distT="0" distB="0" distL="0" distR="0" wp14:anchorId="4CFD8C17" wp14:editId="19AC63F9">
+            <wp:extent cx="5934075" cy="3314700"/>
+            <wp:effectExtent l="0" t="0" r="9525" b="0"/>
+            <wp:docPr id="9" name="Рисунок 9"/>
+            <wp:cNvGraphicFramePr>
+              <a:graphicFrameLocks xmlns:a="http://schemas.openxmlformats.org/drawingml/2006/main" noChangeAspect="1"/>
+            </wp:cNvGraphicFramePr>
+            <a:graphic xmlns:a="http://schemas.openxmlformats.org/drawingml/2006/main">
+              <a:graphicData uri="http://schemas.openxmlformats.org/drawingml/2006/picture">
+                <pic:pic xmlns:pic="http://schemas.openxmlformats.org/drawingml/2006/picture">
+                  <pic:nvPicPr>
+                    <pic:cNvPr id="0" name="Picture 4"/>
+                    <pic:cNvPicPr>
+                      <a:picLocks noChangeAspect="1" noChangeArrowheads="1"/>
+                    </pic:cNvPicPr>
+                  </pic:nvPicPr>
+                  <pic:blipFill>
+                    <a:blip r:embed="rId11">
+                      <a:extLst>
+                        <a:ext uri="{28A0092B-C50C-407E-A947-70E740481C1C}">
+                          <a14:useLocalDpi xmlns:a14="http://schemas.microsoft.com/office/drawing/2010/main" val="0"/>
+                        </a:ext>
+                      </a:extLst>
+                    </a:blip>
+                    <a:srcRect/>
+                    <a:stretch>
+                      <a:fillRect/>
+                    </a:stretch>
+                  </pic:blipFill>
+                  <pic:spPr bwMode="auto">
+                    <a:xfrm>
+                      <a:off x="0" y="0"/>
+                      <a:ext cx="5934075" cy="3314700"/>
+                    </a:xfrm>
+                    <a:prstGeom prst="rect">
+                      <a:avLst/>
+                    </a:prstGeom>
+                    <a:noFill/>
+                    <a:ln>
+                      <a:noFill/>
+                    </a:ln>
+                  </pic:spPr>
+                </pic:pic>
+              </a:graphicData>
+            </a:graphic>
+          </wp:inline>
+        </w:drawing>
+      </w:r>
+    </w:p>
+    <w:p>
+      <w:pPr>
+        <w:jc w:val="center"/>
+        <w:rPr>
+          <w:b/>
+          <w:bCs/>
+          <w:sz w:val="32"/>
+          <w:szCs w:val="32"/>
+        </w:rPr>
+      </w:pPr>
+    </w:p>
+    <w:p>
+      <w:pPr>
+        <w:jc w:val="center"/>
+        <w:rPr>
+          <w:b/>
+          <w:bCs/>
+          <w:sz w:val="32"/>
+          <w:szCs w:val="32"/>
+        </w:rPr>
+      </w:pPr>
+      <w:r>
+        <w:rPr>
+          <w:b/>
+          <w:bCs/>
+          <w:noProof/>
+          <w:sz w:val="32"/>
+          <w:szCs w:val="32"/>
+        </w:rPr>
+        <w:drawing>
+          <wp:inline distT="0" distB="0" distL="0" distR="0" wp14:anchorId="6B4D1E14" wp14:editId="55DAD0B9">
+            <wp:extent cx="5924550" cy="3028950"/>
+            <wp:effectExtent l="0" t="0" r="0" b="0"/>
+            <wp:docPr id="10" name="Рисунок 10"/>
+            <wp:cNvGraphicFramePr>
+              <a:graphicFrameLocks xmlns:a="http://schemas.openxmlformats.org/drawingml/2006/main" noChangeAspect="1"/>
+            </wp:cNvGraphicFramePr>
+            <a:graphic xmlns:a="http://schemas.openxmlformats.org/drawingml/2006/main">
+              <a:graphicData uri="http://schemas.openxmlformats.org/drawingml/2006/picture">
+                <pic:pic xmlns:pic="http://schemas.openxmlformats.org/drawingml/2006/picture">
+                  <pic:nvPicPr>
+                    <pic:cNvPr id="0" name="Picture 5"/>
+                    <pic:cNvPicPr>
+                      <a:picLocks noChangeAspect="1" noChangeArrowheads="1"/>
+                    </pic:cNvPicPr>
+                  </pic:nvPicPr>
+                  <pic:blipFill>
+                    <a:blip r:embed="rId12" cstate="print">
+                      <a:extLst>
+                        <a:ext uri="{28A0092B-C50C-407E-A947-70E740481C1C}">
+                          <a14:useLocalDpi xmlns:a14="http://schemas.microsoft.com/office/drawing/2010/main" val="0"/>
+                        </a:ext>
+                      </a:extLst>
+                    </a:blip>
+                    <a:srcRect/>
+                    <a:stretch>
+                      <a:fillRect/>
+                    </a:stretch>
+                  </pic:blipFill>
+                  <pic:spPr bwMode="auto">
+                    <a:xfrm>
+                      <a:off x="0" y="0"/>
+                      <a:ext cx="5924550" cy="3028950"/>
+                    </a:xfrm>
+                    <a:prstGeom prst="rect">
+                      <a:avLst/>
+                    </a:prstGeom>
+                    <a:noFill/>
+                    <a:ln>
+                      <a:noFill/>
+                    </a:ln>
+                  </pic:spPr>
+                </pic:pic>
+              </a:graphicData>
+            </a:graphic>
+          </wp:inline>
+        </w:drawing>
+      </w:r>
+    </w:p>
+    <w:p>
+      <w:pPr>
+        <w:jc w:val="center"/>
+        <w:rPr>
+          <w:b/>
+          <w:bCs/>
+          <w:sz w:val="32"/>
+          <w:szCs w:val="32"/>
+        </w:rPr>
+      </w:pPr>
+    </w:p>
+    <w:p>
+      <w:pPr>
+        <w:jc w:val="center"/>
+        <w:rPr>
+          <w:b/>
+          <w:bCs/>
+          <w:sz w:val="32"/>
+          <w:szCs w:val="32"/>
+        </w:rPr>
+      </w:pPr>
+      <w:r>
+        <w:rPr>
+          <w:b/>
+          <w:bCs/>
+          <w:noProof/>
+          <w:sz w:val="32"/>
+          <w:szCs w:val="32"/>
+        </w:rPr>
+        <w:lastRenderedPageBreak/>
+        <w:drawing>
+          <wp:inline distT="0" distB="0" distL="0" distR="0" wp14:anchorId="1F497DD5" wp14:editId="394425C5">
+            <wp:extent cx="5924550" cy="3000375"/>
+            <wp:effectExtent l="0" t="0" r="0" b="9525"/>
+            <wp:docPr id="11" name="Рисунок 11"/>
+            <wp:cNvGraphicFramePr>
+              <a:graphicFrameLocks xmlns:a="http://schemas.openxmlformats.org/drawingml/2006/main" noChangeAspect="1"/>
+            </wp:cNvGraphicFramePr>
+            <a:graphic xmlns:a="http://schemas.openxmlformats.org/drawingml/2006/main">
+              <a:graphicData uri="http://schemas.openxmlformats.org/drawingml/2006/picture">
+                <pic:pic xmlns:pic="http://schemas.openxmlformats.org/drawingml/2006/picture">
+                  <pic:nvPicPr>
+                    <pic:cNvPr id="0" name="Picture 6"/>
+                    <pic:cNvPicPr>
+                      <a:picLocks noChangeAspect="1" noChangeArrowheads="1"/>
+                    </pic:cNvPicPr>
+                  </pic:nvPicPr>
+                  <pic:blipFill>
+                    <a:blip r:embed="rId13" cstate="print">
+                      <a:extLst>
+                        <a:ext uri="{28A0092B-C50C-407E-A947-70E740481C1C}">
+                          <a14:useLocalDpi xmlns:a14="http://schemas.microsoft.com/office/drawing/2010/main" val="0"/>
+                        </a:ext>
+                      </a:extLst>
+                    </a:blip>
+                    <a:srcRect/>
+                    <a:stretch>
+                      <a:fillRect/>
+                    </a:stretch>
+                  </pic:blipFill>
+                  <pic:spPr bwMode="auto">
+                    <a:xfrm>
+                      <a:off x="0" y="0"/>
+                      <a:ext cx="5924550" cy="3000375"/>
+                    </a:xfrm>
+                    <a:prstGeom prst="rect">
+                      <a:avLst/>
+                    </a:prstGeom>
+                    <a:noFill/>
+                    <a:ln>
+                      <a:noFill/>
+                    </a:ln>
+                  </pic:spPr>
+                </pic:pic>
+              </a:graphicData>
+            </a:graphic>
+          </wp:inline>
+        </w:drawing>
+      </w:r>
+    </w:p>
+    <w:p>
+      <w:pPr>
+        <w:jc w:val="center"/>
+        <w:rPr>
+          <w:b/>
+          <w:bCs/>
+          <w:sz w:val="32"/>
+          <w:szCs w:val="32"/>
+        </w:rPr>
+      </w:pPr>
+    </w:p>
+    <w:p>
+      <w:pPr>
+        <w:jc w:val="center"/>
+        <w:rPr>
+          <w:b/>
+          <w:bCs/>
+          <w:sz w:val="32"/>
+          <w:szCs w:val="32"/>
+        </w:rPr>
+      </w:pPr>
+    </w:p>
+    <w:p>
+      <w:pPr>
+        <w:jc w:val="center"/>
+        <w:rPr>
+          <w:b/>
+          <w:bCs/>
+          <w:sz w:val="32"/>
+          <w:szCs w:val="32"/>
+        </w:rPr>
+      </w:pPr>
+      <w:r>
+        <w:rPr>
+          <w:b/>
+          <w:bCs/>
+          <w:noProof/>
+          <w:sz w:val="32"/>
+          <w:szCs w:val="32"/>
+        </w:rPr>
+        <w:drawing>
+          <wp:inline distT="0" distB="0" distL="0" distR="0" wp14:anchorId="365298BA" wp14:editId="0F6C5E19">
+            <wp:extent cx="5928360" cy="1203960"/>
+            <wp:effectExtent l="0" t="0" r="0" b="0"/>
+            <wp:docPr id="6" name="Рисунок 6"/>
+            <wp:cNvGraphicFramePr>
+              <a:graphicFrameLocks xmlns:a="http://schemas.openxmlformats.org/drawingml/2006/main" noChangeAspect="1"/>
+            </wp:cNvGraphicFramePr>
+            <a:graphic xmlns:a="http://schemas.openxmlformats.org/drawingml/2006/main">
+              <a:graphicData uri="http://schemas.openxmlformats.org/drawingml/2006/picture">
+                <pic:pic xmlns:pic="http://schemas.openxmlformats.org/drawingml/2006/picture">
+                  <pic:nvPicPr>
+                    <pic:cNvPr id="0" name="Picture 1"/>
+                    <pic:cNvPicPr>
+                      <a:picLocks noChangeAspect="1" noChangeArrowheads="1"/>
+                    </pic:cNvPicPr>
+                  </pic:nvPicPr>
+                  <pic:blipFill>
+                    <a:blip r:embed="rId14" cstate="print">
+                      <a:extLst>
+                        <a:ext uri="{28A0092B-C50C-407E-A947-70E740481C1C}">
+                          <a14:useLocalDpi xmlns:a14="http://schemas.microsoft.com/office/drawing/2010/main" val="0"/>
+                        </a:ext>
+                      </a:extLst>
+                    </a:blip>
+                    <a:srcRect/>
+                    <a:stretch>
+                      <a:fillRect/>
+                    </a:stretch>
+                  </pic:blipFill>
+                  <pic:spPr bwMode="auto">
+                    <a:xfrm>
+                      <a:off x="0" y="0"/>
+                      <a:ext cx="5928360" cy="1203960"/>
+                    </a:xfrm>
+                    <a:prstGeom prst="rect">
+                      <a:avLst/>
+                    </a:prstGeom>
+                    <a:noFill/>
+                    <a:ln>
+                      <a:noFill/>
+                    </a:ln>
+                  </pic:spPr>
+                </pic:pic>
+              </a:graphicData>
+            </a:graphic>
+          </wp:inline>
+        </w:drawing>
+      </w:r>
+    </w:p>
+    <w:p>
+      <w:pPr>
+        <w:jc w:val="center"/>
+        <w:rPr>
+          <w:b/>
+          <w:bCs/>
+          <w:sz w:val="32"/>
+          <w:szCs w:val="32"/>
+        </w:rPr>
+      </w:pPr>
+    </w:p>
+    <w:p>
+      <w:pPr>
+        <w:jc w:val="center"/>
+        <w:rPr>
+          <w:b/>
+          <w:bCs/>
+          <w:sz w:val="32"/>
+          <w:szCs w:val="32"/>
+        </w:rPr>
+      </w:pPr>
+    </w:p>
+    <w:p>
+      <w:pPr>
+        <w:jc w:val="center"/>
+        <w:rPr>
+          <w:b/>
+          <w:bCs/>
+          <w:sz w:val="32"/>
+          <w:szCs w:val="32"/>
+        </w:rPr>
+      </w:pPr>
+      <w:bookmarkStart w:id="0" w:name="_GoBack"/>
+      <w:bookmarkEnd w:id="0"/>
+      <w:r>
+        <w:rPr>
+          <w:b/>
+          <w:bCs/>
+          <w:noProof/>
+          <w:sz w:val="32"/>
+          <w:szCs w:val="32"/>
+        </w:rPr>
+        <w:drawing>
+          <wp:inline distT="0" distB="0" distL="0" distR="0" wp14:anchorId="0B929983" wp14:editId="66D4D786">
+            <wp:extent cx="5935980" cy="3276600"/>
+            <wp:effectExtent l="0" t="0" r="7620" b="0"/>
+            <wp:docPr id="12" name="Рисунок 12"/>
+            <wp:cNvGraphicFramePr>
+              <a:graphicFrameLocks xmlns:a="http://schemas.openxmlformats.org/drawingml/2006/main" noChangeAspect="1"/>
+            </wp:cNvGraphicFramePr>
+            <a:graphic xmlns:a="http://schemas.openxmlformats.org/drawingml/2006/main">
+              <a:graphicData uri="http://schemas.openxmlformats.org/drawingml/2006/picture">
+                <pic:pic xmlns:pic="http://schemas.openxmlformats.org/drawingml/2006/picture">
+                  <pic:nvPicPr>
+                    <pic:cNvPr id="0" name="Picture 2"/>
+                    <pic:cNvPicPr>
+                      <a:picLocks noChangeAspect="1" noChangeArrowheads="1"/>
+                    </pic:cNvPicPr>
+                  </pic:nvPicPr>
+                  <pic:blipFill>
+                    <a:blip r:embed="rId15">
+                      <a:extLst>
+                        <a:ext uri="{28A0092B-C50C-407E-A947-70E740481C1C}">
+                          <a14:useLocalDpi xmlns:a14="http://schemas.microsoft.com/office/drawing/2010/main" val="0"/>
+                        </a:ext>
+                      </a:extLst>
+                    </a:blip>
+                    <a:srcRect/>
+                    <a:stretch>
+                      <a:fillRect/>
+                    </a:stretch>
+                  </pic:blipFill>
+                  <pic:spPr bwMode="auto">
+                    <a:xfrm>
+                      <a:off x="0" y="0"/>
+                      <a:ext cx="5935980" cy="3276600"/>
                     </a:xfrm>
                     <a:prstGeom prst="rect">
                       <a:avLst/>

--- a/пр.docx
+++ b/пр.docx
@@ -974,8 +974,6 @@
           <w:szCs w:val="32"/>
         </w:rPr>
       </w:pPr>
-      <w:bookmarkStart w:id="0" w:name="_GoBack"/>
-      <w:bookmarkEnd w:id="0"/>
       <w:r>
         <w:rPr>
           <w:b/>
@@ -1033,6 +1031,9916 @@
           </wp:inline>
         </w:drawing>
       </w:r>
+    </w:p>
+    <w:p>
+      <w:pPr>
+        <w:jc w:val="center"/>
+        <w:rPr>
+          <w:b/>
+          <w:bCs/>
+          <w:sz w:val="32"/>
+          <w:szCs w:val="32"/>
+        </w:rPr>
+      </w:pPr>
+    </w:p>
+    <w:p>
+      <w:pPr>
+        <w:jc w:val="center"/>
+        <w:rPr>
+          <w:b/>
+          <w:bCs/>
+          <w:sz w:val="28"/>
+          <w:szCs w:val="28"/>
+        </w:rPr>
+      </w:pPr>
+      <w:r>
+        <w:rPr>
+          <w:b/>
+          <w:bCs/>
+          <w:sz w:val="28"/>
+          <w:szCs w:val="28"/>
+        </w:rPr>
+        <w:t>WPF</w:t>
+      </w:r>
+    </w:p>
+    <w:p>
+      <w:pPr>
+        <w:jc w:val="center"/>
+        <w:rPr>
+          <w:b/>
+          <w:bCs/>
+        </w:rPr>
+      </w:pPr>
+      <w:r>
+        <w:rPr>
+          <w:b/>
+          <w:bCs/>
+          <w:lang w:val="en-US"/>
+        </w:rPr>
+        <w:t>1</w:t>
+      </w:r>
+      <w:r>
+        <w:rPr>
+          <w:b/>
+          <w:bCs/>
+        </w:rPr>
+        <w:t xml:space="preserve"> задание</w:t>
+      </w:r>
+    </w:p>
+    <w:p>
+      <w:pPr>
+        <w:autoSpaceDE w:val="0"/>
+        <w:autoSpaceDN w:val="0"/>
+        <w:adjustRightInd w:val="0"/>
+        <w:spacing w:after="0" w:line="240" w:lineRule="auto"/>
+        <w:rPr>
+          <w:rFonts w:ascii="Cascadia Mono" w:hAnsi="Cascadia Mono" w:cs="Cascadia Mono"/>
+          <w:color w:val="000000"/>
+          <w:sz w:val="16"/>
+          <w:szCs w:val="16"/>
+          <w:lang w:val="en-US"/>
+        </w:rPr>
+      </w:pPr>
+      <w:r>
+        <w:rPr>
+          <w:rFonts w:ascii="Cascadia Mono" w:hAnsi="Cascadia Mono" w:cs="Cascadia Mono"/>
+          <w:color w:val="0000FF"/>
+          <w:sz w:val="16"/>
+          <w:szCs w:val="16"/>
+          <w:lang w:val="en-US"/>
+        </w:rPr>
+        <w:t>&lt;</w:t>
+      </w:r>
+      <w:r>
+        <w:rPr>
+          <w:rFonts w:ascii="Cascadia Mono" w:hAnsi="Cascadia Mono" w:cs="Cascadia Mono"/>
+          <w:color w:val="A31515"/>
+          <w:sz w:val="16"/>
+          <w:szCs w:val="16"/>
+          <w:lang w:val="en-US"/>
+        </w:rPr>
+        <w:t>Window</w:t>
+      </w:r>
+      <w:r>
+        <w:rPr>
+          <w:rFonts w:ascii="Cascadia Mono" w:hAnsi="Cascadia Mono" w:cs="Cascadia Mono"/>
+          <w:color w:val="FF0000"/>
+          <w:sz w:val="16"/>
+          <w:szCs w:val="16"/>
+          <w:lang w:val="en-US"/>
+        </w:rPr>
+        <w:t xml:space="preserve"> x</w:t>
+      </w:r>
+      <w:r>
+        <w:rPr>
+          <w:rFonts w:ascii="Cascadia Mono" w:hAnsi="Cascadia Mono" w:cs="Cascadia Mono"/>
+          <w:color w:val="0000FF"/>
+          <w:sz w:val="16"/>
+          <w:szCs w:val="16"/>
+          <w:lang w:val="en-US"/>
+        </w:rPr>
+        <w:t>:</w:t>
+      </w:r>
+      <w:r>
+        <w:rPr>
+          <w:rFonts w:ascii="Cascadia Mono" w:hAnsi="Cascadia Mono" w:cs="Cascadia Mono"/>
+          <w:color w:val="FF0000"/>
+          <w:sz w:val="16"/>
+          <w:szCs w:val="16"/>
+          <w:lang w:val="en-US"/>
+        </w:rPr>
+        <w:t>Class</w:t>
+      </w:r>
+      <w:r>
+        <w:rPr>
+          <w:rFonts w:ascii="Cascadia Mono" w:hAnsi="Cascadia Mono" w:cs="Cascadia Mono"/>
+          <w:color w:val="0000FF"/>
+          <w:sz w:val="16"/>
+          <w:szCs w:val="16"/>
+          <w:lang w:val="en-US"/>
+        </w:rPr>
+        <w:t>="LabaKont.MainWindow"</w:t>
+      </w:r>
+    </w:p>
+    <w:p>
+      <w:pPr>
+        <w:autoSpaceDE w:val="0"/>
+        <w:autoSpaceDN w:val="0"/>
+        <w:adjustRightInd w:val="0"/>
+        <w:spacing w:after="0" w:line="240" w:lineRule="auto"/>
+        <w:rPr>
+          <w:rFonts w:ascii="Cascadia Mono" w:hAnsi="Cascadia Mono" w:cs="Cascadia Mono"/>
+          <w:color w:val="000000"/>
+          <w:sz w:val="16"/>
+          <w:szCs w:val="16"/>
+          <w:lang w:val="en-US"/>
+        </w:rPr>
+      </w:pPr>
+      <w:r>
+        <w:rPr>
+          <w:rFonts w:ascii="Cascadia Mono" w:hAnsi="Cascadia Mono" w:cs="Cascadia Mono"/>
+          <w:color w:val="000000"/>
+          <w:sz w:val="16"/>
+          <w:szCs w:val="16"/>
+          <w:lang w:val="en-US"/>
+        </w:rPr>
+        <w:t xml:space="preserve">       </w:t>
+      </w:r>
+      <w:r>
+        <w:rPr>
+          <w:rFonts w:ascii="Cascadia Mono" w:hAnsi="Cascadia Mono" w:cs="Cascadia Mono"/>
+          <w:color w:val="FF0000"/>
+          <w:sz w:val="16"/>
+          <w:szCs w:val="16"/>
+          <w:lang w:val="en-US"/>
+        </w:rPr>
+        <w:t xml:space="preserve"> xmlns</w:t>
+      </w:r>
+      <w:r>
+        <w:rPr>
+          <w:rFonts w:ascii="Cascadia Mono" w:hAnsi="Cascadia Mono" w:cs="Cascadia Mono"/>
+          <w:color w:val="0000FF"/>
+          <w:sz w:val="16"/>
+          <w:szCs w:val="16"/>
+          <w:lang w:val="en-US"/>
+        </w:rPr>
+        <w:t>="http://schemas.microsoft.com/winfx/2006/xaml/presentation"</w:t>
+      </w:r>
+    </w:p>
+    <w:p>
+      <w:pPr>
+        <w:autoSpaceDE w:val="0"/>
+        <w:autoSpaceDN w:val="0"/>
+        <w:adjustRightInd w:val="0"/>
+        <w:spacing w:after="0" w:line="240" w:lineRule="auto"/>
+        <w:rPr>
+          <w:rFonts w:ascii="Cascadia Mono" w:hAnsi="Cascadia Mono" w:cs="Cascadia Mono"/>
+          <w:color w:val="000000"/>
+          <w:sz w:val="16"/>
+          <w:szCs w:val="16"/>
+          <w:lang w:val="en-US"/>
+        </w:rPr>
+      </w:pPr>
+      <w:r>
+        <w:rPr>
+          <w:rFonts w:ascii="Cascadia Mono" w:hAnsi="Cascadia Mono" w:cs="Cascadia Mono"/>
+          <w:color w:val="000000"/>
+          <w:sz w:val="16"/>
+          <w:szCs w:val="16"/>
+          <w:lang w:val="en-US"/>
+        </w:rPr>
+        <w:t xml:space="preserve">       </w:t>
+      </w:r>
+      <w:r>
+        <w:rPr>
+          <w:rFonts w:ascii="Cascadia Mono" w:hAnsi="Cascadia Mono" w:cs="Cascadia Mono"/>
+          <w:color w:val="FF0000"/>
+          <w:sz w:val="16"/>
+          <w:szCs w:val="16"/>
+          <w:lang w:val="en-US"/>
+        </w:rPr>
+        <w:t xml:space="preserve"> xmlns</w:t>
+      </w:r>
+      <w:r>
+        <w:rPr>
+          <w:rFonts w:ascii="Cascadia Mono" w:hAnsi="Cascadia Mono" w:cs="Cascadia Mono"/>
+          <w:color w:val="0000FF"/>
+          <w:sz w:val="16"/>
+          <w:szCs w:val="16"/>
+          <w:lang w:val="en-US"/>
+        </w:rPr>
+        <w:t>:</w:t>
+      </w:r>
+      <w:r>
+        <w:rPr>
+          <w:rFonts w:ascii="Cascadia Mono" w:hAnsi="Cascadia Mono" w:cs="Cascadia Mono"/>
+          <w:color w:val="FF0000"/>
+          <w:sz w:val="16"/>
+          <w:szCs w:val="16"/>
+          <w:lang w:val="en-US"/>
+        </w:rPr>
+        <w:t>x</w:t>
+      </w:r>
+      <w:r>
+        <w:rPr>
+          <w:rFonts w:ascii="Cascadia Mono" w:hAnsi="Cascadia Mono" w:cs="Cascadia Mono"/>
+          <w:color w:val="0000FF"/>
+          <w:sz w:val="16"/>
+          <w:szCs w:val="16"/>
+          <w:lang w:val="en-US"/>
+        </w:rPr>
+        <w:t>="http://schemas.microsoft.com/winfx/2006/xaml"</w:t>
+      </w:r>
+    </w:p>
+    <w:p>
+      <w:pPr>
+        <w:autoSpaceDE w:val="0"/>
+        <w:autoSpaceDN w:val="0"/>
+        <w:adjustRightInd w:val="0"/>
+        <w:spacing w:after="0" w:line="240" w:lineRule="auto"/>
+        <w:rPr>
+          <w:rFonts w:ascii="Cascadia Mono" w:hAnsi="Cascadia Mono" w:cs="Cascadia Mono"/>
+          <w:color w:val="000000"/>
+          <w:sz w:val="16"/>
+          <w:szCs w:val="16"/>
+          <w:lang w:val="en-US"/>
+        </w:rPr>
+      </w:pPr>
+      <w:r>
+        <w:rPr>
+          <w:rFonts w:ascii="Cascadia Mono" w:hAnsi="Cascadia Mono" w:cs="Cascadia Mono"/>
+          <w:color w:val="000000"/>
+          <w:sz w:val="16"/>
+          <w:szCs w:val="16"/>
+          <w:lang w:val="en-US"/>
+        </w:rPr>
+        <w:t xml:space="preserve">       </w:t>
+      </w:r>
+      <w:r>
+        <w:rPr>
+          <w:rFonts w:ascii="Cascadia Mono" w:hAnsi="Cascadia Mono" w:cs="Cascadia Mono"/>
+          <w:color w:val="FF0000"/>
+          <w:sz w:val="16"/>
+          <w:szCs w:val="16"/>
+          <w:lang w:val="en-US"/>
+        </w:rPr>
+        <w:t xml:space="preserve"> xmlns</w:t>
+      </w:r>
+      <w:r>
+        <w:rPr>
+          <w:rFonts w:ascii="Cascadia Mono" w:hAnsi="Cascadia Mono" w:cs="Cascadia Mono"/>
+          <w:color w:val="0000FF"/>
+          <w:sz w:val="16"/>
+          <w:szCs w:val="16"/>
+          <w:lang w:val="en-US"/>
+        </w:rPr>
+        <w:t>:</w:t>
+      </w:r>
+      <w:r>
+        <w:rPr>
+          <w:rFonts w:ascii="Cascadia Mono" w:hAnsi="Cascadia Mono" w:cs="Cascadia Mono"/>
+          <w:color w:val="FF0000"/>
+          <w:sz w:val="16"/>
+          <w:szCs w:val="16"/>
+          <w:lang w:val="en-US"/>
+        </w:rPr>
+        <w:t>d</w:t>
+      </w:r>
+      <w:r>
+        <w:rPr>
+          <w:rFonts w:ascii="Cascadia Mono" w:hAnsi="Cascadia Mono" w:cs="Cascadia Mono"/>
+          <w:color w:val="0000FF"/>
+          <w:sz w:val="16"/>
+          <w:szCs w:val="16"/>
+          <w:lang w:val="en-US"/>
+        </w:rPr>
+        <w:t>="http://schemas.microsoft.com/expression/blend/2008"</w:t>
+      </w:r>
+    </w:p>
+    <w:p>
+      <w:pPr>
+        <w:autoSpaceDE w:val="0"/>
+        <w:autoSpaceDN w:val="0"/>
+        <w:adjustRightInd w:val="0"/>
+        <w:spacing w:after="0" w:line="240" w:lineRule="auto"/>
+        <w:rPr>
+          <w:rFonts w:ascii="Cascadia Mono" w:hAnsi="Cascadia Mono" w:cs="Cascadia Mono"/>
+          <w:color w:val="000000"/>
+          <w:sz w:val="16"/>
+          <w:szCs w:val="16"/>
+          <w:lang w:val="en-US"/>
+        </w:rPr>
+      </w:pPr>
+      <w:r>
+        <w:rPr>
+          <w:rFonts w:ascii="Cascadia Mono" w:hAnsi="Cascadia Mono" w:cs="Cascadia Mono"/>
+          <w:color w:val="000000"/>
+          <w:sz w:val="16"/>
+          <w:szCs w:val="16"/>
+          <w:lang w:val="en-US"/>
+        </w:rPr>
+        <w:t xml:space="preserve">       </w:t>
+      </w:r>
+      <w:r>
+        <w:rPr>
+          <w:rFonts w:ascii="Cascadia Mono" w:hAnsi="Cascadia Mono" w:cs="Cascadia Mono"/>
+          <w:color w:val="FF0000"/>
+          <w:sz w:val="16"/>
+          <w:szCs w:val="16"/>
+          <w:lang w:val="en-US"/>
+        </w:rPr>
+        <w:t xml:space="preserve"> xmlns</w:t>
+      </w:r>
+      <w:r>
+        <w:rPr>
+          <w:rFonts w:ascii="Cascadia Mono" w:hAnsi="Cascadia Mono" w:cs="Cascadia Mono"/>
+          <w:color w:val="0000FF"/>
+          <w:sz w:val="16"/>
+          <w:szCs w:val="16"/>
+          <w:lang w:val="en-US"/>
+        </w:rPr>
+        <w:t>:</w:t>
+      </w:r>
+      <w:r>
+        <w:rPr>
+          <w:rFonts w:ascii="Cascadia Mono" w:hAnsi="Cascadia Mono" w:cs="Cascadia Mono"/>
+          <w:color w:val="FF0000"/>
+          <w:sz w:val="16"/>
+          <w:szCs w:val="16"/>
+          <w:lang w:val="en-US"/>
+        </w:rPr>
+        <w:t>mc</w:t>
+      </w:r>
+      <w:r>
+        <w:rPr>
+          <w:rFonts w:ascii="Cascadia Mono" w:hAnsi="Cascadia Mono" w:cs="Cascadia Mono"/>
+          <w:color w:val="0000FF"/>
+          <w:sz w:val="16"/>
+          <w:szCs w:val="16"/>
+          <w:lang w:val="en-US"/>
+        </w:rPr>
+        <w:t>="http://schemas.openxmlformats.org/markup-compatibility/2006"</w:t>
+      </w:r>
+    </w:p>
+    <w:p>
+      <w:pPr>
+        <w:autoSpaceDE w:val="0"/>
+        <w:autoSpaceDN w:val="0"/>
+        <w:adjustRightInd w:val="0"/>
+        <w:spacing w:after="0" w:line="240" w:lineRule="auto"/>
+        <w:rPr>
+          <w:rFonts w:ascii="Cascadia Mono" w:hAnsi="Cascadia Mono" w:cs="Cascadia Mono"/>
+          <w:color w:val="000000"/>
+          <w:sz w:val="16"/>
+          <w:szCs w:val="16"/>
+          <w:lang w:val="en-US"/>
+        </w:rPr>
+      </w:pPr>
+      <w:r>
+        <w:rPr>
+          <w:rFonts w:ascii="Cascadia Mono" w:hAnsi="Cascadia Mono" w:cs="Cascadia Mono"/>
+          <w:color w:val="000000"/>
+          <w:sz w:val="16"/>
+          <w:szCs w:val="16"/>
+          <w:lang w:val="en-US"/>
+        </w:rPr>
+        <w:t xml:space="preserve">       </w:t>
+      </w:r>
+      <w:r>
+        <w:rPr>
+          <w:rFonts w:ascii="Cascadia Mono" w:hAnsi="Cascadia Mono" w:cs="Cascadia Mono"/>
+          <w:color w:val="FF0000"/>
+          <w:sz w:val="16"/>
+          <w:szCs w:val="16"/>
+          <w:lang w:val="en-US"/>
+        </w:rPr>
+        <w:t xml:space="preserve"> xmlns</w:t>
+      </w:r>
+      <w:r>
+        <w:rPr>
+          <w:rFonts w:ascii="Cascadia Mono" w:hAnsi="Cascadia Mono" w:cs="Cascadia Mono"/>
+          <w:color w:val="0000FF"/>
+          <w:sz w:val="16"/>
+          <w:szCs w:val="16"/>
+          <w:lang w:val="en-US"/>
+        </w:rPr>
+        <w:t>:</w:t>
+      </w:r>
+      <w:r>
+        <w:rPr>
+          <w:rFonts w:ascii="Cascadia Mono" w:hAnsi="Cascadia Mono" w:cs="Cascadia Mono"/>
+          <w:color w:val="FF0000"/>
+          <w:sz w:val="16"/>
+          <w:szCs w:val="16"/>
+          <w:lang w:val="en-US"/>
+        </w:rPr>
+        <w:t>local</w:t>
+      </w:r>
+      <w:r>
+        <w:rPr>
+          <w:rFonts w:ascii="Cascadia Mono" w:hAnsi="Cascadia Mono" w:cs="Cascadia Mono"/>
+          <w:color w:val="0000FF"/>
+          <w:sz w:val="16"/>
+          <w:szCs w:val="16"/>
+          <w:lang w:val="en-US"/>
+        </w:rPr>
+        <w:t>="clr-namespace:LabaKont"</w:t>
+      </w:r>
+    </w:p>
+    <w:p>
+      <w:pPr>
+        <w:autoSpaceDE w:val="0"/>
+        <w:autoSpaceDN w:val="0"/>
+        <w:adjustRightInd w:val="0"/>
+        <w:spacing w:after="0" w:line="240" w:lineRule="auto"/>
+        <w:rPr>
+          <w:rFonts w:ascii="Cascadia Mono" w:hAnsi="Cascadia Mono" w:cs="Cascadia Mono"/>
+          <w:color w:val="000000"/>
+          <w:sz w:val="16"/>
+          <w:szCs w:val="16"/>
+          <w:lang w:val="en-US"/>
+        </w:rPr>
+      </w:pPr>
+      <w:r>
+        <w:rPr>
+          <w:rFonts w:ascii="Cascadia Mono" w:hAnsi="Cascadia Mono" w:cs="Cascadia Mono"/>
+          <w:color w:val="000000"/>
+          <w:sz w:val="16"/>
+          <w:szCs w:val="16"/>
+          <w:lang w:val="en-US"/>
+        </w:rPr>
+        <w:t xml:space="preserve">       </w:t>
+      </w:r>
+      <w:r>
+        <w:rPr>
+          <w:rFonts w:ascii="Cascadia Mono" w:hAnsi="Cascadia Mono" w:cs="Cascadia Mono"/>
+          <w:color w:val="FF0000"/>
+          <w:sz w:val="16"/>
+          <w:szCs w:val="16"/>
+          <w:lang w:val="en-US"/>
+        </w:rPr>
+        <w:t xml:space="preserve"> mc</w:t>
+      </w:r>
+      <w:r>
+        <w:rPr>
+          <w:rFonts w:ascii="Cascadia Mono" w:hAnsi="Cascadia Mono" w:cs="Cascadia Mono"/>
+          <w:color w:val="0000FF"/>
+          <w:sz w:val="16"/>
+          <w:szCs w:val="16"/>
+          <w:lang w:val="en-US"/>
+        </w:rPr>
+        <w:t>:</w:t>
+      </w:r>
+      <w:r>
+        <w:rPr>
+          <w:rFonts w:ascii="Cascadia Mono" w:hAnsi="Cascadia Mono" w:cs="Cascadia Mono"/>
+          <w:color w:val="FF0000"/>
+          <w:sz w:val="16"/>
+          <w:szCs w:val="16"/>
+          <w:lang w:val="en-US"/>
+        </w:rPr>
+        <w:t>Ignorable</w:t>
+      </w:r>
+      <w:r>
+        <w:rPr>
+          <w:rFonts w:ascii="Cascadia Mono" w:hAnsi="Cascadia Mono" w:cs="Cascadia Mono"/>
+          <w:color w:val="0000FF"/>
+          <w:sz w:val="16"/>
+          <w:szCs w:val="16"/>
+          <w:lang w:val="en-US"/>
+        </w:rPr>
+        <w:t>="d"</w:t>
+      </w:r>
+    </w:p>
+    <w:p>
+      <w:pPr>
+        <w:autoSpaceDE w:val="0"/>
+        <w:autoSpaceDN w:val="0"/>
+        <w:adjustRightInd w:val="0"/>
+        <w:spacing w:after="0" w:line="240" w:lineRule="auto"/>
+        <w:rPr>
+          <w:rFonts w:ascii="Cascadia Mono" w:hAnsi="Cascadia Mono" w:cs="Cascadia Mono"/>
+          <w:color w:val="000000"/>
+          <w:sz w:val="16"/>
+          <w:szCs w:val="16"/>
+          <w:lang w:val="en-US"/>
+        </w:rPr>
+      </w:pPr>
+      <w:r>
+        <w:rPr>
+          <w:rFonts w:ascii="Cascadia Mono" w:hAnsi="Cascadia Mono" w:cs="Cascadia Mono"/>
+          <w:color w:val="000000"/>
+          <w:sz w:val="16"/>
+          <w:szCs w:val="16"/>
+          <w:lang w:val="en-US"/>
+        </w:rPr>
+        <w:t xml:space="preserve">       </w:t>
+      </w:r>
+      <w:r>
+        <w:rPr>
+          <w:rFonts w:ascii="Cascadia Mono" w:hAnsi="Cascadia Mono" w:cs="Cascadia Mono"/>
+          <w:color w:val="FF0000"/>
+          <w:sz w:val="16"/>
+          <w:szCs w:val="16"/>
+          <w:lang w:val="en-US"/>
+        </w:rPr>
+        <w:t xml:space="preserve"> Title</w:t>
+      </w:r>
+      <w:r>
+        <w:rPr>
+          <w:rFonts w:ascii="Cascadia Mono" w:hAnsi="Cascadia Mono" w:cs="Cascadia Mono"/>
+          <w:color w:val="0000FF"/>
+          <w:sz w:val="16"/>
+          <w:szCs w:val="16"/>
+          <w:lang w:val="en-US"/>
+        </w:rPr>
+        <w:t>="MainWindow"</w:t>
+      </w:r>
+      <w:r>
+        <w:rPr>
+          <w:rFonts w:ascii="Cascadia Mono" w:hAnsi="Cascadia Mono" w:cs="Cascadia Mono"/>
+          <w:color w:val="FF0000"/>
+          <w:sz w:val="16"/>
+          <w:szCs w:val="16"/>
+          <w:lang w:val="en-US"/>
+        </w:rPr>
+        <w:t xml:space="preserve"> Height</w:t>
+      </w:r>
+      <w:r>
+        <w:rPr>
+          <w:rFonts w:ascii="Cascadia Mono" w:hAnsi="Cascadia Mono" w:cs="Cascadia Mono"/>
+          <w:color w:val="0000FF"/>
+          <w:sz w:val="16"/>
+          <w:szCs w:val="16"/>
+          <w:lang w:val="en-US"/>
+        </w:rPr>
+        <w:t>="1000"</w:t>
+      </w:r>
+      <w:r>
+        <w:rPr>
+          <w:rFonts w:ascii="Cascadia Mono" w:hAnsi="Cascadia Mono" w:cs="Cascadia Mono"/>
+          <w:color w:val="FF0000"/>
+          <w:sz w:val="16"/>
+          <w:szCs w:val="16"/>
+          <w:lang w:val="en-US"/>
+        </w:rPr>
+        <w:t xml:space="preserve"> Width</w:t>
+      </w:r>
+      <w:r>
+        <w:rPr>
+          <w:rFonts w:ascii="Cascadia Mono" w:hAnsi="Cascadia Mono" w:cs="Cascadia Mono"/>
+          <w:color w:val="0000FF"/>
+          <w:sz w:val="16"/>
+          <w:szCs w:val="16"/>
+          <w:lang w:val="en-US"/>
+        </w:rPr>
+        <w:t>="800"&gt;</w:t>
+      </w:r>
+    </w:p>
+    <w:p>
+      <w:pPr>
+        <w:autoSpaceDE w:val="0"/>
+        <w:autoSpaceDN w:val="0"/>
+        <w:adjustRightInd w:val="0"/>
+        <w:spacing w:after="0" w:line="240" w:lineRule="auto"/>
+        <w:rPr>
+          <w:rFonts w:ascii="Cascadia Mono" w:hAnsi="Cascadia Mono" w:cs="Cascadia Mono"/>
+          <w:color w:val="000000"/>
+          <w:sz w:val="16"/>
+          <w:szCs w:val="16"/>
+          <w:lang w:val="en-US"/>
+        </w:rPr>
+      </w:pPr>
+      <w:r>
+        <w:rPr>
+          <w:rFonts w:ascii="Cascadia Mono" w:hAnsi="Cascadia Mono" w:cs="Cascadia Mono"/>
+          <w:color w:val="000000"/>
+          <w:sz w:val="16"/>
+          <w:szCs w:val="16"/>
+          <w:lang w:val="en-US"/>
+        </w:rPr>
+        <w:t xml:space="preserve">    </w:t>
+      </w:r>
+      <w:r>
+        <w:rPr>
+          <w:rFonts w:ascii="Cascadia Mono" w:hAnsi="Cascadia Mono" w:cs="Cascadia Mono"/>
+          <w:color w:val="0000FF"/>
+          <w:sz w:val="16"/>
+          <w:szCs w:val="16"/>
+          <w:lang w:val="en-US"/>
+        </w:rPr>
+        <w:t>&lt;</w:t>
+      </w:r>
+      <w:r>
+        <w:rPr>
+          <w:rFonts w:ascii="Cascadia Mono" w:hAnsi="Cascadia Mono" w:cs="Cascadia Mono"/>
+          <w:color w:val="A31515"/>
+          <w:sz w:val="16"/>
+          <w:szCs w:val="16"/>
+          <w:lang w:val="en-US"/>
+        </w:rPr>
+        <w:t>Grid</w:t>
+      </w:r>
+      <w:r>
+        <w:rPr>
+          <w:rFonts w:ascii="Cascadia Mono" w:hAnsi="Cascadia Mono" w:cs="Cascadia Mono"/>
+          <w:color w:val="FF0000"/>
+          <w:sz w:val="16"/>
+          <w:szCs w:val="16"/>
+          <w:lang w:val="en-US"/>
+        </w:rPr>
+        <w:t xml:space="preserve"> Margin</w:t>
+      </w:r>
+      <w:r>
+        <w:rPr>
+          <w:rFonts w:ascii="Cascadia Mono" w:hAnsi="Cascadia Mono" w:cs="Cascadia Mono"/>
+          <w:color w:val="0000FF"/>
+          <w:sz w:val="16"/>
+          <w:szCs w:val="16"/>
+          <w:lang w:val="en-US"/>
+        </w:rPr>
+        <w:t>="0,0,0,-179"&gt;</w:t>
+      </w:r>
+    </w:p>
+    <w:p>
+      <w:pPr>
+        <w:autoSpaceDE w:val="0"/>
+        <w:autoSpaceDN w:val="0"/>
+        <w:adjustRightInd w:val="0"/>
+        <w:spacing w:after="0" w:line="240" w:lineRule="auto"/>
+        <w:rPr>
+          <w:rFonts w:ascii="Cascadia Mono" w:hAnsi="Cascadia Mono" w:cs="Cascadia Mono"/>
+          <w:color w:val="000000"/>
+          <w:sz w:val="16"/>
+          <w:szCs w:val="16"/>
+          <w:lang w:val="en-US"/>
+        </w:rPr>
+      </w:pPr>
+      <w:r>
+        <w:rPr>
+          <w:rFonts w:ascii="Cascadia Mono" w:hAnsi="Cascadia Mono" w:cs="Cascadia Mono"/>
+          <w:color w:val="000000"/>
+          <w:sz w:val="16"/>
+          <w:szCs w:val="16"/>
+          <w:lang w:val="en-US"/>
+        </w:rPr>
+        <w:t xml:space="preserve">        </w:t>
+      </w:r>
+      <w:r>
+        <w:rPr>
+          <w:rFonts w:ascii="Cascadia Mono" w:hAnsi="Cascadia Mono" w:cs="Cascadia Mono"/>
+          <w:color w:val="0000FF"/>
+          <w:sz w:val="16"/>
+          <w:szCs w:val="16"/>
+          <w:lang w:val="en-US"/>
+        </w:rPr>
+        <w:t>&lt;</w:t>
+      </w:r>
+      <w:r>
+        <w:rPr>
+          <w:rFonts w:ascii="Cascadia Mono" w:hAnsi="Cascadia Mono" w:cs="Cascadia Mono"/>
+          <w:color w:val="A31515"/>
+          <w:sz w:val="16"/>
+          <w:szCs w:val="16"/>
+          <w:lang w:val="en-US"/>
+        </w:rPr>
+        <w:t>Canvas</w:t>
+      </w:r>
+      <w:r>
+        <w:rPr>
+          <w:rFonts w:ascii="Cascadia Mono" w:hAnsi="Cascadia Mono" w:cs="Cascadia Mono"/>
+          <w:color w:val="FF0000"/>
+          <w:sz w:val="16"/>
+          <w:szCs w:val="16"/>
+          <w:lang w:val="en-US"/>
+        </w:rPr>
+        <w:t xml:space="preserve"> Margin</w:t>
+      </w:r>
+      <w:r>
+        <w:rPr>
+          <w:rFonts w:ascii="Cascadia Mono" w:hAnsi="Cascadia Mono" w:cs="Cascadia Mono"/>
+          <w:color w:val="0000FF"/>
+          <w:sz w:val="16"/>
+          <w:szCs w:val="16"/>
+          <w:lang w:val="en-US"/>
+        </w:rPr>
+        <w:t>="0,0,0,178"&gt;</w:t>
+      </w:r>
+    </w:p>
+    <w:p>
+      <w:pPr>
+        <w:autoSpaceDE w:val="0"/>
+        <w:autoSpaceDN w:val="0"/>
+        <w:adjustRightInd w:val="0"/>
+        <w:spacing w:after="0" w:line="240" w:lineRule="auto"/>
+        <w:rPr>
+          <w:rFonts w:ascii="Cascadia Mono" w:hAnsi="Cascadia Mono" w:cs="Cascadia Mono"/>
+          <w:color w:val="000000"/>
+          <w:sz w:val="16"/>
+          <w:szCs w:val="16"/>
+          <w:lang w:val="en-US"/>
+        </w:rPr>
+      </w:pPr>
+      <w:r>
+        <w:rPr>
+          <w:rFonts w:ascii="Cascadia Mono" w:hAnsi="Cascadia Mono" w:cs="Cascadia Mono"/>
+          <w:color w:val="000000"/>
+          <w:sz w:val="16"/>
+          <w:szCs w:val="16"/>
+          <w:lang w:val="en-US"/>
+        </w:rPr>
+        <w:t xml:space="preserve">            </w:t>
+      </w:r>
+      <w:r>
+        <w:rPr>
+          <w:rFonts w:ascii="Cascadia Mono" w:hAnsi="Cascadia Mono" w:cs="Cascadia Mono"/>
+          <w:color w:val="0000FF"/>
+          <w:sz w:val="16"/>
+          <w:szCs w:val="16"/>
+          <w:lang w:val="en-US"/>
+        </w:rPr>
+        <w:t>&lt;</w:t>
+      </w:r>
+      <w:r>
+        <w:rPr>
+          <w:rFonts w:ascii="Cascadia Mono" w:hAnsi="Cascadia Mono" w:cs="Cascadia Mono"/>
+          <w:color w:val="A31515"/>
+          <w:sz w:val="16"/>
+          <w:szCs w:val="16"/>
+          <w:lang w:val="en-US"/>
+        </w:rPr>
+        <w:t>Label</w:t>
+      </w:r>
+      <w:r>
+        <w:rPr>
+          <w:rFonts w:ascii="Cascadia Mono" w:hAnsi="Cascadia Mono" w:cs="Cascadia Mono"/>
+          <w:color w:val="FF0000"/>
+          <w:sz w:val="16"/>
+          <w:szCs w:val="16"/>
+          <w:lang w:val="en-US"/>
+        </w:rPr>
+        <w:t xml:space="preserve"> Canvas.Left</w:t>
+      </w:r>
+      <w:r>
+        <w:rPr>
+          <w:rFonts w:ascii="Cascadia Mono" w:hAnsi="Cascadia Mono" w:cs="Cascadia Mono"/>
+          <w:color w:val="0000FF"/>
+          <w:sz w:val="16"/>
+          <w:szCs w:val="16"/>
+          <w:lang w:val="en-US"/>
+        </w:rPr>
+        <w:t>="10"</w:t>
+      </w:r>
+      <w:r>
+        <w:rPr>
+          <w:rFonts w:ascii="Cascadia Mono" w:hAnsi="Cascadia Mono" w:cs="Cascadia Mono"/>
+          <w:color w:val="FF0000"/>
+          <w:sz w:val="16"/>
+          <w:szCs w:val="16"/>
+          <w:lang w:val="en-US"/>
+        </w:rPr>
+        <w:t xml:space="preserve"> Canvas.Top</w:t>
+      </w:r>
+      <w:r>
+        <w:rPr>
+          <w:rFonts w:ascii="Cascadia Mono" w:hAnsi="Cascadia Mono" w:cs="Cascadia Mono"/>
+          <w:color w:val="0000FF"/>
+          <w:sz w:val="16"/>
+          <w:szCs w:val="16"/>
+          <w:lang w:val="en-US"/>
+        </w:rPr>
+        <w:t>="10"</w:t>
+      </w:r>
+      <w:r>
+        <w:rPr>
+          <w:rFonts w:ascii="Cascadia Mono" w:hAnsi="Cascadia Mono" w:cs="Cascadia Mono"/>
+          <w:color w:val="FF0000"/>
+          <w:sz w:val="16"/>
+          <w:szCs w:val="16"/>
+          <w:lang w:val="en-US"/>
+        </w:rPr>
+        <w:t xml:space="preserve"> Content</w:t>
+      </w:r>
+      <w:r>
+        <w:rPr>
+          <w:rFonts w:ascii="Cascadia Mono" w:hAnsi="Cascadia Mono" w:cs="Cascadia Mono"/>
+          <w:color w:val="0000FF"/>
+          <w:sz w:val="16"/>
+          <w:szCs w:val="16"/>
+          <w:lang w:val="en-US"/>
+        </w:rPr>
+        <w:t>="</w:t>
+      </w:r>
+      <w:r>
+        <w:rPr>
+          <w:rFonts w:ascii="Cascadia Mono" w:hAnsi="Cascadia Mono" w:cs="Cascadia Mono"/>
+          <w:color w:val="0000FF"/>
+          <w:sz w:val="16"/>
+          <w:szCs w:val="16"/>
+        </w:rPr>
+        <w:t>Последние</w:t>
+      </w:r>
+      <w:r>
+        <w:rPr>
+          <w:rFonts w:ascii="Cascadia Mono" w:hAnsi="Cascadia Mono" w:cs="Cascadia Mono"/>
+          <w:color w:val="0000FF"/>
+          <w:sz w:val="16"/>
+          <w:szCs w:val="16"/>
+          <w:lang w:val="en-US"/>
+        </w:rPr>
+        <w:t xml:space="preserve"> </w:t>
+      </w:r>
+      <w:r>
+        <w:rPr>
+          <w:rFonts w:ascii="Cascadia Mono" w:hAnsi="Cascadia Mono" w:cs="Cascadia Mono"/>
+          <w:color w:val="0000FF"/>
+          <w:sz w:val="16"/>
+          <w:szCs w:val="16"/>
+        </w:rPr>
+        <w:t>документы</w:t>
+      </w:r>
+      <w:r>
+        <w:rPr>
+          <w:rFonts w:ascii="Cascadia Mono" w:hAnsi="Cascadia Mono" w:cs="Cascadia Mono"/>
+          <w:color w:val="0000FF"/>
+          <w:sz w:val="16"/>
+          <w:szCs w:val="16"/>
+          <w:lang w:val="en-US"/>
+        </w:rPr>
+        <w:t>" /&gt;</w:t>
+      </w:r>
+    </w:p>
+    <w:p>
+      <w:pPr>
+        <w:autoSpaceDE w:val="0"/>
+        <w:autoSpaceDN w:val="0"/>
+        <w:adjustRightInd w:val="0"/>
+        <w:spacing w:after="0" w:line="240" w:lineRule="auto"/>
+        <w:rPr>
+          <w:rFonts w:ascii="Cascadia Mono" w:hAnsi="Cascadia Mono" w:cs="Cascadia Mono"/>
+          <w:color w:val="000000"/>
+          <w:sz w:val="16"/>
+          <w:szCs w:val="16"/>
+          <w:lang w:val="en-US"/>
+        </w:rPr>
+      </w:pPr>
+      <w:r>
+        <w:rPr>
+          <w:rFonts w:ascii="Cascadia Mono" w:hAnsi="Cascadia Mono" w:cs="Cascadia Mono"/>
+          <w:color w:val="000000"/>
+          <w:sz w:val="16"/>
+          <w:szCs w:val="16"/>
+          <w:lang w:val="en-US"/>
+        </w:rPr>
+        <w:t xml:space="preserve">            </w:t>
+      </w:r>
+      <w:r>
+        <w:rPr>
+          <w:rFonts w:ascii="Cascadia Mono" w:hAnsi="Cascadia Mono" w:cs="Cascadia Mono"/>
+          <w:color w:val="0000FF"/>
+          <w:sz w:val="16"/>
+          <w:szCs w:val="16"/>
+          <w:lang w:val="en-US"/>
+        </w:rPr>
+        <w:t>&lt;</w:t>
+      </w:r>
+      <w:r>
+        <w:rPr>
+          <w:rFonts w:ascii="Cascadia Mono" w:hAnsi="Cascadia Mono" w:cs="Cascadia Mono"/>
+          <w:color w:val="A31515"/>
+          <w:sz w:val="16"/>
+          <w:szCs w:val="16"/>
+          <w:lang w:val="en-US"/>
+        </w:rPr>
+        <w:t>Button</w:t>
+      </w:r>
+      <w:r>
+        <w:rPr>
+          <w:rFonts w:ascii="Cascadia Mono" w:hAnsi="Cascadia Mono" w:cs="Cascadia Mono"/>
+          <w:color w:val="FF0000"/>
+          <w:sz w:val="16"/>
+          <w:szCs w:val="16"/>
+          <w:lang w:val="en-US"/>
+        </w:rPr>
+        <w:t xml:space="preserve"> Canvas.Left</w:t>
+      </w:r>
+      <w:r>
+        <w:rPr>
+          <w:rFonts w:ascii="Cascadia Mono" w:hAnsi="Cascadia Mono" w:cs="Cascadia Mono"/>
+          <w:color w:val="0000FF"/>
+          <w:sz w:val="16"/>
+          <w:szCs w:val="16"/>
+          <w:lang w:val="en-US"/>
+        </w:rPr>
+        <w:t>="150"</w:t>
+      </w:r>
+      <w:r>
+        <w:rPr>
+          <w:rFonts w:ascii="Cascadia Mono" w:hAnsi="Cascadia Mono" w:cs="Cascadia Mono"/>
+          <w:color w:val="FF0000"/>
+          <w:sz w:val="16"/>
+          <w:szCs w:val="16"/>
+          <w:lang w:val="en-US"/>
+        </w:rPr>
+        <w:t xml:space="preserve"> Canvas.Top</w:t>
+      </w:r>
+      <w:r>
+        <w:rPr>
+          <w:rFonts w:ascii="Cascadia Mono" w:hAnsi="Cascadia Mono" w:cs="Cascadia Mono"/>
+          <w:color w:val="0000FF"/>
+          <w:sz w:val="16"/>
+          <w:szCs w:val="16"/>
+          <w:lang w:val="en-US"/>
+        </w:rPr>
+        <w:t>="10"</w:t>
+      </w:r>
+      <w:r>
+        <w:rPr>
+          <w:rFonts w:ascii="Cascadia Mono" w:hAnsi="Cascadia Mono" w:cs="Cascadia Mono"/>
+          <w:color w:val="FF0000"/>
+          <w:sz w:val="16"/>
+          <w:szCs w:val="16"/>
+          <w:lang w:val="en-US"/>
+        </w:rPr>
+        <w:t xml:space="preserve"> Content</w:t>
+      </w:r>
+      <w:r>
+        <w:rPr>
+          <w:rFonts w:ascii="Cascadia Mono" w:hAnsi="Cascadia Mono" w:cs="Cascadia Mono"/>
+          <w:color w:val="0000FF"/>
+          <w:sz w:val="16"/>
+          <w:szCs w:val="16"/>
+          <w:lang w:val="en-US"/>
+        </w:rPr>
+        <w:t>="</w:t>
+      </w:r>
+      <w:r>
+        <w:rPr>
+          <w:rFonts w:ascii="Cascadia Mono" w:hAnsi="Cascadia Mono" w:cs="Cascadia Mono"/>
+          <w:color w:val="0000FF"/>
+          <w:sz w:val="16"/>
+          <w:szCs w:val="16"/>
+        </w:rPr>
+        <w:t>Открыть</w:t>
+      </w:r>
+      <w:r>
+        <w:rPr>
+          <w:rFonts w:ascii="Cascadia Mono" w:hAnsi="Cascadia Mono" w:cs="Cascadia Mono"/>
+          <w:color w:val="0000FF"/>
+          <w:sz w:val="16"/>
+          <w:szCs w:val="16"/>
+          <w:lang w:val="en-US"/>
+        </w:rPr>
+        <w:t>"/&gt;</w:t>
+      </w:r>
+    </w:p>
+    <w:p>
+      <w:pPr>
+        <w:autoSpaceDE w:val="0"/>
+        <w:autoSpaceDN w:val="0"/>
+        <w:adjustRightInd w:val="0"/>
+        <w:spacing w:after="0" w:line="240" w:lineRule="auto"/>
+        <w:rPr>
+          <w:rFonts w:ascii="Cascadia Mono" w:hAnsi="Cascadia Mono" w:cs="Cascadia Mono"/>
+          <w:color w:val="000000"/>
+          <w:sz w:val="16"/>
+          <w:szCs w:val="16"/>
+          <w:lang w:val="en-US"/>
+        </w:rPr>
+      </w:pPr>
+      <w:r>
+        <w:rPr>
+          <w:rFonts w:ascii="Cascadia Mono" w:hAnsi="Cascadia Mono" w:cs="Cascadia Mono"/>
+          <w:color w:val="000000"/>
+          <w:sz w:val="16"/>
+          <w:szCs w:val="16"/>
+          <w:lang w:val="en-US"/>
+        </w:rPr>
+        <w:t xml:space="preserve">            </w:t>
+      </w:r>
+      <w:r>
+        <w:rPr>
+          <w:rFonts w:ascii="Cascadia Mono" w:hAnsi="Cascadia Mono" w:cs="Cascadia Mono"/>
+          <w:color w:val="0000FF"/>
+          <w:sz w:val="16"/>
+          <w:szCs w:val="16"/>
+          <w:lang w:val="en-US"/>
+        </w:rPr>
+        <w:t>&lt;</w:t>
+      </w:r>
+      <w:r>
+        <w:rPr>
+          <w:rFonts w:ascii="Cascadia Mono" w:hAnsi="Cascadia Mono" w:cs="Cascadia Mono"/>
+          <w:color w:val="A31515"/>
+          <w:sz w:val="16"/>
+          <w:szCs w:val="16"/>
+          <w:lang w:val="en-US"/>
+        </w:rPr>
+        <w:t>Button</w:t>
+      </w:r>
+      <w:r>
+        <w:rPr>
+          <w:rFonts w:ascii="Cascadia Mono" w:hAnsi="Cascadia Mono" w:cs="Cascadia Mono"/>
+          <w:color w:val="FF0000"/>
+          <w:sz w:val="16"/>
+          <w:szCs w:val="16"/>
+          <w:lang w:val="en-US"/>
+        </w:rPr>
+        <w:t xml:space="preserve"> Canvas.Left</w:t>
+      </w:r>
+      <w:r>
+        <w:rPr>
+          <w:rFonts w:ascii="Cascadia Mono" w:hAnsi="Cascadia Mono" w:cs="Cascadia Mono"/>
+          <w:color w:val="0000FF"/>
+          <w:sz w:val="16"/>
+          <w:szCs w:val="16"/>
+          <w:lang w:val="en-US"/>
+        </w:rPr>
+        <w:t>="210"</w:t>
+      </w:r>
+      <w:r>
+        <w:rPr>
+          <w:rFonts w:ascii="Cascadia Mono" w:hAnsi="Cascadia Mono" w:cs="Cascadia Mono"/>
+          <w:color w:val="FF0000"/>
+          <w:sz w:val="16"/>
+          <w:szCs w:val="16"/>
+          <w:lang w:val="en-US"/>
+        </w:rPr>
+        <w:t xml:space="preserve"> Canvas.Top</w:t>
+      </w:r>
+      <w:r>
+        <w:rPr>
+          <w:rFonts w:ascii="Cascadia Mono" w:hAnsi="Cascadia Mono" w:cs="Cascadia Mono"/>
+          <w:color w:val="0000FF"/>
+          <w:sz w:val="16"/>
+          <w:szCs w:val="16"/>
+          <w:lang w:val="en-US"/>
+        </w:rPr>
+        <w:t>="10"</w:t>
+      </w:r>
+      <w:r>
+        <w:rPr>
+          <w:rFonts w:ascii="Cascadia Mono" w:hAnsi="Cascadia Mono" w:cs="Cascadia Mono"/>
+          <w:color w:val="FF0000"/>
+          <w:sz w:val="16"/>
+          <w:szCs w:val="16"/>
+          <w:lang w:val="en-US"/>
+        </w:rPr>
+        <w:t xml:space="preserve"> Content</w:t>
+      </w:r>
+      <w:r>
+        <w:rPr>
+          <w:rFonts w:ascii="Cascadia Mono" w:hAnsi="Cascadia Mono" w:cs="Cascadia Mono"/>
+          <w:color w:val="0000FF"/>
+          <w:sz w:val="16"/>
+          <w:szCs w:val="16"/>
+          <w:lang w:val="en-US"/>
+        </w:rPr>
+        <w:t>="</w:t>
+      </w:r>
+      <w:r>
+        <w:rPr>
+          <w:rFonts w:ascii="Cascadia Mono" w:hAnsi="Cascadia Mono" w:cs="Cascadia Mono"/>
+          <w:color w:val="0000FF"/>
+          <w:sz w:val="16"/>
+          <w:szCs w:val="16"/>
+        </w:rPr>
+        <w:t>Сохранить</w:t>
+      </w:r>
+      <w:r>
+        <w:rPr>
+          <w:rFonts w:ascii="Cascadia Mono" w:hAnsi="Cascadia Mono" w:cs="Cascadia Mono"/>
+          <w:color w:val="0000FF"/>
+          <w:sz w:val="16"/>
+          <w:szCs w:val="16"/>
+          <w:lang w:val="en-US"/>
+        </w:rPr>
+        <w:t>"/&gt;</w:t>
+      </w:r>
+    </w:p>
+    <w:p>
+      <w:pPr>
+        <w:autoSpaceDE w:val="0"/>
+        <w:autoSpaceDN w:val="0"/>
+        <w:adjustRightInd w:val="0"/>
+        <w:spacing w:after="0" w:line="240" w:lineRule="auto"/>
+        <w:rPr>
+          <w:rFonts w:ascii="Cascadia Mono" w:hAnsi="Cascadia Mono" w:cs="Cascadia Mono"/>
+          <w:color w:val="000000"/>
+          <w:sz w:val="16"/>
+          <w:szCs w:val="16"/>
+          <w:lang w:val="en-US"/>
+        </w:rPr>
+      </w:pPr>
+      <w:r>
+        <w:rPr>
+          <w:rFonts w:ascii="Cascadia Mono" w:hAnsi="Cascadia Mono" w:cs="Cascadia Mono"/>
+          <w:color w:val="000000"/>
+          <w:sz w:val="16"/>
+          <w:szCs w:val="16"/>
+          <w:lang w:val="en-US"/>
+        </w:rPr>
+        <w:t xml:space="preserve">            </w:t>
+      </w:r>
+      <w:r>
+        <w:rPr>
+          <w:rFonts w:ascii="Cascadia Mono" w:hAnsi="Cascadia Mono" w:cs="Cascadia Mono"/>
+          <w:color w:val="0000FF"/>
+          <w:sz w:val="16"/>
+          <w:szCs w:val="16"/>
+          <w:lang w:val="en-US"/>
+        </w:rPr>
+        <w:t>&lt;</w:t>
+      </w:r>
+      <w:r>
+        <w:rPr>
+          <w:rFonts w:ascii="Cascadia Mono" w:hAnsi="Cascadia Mono" w:cs="Cascadia Mono"/>
+          <w:color w:val="A31515"/>
+          <w:sz w:val="16"/>
+          <w:szCs w:val="16"/>
+          <w:lang w:val="en-US"/>
+        </w:rPr>
+        <w:t>Button</w:t>
+      </w:r>
+      <w:r>
+        <w:rPr>
+          <w:rFonts w:ascii="Cascadia Mono" w:hAnsi="Cascadia Mono" w:cs="Cascadia Mono"/>
+          <w:color w:val="FF0000"/>
+          <w:sz w:val="16"/>
+          <w:szCs w:val="16"/>
+          <w:lang w:val="en-US"/>
+        </w:rPr>
+        <w:t xml:space="preserve"> Canvas.Left</w:t>
+      </w:r>
+      <w:r>
+        <w:rPr>
+          <w:rFonts w:ascii="Cascadia Mono" w:hAnsi="Cascadia Mono" w:cs="Cascadia Mono"/>
+          <w:color w:val="0000FF"/>
+          <w:sz w:val="16"/>
+          <w:szCs w:val="16"/>
+          <w:lang w:val="en-US"/>
+        </w:rPr>
+        <w:t>="280"</w:t>
+      </w:r>
+      <w:r>
+        <w:rPr>
+          <w:rFonts w:ascii="Cascadia Mono" w:hAnsi="Cascadia Mono" w:cs="Cascadia Mono"/>
+          <w:color w:val="FF0000"/>
+          <w:sz w:val="16"/>
+          <w:szCs w:val="16"/>
+          <w:lang w:val="en-US"/>
+        </w:rPr>
+        <w:t xml:space="preserve"> Canvas.Top</w:t>
+      </w:r>
+      <w:r>
+        <w:rPr>
+          <w:rFonts w:ascii="Cascadia Mono" w:hAnsi="Cascadia Mono" w:cs="Cascadia Mono"/>
+          <w:color w:val="0000FF"/>
+          <w:sz w:val="16"/>
+          <w:szCs w:val="16"/>
+          <w:lang w:val="en-US"/>
+        </w:rPr>
+        <w:t>="10"</w:t>
+      </w:r>
+      <w:r>
+        <w:rPr>
+          <w:rFonts w:ascii="Cascadia Mono" w:hAnsi="Cascadia Mono" w:cs="Cascadia Mono"/>
+          <w:color w:val="FF0000"/>
+          <w:sz w:val="16"/>
+          <w:szCs w:val="16"/>
+          <w:lang w:val="en-US"/>
+        </w:rPr>
+        <w:t xml:space="preserve"> Content</w:t>
+      </w:r>
+      <w:r>
+        <w:rPr>
+          <w:rFonts w:ascii="Cascadia Mono" w:hAnsi="Cascadia Mono" w:cs="Cascadia Mono"/>
+          <w:color w:val="0000FF"/>
+          <w:sz w:val="16"/>
+          <w:szCs w:val="16"/>
+          <w:lang w:val="en-US"/>
+        </w:rPr>
+        <w:t>="</w:t>
+      </w:r>
+      <w:r>
+        <w:rPr>
+          <w:rFonts w:ascii="Cascadia Mono" w:hAnsi="Cascadia Mono" w:cs="Cascadia Mono"/>
+          <w:color w:val="0000FF"/>
+          <w:sz w:val="16"/>
+          <w:szCs w:val="16"/>
+        </w:rPr>
+        <w:t>Закрыть</w:t>
+      </w:r>
+      <w:r>
+        <w:rPr>
+          <w:rFonts w:ascii="Cascadia Mono" w:hAnsi="Cascadia Mono" w:cs="Cascadia Mono"/>
+          <w:color w:val="0000FF"/>
+          <w:sz w:val="16"/>
+          <w:szCs w:val="16"/>
+          <w:lang w:val="en-US"/>
+        </w:rPr>
+        <w:t>"/&gt;</w:t>
+      </w:r>
+    </w:p>
+    <w:p>
+      <w:pPr>
+        <w:autoSpaceDE w:val="0"/>
+        <w:autoSpaceDN w:val="0"/>
+        <w:adjustRightInd w:val="0"/>
+        <w:spacing w:after="0" w:line="240" w:lineRule="auto"/>
+        <w:rPr>
+          <w:rFonts w:ascii="Cascadia Mono" w:hAnsi="Cascadia Mono" w:cs="Cascadia Mono"/>
+          <w:color w:val="000000"/>
+          <w:sz w:val="16"/>
+          <w:szCs w:val="16"/>
+          <w:lang w:val="en-US"/>
+        </w:rPr>
+      </w:pPr>
+      <w:r>
+        <w:rPr>
+          <w:rFonts w:ascii="Cascadia Mono" w:hAnsi="Cascadia Mono" w:cs="Cascadia Mono"/>
+          <w:color w:val="000000"/>
+          <w:sz w:val="16"/>
+          <w:szCs w:val="16"/>
+          <w:lang w:val="en-US"/>
+        </w:rPr>
+        <w:t xml:space="preserve">            </w:t>
+      </w:r>
+      <w:r>
+        <w:rPr>
+          <w:rFonts w:ascii="Cascadia Mono" w:hAnsi="Cascadia Mono" w:cs="Cascadia Mono"/>
+          <w:color w:val="0000FF"/>
+          <w:sz w:val="16"/>
+          <w:szCs w:val="16"/>
+          <w:lang w:val="en-US"/>
+        </w:rPr>
+        <w:t>&lt;</w:t>
+      </w:r>
+      <w:r>
+        <w:rPr>
+          <w:rFonts w:ascii="Cascadia Mono" w:hAnsi="Cascadia Mono" w:cs="Cascadia Mono"/>
+          <w:color w:val="A31515"/>
+          <w:sz w:val="16"/>
+          <w:szCs w:val="16"/>
+          <w:lang w:val="en-US"/>
+        </w:rPr>
+        <w:t>Button</w:t>
+      </w:r>
+      <w:r>
+        <w:rPr>
+          <w:rFonts w:ascii="Cascadia Mono" w:hAnsi="Cascadia Mono" w:cs="Cascadia Mono"/>
+          <w:color w:val="FF0000"/>
+          <w:sz w:val="16"/>
+          <w:szCs w:val="16"/>
+          <w:lang w:val="en-US"/>
+        </w:rPr>
+        <w:t xml:space="preserve"> Canvas.Left</w:t>
+      </w:r>
+      <w:r>
+        <w:rPr>
+          <w:rFonts w:ascii="Cascadia Mono" w:hAnsi="Cascadia Mono" w:cs="Cascadia Mono"/>
+          <w:color w:val="0000FF"/>
+          <w:sz w:val="16"/>
+          <w:szCs w:val="16"/>
+          <w:lang w:val="en-US"/>
+        </w:rPr>
+        <w:t>="340"</w:t>
+      </w:r>
+      <w:r>
+        <w:rPr>
+          <w:rFonts w:ascii="Cascadia Mono" w:hAnsi="Cascadia Mono" w:cs="Cascadia Mono"/>
+          <w:color w:val="FF0000"/>
+          <w:sz w:val="16"/>
+          <w:szCs w:val="16"/>
+          <w:lang w:val="en-US"/>
+        </w:rPr>
+        <w:t xml:space="preserve"> Canvas.Top</w:t>
+      </w:r>
+      <w:r>
+        <w:rPr>
+          <w:rFonts w:ascii="Cascadia Mono" w:hAnsi="Cascadia Mono" w:cs="Cascadia Mono"/>
+          <w:color w:val="0000FF"/>
+          <w:sz w:val="16"/>
+          <w:szCs w:val="16"/>
+          <w:lang w:val="en-US"/>
+        </w:rPr>
+        <w:t>="10"</w:t>
+      </w:r>
+      <w:r>
+        <w:rPr>
+          <w:rFonts w:ascii="Cascadia Mono" w:hAnsi="Cascadia Mono" w:cs="Cascadia Mono"/>
+          <w:color w:val="FF0000"/>
+          <w:sz w:val="16"/>
+          <w:szCs w:val="16"/>
+          <w:lang w:val="en-US"/>
+        </w:rPr>
+        <w:t xml:space="preserve"> Content</w:t>
+      </w:r>
+      <w:r>
+        <w:rPr>
+          <w:rFonts w:ascii="Cascadia Mono" w:hAnsi="Cascadia Mono" w:cs="Cascadia Mono"/>
+          <w:color w:val="0000FF"/>
+          <w:sz w:val="16"/>
+          <w:szCs w:val="16"/>
+          <w:lang w:val="en-US"/>
+        </w:rPr>
+        <w:t>="</w:t>
+      </w:r>
+      <w:r>
+        <w:rPr>
+          <w:rFonts w:ascii="Cascadia Mono" w:hAnsi="Cascadia Mono" w:cs="Cascadia Mono"/>
+          <w:color w:val="0000FF"/>
+          <w:sz w:val="16"/>
+          <w:szCs w:val="16"/>
+        </w:rPr>
+        <w:t>Обработать</w:t>
+      </w:r>
+      <w:r>
+        <w:rPr>
+          <w:rFonts w:ascii="Cascadia Mono" w:hAnsi="Cascadia Mono" w:cs="Cascadia Mono"/>
+          <w:color w:val="0000FF"/>
+          <w:sz w:val="16"/>
+          <w:szCs w:val="16"/>
+          <w:lang w:val="en-US"/>
+        </w:rPr>
+        <w:t>"/&gt;</w:t>
+      </w:r>
+    </w:p>
+    <w:p>
+      <w:pPr>
+        <w:autoSpaceDE w:val="0"/>
+        <w:autoSpaceDN w:val="0"/>
+        <w:adjustRightInd w:val="0"/>
+        <w:spacing w:after="0" w:line="240" w:lineRule="auto"/>
+        <w:rPr>
+          <w:rFonts w:ascii="Cascadia Mono" w:hAnsi="Cascadia Mono" w:cs="Cascadia Mono"/>
+          <w:color w:val="000000"/>
+          <w:sz w:val="16"/>
+          <w:szCs w:val="16"/>
+          <w:lang w:val="en-US"/>
+        </w:rPr>
+      </w:pPr>
+      <w:r>
+        <w:rPr>
+          <w:rFonts w:ascii="Cascadia Mono" w:hAnsi="Cascadia Mono" w:cs="Cascadia Mono"/>
+          <w:color w:val="000000"/>
+          <w:sz w:val="16"/>
+          <w:szCs w:val="16"/>
+          <w:lang w:val="en-US"/>
+        </w:rPr>
+        <w:t xml:space="preserve">            </w:t>
+      </w:r>
+      <w:r>
+        <w:rPr>
+          <w:rFonts w:ascii="Cascadia Mono" w:hAnsi="Cascadia Mono" w:cs="Cascadia Mono"/>
+          <w:color w:val="0000FF"/>
+          <w:sz w:val="16"/>
+          <w:szCs w:val="16"/>
+          <w:lang w:val="en-US"/>
+        </w:rPr>
+        <w:t>&lt;</w:t>
+      </w:r>
+      <w:r>
+        <w:rPr>
+          <w:rFonts w:ascii="Cascadia Mono" w:hAnsi="Cascadia Mono" w:cs="Cascadia Mono"/>
+          <w:color w:val="A31515"/>
+          <w:sz w:val="16"/>
+          <w:szCs w:val="16"/>
+          <w:lang w:val="en-US"/>
+        </w:rPr>
+        <w:t>Button</w:t>
+      </w:r>
+      <w:r>
+        <w:rPr>
+          <w:rFonts w:ascii="Cascadia Mono" w:hAnsi="Cascadia Mono" w:cs="Cascadia Mono"/>
+          <w:color w:val="FF0000"/>
+          <w:sz w:val="16"/>
+          <w:szCs w:val="16"/>
+          <w:lang w:val="en-US"/>
+        </w:rPr>
+        <w:t xml:space="preserve"> Canvas.Left</w:t>
+      </w:r>
+      <w:r>
+        <w:rPr>
+          <w:rFonts w:ascii="Cascadia Mono" w:hAnsi="Cascadia Mono" w:cs="Cascadia Mono"/>
+          <w:color w:val="0000FF"/>
+          <w:sz w:val="16"/>
+          <w:szCs w:val="16"/>
+          <w:lang w:val="en-US"/>
+        </w:rPr>
+        <w:t>="420"</w:t>
+      </w:r>
+      <w:r>
+        <w:rPr>
+          <w:rFonts w:ascii="Cascadia Mono" w:hAnsi="Cascadia Mono" w:cs="Cascadia Mono"/>
+          <w:color w:val="FF0000"/>
+          <w:sz w:val="16"/>
+          <w:szCs w:val="16"/>
+          <w:lang w:val="en-US"/>
+        </w:rPr>
+        <w:t xml:space="preserve"> Canvas.Top</w:t>
+      </w:r>
+      <w:r>
+        <w:rPr>
+          <w:rFonts w:ascii="Cascadia Mono" w:hAnsi="Cascadia Mono" w:cs="Cascadia Mono"/>
+          <w:color w:val="0000FF"/>
+          <w:sz w:val="16"/>
+          <w:szCs w:val="16"/>
+          <w:lang w:val="en-US"/>
+        </w:rPr>
+        <w:t>="10"</w:t>
+      </w:r>
+      <w:r>
+        <w:rPr>
+          <w:rFonts w:ascii="Cascadia Mono" w:hAnsi="Cascadia Mono" w:cs="Cascadia Mono"/>
+          <w:color w:val="FF0000"/>
+          <w:sz w:val="16"/>
+          <w:szCs w:val="16"/>
+          <w:lang w:val="en-US"/>
+        </w:rPr>
+        <w:t xml:space="preserve"> Content</w:t>
+      </w:r>
+      <w:r>
+        <w:rPr>
+          <w:rFonts w:ascii="Cascadia Mono" w:hAnsi="Cascadia Mono" w:cs="Cascadia Mono"/>
+          <w:color w:val="0000FF"/>
+          <w:sz w:val="16"/>
+          <w:szCs w:val="16"/>
+          <w:lang w:val="en-US"/>
+        </w:rPr>
+        <w:t>="</w:t>
+      </w:r>
+      <w:r>
+        <w:rPr>
+          <w:rFonts w:ascii="Cascadia Mono" w:hAnsi="Cascadia Mono" w:cs="Cascadia Mono"/>
+          <w:color w:val="0000FF"/>
+          <w:sz w:val="16"/>
+          <w:szCs w:val="16"/>
+        </w:rPr>
+        <w:t>О</w:t>
+      </w:r>
+      <w:r>
+        <w:rPr>
+          <w:rFonts w:ascii="Cascadia Mono" w:hAnsi="Cascadia Mono" w:cs="Cascadia Mono"/>
+          <w:color w:val="0000FF"/>
+          <w:sz w:val="16"/>
+          <w:szCs w:val="16"/>
+          <w:lang w:val="en-US"/>
+        </w:rPr>
+        <w:t xml:space="preserve"> </w:t>
+      </w:r>
+      <w:r>
+        <w:rPr>
+          <w:rFonts w:ascii="Cascadia Mono" w:hAnsi="Cascadia Mono" w:cs="Cascadia Mono"/>
+          <w:color w:val="0000FF"/>
+          <w:sz w:val="16"/>
+          <w:szCs w:val="16"/>
+        </w:rPr>
+        <w:t>программе</w:t>
+      </w:r>
+      <w:r>
+        <w:rPr>
+          <w:rFonts w:ascii="Cascadia Mono" w:hAnsi="Cascadia Mono" w:cs="Cascadia Mono"/>
+          <w:color w:val="0000FF"/>
+          <w:sz w:val="16"/>
+          <w:szCs w:val="16"/>
+          <w:lang w:val="en-US"/>
+        </w:rPr>
+        <w:t>"/&gt;</w:t>
+      </w:r>
+    </w:p>
+    <w:p>
+      <w:pPr>
+        <w:autoSpaceDE w:val="0"/>
+        <w:autoSpaceDN w:val="0"/>
+        <w:adjustRightInd w:val="0"/>
+        <w:spacing w:after="0" w:line="240" w:lineRule="auto"/>
+        <w:rPr>
+          <w:rFonts w:ascii="Cascadia Mono" w:hAnsi="Cascadia Mono" w:cs="Cascadia Mono"/>
+          <w:color w:val="000000"/>
+          <w:sz w:val="16"/>
+          <w:szCs w:val="16"/>
+          <w:lang w:val="en-US"/>
+        </w:rPr>
+      </w:pPr>
+      <w:r>
+        <w:rPr>
+          <w:rFonts w:ascii="Cascadia Mono" w:hAnsi="Cascadia Mono" w:cs="Cascadia Mono"/>
+          <w:color w:val="000000"/>
+          <w:sz w:val="16"/>
+          <w:szCs w:val="16"/>
+          <w:lang w:val="en-US"/>
+        </w:rPr>
+        <w:t xml:space="preserve">            </w:t>
+      </w:r>
+      <w:r>
+        <w:rPr>
+          <w:rFonts w:ascii="Cascadia Mono" w:hAnsi="Cascadia Mono" w:cs="Cascadia Mono"/>
+          <w:color w:val="0000FF"/>
+          <w:sz w:val="16"/>
+          <w:szCs w:val="16"/>
+          <w:lang w:val="en-US"/>
+        </w:rPr>
+        <w:t>&lt;</w:t>
+      </w:r>
+      <w:r>
+        <w:rPr>
+          <w:rFonts w:ascii="Cascadia Mono" w:hAnsi="Cascadia Mono" w:cs="Cascadia Mono"/>
+          <w:color w:val="A31515"/>
+          <w:sz w:val="16"/>
+          <w:szCs w:val="16"/>
+          <w:lang w:val="en-US"/>
+        </w:rPr>
+        <w:t>Label</w:t>
+      </w:r>
+      <w:r>
+        <w:rPr>
+          <w:rFonts w:ascii="Cascadia Mono" w:hAnsi="Cascadia Mono" w:cs="Cascadia Mono"/>
+          <w:color w:val="FF0000"/>
+          <w:sz w:val="16"/>
+          <w:szCs w:val="16"/>
+          <w:lang w:val="en-US"/>
+        </w:rPr>
+        <w:t xml:space="preserve"> Canvas.Left</w:t>
+      </w:r>
+      <w:r>
+        <w:rPr>
+          <w:rFonts w:ascii="Cascadia Mono" w:hAnsi="Cascadia Mono" w:cs="Cascadia Mono"/>
+          <w:color w:val="0000FF"/>
+          <w:sz w:val="16"/>
+          <w:szCs w:val="16"/>
+          <w:lang w:val="en-US"/>
+        </w:rPr>
+        <w:t>="10"</w:t>
+      </w:r>
+      <w:r>
+        <w:rPr>
+          <w:rFonts w:ascii="Cascadia Mono" w:hAnsi="Cascadia Mono" w:cs="Cascadia Mono"/>
+          <w:color w:val="FF0000"/>
+          <w:sz w:val="16"/>
+          <w:szCs w:val="16"/>
+          <w:lang w:val="en-US"/>
+        </w:rPr>
+        <w:t xml:space="preserve"> Canvas.Top</w:t>
+      </w:r>
+      <w:r>
+        <w:rPr>
+          <w:rFonts w:ascii="Cascadia Mono" w:hAnsi="Cascadia Mono" w:cs="Cascadia Mono"/>
+          <w:color w:val="0000FF"/>
+          <w:sz w:val="16"/>
+          <w:szCs w:val="16"/>
+          <w:lang w:val="en-US"/>
+        </w:rPr>
+        <w:t>="40"</w:t>
+      </w:r>
+      <w:r>
+        <w:rPr>
+          <w:rFonts w:ascii="Cascadia Mono" w:hAnsi="Cascadia Mono" w:cs="Cascadia Mono"/>
+          <w:color w:val="FF0000"/>
+          <w:sz w:val="16"/>
+          <w:szCs w:val="16"/>
+          <w:lang w:val="en-US"/>
+        </w:rPr>
+        <w:t xml:space="preserve"> Content</w:t>
+      </w:r>
+      <w:r>
+        <w:rPr>
+          <w:rFonts w:ascii="Cascadia Mono" w:hAnsi="Cascadia Mono" w:cs="Cascadia Mono"/>
+          <w:color w:val="0000FF"/>
+          <w:sz w:val="16"/>
+          <w:szCs w:val="16"/>
+          <w:lang w:val="en-US"/>
+        </w:rPr>
+        <w:t>="1.txt"/&gt;</w:t>
+      </w:r>
+    </w:p>
+    <w:p>
+      <w:pPr>
+        <w:autoSpaceDE w:val="0"/>
+        <w:autoSpaceDN w:val="0"/>
+        <w:adjustRightInd w:val="0"/>
+        <w:spacing w:after="0" w:line="240" w:lineRule="auto"/>
+        <w:rPr>
+          <w:rFonts w:ascii="Cascadia Mono" w:hAnsi="Cascadia Mono" w:cs="Cascadia Mono"/>
+          <w:color w:val="000000"/>
+          <w:sz w:val="16"/>
+          <w:szCs w:val="16"/>
+          <w:lang w:val="en-US"/>
+        </w:rPr>
+      </w:pPr>
+      <w:r>
+        <w:rPr>
+          <w:rFonts w:ascii="Cascadia Mono" w:hAnsi="Cascadia Mono" w:cs="Cascadia Mono"/>
+          <w:color w:val="000000"/>
+          <w:sz w:val="16"/>
+          <w:szCs w:val="16"/>
+          <w:lang w:val="en-US"/>
+        </w:rPr>
+        <w:t xml:space="preserve">            </w:t>
+      </w:r>
+      <w:r>
+        <w:rPr>
+          <w:rFonts w:ascii="Cascadia Mono" w:hAnsi="Cascadia Mono" w:cs="Cascadia Mono"/>
+          <w:color w:val="0000FF"/>
+          <w:sz w:val="16"/>
+          <w:szCs w:val="16"/>
+          <w:lang w:val="en-US"/>
+        </w:rPr>
+        <w:t>&lt;</w:t>
+      </w:r>
+      <w:r>
+        <w:rPr>
+          <w:rFonts w:ascii="Cascadia Mono" w:hAnsi="Cascadia Mono" w:cs="Cascadia Mono"/>
+          <w:color w:val="A31515"/>
+          <w:sz w:val="16"/>
+          <w:szCs w:val="16"/>
+          <w:lang w:val="en-US"/>
+        </w:rPr>
+        <w:t>Label</w:t>
+      </w:r>
+      <w:r>
+        <w:rPr>
+          <w:rFonts w:ascii="Cascadia Mono" w:hAnsi="Cascadia Mono" w:cs="Cascadia Mono"/>
+          <w:color w:val="FF0000"/>
+          <w:sz w:val="16"/>
+          <w:szCs w:val="16"/>
+          <w:lang w:val="en-US"/>
+        </w:rPr>
+        <w:t xml:space="preserve"> Canvas.Left</w:t>
+      </w:r>
+      <w:r>
+        <w:rPr>
+          <w:rFonts w:ascii="Cascadia Mono" w:hAnsi="Cascadia Mono" w:cs="Cascadia Mono"/>
+          <w:color w:val="0000FF"/>
+          <w:sz w:val="16"/>
+          <w:szCs w:val="16"/>
+          <w:lang w:val="en-US"/>
+        </w:rPr>
+        <w:t>="10"</w:t>
+      </w:r>
+      <w:r>
+        <w:rPr>
+          <w:rFonts w:ascii="Cascadia Mono" w:hAnsi="Cascadia Mono" w:cs="Cascadia Mono"/>
+          <w:color w:val="FF0000"/>
+          <w:sz w:val="16"/>
+          <w:szCs w:val="16"/>
+          <w:lang w:val="en-US"/>
+        </w:rPr>
+        <w:t xml:space="preserve"> Canvas.Top</w:t>
+      </w:r>
+      <w:r>
+        <w:rPr>
+          <w:rFonts w:ascii="Cascadia Mono" w:hAnsi="Cascadia Mono" w:cs="Cascadia Mono"/>
+          <w:color w:val="0000FF"/>
+          <w:sz w:val="16"/>
+          <w:szCs w:val="16"/>
+          <w:lang w:val="en-US"/>
+        </w:rPr>
+        <w:t>="70"</w:t>
+      </w:r>
+      <w:r>
+        <w:rPr>
+          <w:rFonts w:ascii="Cascadia Mono" w:hAnsi="Cascadia Mono" w:cs="Cascadia Mono"/>
+          <w:color w:val="FF0000"/>
+          <w:sz w:val="16"/>
+          <w:szCs w:val="16"/>
+          <w:lang w:val="en-US"/>
+        </w:rPr>
+        <w:t xml:space="preserve"> Content</w:t>
+      </w:r>
+      <w:r>
+        <w:rPr>
+          <w:rFonts w:ascii="Cascadia Mono" w:hAnsi="Cascadia Mono" w:cs="Cascadia Mono"/>
+          <w:color w:val="0000FF"/>
+          <w:sz w:val="16"/>
+          <w:szCs w:val="16"/>
+          <w:lang w:val="en-US"/>
+        </w:rPr>
+        <w:t>="2.txt"/&gt;</w:t>
+      </w:r>
+    </w:p>
+    <w:p>
+      <w:pPr>
+        <w:autoSpaceDE w:val="0"/>
+        <w:autoSpaceDN w:val="0"/>
+        <w:adjustRightInd w:val="0"/>
+        <w:spacing w:after="0" w:line="240" w:lineRule="auto"/>
+        <w:rPr>
+          <w:rFonts w:ascii="Cascadia Mono" w:hAnsi="Cascadia Mono" w:cs="Cascadia Mono"/>
+          <w:color w:val="000000"/>
+          <w:sz w:val="16"/>
+          <w:szCs w:val="16"/>
+          <w:lang w:val="en-US"/>
+        </w:rPr>
+      </w:pPr>
+      <w:r>
+        <w:rPr>
+          <w:rFonts w:ascii="Cascadia Mono" w:hAnsi="Cascadia Mono" w:cs="Cascadia Mono"/>
+          <w:color w:val="000000"/>
+          <w:sz w:val="16"/>
+          <w:szCs w:val="16"/>
+          <w:lang w:val="en-US"/>
+        </w:rPr>
+        <w:t xml:space="preserve">            </w:t>
+      </w:r>
+      <w:r>
+        <w:rPr>
+          <w:rFonts w:ascii="Cascadia Mono" w:hAnsi="Cascadia Mono" w:cs="Cascadia Mono"/>
+          <w:color w:val="0000FF"/>
+          <w:sz w:val="16"/>
+          <w:szCs w:val="16"/>
+          <w:lang w:val="en-US"/>
+        </w:rPr>
+        <w:t>&lt;</w:t>
+      </w:r>
+      <w:r>
+        <w:rPr>
+          <w:rFonts w:ascii="Cascadia Mono" w:hAnsi="Cascadia Mono" w:cs="Cascadia Mono"/>
+          <w:color w:val="A31515"/>
+          <w:sz w:val="16"/>
+          <w:szCs w:val="16"/>
+          <w:lang w:val="en-US"/>
+        </w:rPr>
+        <w:t>Label</w:t>
+      </w:r>
+      <w:r>
+        <w:rPr>
+          <w:rFonts w:ascii="Cascadia Mono" w:hAnsi="Cascadia Mono" w:cs="Cascadia Mono"/>
+          <w:color w:val="FF0000"/>
+          <w:sz w:val="16"/>
+          <w:szCs w:val="16"/>
+          <w:lang w:val="en-US"/>
+        </w:rPr>
+        <w:t xml:space="preserve"> Canvas.Left</w:t>
+      </w:r>
+      <w:r>
+        <w:rPr>
+          <w:rFonts w:ascii="Cascadia Mono" w:hAnsi="Cascadia Mono" w:cs="Cascadia Mono"/>
+          <w:color w:val="0000FF"/>
+          <w:sz w:val="16"/>
+          <w:szCs w:val="16"/>
+          <w:lang w:val="en-US"/>
+        </w:rPr>
+        <w:t>="10"</w:t>
+      </w:r>
+      <w:r>
+        <w:rPr>
+          <w:rFonts w:ascii="Cascadia Mono" w:hAnsi="Cascadia Mono" w:cs="Cascadia Mono"/>
+          <w:color w:val="FF0000"/>
+          <w:sz w:val="16"/>
+          <w:szCs w:val="16"/>
+          <w:lang w:val="en-US"/>
+        </w:rPr>
+        <w:t xml:space="preserve"> Canvas.Top</w:t>
+      </w:r>
+      <w:r>
+        <w:rPr>
+          <w:rFonts w:ascii="Cascadia Mono" w:hAnsi="Cascadia Mono" w:cs="Cascadia Mono"/>
+          <w:color w:val="0000FF"/>
+          <w:sz w:val="16"/>
+          <w:szCs w:val="16"/>
+          <w:lang w:val="en-US"/>
+        </w:rPr>
+        <w:t>="100"</w:t>
+      </w:r>
+      <w:r>
+        <w:rPr>
+          <w:rFonts w:ascii="Cascadia Mono" w:hAnsi="Cascadia Mono" w:cs="Cascadia Mono"/>
+          <w:color w:val="FF0000"/>
+          <w:sz w:val="16"/>
+          <w:szCs w:val="16"/>
+          <w:lang w:val="en-US"/>
+        </w:rPr>
+        <w:t xml:space="preserve"> Content</w:t>
+      </w:r>
+      <w:r>
+        <w:rPr>
+          <w:rFonts w:ascii="Cascadia Mono" w:hAnsi="Cascadia Mono" w:cs="Cascadia Mono"/>
+          <w:color w:val="0000FF"/>
+          <w:sz w:val="16"/>
+          <w:szCs w:val="16"/>
+          <w:lang w:val="en-US"/>
+        </w:rPr>
+        <w:t>="3.txt"/&gt;</w:t>
+      </w:r>
+    </w:p>
+    <w:p>
+      <w:pPr>
+        <w:autoSpaceDE w:val="0"/>
+        <w:autoSpaceDN w:val="0"/>
+        <w:adjustRightInd w:val="0"/>
+        <w:spacing w:after="0" w:line="240" w:lineRule="auto"/>
+        <w:rPr>
+          <w:rFonts w:ascii="Cascadia Mono" w:hAnsi="Cascadia Mono" w:cs="Cascadia Mono"/>
+          <w:color w:val="000000"/>
+          <w:sz w:val="16"/>
+          <w:szCs w:val="16"/>
+          <w:lang w:val="en-US"/>
+        </w:rPr>
+      </w:pPr>
+      <w:r>
+        <w:rPr>
+          <w:rFonts w:ascii="Cascadia Mono" w:hAnsi="Cascadia Mono" w:cs="Cascadia Mono"/>
+          <w:color w:val="000000"/>
+          <w:sz w:val="16"/>
+          <w:szCs w:val="16"/>
+          <w:lang w:val="en-US"/>
+        </w:rPr>
+        <w:t xml:space="preserve">            </w:t>
+      </w:r>
+      <w:r>
+        <w:rPr>
+          <w:rFonts w:ascii="Cascadia Mono" w:hAnsi="Cascadia Mono" w:cs="Cascadia Mono"/>
+          <w:color w:val="0000FF"/>
+          <w:sz w:val="16"/>
+          <w:szCs w:val="16"/>
+          <w:lang w:val="en-US"/>
+        </w:rPr>
+        <w:t>&lt;</w:t>
+      </w:r>
+      <w:r>
+        <w:rPr>
+          <w:rFonts w:ascii="Cascadia Mono" w:hAnsi="Cascadia Mono" w:cs="Cascadia Mono"/>
+          <w:color w:val="A31515"/>
+          <w:sz w:val="16"/>
+          <w:szCs w:val="16"/>
+          <w:lang w:val="en-US"/>
+        </w:rPr>
+        <w:t>Label</w:t>
+      </w:r>
+      <w:r>
+        <w:rPr>
+          <w:rFonts w:ascii="Cascadia Mono" w:hAnsi="Cascadia Mono" w:cs="Cascadia Mono"/>
+          <w:color w:val="FF0000"/>
+          <w:sz w:val="16"/>
+          <w:szCs w:val="16"/>
+          <w:lang w:val="en-US"/>
+        </w:rPr>
+        <w:t xml:space="preserve"> Canvas.Left</w:t>
+      </w:r>
+      <w:r>
+        <w:rPr>
+          <w:rFonts w:ascii="Cascadia Mono" w:hAnsi="Cascadia Mono" w:cs="Cascadia Mono"/>
+          <w:color w:val="0000FF"/>
+          <w:sz w:val="16"/>
+          <w:szCs w:val="16"/>
+          <w:lang w:val="en-US"/>
+        </w:rPr>
+        <w:t>="10"</w:t>
+      </w:r>
+      <w:r>
+        <w:rPr>
+          <w:rFonts w:ascii="Cascadia Mono" w:hAnsi="Cascadia Mono" w:cs="Cascadia Mono"/>
+          <w:color w:val="FF0000"/>
+          <w:sz w:val="16"/>
+          <w:szCs w:val="16"/>
+          <w:lang w:val="en-US"/>
+        </w:rPr>
+        <w:t xml:space="preserve"> Canvas.Top</w:t>
+      </w:r>
+      <w:r>
+        <w:rPr>
+          <w:rFonts w:ascii="Cascadia Mono" w:hAnsi="Cascadia Mono" w:cs="Cascadia Mono"/>
+          <w:color w:val="0000FF"/>
+          <w:sz w:val="16"/>
+          <w:szCs w:val="16"/>
+          <w:lang w:val="en-US"/>
+        </w:rPr>
+        <w:t>="130"</w:t>
+      </w:r>
+      <w:r>
+        <w:rPr>
+          <w:rFonts w:ascii="Cascadia Mono" w:hAnsi="Cascadia Mono" w:cs="Cascadia Mono"/>
+          <w:color w:val="FF0000"/>
+          <w:sz w:val="16"/>
+          <w:szCs w:val="16"/>
+          <w:lang w:val="en-US"/>
+        </w:rPr>
+        <w:t xml:space="preserve"> Content</w:t>
+      </w:r>
+      <w:r>
+        <w:rPr>
+          <w:rFonts w:ascii="Cascadia Mono" w:hAnsi="Cascadia Mono" w:cs="Cascadia Mono"/>
+          <w:color w:val="0000FF"/>
+          <w:sz w:val="16"/>
+          <w:szCs w:val="16"/>
+          <w:lang w:val="en-US"/>
+        </w:rPr>
+        <w:t>="4.txt"/&gt;</w:t>
+      </w:r>
+    </w:p>
+    <w:p>
+      <w:pPr>
+        <w:autoSpaceDE w:val="0"/>
+        <w:autoSpaceDN w:val="0"/>
+        <w:adjustRightInd w:val="0"/>
+        <w:spacing w:after="0" w:line="240" w:lineRule="auto"/>
+        <w:rPr>
+          <w:rFonts w:ascii="Cascadia Mono" w:hAnsi="Cascadia Mono" w:cs="Cascadia Mono"/>
+          <w:color w:val="000000"/>
+          <w:sz w:val="16"/>
+          <w:szCs w:val="16"/>
+          <w:lang w:val="en-US"/>
+        </w:rPr>
+      </w:pPr>
+      <w:r>
+        <w:rPr>
+          <w:rFonts w:ascii="Cascadia Mono" w:hAnsi="Cascadia Mono" w:cs="Cascadia Mono"/>
+          <w:color w:val="000000"/>
+          <w:sz w:val="16"/>
+          <w:szCs w:val="16"/>
+          <w:lang w:val="en-US"/>
+        </w:rPr>
+        <w:t xml:space="preserve">            </w:t>
+      </w:r>
+      <w:r>
+        <w:rPr>
+          <w:rFonts w:ascii="Cascadia Mono" w:hAnsi="Cascadia Mono" w:cs="Cascadia Mono"/>
+          <w:color w:val="0000FF"/>
+          <w:sz w:val="16"/>
+          <w:szCs w:val="16"/>
+          <w:lang w:val="en-US"/>
+        </w:rPr>
+        <w:t>&lt;</w:t>
+      </w:r>
+      <w:r>
+        <w:rPr>
+          <w:rFonts w:ascii="Cascadia Mono" w:hAnsi="Cascadia Mono" w:cs="Cascadia Mono"/>
+          <w:color w:val="A31515"/>
+          <w:sz w:val="16"/>
+          <w:szCs w:val="16"/>
+          <w:lang w:val="en-US"/>
+        </w:rPr>
+        <w:t>Label</w:t>
+      </w:r>
+      <w:r>
+        <w:rPr>
+          <w:rFonts w:ascii="Cascadia Mono" w:hAnsi="Cascadia Mono" w:cs="Cascadia Mono"/>
+          <w:color w:val="FF0000"/>
+          <w:sz w:val="16"/>
+          <w:szCs w:val="16"/>
+          <w:lang w:val="en-US"/>
+        </w:rPr>
+        <w:t xml:space="preserve"> Canvas.Left</w:t>
+      </w:r>
+      <w:r>
+        <w:rPr>
+          <w:rFonts w:ascii="Cascadia Mono" w:hAnsi="Cascadia Mono" w:cs="Cascadia Mono"/>
+          <w:color w:val="0000FF"/>
+          <w:sz w:val="16"/>
+          <w:szCs w:val="16"/>
+          <w:lang w:val="en-US"/>
+        </w:rPr>
+        <w:t>="10"</w:t>
+      </w:r>
+      <w:r>
+        <w:rPr>
+          <w:rFonts w:ascii="Cascadia Mono" w:hAnsi="Cascadia Mono" w:cs="Cascadia Mono"/>
+          <w:color w:val="FF0000"/>
+          <w:sz w:val="16"/>
+          <w:szCs w:val="16"/>
+          <w:lang w:val="en-US"/>
+        </w:rPr>
+        <w:t xml:space="preserve"> Canvas.Top</w:t>
+      </w:r>
+      <w:r>
+        <w:rPr>
+          <w:rFonts w:ascii="Cascadia Mono" w:hAnsi="Cascadia Mono" w:cs="Cascadia Mono"/>
+          <w:color w:val="0000FF"/>
+          <w:sz w:val="16"/>
+          <w:szCs w:val="16"/>
+          <w:lang w:val="en-US"/>
+        </w:rPr>
+        <w:t>="160"</w:t>
+      </w:r>
+      <w:r>
+        <w:rPr>
+          <w:rFonts w:ascii="Cascadia Mono" w:hAnsi="Cascadia Mono" w:cs="Cascadia Mono"/>
+          <w:color w:val="FF0000"/>
+          <w:sz w:val="16"/>
+          <w:szCs w:val="16"/>
+          <w:lang w:val="en-US"/>
+        </w:rPr>
+        <w:t xml:space="preserve"> Content</w:t>
+      </w:r>
+      <w:r>
+        <w:rPr>
+          <w:rFonts w:ascii="Cascadia Mono" w:hAnsi="Cascadia Mono" w:cs="Cascadia Mono"/>
+          <w:color w:val="0000FF"/>
+          <w:sz w:val="16"/>
+          <w:szCs w:val="16"/>
+          <w:lang w:val="en-US"/>
+        </w:rPr>
+        <w:t>="5.txt"/&gt;</w:t>
+      </w:r>
+    </w:p>
+    <w:p>
+      <w:pPr>
+        <w:autoSpaceDE w:val="0"/>
+        <w:autoSpaceDN w:val="0"/>
+        <w:adjustRightInd w:val="0"/>
+        <w:spacing w:after="0" w:line="240" w:lineRule="auto"/>
+        <w:rPr>
+          <w:rFonts w:ascii="Cascadia Mono" w:hAnsi="Cascadia Mono" w:cs="Cascadia Mono"/>
+          <w:color w:val="000000"/>
+          <w:sz w:val="16"/>
+          <w:szCs w:val="16"/>
+          <w:lang w:val="en-US"/>
+        </w:rPr>
+      </w:pPr>
+      <w:r>
+        <w:rPr>
+          <w:rFonts w:ascii="Cascadia Mono" w:hAnsi="Cascadia Mono" w:cs="Cascadia Mono"/>
+          <w:color w:val="000000"/>
+          <w:sz w:val="16"/>
+          <w:szCs w:val="16"/>
+          <w:lang w:val="en-US"/>
+        </w:rPr>
+        <w:t xml:space="preserve">            </w:t>
+      </w:r>
+      <w:r>
+        <w:rPr>
+          <w:rFonts w:ascii="Cascadia Mono" w:hAnsi="Cascadia Mono" w:cs="Cascadia Mono"/>
+          <w:color w:val="0000FF"/>
+          <w:sz w:val="16"/>
+          <w:szCs w:val="16"/>
+          <w:lang w:val="en-US"/>
+        </w:rPr>
+        <w:t>&lt;</w:t>
+      </w:r>
+      <w:r>
+        <w:rPr>
+          <w:rFonts w:ascii="Cascadia Mono" w:hAnsi="Cascadia Mono" w:cs="Cascadia Mono"/>
+          <w:color w:val="A31515"/>
+          <w:sz w:val="16"/>
+          <w:szCs w:val="16"/>
+          <w:lang w:val="en-US"/>
+        </w:rPr>
+        <w:t>Label</w:t>
+      </w:r>
+      <w:r>
+        <w:rPr>
+          <w:rFonts w:ascii="Cascadia Mono" w:hAnsi="Cascadia Mono" w:cs="Cascadia Mono"/>
+          <w:color w:val="FF0000"/>
+          <w:sz w:val="16"/>
+          <w:szCs w:val="16"/>
+          <w:lang w:val="en-US"/>
+        </w:rPr>
+        <w:t xml:space="preserve"> Canvas.Left</w:t>
+      </w:r>
+      <w:r>
+        <w:rPr>
+          <w:rFonts w:ascii="Cascadia Mono" w:hAnsi="Cascadia Mono" w:cs="Cascadia Mono"/>
+          <w:color w:val="0000FF"/>
+          <w:sz w:val="16"/>
+          <w:szCs w:val="16"/>
+          <w:lang w:val="en-US"/>
+        </w:rPr>
+        <w:t>="10"</w:t>
+      </w:r>
+      <w:r>
+        <w:rPr>
+          <w:rFonts w:ascii="Cascadia Mono" w:hAnsi="Cascadia Mono" w:cs="Cascadia Mono"/>
+          <w:color w:val="FF0000"/>
+          <w:sz w:val="16"/>
+          <w:szCs w:val="16"/>
+          <w:lang w:val="en-US"/>
+        </w:rPr>
+        <w:t xml:space="preserve"> Canvas.Top</w:t>
+      </w:r>
+      <w:r>
+        <w:rPr>
+          <w:rFonts w:ascii="Cascadia Mono" w:hAnsi="Cascadia Mono" w:cs="Cascadia Mono"/>
+          <w:color w:val="0000FF"/>
+          <w:sz w:val="16"/>
+          <w:szCs w:val="16"/>
+          <w:lang w:val="en-US"/>
+        </w:rPr>
+        <w:t>="190"</w:t>
+      </w:r>
+      <w:r>
+        <w:rPr>
+          <w:rFonts w:ascii="Cascadia Mono" w:hAnsi="Cascadia Mono" w:cs="Cascadia Mono"/>
+          <w:color w:val="FF0000"/>
+          <w:sz w:val="16"/>
+          <w:szCs w:val="16"/>
+          <w:lang w:val="en-US"/>
+        </w:rPr>
+        <w:t xml:space="preserve"> Content</w:t>
+      </w:r>
+      <w:r>
+        <w:rPr>
+          <w:rFonts w:ascii="Cascadia Mono" w:hAnsi="Cascadia Mono" w:cs="Cascadia Mono"/>
+          <w:color w:val="0000FF"/>
+          <w:sz w:val="16"/>
+          <w:szCs w:val="16"/>
+          <w:lang w:val="en-US"/>
+        </w:rPr>
+        <w:t>="6.txt"/&gt;</w:t>
+      </w:r>
+    </w:p>
+    <w:p>
+      <w:pPr>
+        <w:autoSpaceDE w:val="0"/>
+        <w:autoSpaceDN w:val="0"/>
+        <w:adjustRightInd w:val="0"/>
+        <w:spacing w:after="0" w:line="240" w:lineRule="auto"/>
+        <w:rPr>
+          <w:rFonts w:ascii="Cascadia Mono" w:hAnsi="Cascadia Mono" w:cs="Cascadia Mono"/>
+          <w:color w:val="000000"/>
+          <w:sz w:val="16"/>
+          <w:szCs w:val="16"/>
+          <w:lang w:val="en-US"/>
+        </w:rPr>
+      </w:pPr>
+      <w:r>
+        <w:rPr>
+          <w:rFonts w:ascii="Cascadia Mono" w:hAnsi="Cascadia Mono" w:cs="Cascadia Mono"/>
+          <w:color w:val="000000"/>
+          <w:sz w:val="16"/>
+          <w:szCs w:val="16"/>
+          <w:lang w:val="en-US"/>
+        </w:rPr>
+        <w:t xml:space="preserve">            </w:t>
+      </w:r>
+      <w:r>
+        <w:rPr>
+          <w:rFonts w:ascii="Cascadia Mono" w:hAnsi="Cascadia Mono" w:cs="Cascadia Mono"/>
+          <w:color w:val="0000FF"/>
+          <w:sz w:val="16"/>
+          <w:szCs w:val="16"/>
+          <w:lang w:val="en-US"/>
+        </w:rPr>
+        <w:t>&lt;</w:t>
+      </w:r>
+      <w:r>
+        <w:rPr>
+          <w:rFonts w:ascii="Cascadia Mono" w:hAnsi="Cascadia Mono" w:cs="Cascadia Mono"/>
+          <w:color w:val="A31515"/>
+          <w:sz w:val="16"/>
+          <w:szCs w:val="16"/>
+          <w:lang w:val="en-US"/>
+        </w:rPr>
+        <w:t>Label</w:t>
+      </w:r>
+      <w:r>
+        <w:rPr>
+          <w:rFonts w:ascii="Cascadia Mono" w:hAnsi="Cascadia Mono" w:cs="Cascadia Mono"/>
+          <w:color w:val="FF0000"/>
+          <w:sz w:val="16"/>
+          <w:szCs w:val="16"/>
+          <w:lang w:val="en-US"/>
+        </w:rPr>
+        <w:t xml:space="preserve"> Canvas.Left</w:t>
+      </w:r>
+      <w:r>
+        <w:rPr>
+          <w:rFonts w:ascii="Cascadia Mono" w:hAnsi="Cascadia Mono" w:cs="Cascadia Mono"/>
+          <w:color w:val="0000FF"/>
+          <w:sz w:val="16"/>
+          <w:szCs w:val="16"/>
+          <w:lang w:val="en-US"/>
+        </w:rPr>
+        <w:t>="150"</w:t>
+      </w:r>
+      <w:r>
+        <w:rPr>
+          <w:rFonts w:ascii="Cascadia Mono" w:hAnsi="Cascadia Mono" w:cs="Cascadia Mono"/>
+          <w:color w:val="FF0000"/>
+          <w:sz w:val="16"/>
+          <w:szCs w:val="16"/>
+          <w:lang w:val="en-US"/>
+        </w:rPr>
+        <w:t xml:space="preserve"> Canvas.Top</w:t>
+      </w:r>
+      <w:r>
+        <w:rPr>
+          <w:rFonts w:ascii="Cascadia Mono" w:hAnsi="Cascadia Mono" w:cs="Cascadia Mono"/>
+          <w:color w:val="0000FF"/>
+          <w:sz w:val="16"/>
+          <w:szCs w:val="16"/>
+          <w:lang w:val="en-US"/>
+        </w:rPr>
+        <w:t>="30"</w:t>
+      </w:r>
+      <w:r>
+        <w:rPr>
+          <w:rFonts w:ascii="Cascadia Mono" w:hAnsi="Cascadia Mono" w:cs="Cascadia Mono"/>
+          <w:color w:val="000000"/>
+          <w:sz w:val="16"/>
+          <w:szCs w:val="16"/>
+          <w:lang w:val="en-US"/>
+        </w:rPr>
+        <w:t xml:space="preserve"> </w:t>
+      </w:r>
+      <w:r>
+        <w:rPr>
+          <w:rFonts w:ascii="Cascadia Mono" w:hAnsi="Cascadia Mono" w:cs="Cascadia Mono"/>
+          <w:color w:val="FF0000"/>
+          <w:sz w:val="16"/>
+          <w:szCs w:val="16"/>
+          <w:lang w:val="en-US"/>
+        </w:rPr>
+        <w:t xml:space="preserve"> Content</w:t>
+      </w:r>
+      <w:r>
+        <w:rPr>
+          <w:rFonts w:ascii="Cascadia Mono" w:hAnsi="Cascadia Mono" w:cs="Cascadia Mono"/>
+          <w:color w:val="0000FF"/>
+          <w:sz w:val="16"/>
+          <w:szCs w:val="16"/>
+          <w:lang w:val="en-US"/>
+        </w:rPr>
+        <w:t>="1.txt"</w:t>
+      </w:r>
+      <w:r>
+        <w:rPr>
+          <w:rFonts w:ascii="Cascadia Mono" w:hAnsi="Cascadia Mono" w:cs="Cascadia Mono"/>
+          <w:color w:val="FF0000"/>
+          <w:sz w:val="16"/>
+          <w:szCs w:val="16"/>
+          <w:lang w:val="en-US"/>
+        </w:rPr>
+        <w:t xml:space="preserve"> FontWeight</w:t>
+      </w:r>
+      <w:r>
+        <w:rPr>
+          <w:rFonts w:ascii="Cascadia Mono" w:hAnsi="Cascadia Mono" w:cs="Cascadia Mono"/>
+          <w:color w:val="0000FF"/>
+          <w:sz w:val="16"/>
+          <w:szCs w:val="16"/>
+          <w:lang w:val="en-US"/>
+        </w:rPr>
+        <w:t>="Bold"/&gt;</w:t>
+      </w:r>
+    </w:p>
+    <w:p>
+      <w:pPr>
+        <w:autoSpaceDE w:val="0"/>
+        <w:autoSpaceDN w:val="0"/>
+        <w:adjustRightInd w:val="0"/>
+        <w:spacing w:after="0" w:line="240" w:lineRule="auto"/>
+        <w:rPr>
+          <w:rFonts w:ascii="Cascadia Mono" w:hAnsi="Cascadia Mono" w:cs="Cascadia Mono"/>
+          <w:color w:val="000000"/>
+          <w:sz w:val="16"/>
+          <w:szCs w:val="16"/>
+          <w:lang w:val="en-US"/>
+        </w:rPr>
+      </w:pPr>
+      <w:r>
+        <w:rPr>
+          <w:rFonts w:ascii="Cascadia Mono" w:hAnsi="Cascadia Mono" w:cs="Cascadia Mono"/>
+          <w:color w:val="000000"/>
+          <w:sz w:val="16"/>
+          <w:szCs w:val="16"/>
+          <w:lang w:val="en-US"/>
+        </w:rPr>
+        <w:t xml:space="preserve">            </w:t>
+      </w:r>
+      <w:r>
+        <w:rPr>
+          <w:rFonts w:ascii="Cascadia Mono" w:hAnsi="Cascadia Mono" w:cs="Cascadia Mono"/>
+          <w:color w:val="0000FF"/>
+          <w:sz w:val="16"/>
+          <w:szCs w:val="16"/>
+          <w:lang w:val="en-US"/>
+        </w:rPr>
+        <w:t>&lt;</w:t>
+      </w:r>
+      <w:r>
+        <w:rPr>
+          <w:rFonts w:ascii="Cascadia Mono" w:hAnsi="Cascadia Mono" w:cs="Cascadia Mono"/>
+          <w:color w:val="A31515"/>
+          <w:sz w:val="16"/>
+          <w:szCs w:val="16"/>
+          <w:lang w:val="en-US"/>
+        </w:rPr>
+        <w:t>Label</w:t>
+      </w:r>
+      <w:r>
+        <w:rPr>
+          <w:rFonts w:ascii="Cascadia Mono" w:hAnsi="Cascadia Mono" w:cs="Cascadia Mono"/>
+          <w:color w:val="FF0000"/>
+          <w:sz w:val="16"/>
+          <w:szCs w:val="16"/>
+          <w:lang w:val="en-US"/>
+        </w:rPr>
+        <w:t xml:space="preserve"> Canvas.Left</w:t>
+      </w:r>
+      <w:r>
+        <w:rPr>
+          <w:rFonts w:ascii="Cascadia Mono" w:hAnsi="Cascadia Mono" w:cs="Cascadia Mono"/>
+          <w:color w:val="0000FF"/>
+          <w:sz w:val="16"/>
+          <w:szCs w:val="16"/>
+          <w:lang w:val="en-US"/>
+        </w:rPr>
+        <w:t>="210"</w:t>
+      </w:r>
+      <w:r>
+        <w:rPr>
+          <w:rFonts w:ascii="Cascadia Mono" w:hAnsi="Cascadia Mono" w:cs="Cascadia Mono"/>
+          <w:color w:val="FF0000"/>
+          <w:sz w:val="16"/>
+          <w:szCs w:val="16"/>
+          <w:lang w:val="en-US"/>
+        </w:rPr>
+        <w:t xml:space="preserve"> Canvas.Top</w:t>
+      </w:r>
+      <w:r>
+        <w:rPr>
+          <w:rFonts w:ascii="Cascadia Mono" w:hAnsi="Cascadia Mono" w:cs="Cascadia Mono"/>
+          <w:color w:val="0000FF"/>
+          <w:sz w:val="16"/>
+          <w:szCs w:val="16"/>
+          <w:lang w:val="en-US"/>
+        </w:rPr>
+        <w:t>="30"</w:t>
+      </w:r>
+      <w:r>
+        <w:rPr>
+          <w:rFonts w:ascii="Cascadia Mono" w:hAnsi="Cascadia Mono" w:cs="Cascadia Mono"/>
+          <w:color w:val="FF0000"/>
+          <w:sz w:val="16"/>
+          <w:szCs w:val="16"/>
+          <w:lang w:val="en-US"/>
+        </w:rPr>
+        <w:t xml:space="preserve"> Content</w:t>
+      </w:r>
+      <w:r>
+        <w:rPr>
+          <w:rFonts w:ascii="Cascadia Mono" w:hAnsi="Cascadia Mono" w:cs="Cascadia Mono"/>
+          <w:color w:val="0000FF"/>
+          <w:sz w:val="16"/>
+          <w:szCs w:val="16"/>
+          <w:lang w:val="en-US"/>
+        </w:rPr>
+        <w:t>="2.txt" /&gt;</w:t>
+      </w:r>
+    </w:p>
+    <w:p>
+      <w:pPr>
+        <w:autoSpaceDE w:val="0"/>
+        <w:autoSpaceDN w:val="0"/>
+        <w:adjustRightInd w:val="0"/>
+        <w:spacing w:after="0" w:line="240" w:lineRule="auto"/>
+        <w:rPr>
+          <w:rFonts w:ascii="Cascadia Mono" w:hAnsi="Cascadia Mono" w:cs="Cascadia Mono"/>
+          <w:color w:val="000000"/>
+          <w:sz w:val="16"/>
+          <w:szCs w:val="16"/>
+          <w:lang w:val="en-US"/>
+        </w:rPr>
+      </w:pPr>
+      <w:r>
+        <w:rPr>
+          <w:rFonts w:ascii="Cascadia Mono" w:hAnsi="Cascadia Mono" w:cs="Cascadia Mono"/>
+          <w:color w:val="000000"/>
+          <w:sz w:val="16"/>
+          <w:szCs w:val="16"/>
+          <w:lang w:val="en-US"/>
+        </w:rPr>
+        <w:t xml:space="preserve">            </w:t>
+      </w:r>
+      <w:r>
+        <w:rPr>
+          <w:rFonts w:ascii="Cascadia Mono" w:hAnsi="Cascadia Mono" w:cs="Cascadia Mono"/>
+          <w:color w:val="0000FF"/>
+          <w:sz w:val="16"/>
+          <w:szCs w:val="16"/>
+          <w:lang w:val="en-US"/>
+        </w:rPr>
+        <w:t>&lt;</w:t>
+      </w:r>
+      <w:r>
+        <w:rPr>
+          <w:rFonts w:ascii="Cascadia Mono" w:hAnsi="Cascadia Mono" w:cs="Cascadia Mono"/>
+          <w:color w:val="A31515"/>
+          <w:sz w:val="16"/>
+          <w:szCs w:val="16"/>
+          <w:lang w:val="en-US"/>
+        </w:rPr>
+        <w:t>Label</w:t>
+      </w:r>
+      <w:r>
+        <w:rPr>
+          <w:rFonts w:ascii="Cascadia Mono" w:hAnsi="Cascadia Mono" w:cs="Cascadia Mono"/>
+          <w:color w:val="FF0000"/>
+          <w:sz w:val="16"/>
+          <w:szCs w:val="16"/>
+          <w:lang w:val="en-US"/>
+        </w:rPr>
+        <w:t xml:space="preserve"> Canvas.Left</w:t>
+      </w:r>
+      <w:r>
+        <w:rPr>
+          <w:rFonts w:ascii="Cascadia Mono" w:hAnsi="Cascadia Mono" w:cs="Cascadia Mono"/>
+          <w:color w:val="0000FF"/>
+          <w:sz w:val="16"/>
+          <w:szCs w:val="16"/>
+          <w:lang w:val="en-US"/>
+        </w:rPr>
+        <w:t>="280"</w:t>
+      </w:r>
+      <w:r>
+        <w:rPr>
+          <w:rFonts w:ascii="Cascadia Mono" w:hAnsi="Cascadia Mono" w:cs="Cascadia Mono"/>
+          <w:color w:val="FF0000"/>
+          <w:sz w:val="16"/>
+          <w:szCs w:val="16"/>
+          <w:lang w:val="en-US"/>
+        </w:rPr>
+        <w:t xml:space="preserve"> Canvas.Top</w:t>
+      </w:r>
+      <w:r>
+        <w:rPr>
+          <w:rFonts w:ascii="Cascadia Mono" w:hAnsi="Cascadia Mono" w:cs="Cascadia Mono"/>
+          <w:color w:val="0000FF"/>
+          <w:sz w:val="16"/>
+          <w:szCs w:val="16"/>
+          <w:lang w:val="en-US"/>
+        </w:rPr>
+        <w:t>="30"</w:t>
+      </w:r>
+      <w:r>
+        <w:rPr>
+          <w:rFonts w:ascii="Cascadia Mono" w:hAnsi="Cascadia Mono" w:cs="Cascadia Mono"/>
+          <w:color w:val="FF0000"/>
+          <w:sz w:val="16"/>
+          <w:szCs w:val="16"/>
+          <w:lang w:val="en-US"/>
+        </w:rPr>
+        <w:t xml:space="preserve"> Content</w:t>
+      </w:r>
+      <w:r>
+        <w:rPr>
+          <w:rFonts w:ascii="Cascadia Mono" w:hAnsi="Cascadia Mono" w:cs="Cascadia Mono"/>
+          <w:color w:val="0000FF"/>
+          <w:sz w:val="16"/>
+          <w:szCs w:val="16"/>
+          <w:lang w:val="en-US"/>
+        </w:rPr>
+        <w:t>="3.txt" /&gt;</w:t>
+      </w:r>
+    </w:p>
+    <w:p>
+      <w:pPr>
+        <w:autoSpaceDE w:val="0"/>
+        <w:autoSpaceDN w:val="0"/>
+        <w:adjustRightInd w:val="0"/>
+        <w:spacing w:after="0" w:line="240" w:lineRule="auto"/>
+        <w:rPr>
+          <w:rFonts w:ascii="Cascadia Mono" w:hAnsi="Cascadia Mono" w:cs="Cascadia Mono"/>
+          <w:color w:val="000000"/>
+          <w:sz w:val="16"/>
+          <w:szCs w:val="16"/>
+          <w:lang w:val="en-US"/>
+        </w:rPr>
+      </w:pPr>
+      <w:r>
+        <w:rPr>
+          <w:rFonts w:ascii="Cascadia Mono" w:hAnsi="Cascadia Mono" w:cs="Cascadia Mono"/>
+          <w:color w:val="000000"/>
+          <w:sz w:val="16"/>
+          <w:szCs w:val="16"/>
+          <w:lang w:val="en-US"/>
+        </w:rPr>
+        <w:t xml:space="preserve">            </w:t>
+      </w:r>
+      <w:r>
+        <w:rPr>
+          <w:rFonts w:ascii="Cascadia Mono" w:hAnsi="Cascadia Mono" w:cs="Cascadia Mono"/>
+          <w:color w:val="0000FF"/>
+          <w:sz w:val="16"/>
+          <w:szCs w:val="16"/>
+          <w:lang w:val="en-US"/>
+        </w:rPr>
+        <w:t>&lt;</w:t>
+      </w:r>
+      <w:r>
+        <w:rPr>
+          <w:rFonts w:ascii="Cascadia Mono" w:hAnsi="Cascadia Mono" w:cs="Cascadia Mono"/>
+          <w:color w:val="A31515"/>
+          <w:sz w:val="16"/>
+          <w:szCs w:val="16"/>
+          <w:lang w:val="en-US"/>
+        </w:rPr>
+        <w:t>Rectangle</w:t>
+      </w:r>
+      <w:r>
+        <w:rPr>
+          <w:rFonts w:ascii="Cascadia Mono" w:hAnsi="Cascadia Mono" w:cs="Cascadia Mono"/>
+          <w:color w:val="FF0000"/>
+          <w:sz w:val="16"/>
+          <w:szCs w:val="16"/>
+          <w:lang w:val="en-US"/>
+        </w:rPr>
+        <w:t xml:space="preserve"> Fill</w:t>
+      </w:r>
+      <w:r>
+        <w:rPr>
+          <w:rFonts w:ascii="Cascadia Mono" w:hAnsi="Cascadia Mono" w:cs="Cascadia Mono"/>
+          <w:color w:val="0000FF"/>
+          <w:sz w:val="16"/>
+          <w:szCs w:val="16"/>
+          <w:lang w:val="en-US"/>
+        </w:rPr>
+        <w:t>="Yellow"</w:t>
+      </w:r>
+      <w:r>
+        <w:rPr>
+          <w:rFonts w:ascii="Cascadia Mono" w:hAnsi="Cascadia Mono" w:cs="Cascadia Mono"/>
+          <w:color w:val="FF0000"/>
+          <w:sz w:val="16"/>
+          <w:szCs w:val="16"/>
+          <w:lang w:val="en-US"/>
+        </w:rPr>
+        <w:t xml:space="preserve"> Width</w:t>
+      </w:r>
+      <w:r>
+        <w:rPr>
+          <w:rFonts w:ascii="Cascadia Mono" w:hAnsi="Cascadia Mono" w:cs="Cascadia Mono"/>
+          <w:color w:val="0000FF"/>
+          <w:sz w:val="16"/>
+          <w:szCs w:val="16"/>
+          <w:lang w:val="en-US"/>
+        </w:rPr>
+        <w:t>="80"</w:t>
+      </w:r>
+      <w:r>
+        <w:rPr>
+          <w:rFonts w:ascii="Cascadia Mono" w:hAnsi="Cascadia Mono" w:cs="Cascadia Mono"/>
+          <w:color w:val="FF0000"/>
+          <w:sz w:val="16"/>
+          <w:szCs w:val="16"/>
+          <w:lang w:val="en-US"/>
+        </w:rPr>
+        <w:t xml:space="preserve"> Height</w:t>
+      </w:r>
+      <w:r>
+        <w:rPr>
+          <w:rFonts w:ascii="Cascadia Mono" w:hAnsi="Cascadia Mono" w:cs="Cascadia Mono"/>
+          <w:color w:val="0000FF"/>
+          <w:sz w:val="16"/>
+          <w:szCs w:val="16"/>
+          <w:lang w:val="en-US"/>
+        </w:rPr>
+        <w:t>="100"</w:t>
+      </w:r>
+      <w:r>
+        <w:rPr>
+          <w:rFonts w:ascii="Cascadia Mono" w:hAnsi="Cascadia Mono" w:cs="Cascadia Mono"/>
+          <w:color w:val="000000"/>
+          <w:sz w:val="16"/>
+          <w:szCs w:val="16"/>
+          <w:lang w:val="en-US"/>
+        </w:rPr>
+        <w:t xml:space="preserve"> </w:t>
+      </w:r>
+      <w:r>
+        <w:rPr>
+          <w:rFonts w:ascii="Cascadia Mono" w:hAnsi="Cascadia Mono" w:cs="Cascadia Mono"/>
+          <w:color w:val="FF0000"/>
+          <w:sz w:val="16"/>
+          <w:szCs w:val="16"/>
+          <w:lang w:val="en-US"/>
+        </w:rPr>
+        <w:t xml:space="preserve"> Canvas.Left</w:t>
+      </w:r>
+      <w:r>
+        <w:rPr>
+          <w:rFonts w:ascii="Cascadia Mono" w:hAnsi="Cascadia Mono" w:cs="Cascadia Mono"/>
+          <w:color w:val="0000FF"/>
+          <w:sz w:val="16"/>
+          <w:szCs w:val="16"/>
+          <w:lang w:val="en-US"/>
+        </w:rPr>
+        <w:t>="130"</w:t>
+      </w:r>
+      <w:r>
+        <w:rPr>
+          <w:rFonts w:ascii="Cascadia Mono" w:hAnsi="Cascadia Mono" w:cs="Cascadia Mono"/>
+          <w:color w:val="FF0000"/>
+          <w:sz w:val="16"/>
+          <w:szCs w:val="16"/>
+          <w:lang w:val="en-US"/>
+        </w:rPr>
+        <w:t xml:space="preserve"> Canvas.Top</w:t>
+      </w:r>
+      <w:r>
+        <w:rPr>
+          <w:rFonts w:ascii="Cascadia Mono" w:hAnsi="Cascadia Mono" w:cs="Cascadia Mono"/>
+          <w:color w:val="0000FF"/>
+          <w:sz w:val="16"/>
+          <w:szCs w:val="16"/>
+          <w:lang w:val="en-US"/>
+        </w:rPr>
+        <w:t>="60"/&gt;</w:t>
+      </w:r>
+    </w:p>
+    <w:p>
+      <w:pPr>
+        <w:autoSpaceDE w:val="0"/>
+        <w:autoSpaceDN w:val="0"/>
+        <w:adjustRightInd w:val="0"/>
+        <w:spacing w:after="0" w:line="240" w:lineRule="auto"/>
+        <w:rPr>
+          <w:rFonts w:ascii="Cascadia Mono" w:hAnsi="Cascadia Mono" w:cs="Cascadia Mono"/>
+          <w:color w:val="000000"/>
+          <w:sz w:val="16"/>
+          <w:szCs w:val="16"/>
+          <w:lang w:val="en-US"/>
+        </w:rPr>
+      </w:pPr>
+      <w:r>
+        <w:rPr>
+          <w:rFonts w:ascii="Cascadia Mono" w:hAnsi="Cascadia Mono" w:cs="Cascadia Mono"/>
+          <w:color w:val="000000"/>
+          <w:sz w:val="16"/>
+          <w:szCs w:val="16"/>
+          <w:lang w:val="en-US"/>
+        </w:rPr>
+        <w:t xml:space="preserve">            </w:t>
+      </w:r>
+      <w:r>
+        <w:rPr>
+          <w:rFonts w:ascii="Cascadia Mono" w:hAnsi="Cascadia Mono" w:cs="Cascadia Mono"/>
+          <w:color w:val="0000FF"/>
+          <w:sz w:val="16"/>
+          <w:szCs w:val="16"/>
+          <w:lang w:val="en-US"/>
+        </w:rPr>
+        <w:t>&lt;</w:t>
+      </w:r>
+      <w:r>
+        <w:rPr>
+          <w:rFonts w:ascii="Cascadia Mono" w:hAnsi="Cascadia Mono" w:cs="Cascadia Mono"/>
+          <w:color w:val="A31515"/>
+          <w:sz w:val="16"/>
+          <w:szCs w:val="16"/>
+          <w:lang w:val="en-US"/>
+        </w:rPr>
+        <w:t>Rectangle</w:t>
+      </w:r>
+      <w:r>
+        <w:rPr>
+          <w:rFonts w:ascii="Cascadia Mono" w:hAnsi="Cascadia Mono" w:cs="Cascadia Mono"/>
+          <w:color w:val="FF0000"/>
+          <w:sz w:val="16"/>
+          <w:szCs w:val="16"/>
+          <w:lang w:val="en-US"/>
+        </w:rPr>
+        <w:t xml:space="preserve"> Fill</w:t>
+      </w:r>
+      <w:r>
+        <w:rPr>
+          <w:rFonts w:ascii="Cascadia Mono" w:hAnsi="Cascadia Mono" w:cs="Cascadia Mono"/>
+          <w:color w:val="0000FF"/>
+          <w:sz w:val="16"/>
+          <w:szCs w:val="16"/>
+          <w:lang w:val="en-US"/>
+        </w:rPr>
+        <w:t>="Red"</w:t>
+      </w:r>
+      <w:r>
+        <w:rPr>
+          <w:rFonts w:ascii="Cascadia Mono" w:hAnsi="Cascadia Mono" w:cs="Cascadia Mono"/>
+          <w:color w:val="FF0000"/>
+          <w:sz w:val="16"/>
+          <w:szCs w:val="16"/>
+          <w:lang w:val="en-US"/>
+        </w:rPr>
+        <w:t xml:space="preserve"> Width</w:t>
+      </w:r>
+      <w:r>
+        <w:rPr>
+          <w:rFonts w:ascii="Cascadia Mono" w:hAnsi="Cascadia Mono" w:cs="Cascadia Mono"/>
+          <w:color w:val="0000FF"/>
+          <w:sz w:val="16"/>
+          <w:szCs w:val="16"/>
+          <w:lang w:val="en-US"/>
+        </w:rPr>
+        <w:t>="80"</w:t>
+      </w:r>
+      <w:r>
+        <w:rPr>
+          <w:rFonts w:ascii="Cascadia Mono" w:hAnsi="Cascadia Mono" w:cs="Cascadia Mono"/>
+          <w:color w:val="FF0000"/>
+          <w:sz w:val="16"/>
+          <w:szCs w:val="16"/>
+          <w:lang w:val="en-US"/>
+        </w:rPr>
+        <w:t xml:space="preserve"> Height</w:t>
+      </w:r>
+      <w:r>
+        <w:rPr>
+          <w:rFonts w:ascii="Cascadia Mono" w:hAnsi="Cascadia Mono" w:cs="Cascadia Mono"/>
+          <w:color w:val="0000FF"/>
+          <w:sz w:val="16"/>
+          <w:szCs w:val="16"/>
+          <w:lang w:val="en-US"/>
+        </w:rPr>
+        <w:t>="100"</w:t>
+      </w:r>
+      <w:r>
+        <w:rPr>
+          <w:rFonts w:ascii="Cascadia Mono" w:hAnsi="Cascadia Mono" w:cs="Cascadia Mono"/>
+          <w:color w:val="000000"/>
+          <w:sz w:val="16"/>
+          <w:szCs w:val="16"/>
+          <w:lang w:val="en-US"/>
+        </w:rPr>
+        <w:t xml:space="preserve"> </w:t>
+      </w:r>
+      <w:r>
+        <w:rPr>
+          <w:rFonts w:ascii="Cascadia Mono" w:hAnsi="Cascadia Mono" w:cs="Cascadia Mono"/>
+          <w:color w:val="FF0000"/>
+          <w:sz w:val="16"/>
+          <w:szCs w:val="16"/>
+          <w:lang w:val="en-US"/>
+        </w:rPr>
+        <w:t xml:space="preserve"> Canvas.Left</w:t>
+      </w:r>
+      <w:r>
+        <w:rPr>
+          <w:rFonts w:ascii="Cascadia Mono" w:hAnsi="Cascadia Mono" w:cs="Cascadia Mono"/>
+          <w:color w:val="0000FF"/>
+          <w:sz w:val="16"/>
+          <w:szCs w:val="16"/>
+          <w:lang w:val="en-US"/>
+        </w:rPr>
+        <w:t>="220"</w:t>
+      </w:r>
+      <w:r>
+        <w:rPr>
+          <w:rFonts w:ascii="Cascadia Mono" w:hAnsi="Cascadia Mono" w:cs="Cascadia Mono"/>
+          <w:color w:val="FF0000"/>
+          <w:sz w:val="16"/>
+          <w:szCs w:val="16"/>
+          <w:lang w:val="en-US"/>
+        </w:rPr>
+        <w:t xml:space="preserve"> Canvas.Top</w:t>
+      </w:r>
+      <w:r>
+        <w:rPr>
+          <w:rFonts w:ascii="Cascadia Mono" w:hAnsi="Cascadia Mono" w:cs="Cascadia Mono"/>
+          <w:color w:val="0000FF"/>
+          <w:sz w:val="16"/>
+          <w:szCs w:val="16"/>
+          <w:lang w:val="en-US"/>
+        </w:rPr>
+        <w:t>="60" /&gt;</w:t>
+      </w:r>
+    </w:p>
+    <w:p>
+      <w:pPr>
+        <w:autoSpaceDE w:val="0"/>
+        <w:autoSpaceDN w:val="0"/>
+        <w:adjustRightInd w:val="0"/>
+        <w:spacing w:after="0" w:line="240" w:lineRule="auto"/>
+        <w:rPr>
+          <w:rFonts w:ascii="Cascadia Mono" w:hAnsi="Cascadia Mono" w:cs="Cascadia Mono"/>
+          <w:color w:val="000000"/>
+          <w:sz w:val="16"/>
+          <w:szCs w:val="16"/>
+          <w:lang w:val="en-US"/>
+        </w:rPr>
+      </w:pPr>
+      <w:r>
+        <w:rPr>
+          <w:rFonts w:ascii="Cascadia Mono" w:hAnsi="Cascadia Mono" w:cs="Cascadia Mono"/>
+          <w:color w:val="000000"/>
+          <w:sz w:val="16"/>
+          <w:szCs w:val="16"/>
+          <w:lang w:val="en-US"/>
+        </w:rPr>
+        <w:t xml:space="preserve">            </w:t>
+      </w:r>
+      <w:r>
+        <w:rPr>
+          <w:rFonts w:ascii="Cascadia Mono" w:hAnsi="Cascadia Mono" w:cs="Cascadia Mono"/>
+          <w:color w:val="0000FF"/>
+          <w:sz w:val="16"/>
+          <w:szCs w:val="16"/>
+          <w:lang w:val="en-US"/>
+        </w:rPr>
+        <w:t>&lt;</w:t>
+      </w:r>
+      <w:r>
+        <w:rPr>
+          <w:rFonts w:ascii="Cascadia Mono" w:hAnsi="Cascadia Mono" w:cs="Cascadia Mono"/>
+          <w:color w:val="A31515"/>
+          <w:sz w:val="16"/>
+          <w:szCs w:val="16"/>
+          <w:lang w:val="en-US"/>
+        </w:rPr>
+        <w:t>Rectangle</w:t>
+      </w:r>
+      <w:r>
+        <w:rPr>
+          <w:rFonts w:ascii="Cascadia Mono" w:hAnsi="Cascadia Mono" w:cs="Cascadia Mono"/>
+          <w:color w:val="FF0000"/>
+          <w:sz w:val="16"/>
+          <w:szCs w:val="16"/>
+          <w:lang w:val="en-US"/>
+        </w:rPr>
+        <w:t xml:space="preserve"> Fill</w:t>
+      </w:r>
+      <w:r>
+        <w:rPr>
+          <w:rFonts w:ascii="Cascadia Mono" w:hAnsi="Cascadia Mono" w:cs="Cascadia Mono"/>
+          <w:color w:val="0000FF"/>
+          <w:sz w:val="16"/>
+          <w:szCs w:val="16"/>
+          <w:lang w:val="en-US"/>
+        </w:rPr>
+        <w:t>="Green"</w:t>
+      </w:r>
+      <w:r>
+        <w:rPr>
+          <w:rFonts w:ascii="Cascadia Mono" w:hAnsi="Cascadia Mono" w:cs="Cascadia Mono"/>
+          <w:color w:val="FF0000"/>
+          <w:sz w:val="16"/>
+          <w:szCs w:val="16"/>
+          <w:lang w:val="en-US"/>
+        </w:rPr>
+        <w:t xml:space="preserve"> Width</w:t>
+      </w:r>
+      <w:r>
+        <w:rPr>
+          <w:rFonts w:ascii="Cascadia Mono" w:hAnsi="Cascadia Mono" w:cs="Cascadia Mono"/>
+          <w:color w:val="0000FF"/>
+          <w:sz w:val="16"/>
+          <w:szCs w:val="16"/>
+          <w:lang w:val="en-US"/>
+        </w:rPr>
+        <w:t>="80"</w:t>
+      </w:r>
+      <w:r>
+        <w:rPr>
+          <w:rFonts w:ascii="Cascadia Mono" w:hAnsi="Cascadia Mono" w:cs="Cascadia Mono"/>
+          <w:color w:val="FF0000"/>
+          <w:sz w:val="16"/>
+          <w:szCs w:val="16"/>
+          <w:lang w:val="en-US"/>
+        </w:rPr>
+        <w:t xml:space="preserve"> Height</w:t>
+      </w:r>
+      <w:r>
+        <w:rPr>
+          <w:rFonts w:ascii="Cascadia Mono" w:hAnsi="Cascadia Mono" w:cs="Cascadia Mono"/>
+          <w:color w:val="0000FF"/>
+          <w:sz w:val="16"/>
+          <w:szCs w:val="16"/>
+          <w:lang w:val="en-US"/>
+        </w:rPr>
+        <w:t>="100"</w:t>
+      </w:r>
+      <w:r>
+        <w:rPr>
+          <w:rFonts w:ascii="Cascadia Mono" w:hAnsi="Cascadia Mono" w:cs="Cascadia Mono"/>
+          <w:color w:val="000000"/>
+          <w:sz w:val="16"/>
+          <w:szCs w:val="16"/>
+          <w:lang w:val="en-US"/>
+        </w:rPr>
+        <w:t xml:space="preserve"> </w:t>
+      </w:r>
+      <w:r>
+        <w:rPr>
+          <w:rFonts w:ascii="Cascadia Mono" w:hAnsi="Cascadia Mono" w:cs="Cascadia Mono"/>
+          <w:color w:val="FF0000"/>
+          <w:sz w:val="16"/>
+          <w:szCs w:val="16"/>
+          <w:lang w:val="en-US"/>
+        </w:rPr>
+        <w:t xml:space="preserve"> Canvas.Left</w:t>
+      </w:r>
+      <w:r>
+        <w:rPr>
+          <w:rFonts w:ascii="Cascadia Mono" w:hAnsi="Cascadia Mono" w:cs="Cascadia Mono"/>
+          <w:color w:val="0000FF"/>
+          <w:sz w:val="16"/>
+          <w:szCs w:val="16"/>
+          <w:lang w:val="en-US"/>
+        </w:rPr>
+        <w:t>="310"</w:t>
+      </w:r>
+      <w:r>
+        <w:rPr>
+          <w:rFonts w:ascii="Cascadia Mono" w:hAnsi="Cascadia Mono" w:cs="Cascadia Mono"/>
+          <w:color w:val="FF0000"/>
+          <w:sz w:val="16"/>
+          <w:szCs w:val="16"/>
+          <w:lang w:val="en-US"/>
+        </w:rPr>
+        <w:t xml:space="preserve"> Canvas.Top</w:t>
+      </w:r>
+      <w:r>
+        <w:rPr>
+          <w:rFonts w:ascii="Cascadia Mono" w:hAnsi="Cascadia Mono" w:cs="Cascadia Mono"/>
+          <w:color w:val="0000FF"/>
+          <w:sz w:val="16"/>
+          <w:szCs w:val="16"/>
+          <w:lang w:val="en-US"/>
+        </w:rPr>
+        <w:t>="60" /&gt;</w:t>
+      </w:r>
+    </w:p>
+    <w:p>
+      <w:pPr>
+        <w:autoSpaceDE w:val="0"/>
+        <w:autoSpaceDN w:val="0"/>
+        <w:adjustRightInd w:val="0"/>
+        <w:spacing w:after="0" w:line="240" w:lineRule="auto"/>
+        <w:rPr>
+          <w:rFonts w:ascii="Cascadia Mono" w:hAnsi="Cascadia Mono" w:cs="Cascadia Mono"/>
+          <w:color w:val="000000"/>
+          <w:sz w:val="16"/>
+          <w:szCs w:val="16"/>
+          <w:lang w:val="en-US"/>
+        </w:rPr>
+      </w:pPr>
+      <w:r>
+        <w:rPr>
+          <w:rFonts w:ascii="Cascadia Mono" w:hAnsi="Cascadia Mono" w:cs="Cascadia Mono"/>
+          <w:color w:val="000000"/>
+          <w:sz w:val="16"/>
+          <w:szCs w:val="16"/>
+          <w:lang w:val="en-US"/>
+        </w:rPr>
+        <w:t xml:space="preserve">            </w:t>
+      </w:r>
+      <w:r>
+        <w:rPr>
+          <w:rFonts w:ascii="Cascadia Mono" w:hAnsi="Cascadia Mono" w:cs="Cascadia Mono"/>
+          <w:color w:val="0000FF"/>
+          <w:sz w:val="16"/>
+          <w:szCs w:val="16"/>
+          <w:lang w:val="en-US"/>
+        </w:rPr>
+        <w:t>&lt;</w:t>
+      </w:r>
+      <w:r>
+        <w:rPr>
+          <w:rFonts w:ascii="Cascadia Mono" w:hAnsi="Cascadia Mono" w:cs="Cascadia Mono"/>
+          <w:color w:val="A31515"/>
+          <w:sz w:val="16"/>
+          <w:szCs w:val="16"/>
+          <w:lang w:val="en-US"/>
+        </w:rPr>
+        <w:t>Rectangle</w:t>
+      </w:r>
+      <w:r>
+        <w:rPr>
+          <w:rFonts w:ascii="Cascadia Mono" w:hAnsi="Cascadia Mono" w:cs="Cascadia Mono"/>
+          <w:color w:val="FF0000"/>
+          <w:sz w:val="16"/>
+          <w:szCs w:val="16"/>
+          <w:lang w:val="en-US"/>
+        </w:rPr>
+        <w:t xml:space="preserve"> Fill</w:t>
+      </w:r>
+      <w:r>
+        <w:rPr>
+          <w:rFonts w:ascii="Cascadia Mono" w:hAnsi="Cascadia Mono" w:cs="Cascadia Mono"/>
+          <w:color w:val="0000FF"/>
+          <w:sz w:val="16"/>
+          <w:szCs w:val="16"/>
+          <w:lang w:val="en-US"/>
+        </w:rPr>
+        <w:t>="Blue"</w:t>
+      </w:r>
+      <w:r>
+        <w:rPr>
+          <w:rFonts w:ascii="Cascadia Mono" w:hAnsi="Cascadia Mono" w:cs="Cascadia Mono"/>
+          <w:color w:val="FF0000"/>
+          <w:sz w:val="16"/>
+          <w:szCs w:val="16"/>
+          <w:lang w:val="en-US"/>
+        </w:rPr>
+        <w:t xml:space="preserve"> Width</w:t>
+      </w:r>
+      <w:r>
+        <w:rPr>
+          <w:rFonts w:ascii="Cascadia Mono" w:hAnsi="Cascadia Mono" w:cs="Cascadia Mono"/>
+          <w:color w:val="0000FF"/>
+          <w:sz w:val="16"/>
+          <w:szCs w:val="16"/>
+          <w:lang w:val="en-US"/>
+        </w:rPr>
+        <w:t>="80"</w:t>
+      </w:r>
+      <w:r>
+        <w:rPr>
+          <w:rFonts w:ascii="Cascadia Mono" w:hAnsi="Cascadia Mono" w:cs="Cascadia Mono"/>
+          <w:color w:val="FF0000"/>
+          <w:sz w:val="16"/>
+          <w:szCs w:val="16"/>
+          <w:lang w:val="en-US"/>
+        </w:rPr>
+        <w:t xml:space="preserve"> Height</w:t>
+      </w:r>
+      <w:r>
+        <w:rPr>
+          <w:rFonts w:ascii="Cascadia Mono" w:hAnsi="Cascadia Mono" w:cs="Cascadia Mono"/>
+          <w:color w:val="0000FF"/>
+          <w:sz w:val="16"/>
+          <w:szCs w:val="16"/>
+          <w:lang w:val="en-US"/>
+        </w:rPr>
+        <w:t>="100"</w:t>
+      </w:r>
+      <w:r>
+        <w:rPr>
+          <w:rFonts w:ascii="Cascadia Mono" w:hAnsi="Cascadia Mono" w:cs="Cascadia Mono"/>
+          <w:color w:val="000000"/>
+          <w:sz w:val="16"/>
+          <w:szCs w:val="16"/>
+          <w:lang w:val="en-US"/>
+        </w:rPr>
+        <w:t xml:space="preserve"> </w:t>
+      </w:r>
+      <w:r>
+        <w:rPr>
+          <w:rFonts w:ascii="Cascadia Mono" w:hAnsi="Cascadia Mono" w:cs="Cascadia Mono"/>
+          <w:color w:val="FF0000"/>
+          <w:sz w:val="16"/>
+          <w:szCs w:val="16"/>
+          <w:lang w:val="en-US"/>
+        </w:rPr>
+        <w:t xml:space="preserve"> Canvas.Left</w:t>
+      </w:r>
+      <w:r>
+        <w:rPr>
+          <w:rFonts w:ascii="Cascadia Mono" w:hAnsi="Cascadia Mono" w:cs="Cascadia Mono"/>
+          <w:color w:val="0000FF"/>
+          <w:sz w:val="16"/>
+          <w:szCs w:val="16"/>
+          <w:lang w:val="en-US"/>
+        </w:rPr>
+        <w:t>="400"</w:t>
+      </w:r>
+      <w:r>
+        <w:rPr>
+          <w:rFonts w:ascii="Cascadia Mono" w:hAnsi="Cascadia Mono" w:cs="Cascadia Mono"/>
+          <w:color w:val="FF0000"/>
+          <w:sz w:val="16"/>
+          <w:szCs w:val="16"/>
+          <w:lang w:val="en-US"/>
+        </w:rPr>
+        <w:t xml:space="preserve"> Canvas.Top</w:t>
+      </w:r>
+      <w:r>
+        <w:rPr>
+          <w:rFonts w:ascii="Cascadia Mono" w:hAnsi="Cascadia Mono" w:cs="Cascadia Mono"/>
+          <w:color w:val="0000FF"/>
+          <w:sz w:val="16"/>
+          <w:szCs w:val="16"/>
+          <w:lang w:val="en-US"/>
+        </w:rPr>
+        <w:t>="60" /&gt;</w:t>
+      </w:r>
+    </w:p>
+    <w:p>
+      <w:pPr>
+        <w:autoSpaceDE w:val="0"/>
+        <w:autoSpaceDN w:val="0"/>
+        <w:adjustRightInd w:val="0"/>
+        <w:spacing w:after="0" w:line="240" w:lineRule="auto"/>
+        <w:rPr>
+          <w:rFonts w:ascii="Cascadia Mono" w:hAnsi="Cascadia Mono" w:cs="Cascadia Mono"/>
+          <w:color w:val="000000"/>
+          <w:sz w:val="16"/>
+          <w:szCs w:val="16"/>
+          <w:lang w:val="en-US"/>
+        </w:rPr>
+      </w:pPr>
+      <w:r>
+        <w:rPr>
+          <w:rFonts w:ascii="Cascadia Mono" w:hAnsi="Cascadia Mono" w:cs="Cascadia Mono"/>
+          <w:color w:val="000000"/>
+          <w:sz w:val="16"/>
+          <w:szCs w:val="16"/>
+          <w:lang w:val="en-US"/>
+        </w:rPr>
+        <w:t xml:space="preserve">            </w:t>
+      </w:r>
+      <w:r>
+        <w:rPr>
+          <w:rFonts w:ascii="Cascadia Mono" w:hAnsi="Cascadia Mono" w:cs="Cascadia Mono"/>
+          <w:color w:val="0000FF"/>
+          <w:sz w:val="16"/>
+          <w:szCs w:val="16"/>
+          <w:lang w:val="en-US"/>
+        </w:rPr>
+        <w:t>&lt;</w:t>
+      </w:r>
+      <w:r>
+        <w:rPr>
+          <w:rFonts w:ascii="Cascadia Mono" w:hAnsi="Cascadia Mono" w:cs="Cascadia Mono"/>
+          <w:color w:val="A31515"/>
+          <w:sz w:val="16"/>
+          <w:szCs w:val="16"/>
+          <w:lang w:val="en-US"/>
+        </w:rPr>
+        <w:t>Rectangle</w:t>
+      </w:r>
+      <w:r>
+        <w:rPr>
+          <w:rFonts w:ascii="Cascadia Mono" w:hAnsi="Cascadia Mono" w:cs="Cascadia Mono"/>
+          <w:color w:val="FF0000"/>
+          <w:sz w:val="16"/>
+          <w:szCs w:val="16"/>
+          <w:lang w:val="en-US"/>
+        </w:rPr>
+        <w:t xml:space="preserve"> Fill</w:t>
+      </w:r>
+      <w:r>
+        <w:rPr>
+          <w:rFonts w:ascii="Cascadia Mono" w:hAnsi="Cascadia Mono" w:cs="Cascadia Mono"/>
+          <w:color w:val="0000FF"/>
+          <w:sz w:val="16"/>
+          <w:szCs w:val="16"/>
+          <w:lang w:val="en-US"/>
+        </w:rPr>
+        <w:t>="Gray"</w:t>
+      </w:r>
+      <w:r>
+        <w:rPr>
+          <w:rFonts w:ascii="Cascadia Mono" w:hAnsi="Cascadia Mono" w:cs="Cascadia Mono"/>
+          <w:color w:val="FF0000"/>
+          <w:sz w:val="16"/>
+          <w:szCs w:val="16"/>
+          <w:lang w:val="en-US"/>
+        </w:rPr>
+        <w:t xml:space="preserve"> Width</w:t>
+      </w:r>
+      <w:r>
+        <w:rPr>
+          <w:rFonts w:ascii="Cascadia Mono" w:hAnsi="Cascadia Mono" w:cs="Cascadia Mono"/>
+          <w:color w:val="0000FF"/>
+          <w:sz w:val="16"/>
+          <w:szCs w:val="16"/>
+          <w:lang w:val="en-US"/>
+        </w:rPr>
+        <w:t>="80"</w:t>
+      </w:r>
+      <w:r>
+        <w:rPr>
+          <w:rFonts w:ascii="Cascadia Mono" w:hAnsi="Cascadia Mono" w:cs="Cascadia Mono"/>
+          <w:color w:val="FF0000"/>
+          <w:sz w:val="16"/>
+          <w:szCs w:val="16"/>
+          <w:lang w:val="en-US"/>
+        </w:rPr>
+        <w:t xml:space="preserve"> Height</w:t>
+      </w:r>
+      <w:r>
+        <w:rPr>
+          <w:rFonts w:ascii="Cascadia Mono" w:hAnsi="Cascadia Mono" w:cs="Cascadia Mono"/>
+          <w:color w:val="0000FF"/>
+          <w:sz w:val="16"/>
+          <w:szCs w:val="16"/>
+          <w:lang w:val="en-US"/>
+        </w:rPr>
+        <w:t>="100"</w:t>
+      </w:r>
+      <w:r>
+        <w:rPr>
+          <w:rFonts w:ascii="Cascadia Mono" w:hAnsi="Cascadia Mono" w:cs="Cascadia Mono"/>
+          <w:color w:val="000000"/>
+          <w:sz w:val="16"/>
+          <w:szCs w:val="16"/>
+          <w:lang w:val="en-US"/>
+        </w:rPr>
+        <w:t xml:space="preserve"> </w:t>
+      </w:r>
+      <w:r>
+        <w:rPr>
+          <w:rFonts w:ascii="Cascadia Mono" w:hAnsi="Cascadia Mono" w:cs="Cascadia Mono"/>
+          <w:color w:val="FF0000"/>
+          <w:sz w:val="16"/>
+          <w:szCs w:val="16"/>
+          <w:lang w:val="en-US"/>
+        </w:rPr>
+        <w:t xml:space="preserve"> Canvas.Left</w:t>
+      </w:r>
+      <w:r>
+        <w:rPr>
+          <w:rFonts w:ascii="Cascadia Mono" w:hAnsi="Cascadia Mono" w:cs="Cascadia Mono"/>
+          <w:color w:val="0000FF"/>
+          <w:sz w:val="16"/>
+          <w:szCs w:val="16"/>
+          <w:lang w:val="en-US"/>
+        </w:rPr>
+        <w:t>="490"</w:t>
+      </w:r>
+      <w:r>
+        <w:rPr>
+          <w:rFonts w:ascii="Cascadia Mono" w:hAnsi="Cascadia Mono" w:cs="Cascadia Mono"/>
+          <w:color w:val="FF0000"/>
+          <w:sz w:val="16"/>
+          <w:szCs w:val="16"/>
+          <w:lang w:val="en-US"/>
+        </w:rPr>
+        <w:t xml:space="preserve"> Canvas.Top</w:t>
+      </w:r>
+      <w:r>
+        <w:rPr>
+          <w:rFonts w:ascii="Cascadia Mono" w:hAnsi="Cascadia Mono" w:cs="Cascadia Mono"/>
+          <w:color w:val="0000FF"/>
+          <w:sz w:val="16"/>
+          <w:szCs w:val="16"/>
+          <w:lang w:val="en-US"/>
+        </w:rPr>
+        <w:t>="60" /&gt;</w:t>
+      </w:r>
+    </w:p>
+    <w:p>
+      <w:pPr>
+        <w:autoSpaceDE w:val="0"/>
+        <w:autoSpaceDN w:val="0"/>
+        <w:adjustRightInd w:val="0"/>
+        <w:spacing w:after="0" w:line="240" w:lineRule="auto"/>
+        <w:rPr>
+          <w:rFonts w:ascii="Cascadia Mono" w:hAnsi="Cascadia Mono" w:cs="Cascadia Mono"/>
+          <w:color w:val="000000"/>
+          <w:sz w:val="16"/>
+          <w:szCs w:val="16"/>
+          <w:lang w:val="en-US"/>
+        </w:rPr>
+      </w:pPr>
+      <w:r>
+        <w:rPr>
+          <w:rFonts w:ascii="Cascadia Mono" w:hAnsi="Cascadia Mono" w:cs="Cascadia Mono"/>
+          <w:color w:val="000000"/>
+          <w:sz w:val="16"/>
+          <w:szCs w:val="16"/>
+          <w:lang w:val="en-US"/>
+        </w:rPr>
+        <w:t xml:space="preserve">            </w:t>
+      </w:r>
+      <w:r>
+        <w:rPr>
+          <w:rFonts w:ascii="Cascadia Mono" w:hAnsi="Cascadia Mono" w:cs="Cascadia Mono"/>
+          <w:color w:val="0000FF"/>
+          <w:sz w:val="16"/>
+          <w:szCs w:val="16"/>
+          <w:lang w:val="en-US"/>
+        </w:rPr>
+        <w:t>&lt;</w:t>
+      </w:r>
+      <w:r>
+        <w:rPr>
+          <w:rFonts w:ascii="Cascadia Mono" w:hAnsi="Cascadia Mono" w:cs="Cascadia Mono"/>
+          <w:color w:val="A31515"/>
+          <w:sz w:val="16"/>
+          <w:szCs w:val="16"/>
+          <w:lang w:val="en-US"/>
+        </w:rPr>
+        <w:t>Rectangle</w:t>
+      </w:r>
+      <w:r>
+        <w:rPr>
+          <w:rFonts w:ascii="Cascadia Mono" w:hAnsi="Cascadia Mono" w:cs="Cascadia Mono"/>
+          <w:color w:val="FF0000"/>
+          <w:sz w:val="16"/>
+          <w:szCs w:val="16"/>
+          <w:lang w:val="en-US"/>
+        </w:rPr>
+        <w:t xml:space="preserve"> Fill</w:t>
+      </w:r>
+      <w:r>
+        <w:rPr>
+          <w:rFonts w:ascii="Cascadia Mono" w:hAnsi="Cascadia Mono" w:cs="Cascadia Mono"/>
+          <w:color w:val="0000FF"/>
+          <w:sz w:val="16"/>
+          <w:szCs w:val="16"/>
+          <w:lang w:val="en-US"/>
+        </w:rPr>
+        <w:t>="beige"</w:t>
+      </w:r>
+      <w:r>
+        <w:rPr>
+          <w:rFonts w:ascii="Cascadia Mono" w:hAnsi="Cascadia Mono" w:cs="Cascadia Mono"/>
+          <w:color w:val="FF0000"/>
+          <w:sz w:val="16"/>
+          <w:szCs w:val="16"/>
+          <w:lang w:val="en-US"/>
+        </w:rPr>
+        <w:t xml:space="preserve"> Width</w:t>
+      </w:r>
+      <w:r>
+        <w:rPr>
+          <w:rFonts w:ascii="Cascadia Mono" w:hAnsi="Cascadia Mono" w:cs="Cascadia Mono"/>
+          <w:color w:val="0000FF"/>
+          <w:sz w:val="16"/>
+          <w:szCs w:val="16"/>
+          <w:lang w:val="en-US"/>
+        </w:rPr>
+        <w:t>="80"</w:t>
+      </w:r>
+      <w:r>
+        <w:rPr>
+          <w:rFonts w:ascii="Cascadia Mono" w:hAnsi="Cascadia Mono" w:cs="Cascadia Mono"/>
+          <w:color w:val="FF0000"/>
+          <w:sz w:val="16"/>
+          <w:szCs w:val="16"/>
+          <w:lang w:val="en-US"/>
+        </w:rPr>
+        <w:t xml:space="preserve"> Height</w:t>
+      </w:r>
+      <w:r>
+        <w:rPr>
+          <w:rFonts w:ascii="Cascadia Mono" w:hAnsi="Cascadia Mono" w:cs="Cascadia Mono"/>
+          <w:color w:val="0000FF"/>
+          <w:sz w:val="16"/>
+          <w:szCs w:val="16"/>
+          <w:lang w:val="en-US"/>
+        </w:rPr>
+        <w:t>="100"</w:t>
+      </w:r>
+      <w:r>
+        <w:rPr>
+          <w:rFonts w:ascii="Cascadia Mono" w:hAnsi="Cascadia Mono" w:cs="Cascadia Mono"/>
+          <w:color w:val="000000"/>
+          <w:sz w:val="16"/>
+          <w:szCs w:val="16"/>
+          <w:lang w:val="en-US"/>
+        </w:rPr>
+        <w:t xml:space="preserve"> </w:t>
+      </w:r>
+      <w:r>
+        <w:rPr>
+          <w:rFonts w:ascii="Cascadia Mono" w:hAnsi="Cascadia Mono" w:cs="Cascadia Mono"/>
+          <w:color w:val="FF0000"/>
+          <w:sz w:val="16"/>
+          <w:szCs w:val="16"/>
+          <w:lang w:val="en-US"/>
+        </w:rPr>
+        <w:t xml:space="preserve"> Canvas.Left</w:t>
+      </w:r>
+      <w:r>
+        <w:rPr>
+          <w:rFonts w:ascii="Cascadia Mono" w:hAnsi="Cascadia Mono" w:cs="Cascadia Mono"/>
+          <w:color w:val="0000FF"/>
+          <w:sz w:val="16"/>
+          <w:szCs w:val="16"/>
+          <w:lang w:val="en-US"/>
+        </w:rPr>
+        <w:t>="580"</w:t>
+      </w:r>
+      <w:r>
+        <w:rPr>
+          <w:rFonts w:ascii="Cascadia Mono" w:hAnsi="Cascadia Mono" w:cs="Cascadia Mono"/>
+          <w:color w:val="FF0000"/>
+          <w:sz w:val="16"/>
+          <w:szCs w:val="16"/>
+          <w:lang w:val="en-US"/>
+        </w:rPr>
+        <w:t xml:space="preserve"> Canvas.Top</w:t>
+      </w:r>
+      <w:r>
+        <w:rPr>
+          <w:rFonts w:ascii="Cascadia Mono" w:hAnsi="Cascadia Mono" w:cs="Cascadia Mono"/>
+          <w:color w:val="0000FF"/>
+          <w:sz w:val="16"/>
+          <w:szCs w:val="16"/>
+          <w:lang w:val="en-US"/>
+        </w:rPr>
+        <w:t>="60" /&gt;</w:t>
+      </w:r>
+    </w:p>
+    <w:p>
+      <w:pPr>
+        <w:autoSpaceDE w:val="0"/>
+        <w:autoSpaceDN w:val="0"/>
+        <w:adjustRightInd w:val="0"/>
+        <w:spacing w:after="0" w:line="240" w:lineRule="auto"/>
+        <w:rPr>
+          <w:rFonts w:ascii="Cascadia Mono" w:hAnsi="Cascadia Mono" w:cs="Cascadia Mono"/>
+          <w:color w:val="000000"/>
+          <w:sz w:val="16"/>
+          <w:szCs w:val="16"/>
+          <w:lang w:val="en-US"/>
+        </w:rPr>
+      </w:pPr>
+      <w:r>
+        <w:rPr>
+          <w:rFonts w:ascii="Cascadia Mono" w:hAnsi="Cascadia Mono" w:cs="Cascadia Mono"/>
+          <w:color w:val="000000"/>
+          <w:sz w:val="16"/>
+          <w:szCs w:val="16"/>
+          <w:lang w:val="en-US"/>
+        </w:rPr>
+        <w:t xml:space="preserve">            </w:t>
+      </w:r>
+      <w:r>
+        <w:rPr>
+          <w:rFonts w:ascii="Cascadia Mono" w:hAnsi="Cascadia Mono" w:cs="Cascadia Mono"/>
+          <w:color w:val="0000FF"/>
+          <w:sz w:val="16"/>
+          <w:szCs w:val="16"/>
+          <w:lang w:val="en-US"/>
+        </w:rPr>
+        <w:t>&lt;</w:t>
+      </w:r>
+      <w:r>
+        <w:rPr>
+          <w:rFonts w:ascii="Cascadia Mono" w:hAnsi="Cascadia Mono" w:cs="Cascadia Mono"/>
+          <w:color w:val="A31515"/>
+          <w:sz w:val="16"/>
+          <w:szCs w:val="16"/>
+          <w:lang w:val="en-US"/>
+        </w:rPr>
+        <w:t>Label</w:t>
+      </w:r>
+      <w:r>
+        <w:rPr>
+          <w:rFonts w:ascii="Cascadia Mono" w:hAnsi="Cascadia Mono" w:cs="Cascadia Mono"/>
+          <w:color w:val="FF0000"/>
+          <w:sz w:val="16"/>
+          <w:szCs w:val="16"/>
+          <w:lang w:val="en-US"/>
+        </w:rPr>
+        <w:t xml:space="preserve"> Content</w:t>
+      </w:r>
+      <w:r>
+        <w:rPr>
+          <w:rFonts w:ascii="Cascadia Mono" w:hAnsi="Cascadia Mono" w:cs="Cascadia Mono"/>
+          <w:color w:val="0000FF"/>
+          <w:sz w:val="16"/>
+          <w:szCs w:val="16"/>
+          <w:lang w:val="en-US"/>
+        </w:rPr>
+        <w:t>="A"</w:t>
+      </w:r>
+      <w:r>
+        <w:rPr>
+          <w:rFonts w:ascii="Cascadia Mono" w:hAnsi="Cascadia Mono" w:cs="Cascadia Mono"/>
+          <w:color w:val="000000"/>
+          <w:sz w:val="16"/>
+          <w:szCs w:val="16"/>
+          <w:lang w:val="en-US"/>
+        </w:rPr>
+        <w:t xml:space="preserve"> </w:t>
+      </w:r>
+      <w:r>
+        <w:rPr>
+          <w:rFonts w:ascii="Cascadia Mono" w:hAnsi="Cascadia Mono" w:cs="Cascadia Mono"/>
+          <w:color w:val="FF0000"/>
+          <w:sz w:val="16"/>
+          <w:szCs w:val="16"/>
+          <w:lang w:val="en-US"/>
+        </w:rPr>
+        <w:t xml:space="preserve"> HorizontalAlignment</w:t>
+      </w:r>
+      <w:r>
+        <w:rPr>
+          <w:rFonts w:ascii="Cascadia Mono" w:hAnsi="Cascadia Mono" w:cs="Cascadia Mono"/>
+          <w:color w:val="0000FF"/>
+          <w:sz w:val="16"/>
+          <w:szCs w:val="16"/>
+          <w:lang w:val="en-US"/>
+        </w:rPr>
+        <w:t>="Left"</w:t>
+      </w:r>
+      <w:r>
+        <w:rPr>
+          <w:rFonts w:ascii="Cascadia Mono" w:hAnsi="Cascadia Mono" w:cs="Cascadia Mono"/>
+          <w:color w:val="FF0000"/>
+          <w:sz w:val="16"/>
+          <w:szCs w:val="16"/>
+          <w:lang w:val="en-US"/>
+        </w:rPr>
+        <w:t xml:space="preserve"> Canvas.Top</w:t>
+      </w:r>
+      <w:r>
+        <w:rPr>
+          <w:rFonts w:ascii="Cascadia Mono" w:hAnsi="Cascadia Mono" w:cs="Cascadia Mono"/>
+          <w:color w:val="0000FF"/>
+          <w:sz w:val="16"/>
+          <w:szCs w:val="16"/>
+          <w:lang w:val="en-US"/>
+        </w:rPr>
+        <w:t>="100"</w:t>
+      </w:r>
+      <w:r>
+        <w:rPr>
+          <w:rFonts w:ascii="Cascadia Mono" w:hAnsi="Cascadia Mono" w:cs="Cascadia Mono"/>
+          <w:color w:val="FF0000"/>
+          <w:sz w:val="16"/>
+          <w:szCs w:val="16"/>
+          <w:lang w:val="en-US"/>
+        </w:rPr>
+        <w:t xml:space="preserve"> VerticalAlignment</w:t>
+      </w:r>
+      <w:r>
+        <w:rPr>
+          <w:rFonts w:ascii="Cascadia Mono" w:hAnsi="Cascadia Mono" w:cs="Cascadia Mono"/>
+          <w:color w:val="0000FF"/>
+          <w:sz w:val="16"/>
+          <w:szCs w:val="16"/>
+          <w:lang w:val="en-US"/>
+        </w:rPr>
+        <w:t>="Top"</w:t>
+      </w:r>
+      <w:r>
+        <w:rPr>
+          <w:rFonts w:ascii="Cascadia Mono" w:hAnsi="Cascadia Mono" w:cs="Cascadia Mono"/>
+          <w:color w:val="FF0000"/>
+          <w:sz w:val="16"/>
+          <w:szCs w:val="16"/>
+          <w:lang w:val="en-US"/>
+        </w:rPr>
+        <w:t xml:space="preserve"> Canvas.Left</w:t>
+      </w:r>
+      <w:r>
+        <w:rPr>
+          <w:rFonts w:ascii="Cascadia Mono" w:hAnsi="Cascadia Mono" w:cs="Cascadia Mono"/>
+          <w:color w:val="0000FF"/>
+          <w:sz w:val="16"/>
+          <w:szCs w:val="16"/>
+          <w:lang w:val="en-US"/>
+        </w:rPr>
+        <w:t>="160"</w:t>
+      </w:r>
+      <w:r>
+        <w:rPr>
+          <w:rFonts w:ascii="Cascadia Mono" w:hAnsi="Cascadia Mono" w:cs="Cascadia Mono"/>
+          <w:color w:val="FF0000"/>
+          <w:sz w:val="16"/>
+          <w:szCs w:val="16"/>
+          <w:lang w:val="en-US"/>
+        </w:rPr>
+        <w:t xml:space="preserve"> FontWeight</w:t>
+      </w:r>
+      <w:r>
+        <w:rPr>
+          <w:rFonts w:ascii="Cascadia Mono" w:hAnsi="Cascadia Mono" w:cs="Cascadia Mono"/>
+          <w:color w:val="0000FF"/>
+          <w:sz w:val="16"/>
+          <w:szCs w:val="16"/>
+          <w:lang w:val="en-US"/>
+        </w:rPr>
+        <w:t>="Bold"/&gt;</w:t>
+      </w:r>
+    </w:p>
+    <w:p>
+      <w:pPr>
+        <w:autoSpaceDE w:val="0"/>
+        <w:autoSpaceDN w:val="0"/>
+        <w:adjustRightInd w:val="0"/>
+        <w:spacing w:after="0" w:line="240" w:lineRule="auto"/>
+        <w:rPr>
+          <w:rFonts w:ascii="Cascadia Mono" w:hAnsi="Cascadia Mono" w:cs="Cascadia Mono"/>
+          <w:color w:val="000000"/>
+          <w:sz w:val="16"/>
+          <w:szCs w:val="16"/>
+          <w:lang w:val="en-US"/>
+        </w:rPr>
+      </w:pPr>
+      <w:r>
+        <w:rPr>
+          <w:rFonts w:ascii="Cascadia Mono" w:hAnsi="Cascadia Mono" w:cs="Cascadia Mono"/>
+          <w:color w:val="000000"/>
+          <w:sz w:val="16"/>
+          <w:szCs w:val="16"/>
+          <w:lang w:val="en-US"/>
+        </w:rPr>
+        <w:t xml:space="preserve">            </w:t>
+      </w:r>
+      <w:r>
+        <w:rPr>
+          <w:rFonts w:ascii="Cascadia Mono" w:hAnsi="Cascadia Mono" w:cs="Cascadia Mono"/>
+          <w:color w:val="0000FF"/>
+          <w:sz w:val="16"/>
+          <w:szCs w:val="16"/>
+          <w:lang w:val="en-US"/>
+        </w:rPr>
+        <w:t>&lt;</w:t>
+      </w:r>
+      <w:r>
+        <w:rPr>
+          <w:rFonts w:ascii="Cascadia Mono" w:hAnsi="Cascadia Mono" w:cs="Cascadia Mono"/>
+          <w:color w:val="A31515"/>
+          <w:sz w:val="16"/>
+          <w:szCs w:val="16"/>
+          <w:lang w:val="en-US"/>
+        </w:rPr>
+        <w:t>Label</w:t>
+      </w:r>
+      <w:r>
+        <w:rPr>
+          <w:rFonts w:ascii="Cascadia Mono" w:hAnsi="Cascadia Mono" w:cs="Cascadia Mono"/>
+          <w:color w:val="FF0000"/>
+          <w:sz w:val="16"/>
+          <w:szCs w:val="16"/>
+          <w:lang w:val="en-US"/>
+        </w:rPr>
+        <w:t xml:space="preserve"> Content</w:t>
+      </w:r>
+      <w:r>
+        <w:rPr>
+          <w:rFonts w:ascii="Cascadia Mono" w:hAnsi="Cascadia Mono" w:cs="Cascadia Mono"/>
+          <w:color w:val="0000FF"/>
+          <w:sz w:val="16"/>
+          <w:szCs w:val="16"/>
+          <w:lang w:val="en-US"/>
+        </w:rPr>
+        <w:t>="B"</w:t>
+      </w:r>
+      <w:r>
+        <w:rPr>
+          <w:rFonts w:ascii="Cascadia Mono" w:hAnsi="Cascadia Mono" w:cs="Cascadia Mono"/>
+          <w:color w:val="000000"/>
+          <w:sz w:val="16"/>
+          <w:szCs w:val="16"/>
+          <w:lang w:val="en-US"/>
+        </w:rPr>
+        <w:t xml:space="preserve"> </w:t>
+      </w:r>
+      <w:r>
+        <w:rPr>
+          <w:rFonts w:ascii="Cascadia Mono" w:hAnsi="Cascadia Mono" w:cs="Cascadia Mono"/>
+          <w:color w:val="FF0000"/>
+          <w:sz w:val="16"/>
+          <w:szCs w:val="16"/>
+          <w:lang w:val="en-US"/>
+        </w:rPr>
+        <w:t xml:space="preserve"> HorizontalAlignment</w:t>
+      </w:r>
+      <w:r>
+        <w:rPr>
+          <w:rFonts w:ascii="Cascadia Mono" w:hAnsi="Cascadia Mono" w:cs="Cascadia Mono"/>
+          <w:color w:val="0000FF"/>
+          <w:sz w:val="16"/>
+          <w:szCs w:val="16"/>
+          <w:lang w:val="en-US"/>
+        </w:rPr>
+        <w:t>="Left"</w:t>
+      </w:r>
+      <w:r>
+        <w:rPr>
+          <w:rFonts w:ascii="Cascadia Mono" w:hAnsi="Cascadia Mono" w:cs="Cascadia Mono"/>
+          <w:color w:val="FF0000"/>
+          <w:sz w:val="16"/>
+          <w:szCs w:val="16"/>
+          <w:lang w:val="en-US"/>
+        </w:rPr>
+        <w:t xml:space="preserve"> Canvas.Top</w:t>
+      </w:r>
+      <w:r>
+        <w:rPr>
+          <w:rFonts w:ascii="Cascadia Mono" w:hAnsi="Cascadia Mono" w:cs="Cascadia Mono"/>
+          <w:color w:val="0000FF"/>
+          <w:sz w:val="16"/>
+          <w:szCs w:val="16"/>
+          <w:lang w:val="en-US"/>
+        </w:rPr>
+        <w:t>="100"</w:t>
+      </w:r>
+      <w:r>
+        <w:rPr>
+          <w:rFonts w:ascii="Cascadia Mono" w:hAnsi="Cascadia Mono" w:cs="Cascadia Mono"/>
+          <w:color w:val="FF0000"/>
+          <w:sz w:val="16"/>
+          <w:szCs w:val="16"/>
+          <w:lang w:val="en-US"/>
+        </w:rPr>
+        <w:t xml:space="preserve"> VerticalAlignment</w:t>
+      </w:r>
+      <w:r>
+        <w:rPr>
+          <w:rFonts w:ascii="Cascadia Mono" w:hAnsi="Cascadia Mono" w:cs="Cascadia Mono"/>
+          <w:color w:val="0000FF"/>
+          <w:sz w:val="16"/>
+          <w:szCs w:val="16"/>
+          <w:lang w:val="en-US"/>
+        </w:rPr>
+        <w:t>="Top"</w:t>
+      </w:r>
+      <w:r>
+        <w:rPr>
+          <w:rFonts w:ascii="Cascadia Mono" w:hAnsi="Cascadia Mono" w:cs="Cascadia Mono"/>
+          <w:color w:val="FF0000"/>
+          <w:sz w:val="16"/>
+          <w:szCs w:val="16"/>
+          <w:lang w:val="en-US"/>
+        </w:rPr>
+        <w:t xml:space="preserve"> Canvas.Left</w:t>
+      </w:r>
+      <w:r>
+        <w:rPr>
+          <w:rFonts w:ascii="Cascadia Mono" w:hAnsi="Cascadia Mono" w:cs="Cascadia Mono"/>
+          <w:color w:val="0000FF"/>
+          <w:sz w:val="16"/>
+          <w:szCs w:val="16"/>
+          <w:lang w:val="en-US"/>
+        </w:rPr>
+        <w:t>="250"</w:t>
+      </w:r>
+      <w:r>
+        <w:rPr>
+          <w:rFonts w:ascii="Cascadia Mono" w:hAnsi="Cascadia Mono" w:cs="Cascadia Mono"/>
+          <w:color w:val="FF0000"/>
+          <w:sz w:val="16"/>
+          <w:szCs w:val="16"/>
+          <w:lang w:val="en-US"/>
+        </w:rPr>
+        <w:t xml:space="preserve"> FontWeight</w:t>
+      </w:r>
+      <w:r>
+        <w:rPr>
+          <w:rFonts w:ascii="Cascadia Mono" w:hAnsi="Cascadia Mono" w:cs="Cascadia Mono"/>
+          <w:color w:val="0000FF"/>
+          <w:sz w:val="16"/>
+          <w:szCs w:val="16"/>
+          <w:lang w:val="en-US"/>
+        </w:rPr>
+        <w:t>="Bold"/&gt;</w:t>
+      </w:r>
+    </w:p>
+    <w:p>
+      <w:pPr>
+        <w:autoSpaceDE w:val="0"/>
+        <w:autoSpaceDN w:val="0"/>
+        <w:adjustRightInd w:val="0"/>
+        <w:spacing w:after="0" w:line="240" w:lineRule="auto"/>
+        <w:rPr>
+          <w:rFonts w:ascii="Cascadia Mono" w:hAnsi="Cascadia Mono" w:cs="Cascadia Mono"/>
+          <w:color w:val="000000"/>
+          <w:sz w:val="16"/>
+          <w:szCs w:val="16"/>
+          <w:lang w:val="en-US"/>
+        </w:rPr>
+      </w:pPr>
+      <w:r>
+        <w:rPr>
+          <w:rFonts w:ascii="Cascadia Mono" w:hAnsi="Cascadia Mono" w:cs="Cascadia Mono"/>
+          <w:color w:val="000000"/>
+          <w:sz w:val="16"/>
+          <w:szCs w:val="16"/>
+          <w:lang w:val="en-US"/>
+        </w:rPr>
+        <w:t xml:space="preserve">            </w:t>
+      </w:r>
+      <w:r>
+        <w:rPr>
+          <w:rFonts w:ascii="Cascadia Mono" w:hAnsi="Cascadia Mono" w:cs="Cascadia Mono"/>
+          <w:color w:val="0000FF"/>
+          <w:sz w:val="16"/>
+          <w:szCs w:val="16"/>
+          <w:lang w:val="en-US"/>
+        </w:rPr>
+        <w:t>&lt;</w:t>
+      </w:r>
+      <w:r>
+        <w:rPr>
+          <w:rFonts w:ascii="Cascadia Mono" w:hAnsi="Cascadia Mono" w:cs="Cascadia Mono"/>
+          <w:color w:val="A31515"/>
+          <w:sz w:val="16"/>
+          <w:szCs w:val="16"/>
+          <w:lang w:val="en-US"/>
+        </w:rPr>
+        <w:t>Label</w:t>
+      </w:r>
+      <w:r>
+        <w:rPr>
+          <w:rFonts w:ascii="Cascadia Mono" w:hAnsi="Cascadia Mono" w:cs="Cascadia Mono"/>
+          <w:color w:val="FF0000"/>
+          <w:sz w:val="16"/>
+          <w:szCs w:val="16"/>
+          <w:lang w:val="en-US"/>
+        </w:rPr>
+        <w:t xml:space="preserve"> Content</w:t>
+      </w:r>
+      <w:r>
+        <w:rPr>
+          <w:rFonts w:ascii="Cascadia Mono" w:hAnsi="Cascadia Mono" w:cs="Cascadia Mono"/>
+          <w:color w:val="0000FF"/>
+          <w:sz w:val="16"/>
+          <w:szCs w:val="16"/>
+          <w:lang w:val="en-US"/>
+        </w:rPr>
+        <w:t>="C"</w:t>
+      </w:r>
+      <w:r>
+        <w:rPr>
+          <w:rFonts w:ascii="Cascadia Mono" w:hAnsi="Cascadia Mono" w:cs="Cascadia Mono"/>
+          <w:color w:val="000000"/>
+          <w:sz w:val="16"/>
+          <w:szCs w:val="16"/>
+          <w:lang w:val="en-US"/>
+        </w:rPr>
+        <w:t xml:space="preserve"> </w:t>
+      </w:r>
+      <w:r>
+        <w:rPr>
+          <w:rFonts w:ascii="Cascadia Mono" w:hAnsi="Cascadia Mono" w:cs="Cascadia Mono"/>
+          <w:color w:val="FF0000"/>
+          <w:sz w:val="16"/>
+          <w:szCs w:val="16"/>
+          <w:lang w:val="en-US"/>
+        </w:rPr>
+        <w:t xml:space="preserve"> HorizontalAlignment</w:t>
+      </w:r>
+      <w:r>
+        <w:rPr>
+          <w:rFonts w:ascii="Cascadia Mono" w:hAnsi="Cascadia Mono" w:cs="Cascadia Mono"/>
+          <w:color w:val="0000FF"/>
+          <w:sz w:val="16"/>
+          <w:szCs w:val="16"/>
+          <w:lang w:val="en-US"/>
+        </w:rPr>
+        <w:t>="Left"</w:t>
+      </w:r>
+      <w:r>
+        <w:rPr>
+          <w:rFonts w:ascii="Cascadia Mono" w:hAnsi="Cascadia Mono" w:cs="Cascadia Mono"/>
+          <w:color w:val="FF0000"/>
+          <w:sz w:val="16"/>
+          <w:szCs w:val="16"/>
+          <w:lang w:val="en-US"/>
+        </w:rPr>
+        <w:t xml:space="preserve"> Canvas.Top</w:t>
+      </w:r>
+      <w:r>
+        <w:rPr>
+          <w:rFonts w:ascii="Cascadia Mono" w:hAnsi="Cascadia Mono" w:cs="Cascadia Mono"/>
+          <w:color w:val="0000FF"/>
+          <w:sz w:val="16"/>
+          <w:szCs w:val="16"/>
+          <w:lang w:val="en-US"/>
+        </w:rPr>
+        <w:t>="100"</w:t>
+      </w:r>
+      <w:r>
+        <w:rPr>
+          <w:rFonts w:ascii="Cascadia Mono" w:hAnsi="Cascadia Mono" w:cs="Cascadia Mono"/>
+          <w:color w:val="FF0000"/>
+          <w:sz w:val="16"/>
+          <w:szCs w:val="16"/>
+          <w:lang w:val="en-US"/>
+        </w:rPr>
+        <w:t xml:space="preserve"> VerticalAlignment</w:t>
+      </w:r>
+      <w:r>
+        <w:rPr>
+          <w:rFonts w:ascii="Cascadia Mono" w:hAnsi="Cascadia Mono" w:cs="Cascadia Mono"/>
+          <w:color w:val="0000FF"/>
+          <w:sz w:val="16"/>
+          <w:szCs w:val="16"/>
+          <w:lang w:val="en-US"/>
+        </w:rPr>
+        <w:t>="Top"</w:t>
+      </w:r>
+      <w:r>
+        <w:rPr>
+          <w:rFonts w:ascii="Cascadia Mono" w:hAnsi="Cascadia Mono" w:cs="Cascadia Mono"/>
+          <w:color w:val="FF0000"/>
+          <w:sz w:val="16"/>
+          <w:szCs w:val="16"/>
+          <w:lang w:val="en-US"/>
+        </w:rPr>
+        <w:t xml:space="preserve"> Canvas.Left</w:t>
+      </w:r>
+      <w:r>
+        <w:rPr>
+          <w:rFonts w:ascii="Cascadia Mono" w:hAnsi="Cascadia Mono" w:cs="Cascadia Mono"/>
+          <w:color w:val="0000FF"/>
+          <w:sz w:val="16"/>
+          <w:szCs w:val="16"/>
+          <w:lang w:val="en-US"/>
+        </w:rPr>
+        <w:t>="340"</w:t>
+      </w:r>
+      <w:r>
+        <w:rPr>
+          <w:rFonts w:ascii="Cascadia Mono" w:hAnsi="Cascadia Mono" w:cs="Cascadia Mono"/>
+          <w:color w:val="FF0000"/>
+          <w:sz w:val="16"/>
+          <w:szCs w:val="16"/>
+          <w:lang w:val="en-US"/>
+        </w:rPr>
+        <w:t xml:space="preserve"> FontWeight</w:t>
+      </w:r>
+      <w:r>
+        <w:rPr>
+          <w:rFonts w:ascii="Cascadia Mono" w:hAnsi="Cascadia Mono" w:cs="Cascadia Mono"/>
+          <w:color w:val="0000FF"/>
+          <w:sz w:val="16"/>
+          <w:szCs w:val="16"/>
+          <w:lang w:val="en-US"/>
+        </w:rPr>
+        <w:t>="Bold"/&gt;</w:t>
+      </w:r>
+    </w:p>
+    <w:p>
+      <w:pPr>
+        <w:autoSpaceDE w:val="0"/>
+        <w:autoSpaceDN w:val="0"/>
+        <w:adjustRightInd w:val="0"/>
+        <w:spacing w:after="0" w:line="240" w:lineRule="auto"/>
+        <w:rPr>
+          <w:rFonts w:ascii="Cascadia Mono" w:hAnsi="Cascadia Mono" w:cs="Cascadia Mono"/>
+          <w:color w:val="000000"/>
+          <w:sz w:val="16"/>
+          <w:szCs w:val="16"/>
+          <w:lang w:val="en-US"/>
+        </w:rPr>
+      </w:pPr>
+      <w:r>
+        <w:rPr>
+          <w:rFonts w:ascii="Cascadia Mono" w:hAnsi="Cascadia Mono" w:cs="Cascadia Mono"/>
+          <w:color w:val="000000"/>
+          <w:sz w:val="16"/>
+          <w:szCs w:val="16"/>
+          <w:lang w:val="en-US"/>
+        </w:rPr>
+        <w:t xml:space="preserve">            </w:t>
+      </w:r>
+      <w:r>
+        <w:rPr>
+          <w:rFonts w:ascii="Cascadia Mono" w:hAnsi="Cascadia Mono" w:cs="Cascadia Mono"/>
+          <w:color w:val="0000FF"/>
+          <w:sz w:val="16"/>
+          <w:szCs w:val="16"/>
+          <w:lang w:val="en-US"/>
+        </w:rPr>
+        <w:t>&lt;</w:t>
+      </w:r>
+      <w:r>
+        <w:rPr>
+          <w:rFonts w:ascii="Cascadia Mono" w:hAnsi="Cascadia Mono" w:cs="Cascadia Mono"/>
+          <w:color w:val="A31515"/>
+          <w:sz w:val="16"/>
+          <w:szCs w:val="16"/>
+          <w:lang w:val="en-US"/>
+        </w:rPr>
+        <w:t>Label</w:t>
+      </w:r>
+      <w:r>
+        <w:rPr>
+          <w:rFonts w:ascii="Cascadia Mono" w:hAnsi="Cascadia Mono" w:cs="Cascadia Mono"/>
+          <w:color w:val="FF0000"/>
+          <w:sz w:val="16"/>
+          <w:szCs w:val="16"/>
+          <w:lang w:val="en-US"/>
+        </w:rPr>
+        <w:t xml:space="preserve"> Content</w:t>
+      </w:r>
+      <w:r>
+        <w:rPr>
+          <w:rFonts w:ascii="Cascadia Mono" w:hAnsi="Cascadia Mono" w:cs="Cascadia Mono"/>
+          <w:color w:val="0000FF"/>
+          <w:sz w:val="16"/>
+          <w:szCs w:val="16"/>
+          <w:lang w:val="en-US"/>
+        </w:rPr>
+        <w:t>="D"</w:t>
+      </w:r>
+      <w:r>
+        <w:rPr>
+          <w:rFonts w:ascii="Cascadia Mono" w:hAnsi="Cascadia Mono" w:cs="Cascadia Mono"/>
+          <w:color w:val="000000"/>
+          <w:sz w:val="16"/>
+          <w:szCs w:val="16"/>
+          <w:lang w:val="en-US"/>
+        </w:rPr>
+        <w:t xml:space="preserve"> </w:t>
+      </w:r>
+      <w:r>
+        <w:rPr>
+          <w:rFonts w:ascii="Cascadia Mono" w:hAnsi="Cascadia Mono" w:cs="Cascadia Mono"/>
+          <w:color w:val="FF0000"/>
+          <w:sz w:val="16"/>
+          <w:szCs w:val="16"/>
+          <w:lang w:val="en-US"/>
+        </w:rPr>
+        <w:t xml:space="preserve"> HorizontalAlignment</w:t>
+      </w:r>
+      <w:r>
+        <w:rPr>
+          <w:rFonts w:ascii="Cascadia Mono" w:hAnsi="Cascadia Mono" w:cs="Cascadia Mono"/>
+          <w:color w:val="0000FF"/>
+          <w:sz w:val="16"/>
+          <w:szCs w:val="16"/>
+          <w:lang w:val="en-US"/>
+        </w:rPr>
+        <w:t>="Left"</w:t>
+      </w:r>
+      <w:r>
+        <w:rPr>
+          <w:rFonts w:ascii="Cascadia Mono" w:hAnsi="Cascadia Mono" w:cs="Cascadia Mono"/>
+          <w:color w:val="FF0000"/>
+          <w:sz w:val="16"/>
+          <w:szCs w:val="16"/>
+          <w:lang w:val="en-US"/>
+        </w:rPr>
+        <w:t xml:space="preserve"> Canvas.Top</w:t>
+      </w:r>
+      <w:r>
+        <w:rPr>
+          <w:rFonts w:ascii="Cascadia Mono" w:hAnsi="Cascadia Mono" w:cs="Cascadia Mono"/>
+          <w:color w:val="0000FF"/>
+          <w:sz w:val="16"/>
+          <w:szCs w:val="16"/>
+          <w:lang w:val="en-US"/>
+        </w:rPr>
+        <w:t>="100"</w:t>
+      </w:r>
+      <w:r>
+        <w:rPr>
+          <w:rFonts w:ascii="Cascadia Mono" w:hAnsi="Cascadia Mono" w:cs="Cascadia Mono"/>
+          <w:color w:val="FF0000"/>
+          <w:sz w:val="16"/>
+          <w:szCs w:val="16"/>
+          <w:lang w:val="en-US"/>
+        </w:rPr>
+        <w:t xml:space="preserve"> VerticalAlignment</w:t>
+      </w:r>
+      <w:r>
+        <w:rPr>
+          <w:rFonts w:ascii="Cascadia Mono" w:hAnsi="Cascadia Mono" w:cs="Cascadia Mono"/>
+          <w:color w:val="0000FF"/>
+          <w:sz w:val="16"/>
+          <w:szCs w:val="16"/>
+          <w:lang w:val="en-US"/>
+        </w:rPr>
+        <w:t>="Top"</w:t>
+      </w:r>
+      <w:r>
+        <w:rPr>
+          <w:rFonts w:ascii="Cascadia Mono" w:hAnsi="Cascadia Mono" w:cs="Cascadia Mono"/>
+          <w:color w:val="FF0000"/>
+          <w:sz w:val="16"/>
+          <w:szCs w:val="16"/>
+          <w:lang w:val="en-US"/>
+        </w:rPr>
+        <w:t xml:space="preserve"> Canvas.Left</w:t>
+      </w:r>
+      <w:r>
+        <w:rPr>
+          <w:rFonts w:ascii="Cascadia Mono" w:hAnsi="Cascadia Mono" w:cs="Cascadia Mono"/>
+          <w:color w:val="0000FF"/>
+          <w:sz w:val="16"/>
+          <w:szCs w:val="16"/>
+          <w:lang w:val="en-US"/>
+        </w:rPr>
+        <w:t>="430"</w:t>
+      </w:r>
+      <w:r>
+        <w:rPr>
+          <w:rFonts w:ascii="Cascadia Mono" w:hAnsi="Cascadia Mono" w:cs="Cascadia Mono"/>
+          <w:color w:val="FF0000"/>
+          <w:sz w:val="16"/>
+          <w:szCs w:val="16"/>
+          <w:lang w:val="en-US"/>
+        </w:rPr>
+        <w:t xml:space="preserve"> FontWeight</w:t>
+      </w:r>
+      <w:r>
+        <w:rPr>
+          <w:rFonts w:ascii="Cascadia Mono" w:hAnsi="Cascadia Mono" w:cs="Cascadia Mono"/>
+          <w:color w:val="0000FF"/>
+          <w:sz w:val="16"/>
+          <w:szCs w:val="16"/>
+          <w:lang w:val="en-US"/>
+        </w:rPr>
+        <w:t>="Bold"/&gt;</w:t>
+      </w:r>
+    </w:p>
+    <w:p>
+      <w:pPr>
+        <w:autoSpaceDE w:val="0"/>
+        <w:autoSpaceDN w:val="0"/>
+        <w:adjustRightInd w:val="0"/>
+        <w:spacing w:after="0" w:line="240" w:lineRule="auto"/>
+        <w:rPr>
+          <w:rFonts w:ascii="Cascadia Mono" w:hAnsi="Cascadia Mono" w:cs="Cascadia Mono"/>
+          <w:color w:val="000000"/>
+          <w:sz w:val="16"/>
+          <w:szCs w:val="16"/>
+          <w:lang w:val="en-US"/>
+        </w:rPr>
+      </w:pPr>
+      <w:r>
+        <w:rPr>
+          <w:rFonts w:ascii="Cascadia Mono" w:hAnsi="Cascadia Mono" w:cs="Cascadia Mono"/>
+          <w:color w:val="000000"/>
+          <w:sz w:val="16"/>
+          <w:szCs w:val="16"/>
+          <w:lang w:val="en-US"/>
+        </w:rPr>
+        <w:t xml:space="preserve">            </w:t>
+      </w:r>
+      <w:r>
+        <w:rPr>
+          <w:rFonts w:ascii="Cascadia Mono" w:hAnsi="Cascadia Mono" w:cs="Cascadia Mono"/>
+          <w:color w:val="0000FF"/>
+          <w:sz w:val="16"/>
+          <w:szCs w:val="16"/>
+          <w:lang w:val="en-US"/>
+        </w:rPr>
+        <w:t>&lt;</w:t>
+      </w:r>
+      <w:r>
+        <w:rPr>
+          <w:rFonts w:ascii="Cascadia Mono" w:hAnsi="Cascadia Mono" w:cs="Cascadia Mono"/>
+          <w:color w:val="A31515"/>
+          <w:sz w:val="16"/>
+          <w:szCs w:val="16"/>
+          <w:lang w:val="en-US"/>
+        </w:rPr>
+        <w:t>Label</w:t>
+      </w:r>
+      <w:r>
+        <w:rPr>
+          <w:rFonts w:ascii="Cascadia Mono" w:hAnsi="Cascadia Mono" w:cs="Cascadia Mono"/>
+          <w:color w:val="FF0000"/>
+          <w:sz w:val="16"/>
+          <w:szCs w:val="16"/>
+          <w:lang w:val="en-US"/>
+        </w:rPr>
+        <w:t xml:space="preserve"> Content</w:t>
+      </w:r>
+      <w:r>
+        <w:rPr>
+          <w:rFonts w:ascii="Cascadia Mono" w:hAnsi="Cascadia Mono" w:cs="Cascadia Mono"/>
+          <w:color w:val="0000FF"/>
+          <w:sz w:val="16"/>
+          <w:szCs w:val="16"/>
+          <w:lang w:val="en-US"/>
+        </w:rPr>
+        <w:t>="E"</w:t>
+      </w:r>
+      <w:r>
+        <w:rPr>
+          <w:rFonts w:ascii="Cascadia Mono" w:hAnsi="Cascadia Mono" w:cs="Cascadia Mono"/>
+          <w:color w:val="000000"/>
+          <w:sz w:val="16"/>
+          <w:szCs w:val="16"/>
+          <w:lang w:val="en-US"/>
+        </w:rPr>
+        <w:t xml:space="preserve"> </w:t>
+      </w:r>
+      <w:r>
+        <w:rPr>
+          <w:rFonts w:ascii="Cascadia Mono" w:hAnsi="Cascadia Mono" w:cs="Cascadia Mono"/>
+          <w:color w:val="FF0000"/>
+          <w:sz w:val="16"/>
+          <w:szCs w:val="16"/>
+          <w:lang w:val="en-US"/>
+        </w:rPr>
+        <w:t xml:space="preserve"> HorizontalAlignment</w:t>
+      </w:r>
+      <w:r>
+        <w:rPr>
+          <w:rFonts w:ascii="Cascadia Mono" w:hAnsi="Cascadia Mono" w:cs="Cascadia Mono"/>
+          <w:color w:val="0000FF"/>
+          <w:sz w:val="16"/>
+          <w:szCs w:val="16"/>
+          <w:lang w:val="en-US"/>
+        </w:rPr>
+        <w:t>="Left"</w:t>
+      </w:r>
+      <w:r>
+        <w:rPr>
+          <w:rFonts w:ascii="Cascadia Mono" w:hAnsi="Cascadia Mono" w:cs="Cascadia Mono"/>
+          <w:color w:val="FF0000"/>
+          <w:sz w:val="16"/>
+          <w:szCs w:val="16"/>
+          <w:lang w:val="en-US"/>
+        </w:rPr>
+        <w:t xml:space="preserve"> Canvas.Top</w:t>
+      </w:r>
+      <w:r>
+        <w:rPr>
+          <w:rFonts w:ascii="Cascadia Mono" w:hAnsi="Cascadia Mono" w:cs="Cascadia Mono"/>
+          <w:color w:val="0000FF"/>
+          <w:sz w:val="16"/>
+          <w:szCs w:val="16"/>
+          <w:lang w:val="en-US"/>
+        </w:rPr>
+        <w:t>="100"</w:t>
+      </w:r>
+      <w:r>
+        <w:rPr>
+          <w:rFonts w:ascii="Cascadia Mono" w:hAnsi="Cascadia Mono" w:cs="Cascadia Mono"/>
+          <w:color w:val="FF0000"/>
+          <w:sz w:val="16"/>
+          <w:szCs w:val="16"/>
+          <w:lang w:val="en-US"/>
+        </w:rPr>
+        <w:t xml:space="preserve"> VerticalAlignment</w:t>
+      </w:r>
+      <w:r>
+        <w:rPr>
+          <w:rFonts w:ascii="Cascadia Mono" w:hAnsi="Cascadia Mono" w:cs="Cascadia Mono"/>
+          <w:color w:val="0000FF"/>
+          <w:sz w:val="16"/>
+          <w:szCs w:val="16"/>
+          <w:lang w:val="en-US"/>
+        </w:rPr>
+        <w:t>="Top"</w:t>
+      </w:r>
+      <w:r>
+        <w:rPr>
+          <w:rFonts w:ascii="Cascadia Mono" w:hAnsi="Cascadia Mono" w:cs="Cascadia Mono"/>
+          <w:color w:val="FF0000"/>
+          <w:sz w:val="16"/>
+          <w:szCs w:val="16"/>
+          <w:lang w:val="en-US"/>
+        </w:rPr>
+        <w:t xml:space="preserve"> Canvas.Left</w:t>
+      </w:r>
+      <w:r>
+        <w:rPr>
+          <w:rFonts w:ascii="Cascadia Mono" w:hAnsi="Cascadia Mono" w:cs="Cascadia Mono"/>
+          <w:color w:val="0000FF"/>
+          <w:sz w:val="16"/>
+          <w:szCs w:val="16"/>
+          <w:lang w:val="en-US"/>
+        </w:rPr>
+        <w:t>="520"</w:t>
+      </w:r>
+      <w:r>
+        <w:rPr>
+          <w:rFonts w:ascii="Cascadia Mono" w:hAnsi="Cascadia Mono" w:cs="Cascadia Mono"/>
+          <w:color w:val="FF0000"/>
+          <w:sz w:val="16"/>
+          <w:szCs w:val="16"/>
+          <w:lang w:val="en-US"/>
+        </w:rPr>
+        <w:t xml:space="preserve"> FontWeight</w:t>
+      </w:r>
+      <w:r>
+        <w:rPr>
+          <w:rFonts w:ascii="Cascadia Mono" w:hAnsi="Cascadia Mono" w:cs="Cascadia Mono"/>
+          <w:color w:val="0000FF"/>
+          <w:sz w:val="16"/>
+          <w:szCs w:val="16"/>
+          <w:lang w:val="en-US"/>
+        </w:rPr>
+        <w:t>="Bold"/&gt;</w:t>
+      </w:r>
+    </w:p>
+    <w:p>
+      <w:pPr>
+        <w:autoSpaceDE w:val="0"/>
+        <w:autoSpaceDN w:val="0"/>
+        <w:adjustRightInd w:val="0"/>
+        <w:spacing w:after="0" w:line="240" w:lineRule="auto"/>
+        <w:rPr>
+          <w:rFonts w:ascii="Cascadia Mono" w:hAnsi="Cascadia Mono" w:cs="Cascadia Mono"/>
+          <w:color w:val="000000"/>
+          <w:sz w:val="16"/>
+          <w:szCs w:val="16"/>
+          <w:lang w:val="en-US"/>
+        </w:rPr>
+      </w:pPr>
+      <w:r>
+        <w:rPr>
+          <w:rFonts w:ascii="Cascadia Mono" w:hAnsi="Cascadia Mono" w:cs="Cascadia Mono"/>
+          <w:color w:val="000000"/>
+          <w:sz w:val="16"/>
+          <w:szCs w:val="16"/>
+          <w:lang w:val="en-US"/>
+        </w:rPr>
+        <w:t xml:space="preserve">            </w:t>
+      </w:r>
+      <w:r>
+        <w:rPr>
+          <w:rFonts w:ascii="Cascadia Mono" w:hAnsi="Cascadia Mono" w:cs="Cascadia Mono"/>
+          <w:color w:val="0000FF"/>
+          <w:sz w:val="16"/>
+          <w:szCs w:val="16"/>
+          <w:lang w:val="en-US"/>
+        </w:rPr>
+        <w:t>&lt;</w:t>
+      </w:r>
+      <w:r>
+        <w:rPr>
+          <w:rFonts w:ascii="Cascadia Mono" w:hAnsi="Cascadia Mono" w:cs="Cascadia Mono"/>
+          <w:color w:val="A31515"/>
+          <w:sz w:val="16"/>
+          <w:szCs w:val="16"/>
+          <w:lang w:val="en-US"/>
+        </w:rPr>
+        <w:t>Label</w:t>
+      </w:r>
+      <w:r>
+        <w:rPr>
+          <w:rFonts w:ascii="Cascadia Mono" w:hAnsi="Cascadia Mono" w:cs="Cascadia Mono"/>
+          <w:color w:val="FF0000"/>
+          <w:sz w:val="16"/>
+          <w:szCs w:val="16"/>
+          <w:lang w:val="en-US"/>
+        </w:rPr>
+        <w:t xml:space="preserve"> Content</w:t>
+      </w:r>
+      <w:r>
+        <w:rPr>
+          <w:rFonts w:ascii="Cascadia Mono" w:hAnsi="Cascadia Mono" w:cs="Cascadia Mono"/>
+          <w:color w:val="0000FF"/>
+          <w:sz w:val="16"/>
+          <w:szCs w:val="16"/>
+          <w:lang w:val="en-US"/>
+        </w:rPr>
+        <w:t>="F"</w:t>
+      </w:r>
+      <w:r>
+        <w:rPr>
+          <w:rFonts w:ascii="Cascadia Mono" w:hAnsi="Cascadia Mono" w:cs="Cascadia Mono"/>
+          <w:color w:val="000000"/>
+          <w:sz w:val="16"/>
+          <w:szCs w:val="16"/>
+          <w:lang w:val="en-US"/>
+        </w:rPr>
+        <w:t xml:space="preserve"> </w:t>
+      </w:r>
+      <w:r>
+        <w:rPr>
+          <w:rFonts w:ascii="Cascadia Mono" w:hAnsi="Cascadia Mono" w:cs="Cascadia Mono"/>
+          <w:color w:val="FF0000"/>
+          <w:sz w:val="16"/>
+          <w:szCs w:val="16"/>
+          <w:lang w:val="en-US"/>
+        </w:rPr>
+        <w:t xml:space="preserve"> HorizontalAlignment</w:t>
+      </w:r>
+      <w:r>
+        <w:rPr>
+          <w:rFonts w:ascii="Cascadia Mono" w:hAnsi="Cascadia Mono" w:cs="Cascadia Mono"/>
+          <w:color w:val="0000FF"/>
+          <w:sz w:val="16"/>
+          <w:szCs w:val="16"/>
+          <w:lang w:val="en-US"/>
+        </w:rPr>
+        <w:t>="Left"</w:t>
+      </w:r>
+      <w:r>
+        <w:rPr>
+          <w:rFonts w:ascii="Cascadia Mono" w:hAnsi="Cascadia Mono" w:cs="Cascadia Mono"/>
+          <w:color w:val="FF0000"/>
+          <w:sz w:val="16"/>
+          <w:szCs w:val="16"/>
+          <w:lang w:val="en-US"/>
+        </w:rPr>
+        <w:t xml:space="preserve"> Canvas.Top</w:t>
+      </w:r>
+      <w:r>
+        <w:rPr>
+          <w:rFonts w:ascii="Cascadia Mono" w:hAnsi="Cascadia Mono" w:cs="Cascadia Mono"/>
+          <w:color w:val="0000FF"/>
+          <w:sz w:val="16"/>
+          <w:szCs w:val="16"/>
+          <w:lang w:val="en-US"/>
+        </w:rPr>
+        <w:t>="100"</w:t>
+      </w:r>
+      <w:r>
+        <w:rPr>
+          <w:rFonts w:ascii="Cascadia Mono" w:hAnsi="Cascadia Mono" w:cs="Cascadia Mono"/>
+          <w:color w:val="FF0000"/>
+          <w:sz w:val="16"/>
+          <w:szCs w:val="16"/>
+          <w:lang w:val="en-US"/>
+        </w:rPr>
+        <w:t xml:space="preserve"> VerticalAlignment</w:t>
+      </w:r>
+      <w:r>
+        <w:rPr>
+          <w:rFonts w:ascii="Cascadia Mono" w:hAnsi="Cascadia Mono" w:cs="Cascadia Mono"/>
+          <w:color w:val="0000FF"/>
+          <w:sz w:val="16"/>
+          <w:szCs w:val="16"/>
+          <w:lang w:val="en-US"/>
+        </w:rPr>
+        <w:t>="Top"</w:t>
+      </w:r>
+      <w:r>
+        <w:rPr>
+          <w:rFonts w:ascii="Cascadia Mono" w:hAnsi="Cascadia Mono" w:cs="Cascadia Mono"/>
+          <w:color w:val="FF0000"/>
+          <w:sz w:val="16"/>
+          <w:szCs w:val="16"/>
+          <w:lang w:val="en-US"/>
+        </w:rPr>
+        <w:t xml:space="preserve"> Canvas.Left</w:t>
+      </w:r>
+      <w:r>
+        <w:rPr>
+          <w:rFonts w:ascii="Cascadia Mono" w:hAnsi="Cascadia Mono" w:cs="Cascadia Mono"/>
+          <w:color w:val="0000FF"/>
+          <w:sz w:val="16"/>
+          <w:szCs w:val="16"/>
+          <w:lang w:val="en-US"/>
+        </w:rPr>
+        <w:t>="610"</w:t>
+      </w:r>
+      <w:r>
+        <w:rPr>
+          <w:rFonts w:ascii="Cascadia Mono" w:hAnsi="Cascadia Mono" w:cs="Cascadia Mono"/>
+          <w:color w:val="FF0000"/>
+          <w:sz w:val="16"/>
+          <w:szCs w:val="16"/>
+          <w:lang w:val="en-US"/>
+        </w:rPr>
+        <w:t xml:space="preserve"> FontWeight</w:t>
+      </w:r>
+      <w:r>
+        <w:rPr>
+          <w:rFonts w:ascii="Cascadia Mono" w:hAnsi="Cascadia Mono" w:cs="Cascadia Mono"/>
+          <w:color w:val="0000FF"/>
+          <w:sz w:val="16"/>
+          <w:szCs w:val="16"/>
+          <w:lang w:val="en-US"/>
+        </w:rPr>
+        <w:t>="Bold"/&gt;</w:t>
+      </w:r>
+    </w:p>
+    <w:p>
+      <w:pPr>
+        <w:autoSpaceDE w:val="0"/>
+        <w:autoSpaceDN w:val="0"/>
+        <w:adjustRightInd w:val="0"/>
+        <w:spacing w:after="0" w:line="240" w:lineRule="auto"/>
+        <w:rPr>
+          <w:rFonts w:ascii="Cascadia Mono" w:hAnsi="Cascadia Mono" w:cs="Cascadia Mono"/>
+          <w:color w:val="000000"/>
+          <w:sz w:val="16"/>
+          <w:szCs w:val="16"/>
+          <w:lang w:val="en-US"/>
+        </w:rPr>
+      </w:pPr>
+      <w:r>
+        <w:rPr>
+          <w:rFonts w:ascii="Cascadia Mono" w:hAnsi="Cascadia Mono" w:cs="Cascadia Mono"/>
+          <w:color w:val="000000"/>
+          <w:sz w:val="16"/>
+          <w:szCs w:val="16"/>
+          <w:lang w:val="en-US"/>
+        </w:rPr>
+        <w:t xml:space="preserve">            </w:t>
+      </w:r>
+      <w:r>
+        <w:rPr>
+          <w:rFonts w:ascii="Cascadia Mono" w:hAnsi="Cascadia Mono" w:cs="Cascadia Mono"/>
+          <w:color w:val="0000FF"/>
+          <w:sz w:val="16"/>
+          <w:szCs w:val="16"/>
+          <w:lang w:val="en-US"/>
+        </w:rPr>
+        <w:t>&lt;</w:t>
+      </w:r>
+      <w:r>
+        <w:rPr>
+          <w:rFonts w:ascii="Cascadia Mono" w:hAnsi="Cascadia Mono" w:cs="Cascadia Mono"/>
+          <w:color w:val="A31515"/>
+          <w:sz w:val="16"/>
+          <w:szCs w:val="16"/>
+          <w:lang w:val="en-US"/>
+        </w:rPr>
+        <w:t>Rectangle</w:t>
+      </w:r>
+      <w:r>
+        <w:rPr>
+          <w:rFonts w:ascii="Cascadia Mono" w:hAnsi="Cascadia Mono" w:cs="Cascadia Mono"/>
+          <w:color w:val="FF0000"/>
+          <w:sz w:val="16"/>
+          <w:szCs w:val="16"/>
+          <w:lang w:val="en-US"/>
+        </w:rPr>
+        <w:t xml:space="preserve"> Fill</w:t>
+      </w:r>
+      <w:r>
+        <w:rPr>
+          <w:rFonts w:ascii="Cascadia Mono" w:hAnsi="Cascadia Mono" w:cs="Cascadia Mono"/>
+          <w:color w:val="0000FF"/>
+          <w:sz w:val="16"/>
+          <w:szCs w:val="16"/>
+          <w:lang w:val="en-US"/>
+        </w:rPr>
+        <w:t>="Red"</w:t>
+      </w:r>
+      <w:r>
+        <w:rPr>
+          <w:rFonts w:ascii="Cascadia Mono" w:hAnsi="Cascadia Mono" w:cs="Cascadia Mono"/>
+          <w:color w:val="FF0000"/>
+          <w:sz w:val="16"/>
+          <w:szCs w:val="16"/>
+          <w:lang w:val="en-US"/>
+        </w:rPr>
+        <w:t xml:space="preserve"> Width</w:t>
+      </w:r>
+      <w:r>
+        <w:rPr>
+          <w:rFonts w:ascii="Cascadia Mono" w:hAnsi="Cascadia Mono" w:cs="Cascadia Mono"/>
+          <w:color w:val="0000FF"/>
+          <w:sz w:val="16"/>
+          <w:szCs w:val="16"/>
+          <w:lang w:val="en-US"/>
+        </w:rPr>
+        <w:t>="80"</w:t>
+      </w:r>
+      <w:r>
+        <w:rPr>
+          <w:rFonts w:ascii="Cascadia Mono" w:hAnsi="Cascadia Mono" w:cs="Cascadia Mono"/>
+          <w:color w:val="FF0000"/>
+          <w:sz w:val="16"/>
+          <w:szCs w:val="16"/>
+          <w:lang w:val="en-US"/>
+        </w:rPr>
+        <w:t xml:space="preserve"> Height</w:t>
+      </w:r>
+      <w:r>
+        <w:rPr>
+          <w:rFonts w:ascii="Cascadia Mono" w:hAnsi="Cascadia Mono" w:cs="Cascadia Mono"/>
+          <w:color w:val="0000FF"/>
+          <w:sz w:val="16"/>
+          <w:szCs w:val="16"/>
+          <w:lang w:val="en-US"/>
+        </w:rPr>
+        <w:t>="100"</w:t>
+      </w:r>
+      <w:r>
+        <w:rPr>
+          <w:rFonts w:ascii="Cascadia Mono" w:hAnsi="Cascadia Mono" w:cs="Cascadia Mono"/>
+          <w:color w:val="000000"/>
+          <w:sz w:val="16"/>
+          <w:szCs w:val="16"/>
+          <w:lang w:val="en-US"/>
+        </w:rPr>
+        <w:t xml:space="preserve"> </w:t>
+      </w:r>
+      <w:r>
+        <w:rPr>
+          <w:rFonts w:ascii="Cascadia Mono" w:hAnsi="Cascadia Mono" w:cs="Cascadia Mono"/>
+          <w:color w:val="FF0000"/>
+          <w:sz w:val="16"/>
+          <w:szCs w:val="16"/>
+          <w:lang w:val="en-US"/>
+        </w:rPr>
+        <w:t xml:space="preserve"> Canvas.Left</w:t>
+      </w:r>
+      <w:r>
+        <w:rPr>
+          <w:rFonts w:ascii="Cascadia Mono" w:hAnsi="Cascadia Mono" w:cs="Cascadia Mono"/>
+          <w:color w:val="0000FF"/>
+          <w:sz w:val="16"/>
+          <w:szCs w:val="16"/>
+          <w:lang w:val="en-US"/>
+        </w:rPr>
+        <w:t>="130"</w:t>
+      </w:r>
+      <w:r>
+        <w:rPr>
+          <w:rFonts w:ascii="Cascadia Mono" w:hAnsi="Cascadia Mono" w:cs="Cascadia Mono"/>
+          <w:color w:val="FF0000"/>
+          <w:sz w:val="16"/>
+          <w:szCs w:val="16"/>
+          <w:lang w:val="en-US"/>
+        </w:rPr>
+        <w:t xml:space="preserve"> Canvas.Top</w:t>
+      </w:r>
+      <w:r>
+        <w:rPr>
+          <w:rFonts w:ascii="Cascadia Mono" w:hAnsi="Cascadia Mono" w:cs="Cascadia Mono"/>
+          <w:color w:val="0000FF"/>
+          <w:sz w:val="16"/>
+          <w:szCs w:val="16"/>
+          <w:lang w:val="en-US"/>
+        </w:rPr>
+        <w:t>="170" /&gt;</w:t>
+      </w:r>
+    </w:p>
+    <w:p>
+      <w:pPr>
+        <w:autoSpaceDE w:val="0"/>
+        <w:autoSpaceDN w:val="0"/>
+        <w:adjustRightInd w:val="0"/>
+        <w:spacing w:after="0" w:line="240" w:lineRule="auto"/>
+        <w:rPr>
+          <w:rFonts w:ascii="Cascadia Mono" w:hAnsi="Cascadia Mono" w:cs="Cascadia Mono"/>
+          <w:color w:val="000000"/>
+          <w:sz w:val="16"/>
+          <w:szCs w:val="16"/>
+          <w:lang w:val="en-US"/>
+        </w:rPr>
+      </w:pPr>
+      <w:r>
+        <w:rPr>
+          <w:rFonts w:ascii="Cascadia Mono" w:hAnsi="Cascadia Mono" w:cs="Cascadia Mono"/>
+          <w:color w:val="000000"/>
+          <w:sz w:val="16"/>
+          <w:szCs w:val="16"/>
+          <w:lang w:val="en-US"/>
+        </w:rPr>
+        <w:t xml:space="preserve">            </w:t>
+      </w:r>
+      <w:r>
+        <w:rPr>
+          <w:rFonts w:ascii="Cascadia Mono" w:hAnsi="Cascadia Mono" w:cs="Cascadia Mono"/>
+          <w:color w:val="0000FF"/>
+          <w:sz w:val="16"/>
+          <w:szCs w:val="16"/>
+          <w:lang w:val="en-US"/>
+        </w:rPr>
+        <w:t>&lt;</w:t>
+      </w:r>
+      <w:r>
+        <w:rPr>
+          <w:rFonts w:ascii="Cascadia Mono" w:hAnsi="Cascadia Mono" w:cs="Cascadia Mono"/>
+          <w:color w:val="A31515"/>
+          <w:sz w:val="16"/>
+          <w:szCs w:val="16"/>
+          <w:lang w:val="en-US"/>
+        </w:rPr>
+        <w:t>Label</w:t>
+      </w:r>
+      <w:r>
+        <w:rPr>
+          <w:rFonts w:ascii="Cascadia Mono" w:hAnsi="Cascadia Mono" w:cs="Cascadia Mono"/>
+          <w:color w:val="FF0000"/>
+          <w:sz w:val="16"/>
+          <w:szCs w:val="16"/>
+          <w:lang w:val="en-US"/>
+        </w:rPr>
+        <w:t xml:space="preserve"> Content</w:t>
+      </w:r>
+      <w:r>
+        <w:rPr>
+          <w:rFonts w:ascii="Cascadia Mono" w:hAnsi="Cascadia Mono" w:cs="Cascadia Mono"/>
+          <w:color w:val="0000FF"/>
+          <w:sz w:val="16"/>
+          <w:szCs w:val="16"/>
+          <w:lang w:val="en-US"/>
+        </w:rPr>
+        <w:t>="B"</w:t>
+      </w:r>
+      <w:r>
+        <w:rPr>
+          <w:rFonts w:ascii="Cascadia Mono" w:hAnsi="Cascadia Mono" w:cs="Cascadia Mono"/>
+          <w:color w:val="000000"/>
+          <w:sz w:val="16"/>
+          <w:szCs w:val="16"/>
+          <w:lang w:val="en-US"/>
+        </w:rPr>
+        <w:t xml:space="preserve"> </w:t>
+      </w:r>
+      <w:r>
+        <w:rPr>
+          <w:rFonts w:ascii="Cascadia Mono" w:hAnsi="Cascadia Mono" w:cs="Cascadia Mono"/>
+          <w:color w:val="FF0000"/>
+          <w:sz w:val="16"/>
+          <w:szCs w:val="16"/>
+          <w:lang w:val="en-US"/>
+        </w:rPr>
+        <w:t xml:space="preserve"> HorizontalAlignment</w:t>
+      </w:r>
+      <w:r>
+        <w:rPr>
+          <w:rFonts w:ascii="Cascadia Mono" w:hAnsi="Cascadia Mono" w:cs="Cascadia Mono"/>
+          <w:color w:val="0000FF"/>
+          <w:sz w:val="16"/>
+          <w:szCs w:val="16"/>
+          <w:lang w:val="en-US"/>
+        </w:rPr>
+        <w:t>="Left"</w:t>
+      </w:r>
+      <w:r>
+        <w:rPr>
+          <w:rFonts w:ascii="Cascadia Mono" w:hAnsi="Cascadia Mono" w:cs="Cascadia Mono"/>
+          <w:color w:val="FF0000"/>
+          <w:sz w:val="16"/>
+          <w:szCs w:val="16"/>
+          <w:lang w:val="en-US"/>
+        </w:rPr>
+        <w:t xml:space="preserve"> Canvas.Top</w:t>
+      </w:r>
+      <w:r>
+        <w:rPr>
+          <w:rFonts w:ascii="Cascadia Mono" w:hAnsi="Cascadia Mono" w:cs="Cascadia Mono"/>
+          <w:color w:val="0000FF"/>
+          <w:sz w:val="16"/>
+          <w:szCs w:val="16"/>
+          <w:lang w:val="en-US"/>
+        </w:rPr>
+        <w:t>="200"</w:t>
+      </w:r>
+      <w:r>
+        <w:rPr>
+          <w:rFonts w:ascii="Cascadia Mono" w:hAnsi="Cascadia Mono" w:cs="Cascadia Mono"/>
+          <w:color w:val="FF0000"/>
+          <w:sz w:val="16"/>
+          <w:szCs w:val="16"/>
+          <w:lang w:val="en-US"/>
+        </w:rPr>
+        <w:t xml:space="preserve"> VerticalAlignment</w:t>
+      </w:r>
+      <w:r>
+        <w:rPr>
+          <w:rFonts w:ascii="Cascadia Mono" w:hAnsi="Cascadia Mono" w:cs="Cascadia Mono"/>
+          <w:color w:val="0000FF"/>
+          <w:sz w:val="16"/>
+          <w:szCs w:val="16"/>
+          <w:lang w:val="en-US"/>
+        </w:rPr>
+        <w:t>="Top"</w:t>
+      </w:r>
+      <w:r>
+        <w:rPr>
+          <w:rFonts w:ascii="Cascadia Mono" w:hAnsi="Cascadia Mono" w:cs="Cascadia Mono"/>
+          <w:color w:val="FF0000"/>
+          <w:sz w:val="16"/>
+          <w:szCs w:val="16"/>
+          <w:lang w:val="en-US"/>
+        </w:rPr>
+        <w:t xml:space="preserve"> Canvas.Left</w:t>
+      </w:r>
+      <w:r>
+        <w:rPr>
+          <w:rFonts w:ascii="Cascadia Mono" w:hAnsi="Cascadia Mono" w:cs="Cascadia Mono"/>
+          <w:color w:val="0000FF"/>
+          <w:sz w:val="16"/>
+          <w:szCs w:val="16"/>
+          <w:lang w:val="en-US"/>
+        </w:rPr>
+        <w:t>="160"</w:t>
+      </w:r>
+      <w:r>
+        <w:rPr>
+          <w:rFonts w:ascii="Cascadia Mono" w:hAnsi="Cascadia Mono" w:cs="Cascadia Mono"/>
+          <w:color w:val="FF0000"/>
+          <w:sz w:val="16"/>
+          <w:szCs w:val="16"/>
+          <w:lang w:val="en-US"/>
+        </w:rPr>
+        <w:t xml:space="preserve"> FontWeight</w:t>
+      </w:r>
+      <w:r>
+        <w:rPr>
+          <w:rFonts w:ascii="Cascadia Mono" w:hAnsi="Cascadia Mono" w:cs="Cascadia Mono"/>
+          <w:color w:val="0000FF"/>
+          <w:sz w:val="16"/>
+          <w:szCs w:val="16"/>
+          <w:lang w:val="en-US"/>
+        </w:rPr>
+        <w:t>="Bold"/&gt;</w:t>
+      </w:r>
+    </w:p>
+    <w:p>
+      <w:pPr>
+        <w:autoSpaceDE w:val="0"/>
+        <w:autoSpaceDN w:val="0"/>
+        <w:adjustRightInd w:val="0"/>
+        <w:spacing w:after="0" w:line="240" w:lineRule="auto"/>
+        <w:rPr>
+          <w:rFonts w:ascii="Cascadia Mono" w:hAnsi="Cascadia Mono" w:cs="Cascadia Mono"/>
+          <w:color w:val="000000"/>
+          <w:sz w:val="16"/>
+          <w:szCs w:val="16"/>
+          <w:lang w:val="en-US"/>
+        </w:rPr>
+      </w:pPr>
+      <w:r>
+        <w:rPr>
+          <w:rFonts w:ascii="Cascadia Mono" w:hAnsi="Cascadia Mono" w:cs="Cascadia Mono"/>
+          <w:color w:val="000000"/>
+          <w:sz w:val="16"/>
+          <w:szCs w:val="16"/>
+          <w:lang w:val="en-US"/>
+        </w:rPr>
+        <w:t xml:space="preserve">            </w:t>
+      </w:r>
+      <w:r>
+        <w:rPr>
+          <w:rFonts w:ascii="Cascadia Mono" w:hAnsi="Cascadia Mono" w:cs="Cascadia Mono"/>
+          <w:color w:val="0000FF"/>
+          <w:sz w:val="16"/>
+          <w:szCs w:val="16"/>
+          <w:lang w:val="en-US"/>
+        </w:rPr>
+        <w:t>&lt;</w:t>
+      </w:r>
+      <w:r>
+        <w:rPr>
+          <w:rFonts w:ascii="Cascadia Mono" w:hAnsi="Cascadia Mono" w:cs="Cascadia Mono"/>
+          <w:color w:val="A31515"/>
+          <w:sz w:val="16"/>
+          <w:szCs w:val="16"/>
+          <w:lang w:val="en-US"/>
+        </w:rPr>
+        <w:t>Rectangle</w:t>
+      </w:r>
+      <w:r>
+        <w:rPr>
+          <w:rFonts w:ascii="Cascadia Mono" w:hAnsi="Cascadia Mono" w:cs="Cascadia Mono"/>
+          <w:color w:val="FF0000"/>
+          <w:sz w:val="16"/>
+          <w:szCs w:val="16"/>
+          <w:lang w:val="en-US"/>
+        </w:rPr>
+        <w:t xml:space="preserve"> Fill</w:t>
+      </w:r>
+      <w:r>
+        <w:rPr>
+          <w:rFonts w:ascii="Cascadia Mono" w:hAnsi="Cascadia Mono" w:cs="Cascadia Mono"/>
+          <w:color w:val="0000FF"/>
+          <w:sz w:val="16"/>
+          <w:szCs w:val="16"/>
+          <w:lang w:val="en-US"/>
+        </w:rPr>
+        <w:t>="Green"</w:t>
+      </w:r>
+      <w:r>
+        <w:rPr>
+          <w:rFonts w:ascii="Cascadia Mono" w:hAnsi="Cascadia Mono" w:cs="Cascadia Mono"/>
+          <w:color w:val="FF0000"/>
+          <w:sz w:val="16"/>
+          <w:szCs w:val="16"/>
+          <w:lang w:val="en-US"/>
+        </w:rPr>
+        <w:t xml:space="preserve"> Width</w:t>
+      </w:r>
+      <w:r>
+        <w:rPr>
+          <w:rFonts w:ascii="Cascadia Mono" w:hAnsi="Cascadia Mono" w:cs="Cascadia Mono"/>
+          <w:color w:val="0000FF"/>
+          <w:sz w:val="16"/>
+          <w:szCs w:val="16"/>
+          <w:lang w:val="en-US"/>
+        </w:rPr>
+        <w:t>="80"</w:t>
+      </w:r>
+      <w:r>
+        <w:rPr>
+          <w:rFonts w:ascii="Cascadia Mono" w:hAnsi="Cascadia Mono" w:cs="Cascadia Mono"/>
+          <w:color w:val="FF0000"/>
+          <w:sz w:val="16"/>
+          <w:szCs w:val="16"/>
+          <w:lang w:val="en-US"/>
+        </w:rPr>
+        <w:t xml:space="preserve"> Height</w:t>
+      </w:r>
+      <w:r>
+        <w:rPr>
+          <w:rFonts w:ascii="Cascadia Mono" w:hAnsi="Cascadia Mono" w:cs="Cascadia Mono"/>
+          <w:color w:val="0000FF"/>
+          <w:sz w:val="16"/>
+          <w:szCs w:val="16"/>
+          <w:lang w:val="en-US"/>
+        </w:rPr>
+        <w:t>="100"</w:t>
+      </w:r>
+      <w:r>
+        <w:rPr>
+          <w:rFonts w:ascii="Cascadia Mono" w:hAnsi="Cascadia Mono" w:cs="Cascadia Mono"/>
+          <w:color w:val="000000"/>
+          <w:sz w:val="16"/>
+          <w:szCs w:val="16"/>
+          <w:lang w:val="en-US"/>
+        </w:rPr>
+        <w:t xml:space="preserve"> </w:t>
+      </w:r>
+      <w:r>
+        <w:rPr>
+          <w:rFonts w:ascii="Cascadia Mono" w:hAnsi="Cascadia Mono" w:cs="Cascadia Mono"/>
+          <w:color w:val="FF0000"/>
+          <w:sz w:val="16"/>
+          <w:szCs w:val="16"/>
+          <w:lang w:val="en-US"/>
+        </w:rPr>
+        <w:t xml:space="preserve"> Canvas.Left</w:t>
+      </w:r>
+      <w:r>
+        <w:rPr>
+          <w:rFonts w:ascii="Cascadia Mono" w:hAnsi="Cascadia Mono" w:cs="Cascadia Mono"/>
+          <w:color w:val="0000FF"/>
+          <w:sz w:val="16"/>
+          <w:szCs w:val="16"/>
+          <w:lang w:val="en-US"/>
+        </w:rPr>
+        <w:t>="130"</w:t>
+      </w:r>
+      <w:r>
+        <w:rPr>
+          <w:rFonts w:ascii="Cascadia Mono" w:hAnsi="Cascadia Mono" w:cs="Cascadia Mono"/>
+          <w:color w:val="FF0000"/>
+          <w:sz w:val="16"/>
+          <w:szCs w:val="16"/>
+          <w:lang w:val="en-US"/>
+        </w:rPr>
+        <w:t xml:space="preserve"> Canvas.Top</w:t>
+      </w:r>
+      <w:r>
+        <w:rPr>
+          <w:rFonts w:ascii="Cascadia Mono" w:hAnsi="Cascadia Mono" w:cs="Cascadia Mono"/>
+          <w:color w:val="0000FF"/>
+          <w:sz w:val="16"/>
+          <w:szCs w:val="16"/>
+          <w:lang w:val="en-US"/>
+        </w:rPr>
+        <w:t>="280" /&gt;</w:t>
+      </w:r>
+    </w:p>
+    <w:p>
+      <w:pPr>
+        <w:autoSpaceDE w:val="0"/>
+        <w:autoSpaceDN w:val="0"/>
+        <w:adjustRightInd w:val="0"/>
+        <w:spacing w:after="0" w:line="240" w:lineRule="auto"/>
+        <w:rPr>
+          <w:rFonts w:ascii="Cascadia Mono" w:hAnsi="Cascadia Mono" w:cs="Cascadia Mono"/>
+          <w:color w:val="000000"/>
+          <w:sz w:val="16"/>
+          <w:szCs w:val="16"/>
+          <w:lang w:val="en-US"/>
+        </w:rPr>
+      </w:pPr>
+      <w:r>
+        <w:rPr>
+          <w:rFonts w:ascii="Cascadia Mono" w:hAnsi="Cascadia Mono" w:cs="Cascadia Mono"/>
+          <w:color w:val="000000"/>
+          <w:sz w:val="16"/>
+          <w:szCs w:val="16"/>
+          <w:lang w:val="en-US"/>
+        </w:rPr>
+        <w:t xml:space="preserve">            </w:t>
+      </w:r>
+      <w:r>
+        <w:rPr>
+          <w:rFonts w:ascii="Cascadia Mono" w:hAnsi="Cascadia Mono" w:cs="Cascadia Mono"/>
+          <w:color w:val="0000FF"/>
+          <w:sz w:val="16"/>
+          <w:szCs w:val="16"/>
+          <w:lang w:val="en-US"/>
+        </w:rPr>
+        <w:t>&lt;</w:t>
+      </w:r>
+      <w:r>
+        <w:rPr>
+          <w:rFonts w:ascii="Cascadia Mono" w:hAnsi="Cascadia Mono" w:cs="Cascadia Mono"/>
+          <w:color w:val="A31515"/>
+          <w:sz w:val="16"/>
+          <w:szCs w:val="16"/>
+          <w:lang w:val="en-US"/>
+        </w:rPr>
+        <w:t>Label</w:t>
+      </w:r>
+      <w:r>
+        <w:rPr>
+          <w:rFonts w:ascii="Cascadia Mono" w:hAnsi="Cascadia Mono" w:cs="Cascadia Mono"/>
+          <w:color w:val="FF0000"/>
+          <w:sz w:val="16"/>
+          <w:szCs w:val="16"/>
+          <w:lang w:val="en-US"/>
+        </w:rPr>
+        <w:t xml:space="preserve"> Content</w:t>
+      </w:r>
+      <w:r>
+        <w:rPr>
+          <w:rFonts w:ascii="Cascadia Mono" w:hAnsi="Cascadia Mono" w:cs="Cascadia Mono"/>
+          <w:color w:val="0000FF"/>
+          <w:sz w:val="16"/>
+          <w:szCs w:val="16"/>
+          <w:lang w:val="en-US"/>
+        </w:rPr>
+        <w:t>="C"</w:t>
+      </w:r>
+      <w:r>
+        <w:rPr>
+          <w:rFonts w:ascii="Cascadia Mono" w:hAnsi="Cascadia Mono" w:cs="Cascadia Mono"/>
+          <w:color w:val="000000"/>
+          <w:sz w:val="16"/>
+          <w:szCs w:val="16"/>
+          <w:lang w:val="en-US"/>
+        </w:rPr>
+        <w:t xml:space="preserve"> </w:t>
+      </w:r>
+      <w:r>
+        <w:rPr>
+          <w:rFonts w:ascii="Cascadia Mono" w:hAnsi="Cascadia Mono" w:cs="Cascadia Mono"/>
+          <w:color w:val="FF0000"/>
+          <w:sz w:val="16"/>
+          <w:szCs w:val="16"/>
+          <w:lang w:val="en-US"/>
+        </w:rPr>
+        <w:t xml:space="preserve"> HorizontalAlignment</w:t>
+      </w:r>
+      <w:r>
+        <w:rPr>
+          <w:rFonts w:ascii="Cascadia Mono" w:hAnsi="Cascadia Mono" w:cs="Cascadia Mono"/>
+          <w:color w:val="0000FF"/>
+          <w:sz w:val="16"/>
+          <w:szCs w:val="16"/>
+          <w:lang w:val="en-US"/>
+        </w:rPr>
+        <w:t>="Left"</w:t>
+      </w:r>
+      <w:r>
+        <w:rPr>
+          <w:rFonts w:ascii="Cascadia Mono" w:hAnsi="Cascadia Mono" w:cs="Cascadia Mono"/>
+          <w:color w:val="FF0000"/>
+          <w:sz w:val="16"/>
+          <w:szCs w:val="16"/>
+          <w:lang w:val="en-US"/>
+        </w:rPr>
+        <w:t xml:space="preserve"> Canvas.Top</w:t>
+      </w:r>
+      <w:r>
+        <w:rPr>
+          <w:rFonts w:ascii="Cascadia Mono" w:hAnsi="Cascadia Mono" w:cs="Cascadia Mono"/>
+          <w:color w:val="0000FF"/>
+          <w:sz w:val="16"/>
+          <w:szCs w:val="16"/>
+          <w:lang w:val="en-US"/>
+        </w:rPr>
+        <w:t>="310"</w:t>
+      </w:r>
+      <w:r>
+        <w:rPr>
+          <w:rFonts w:ascii="Cascadia Mono" w:hAnsi="Cascadia Mono" w:cs="Cascadia Mono"/>
+          <w:color w:val="FF0000"/>
+          <w:sz w:val="16"/>
+          <w:szCs w:val="16"/>
+          <w:lang w:val="en-US"/>
+        </w:rPr>
+        <w:t xml:space="preserve"> VerticalAlignment</w:t>
+      </w:r>
+      <w:r>
+        <w:rPr>
+          <w:rFonts w:ascii="Cascadia Mono" w:hAnsi="Cascadia Mono" w:cs="Cascadia Mono"/>
+          <w:color w:val="0000FF"/>
+          <w:sz w:val="16"/>
+          <w:szCs w:val="16"/>
+          <w:lang w:val="en-US"/>
+        </w:rPr>
+        <w:t>="Top"</w:t>
+      </w:r>
+      <w:r>
+        <w:rPr>
+          <w:rFonts w:ascii="Cascadia Mono" w:hAnsi="Cascadia Mono" w:cs="Cascadia Mono"/>
+          <w:color w:val="FF0000"/>
+          <w:sz w:val="16"/>
+          <w:szCs w:val="16"/>
+          <w:lang w:val="en-US"/>
+        </w:rPr>
+        <w:t xml:space="preserve"> Canvas.Left</w:t>
+      </w:r>
+      <w:r>
+        <w:rPr>
+          <w:rFonts w:ascii="Cascadia Mono" w:hAnsi="Cascadia Mono" w:cs="Cascadia Mono"/>
+          <w:color w:val="0000FF"/>
+          <w:sz w:val="16"/>
+          <w:szCs w:val="16"/>
+          <w:lang w:val="en-US"/>
+        </w:rPr>
+        <w:t>="160"</w:t>
+      </w:r>
+      <w:r>
+        <w:rPr>
+          <w:rFonts w:ascii="Cascadia Mono" w:hAnsi="Cascadia Mono" w:cs="Cascadia Mono"/>
+          <w:color w:val="FF0000"/>
+          <w:sz w:val="16"/>
+          <w:szCs w:val="16"/>
+          <w:lang w:val="en-US"/>
+        </w:rPr>
+        <w:t xml:space="preserve"> FontWeight</w:t>
+      </w:r>
+      <w:r>
+        <w:rPr>
+          <w:rFonts w:ascii="Cascadia Mono" w:hAnsi="Cascadia Mono" w:cs="Cascadia Mono"/>
+          <w:color w:val="0000FF"/>
+          <w:sz w:val="16"/>
+          <w:szCs w:val="16"/>
+          <w:lang w:val="en-US"/>
+        </w:rPr>
+        <w:t>="Bold"/&gt;</w:t>
+      </w:r>
+    </w:p>
+    <w:p>
+      <w:pPr>
+        <w:autoSpaceDE w:val="0"/>
+        <w:autoSpaceDN w:val="0"/>
+        <w:adjustRightInd w:val="0"/>
+        <w:spacing w:after="0" w:line="240" w:lineRule="auto"/>
+        <w:rPr>
+          <w:rFonts w:ascii="Cascadia Mono" w:hAnsi="Cascadia Mono" w:cs="Cascadia Mono"/>
+          <w:color w:val="000000"/>
+          <w:sz w:val="16"/>
+          <w:szCs w:val="16"/>
+          <w:lang w:val="en-US"/>
+        </w:rPr>
+      </w:pPr>
+      <w:r>
+        <w:rPr>
+          <w:rFonts w:ascii="Cascadia Mono" w:hAnsi="Cascadia Mono" w:cs="Cascadia Mono"/>
+          <w:color w:val="000000"/>
+          <w:sz w:val="16"/>
+          <w:szCs w:val="16"/>
+          <w:lang w:val="en-US"/>
+        </w:rPr>
+        <w:t xml:space="preserve">            </w:t>
+      </w:r>
+      <w:r>
+        <w:rPr>
+          <w:rFonts w:ascii="Cascadia Mono" w:hAnsi="Cascadia Mono" w:cs="Cascadia Mono"/>
+          <w:color w:val="0000FF"/>
+          <w:sz w:val="16"/>
+          <w:szCs w:val="16"/>
+          <w:lang w:val="en-US"/>
+        </w:rPr>
+        <w:t>&lt;</w:t>
+      </w:r>
+      <w:r>
+        <w:rPr>
+          <w:rFonts w:ascii="Cascadia Mono" w:hAnsi="Cascadia Mono" w:cs="Cascadia Mono"/>
+          <w:color w:val="A31515"/>
+          <w:sz w:val="16"/>
+          <w:szCs w:val="16"/>
+          <w:lang w:val="en-US"/>
+        </w:rPr>
+        <w:t>Rectangle</w:t>
+      </w:r>
+      <w:r>
+        <w:rPr>
+          <w:rFonts w:ascii="Cascadia Mono" w:hAnsi="Cascadia Mono" w:cs="Cascadia Mono"/>
+          <w:color w:val="FF0000"/>
+          <w:sz w:val="16"/>
+          <w:szCs w:val="16"/>
+          <w:lang w:val="en-US"/>
+        </w:rPr>
+        <w:t xml:space="preserve"> Fill</w:t>
+      </w:r>
+      <w:r>
+        <w:rPr>
+          <w:rFonts w:ascii="Cascadia Mono" w:hAnsi="Cascadia Mono" w:cs="Cascadia Mono"/>
+          <w:color w:val="0000FF"/>
+          <w:sz w:val="16"/>
+          <w:szCs w:val="16"/>
+          <w:lang w:val="en-US"/>
+        </w:rPr>
+        <w:t>="Blue"</w:t>
+      </w:r>
+      <w:r>
+        <w:rPr>
+          <w:rFonts w:ascii="Cascadia Mono" w:hAnsi="Cascadia Mono" w:cs="Cascadia Mono"/>
+          <w:color w:val="FF0000"/>
+          <w:sz w:val="16"/>
+          <w:szCs w:val="16"/>
+          <w:lang w:val="en-US"/>
+        </w:rPr>
+        <w:t xml:space="preserve"> Width</w:t>
+      </w:r>
+      <w:r>
+        <w:rPr>
+          <w:rFonts w:ascii="Cascadia Mono" w:hAnsi="Cascadia Mono" w:cs="Cascadia Mono"/>
+          <w:color w:val="0000FF"/>
+          <w:sz w:val="16"/>
+          <w:szCs w:val="16"/>
+          <w:lang w:val="en-US"/>
+        </w:rPr>
+        <w:t>="80"</w:t>
+      </w:r>
+      <w:r>
+        <w:rPr>
+          <w:rFonts w:ascii="Cascadia Mono" w:hAnsi="Cascadia Mono" w:cs="Cascadia Mono"/>
+          <w:color w:val="FF0000"/>
+          <w:sz w:val="16"/>
+          <w:szCs w:val="16"/>
+          <w:lang w:val="en-US"/>
+        </w:rPr>
+        <w:t xml:space="preserve"> Height</w:t>
+      </w:r>
+      <w:r>
+        <w:rPr>
+          <w:rFonts w:ascii="Cascadia Mono" w:hAnsi="Cascadia Mono" w:cs="Cascadia Mono"/>
+          <w:color w:val="0000FF"/>
+          <w:sz w:val="16"/>
+          <w:szCs w:val="16"/>
+          <w:lang w:val="en-US"/>
+        </w:rPr>
+        <w:t>="100"</w:t>
+      </w:r>
+      <w:r>
+        <w:rPr>
+          <w:rFonts w:ascii="Cascadia Mono" w:hAnsi="Cascadia Mono" w:cs="Cascadia Mono"/>
+          <w:color w:val="000000"/>
+          <w:sz w:val="16"/>
+          <w:szCs w:val="16"/>
+          <w:lang w:val="en-US"/>
+        </w:rPr>
+        <w:t xml:space="preserve"> </w:t>
+      </w:r>
+      <w:r>
+        <w:rPr>
+          <w:rFonts w:ascii="Cascadia Mono" w:hAnsi="Cascadia Mono" w:cs="Cascadia Mono"/>
+          <w:color w:val="FF0000"/>
+          <w:sz w:val="16"/>
+          <w:szCs w:val="16"/>
+          <w:lang w:val="en-US"/>
+        </w:rPr>
+        <w:t xml:space="preserve"> Canvas.Left</w:t>
+      </w:r>
+      <w:r>
+        <w:rPr>
+          <w:rFonts w:ascii="Cascadia Mono" w:hAnsi="Cascadia Mono" w:cs="Cascadia Mono"/>
+          <w:color w:val="0000FF"/>
+          <w:sz w:val="16"/>
+          <w:szCs w:val="16"/>
+          <w:lang w:val="en-US"/>
+        </w:rPr>
+        <w:t>="130"</w:t>
+      </w:r>
+      <w:r>
+        <w:rPr>
+          <w:rFonts w:ascii="Cascadia Mono" w:hAnsi="Cascadia Mono" w:cs="Cascadia Mono"/>
+          <w:color w:val="FF0000"/>
+          <w:sz w:val="16"/>
+          <w:szCs w:val="16"/>
+          <w:lang w:val="en-US"/>
+        </w:rPr>
+        <w:t xml:space="preserve"> Canvas.Top</w:t>
+      </w:r>
+      <w:r>
+        <w:rPr>
+          <w:rFonts w:ascii="Cascadia Mono" w:hAnsi="Cascadia Mono" w:cs="Cascadia Mono"/>
+          <w:color w:val="0000FF"/>
+          <w:sz w:val="16"/>
+          <w:szCs w:val="16"/>
+          <w:lang w:val="en-US"/>
+        </w:rPr>
+        <w:t>="390" /&gt;</w:t>
+      </w:r>
+    </w:p>
+    <w:p>
+      <w:pPr>
+        <w:autoSpaceDE w:val="0"/>
+        <w:autoSpaceDN w:val="0"/>
+        <w:adjustRightInd w:val="0"/>
+        <w:spacing w:after="0" w:line="240" w:lineRule="auto"/>
+        <w:rPr>
+          <w:rFonts w:ascii="Cascadia Mono" w:hAnsi="Cascadia Mono" w:cs="Cascadia Mono"/>
+          <w:color w:val="000000"/>
+          <w:sz w:val="16"/>
+          <w:szCs w:val="16"/>
+          <w:lang w:val="en-US"/>
+        </w:rPr>
+      </w:pPr>
+      <w:r>
+        <w:rPr>
+          <w:rFonts w:ascii="Cascadia Mono" w:hAnsi="Cascadia Mono" w:cs="Cascadia Mono"/>
+          <w:color w:val="000000"/>
+          <w:sz w:val="16"/>
+          <w:szCs w:val="16"/>
+          <w:lang w:val="en-US"/>
+        </w:rPr>
+        <w:t xml:space="preserve">            </w:t>
+      </w:r>
+      <w:r>
+        <w:rPr>
+          <w:rFonts w:ascii="Cascadia Mono" w:hAnsi="Cascadia Mono" w:cs="Cascadia Mono"/>
+          <w:color w:val="0000FF"/>
+          <w:sz w:val="16"/>
+          <w:szCs w:val="16"/>
+          <w:lang w:val="en-US"/>
+        </w:rPr>
+        <w:t>&lt;</w:t>
+      </w:r>
+      <w:r>
+        <w:rPr>
+          <w:rFonts w:ascii="Cascadia Mono" w:hAnsi="Cascadia Mono" w:cs="Cascadia Mono"/>
+          <w:color w:val="A31515"/>
+          <w:sz w:val="16"/>
+          <w:szCs w:val="16"/>
+          <w:lang w:val="en-US"/>
+        </w:rPr>
+        <w:t>Label</w:t>
+      </w:r>
+      <w:r>
+        <w:rPr>
+          <w:rFonts w:ascii="Cascadia Mono" w:hAnsi="Cascadia Mono" w:cs="Cascadia Mono"/>
+          <w:color w:val="FF0000"/>
+          <w:sz w:val="16"/>
+          <w:szCs w:val="16"/>
+          <w:lang w:val="en-US"/>
+        </w:rPr>
+        <w:t xml:space="preserve"> Content</w:t>
+      </w:r>
+      <w:r>
+        <w:rPr>
+          <w:rFonts w:ascii="Cascadia Mono" w:hAnsi="Cascadia Mono" w:cs="Cascadia Mono"/>
+          <w:color w:val="0000FF"/>
+          <w:sz w:val="16"/>
+          <w:szCs w:val="16"/>
+          <w:lang w:val="en-US"/>
+        </w:rPr>
+        <w:t>="D"</w:t>
+      </w:r>
+      <w:r>
+        <w:rPr>
+          <w:rFonts w:ascii="Cascadia Mono" w:hAnsi="Cascadia Mono" w:cs="Cascadia Mono"/>
+          <w:color w:val="000000"/>
+          <w:sz w:val="16"/>
+          <w:szCs w:val="16"/>
+          <w:lang w:val="en-US"/>
+        </w:rPr>
+        <w:t xml:space="preserve"> </w:t>
+      </w:r>
+      <w:r>
+        <w:rPr>
+          <w:rFonts w:ascii="Cascadia Mono" w:hAnsi="Cascadia Mono" w:cs="Cascadia Mono"/>
+          <w:color w:val="FF0000"/>
+          <w:sz w:val="16"/>
+          <w:szCs w:val="16"/>
+          <w:lang w:val="en-US"/>
+        </w:rPr>
+        <w:t xml:space="preserve"> HorizontalAlignment</w:t>
+      </w:r>
+      <w:r>
+        <w:rPr>
+          <w:rFonts w:ascii="Cascadia Mono" w:hAnsi="Cascadia Mono" w:cs="Cascadia Mono"/>
+          <w:color w:val="0000FF"/>
+          <w:sz w:val="16"/>
+          <w:szCs w:val="16"/>
+          <w:lang w:val="en-US"/>
+        </w:rPr>
+        <w:t>="Left"</w:t>
+      </w:r>
+      <w:r>
+        <w:rPr>
+          <w:rFonts w:ascii="Cascadia Mono" w:hAnsi="Cascadia Mono" w:cs="Cascadia Mono"/>
+          <w:color w:val="FF0000"/>
+          <w:sz w:val="16"/>
+          <w:szCs w:val="16"/>
+          <w:lang w:val="en-US"/>
+        </w:rPr>
+        <w:t xml:space="preserve"> Canvas.Top</w:t>
+      </w:r>
+      <w:r>
+        <w:rPr>
+          <w:rFonts w:ascii="Cascadia Mono" w:hAnsi="Cascadia Mono" w:cs="Cascadia Mono"/>
+          <w:color w:val="0000FF"/>
+          <w:sz w:val="16"/>
+          <w:szCs w:val="16"/>
+          <w:lang w:val="en-US"/>
+        </w:rPr>
+        <w:t>="420"</w:t>
+      </w:r>
+      <w:r>
+        <w:rPr>
+          <w:rFonts w:ascii="Cascadia Mono" w:hAnsi="Cascadia Mono" w:cs="Cascadia Mono"/>
+          <w:color w:val="FF0000"/>
+          <w:sz w:val="16"/>
+          <w:szCs w:val="16"/>
+          <w:lang w:val="en-US"/>
+        </w:rPr>
+        <w:t xml:space="preserve"> VerticalAlignment</w:t>
+      </w:r>
+      <w:r>
+        <w:rPr>
+          <w:rFonts w:ascii="Cascadia Mono" w:hAnsi="Cascadia Mono" w:cs="Cascadia Mono"/>
+          <w:color w:val="0000FF"/>
+          <w:sz w:val="16"/>
+          <w:szCs w:val="16"/>
+          <w:lang w:val="en-US"/>
+        </w:rPr>
+        <w:t>="Top"</w:t>
+      </w:r>
+      <w:r>
+        <w:rPr>
+          <w:rFonts w:ascii="Cascadia Mono" w:hAnsi="Cascadia Mono" w:cs="Cascadia Mono"/>
+          <w:color w:val="FF0000"/>
+          <w:sz w:val="16"/>
+          <w:szCs w:val="16"/>
+          <w:lang w:val="en-US"/>
+        </w:rPr>
+        <w:t xml:space="preserve"> Canvas.Left</w:t>
+      </w:r>
+      <w:r>
+        <w:rPr>
+          <w:rFonts w:ascii="Cascadia Mono" w:hAnsi="Cascadia Mono" w:cs="Cascadia Mono"/>
+          <w:color w:val="0000FF"/>
+          <w:sz w:val="16"/>
+          <w:szCs w:val="16"/>
+          <w:lang w:val="en-US"/>
+        </w:rPr>
+        <w:t>="160"</w:t>
+      </w:r>
+      <w:r>
+        <w:rPr>
+          <w:rFonts w:ascii="Cascadia Mono" w:hAnsi="Cascadia Mono" w:cs="Cascadia Mono"/>
+          <w:color w:val="FF0000"/>
+          <w:sz w:val="16"/>
+          <w:szCs w:val="16"/>
+          <w:lang w:val="en-US"/>
+        </w:rPr>
+        <w:t xml:space="preserve"> FontWeight</w:t>
+      </w:r>
+      <w:r>
+        <w:rPr>
+          <w:rFonts w:ascii="Cascadia Mono" w:hAnsi="Cascadia Mono" w:cs="Cascadia Mono"/>
+          <w:color w:val="0000FF"/>
+          <w:sz w:val="16"/>
+          <w:szCs w:val="16"/>
+          <w:lang w:val="en-US"/>
+        </w:rPr>
+        <w:t>="Bold"/&gt;</w:t>
+      </w:r>
+    </w:p>
+    <w:p>
+      <w:pPr>
+        <w:autoSpaceDE w:val="0"/>
+        <w:autoSpaceDN w:val="0"/>
+        <w:adjustRightInd w:val="0"/>
+        <w:spacing w:after="0" w:line="240" w:lineRule="auto"/>
+        <w:rPr>
+          <w:rFonts w:ascii="Cascadia Mono" w:hAnsi="Cascadia Mono" w:cs="Cascadia Mono"/>
+          <w:color w:val="000000"/>
+          <w:sz w:val="16"/>
+          <w:szCs w:val="16"/>
+          <w:lang w:val="en-US"/>
+        </w:rPr>
+      </w:pPr>
+      <w:r>
+        <w:rPr>
+          <w:rFonts w:ascii="Cascadia Mono" w:hAnsi="Cascadia Mono" w:cs="Cascadia Mono"/>
+          <w:color w:val="000000"/>
+          <w:sz w:val="16"/>
+          <w:szCs w:val="16"/>
+          <w:lang w:val="en-US"/>
+        </w:rPr>
+        <w:t xml:space="preserve">            </w:t>
+      </w:r>
+      <w:r>
+        <w:rPr>
+          <w:rFonts w:ascii="Cascadia Mono" w:hAnsi="Cascadia Mono" w:cs="Cascadia Mono"/>
+          <w:color w:val="0000FF"/>
+          <w:sz w:val="16"/>
+          <w:szCs w:val="16"/>
+          <w:lang w:val="en-US"/>
+        </w:rPr>
+        <w:t>&lt;</w:t>
+      </w:r>
+      <w:r>
+        <w:rPr>
+          <w:rFonts w:ascii="Cascadia Mono" w:hAnsi="Cascadia Mono" w:cs="Cascadia Mono"/>
+          <w:color w:val="A31515"/>
+          <w:sz w:val="16"/>
+          <w:szCs w:val="16"/>
+          <w:lang w:val="en-US"/>
+        </w:rPr>
+        <w:t>Rectangle</w:t>
+      </w:r>
+      <w:r>
+        <w:rPr>
+          <w:rFonts w:ascii="Cascadia Mono" w:hAnsi="Cascadia Mono" w:cs="Cascadia Mono"/>
+          <w:color w:val="FF0000"/>
+          <w:sz w:val="16"/>
+          <w:szCs w:val="16"/>
+          <w:lang w:val="en-US"/>
+        </w:rPr>
+        <w:t xml:space="preserve"> Fill</w:t>
+      </w:r>
+      <w:r>
+        <w:rPr>
+          <w:rFonts w:ascii="Cascadia Mono" w:hAnsi="Cascadia Mono" w:cs="Cascadia Mono"/>
+          <w:color w:val="0000FF"/>
+          <w:sz w:val="16"/>
+          <w:szCs w:val="16"/>
+          <w:lang w:val="en-US"/>
+        </w:rPr>
+        <w:t>="Gray"</w:t>
+      </w:r>
+      <w:r>
+        <w:rPr>
+          <w:rFonts w:ascii="Cascadia Mono" w:hAnsi="Cascadia Mono" w:cs="Cascadia Mono"/>
+          <w:color w:val="FF0000"/>
+          <w:sz w:val="16"/>
+          <w:szCs w:val="16"/>
+          <w:lang w:val="en-US"/>
+        </w:rPr>
+        <w:t xml:space="preserve"> Width</w:t>
+      </w:r>
+      <w:r>
+        <w:rPr>
+          <w:rFonts w:ascii="Cascadia Mono" w:hAnsi="Cascadia Mono" w:cs="Cascadia Mono"/>
+          <w:color w:val="0000FF"/>
+          <w:sz w:val="16"/>
+          <w:szCs w:val="16"/>
+          <w:lang w:val="en-US"/>
+        </w:rPr>
+        <w:t>="80"</w:t>
+      </w:r>
+      <w:r>
+        <w:rPr>
+          <w:rFonts w:ascii="Cascadia Mono" w:hAnsi="Cascadia Mono" w:cs="Cascadia Mono"/>
+          <w:color w:val="FF0000"/>
+          <w:sz w:val="16"/>
+          <w:szCs w:val="16"/>
+          <w:lang w:val="en-US"/>
+        </w:rPr>
+        <w:t xml:space="preserve"> Height</w:t>
+      </w:r>
+      <w:r>
+        <w:rPr>
+          <w:rFonts w:ascii="Cascadia Mono" w:hAnsi="Cascadia Mono" w:cs="Cascadia Mono"/>
+          <w:color w:val="0000FF"/>
+          <w:sz w:val="16"/>
+          <w:szCs w:val="16"/>
+          <w:lang w:val="en-US"/>
+        </w:rPr>
+        <w:t>="100"</w:t>
+      </w:r>
+      <w:r>
+        <w:rPr>
+          <w:rFonts w:ascii="Cascadia Mono" w:hAnsi="Cascadia Mono" w:cs="Cascadia Mono"/>
+          <w:color w:val="000000"/>
+          <w:sz w:val="16"/>
+          <w:szCs w:val="16"/>
+          <w:lang w:val="en-US"/>
+        </w:rPr>
+        <w:t xml:space="preserve"> </w:t>
+      </w:r>
+      <w:r>
+        <w:rPr>
+          <w:rFonts w:ascii="Cascadia Mono" w:hAnsi="Cascadia Mono" w:cs="Cascadia Mono"/>
+          <w:color w:val="FF0000"/>
+          <w:sz w:val="16"/>
+          <w:szCs w:val="16"/>
+          <w:lang w:val="en-US"/>
+        </w:rPr>
+        <w:t xml:space="preserve"> Canvas.Left</w:t>
+      </w:r>
+      <w:r>
+        <w:rPr>
+          <w:rFonts w:ascii="Cascadia Mono" w:hAnsi="Cascadia Mono" w:cs="Cascadia Mono"/>
+          <w:color w:val="0000FF"/>
+          <w:sz w:val="16"/>
+          <w:szCs w:val="16"/>
+          <w:lang w:val="en-US"/>
+        </w:rPr>
+        <w:t>="130"</w:t>
+      </w:r>
+      <w:r>
+        <w:rPr>
+          <w:rFonts w:ascii="Cascadia Mono" w:hAnsi="Cascadia Mono" w:cs="Cascadia Mono"/>
+          <w:color w:val="FF0000"/>
+          <w:sz w:val="16"/>
+          <w:szCs w:val="16"/>
+          <w:lang w:val="en-US"/>
+        </w:rPr>
+        <w:t xml:space="preserve"> Canvas.Top</w:t>
+      </w:r>
+      <w:r>
+        <w:rPr>
+          <w:rFonts w:ascii="Cascadia Mono" w:hAnsi="Cascadia Mono" w:cs="Cascadia Mono"/>
+          <w:color w:val="0000FF"/>
+          <w:sz w:val="16"/>
+          <w:szCs w:val="16"/>
+          <w:lang w:val="en-US"/>
+        </w:rPr>
+        <w:t>="500" /&gt;</w:t>
+      </w:r>
+    </w:p>
+    <w:p>
+      <w:pPr>
+        <w:autoSpaceDE w:val="0"/>
+        <w:autoSpaceDN w:val="0"/>
+        <w:adjustRightInd w:val="0"/>
+        <w:spacing w:after="0" w:line="240" w:lineRule="auto"/>
+        <w:rPr>
+          <w:rFonts w:ascii="Cascadia Mono" w:hAnsi="Cascadia Mono" w:cs="Cascadia Mono"/>
+          <w:color w:val="000000"/>
+          <w:sz w:val="16"/>
+          <w:szCs w:val="16"/>
+          <w:lang w:val="en-US"/>
+        </w:rPr>
+      </w:pPr>
+      <w:r>
+        <w:rPr>
+          <w:rFonts w:ascii="Cascadia Mono" w:hAnsi="Cascadia Mono" w:cs="Cascadia Mono"/>
+          <w:color w:val="000000"/>
+          <w:sz w:val="16"/>
+          <w:szCs w:val="16"/>
+          <w:lang w:val="en-US"/>
+        </w:rPr>
+        <w:t xml:space="preserve">            </w:t>
+      </w:r>
+      <w:r>
+        <w:rPr>
+          <w:rFonts w:ascii="Cascadia Mono" w:hAnsi="Cascadia Mono" w:cs="Cascadia Mono"/>
+          <w:color w:val="0000FF"/>
+          <w:sz w:val="16"/>
+          <w:szCs w:val="16"/>
+          <w:lang w:val="en-US"/>
+        </w:rPr>
+        <w:t>&lt;</w:t>
+      </w:r>
+      <w:r>
+        <w:rPr>
+          <w:rFonts w:ascii="Cascadia Mono" w:hAnsi="Cascadia Mono" w:cs="Cascadia Mono"/>
+          <w:color w:val="A31515"/>
+          <w:sz w:val="16"/>
+          <w:szCs w:val="16"/>
+          <w:lang w:val="en-US"/>
+        </w:rPr>
+        <w:t>Label</w:t>
+      </w:r>
+      <w:r>
+        <w:rPr>
+          <w:rFonts w:ascii="Cascadia Mono" w:hAnsi="Cascadia Mono" w:cs="Cascadia Mono"/>
+          <w:color w:val="FF0000"/>
+          <w:sz w:val="16"/>
+          <w:szCs w:val="16"/>
+          <w:lang w:val="en-US"/>
+        </w:rPr>
+        <w:t xml:space="preserve"> Content</w:t>
+      </w:r>
+      <w:r>
+        <w:rPr>
+          <w:rFonts w:ascii="Cascadia Mono" w:hAnsi="Cascadia Mono" w:cs="Cascadia Mono"/>
+          <w:color w:val="0000FF"/>
+          <w:sz w:val="16"/>
+          <w:szCs w:val="16"/>
+          <w:lang w:val="en-US"/>
+        </w:rPr>
+        <w:t>="E"</w:t>
+      </w:r>
+      <w:r>
+        <w:rPr>
+          <w:rFonts w:ascii="Cascadia Mono" w:hAnsi="Cascadia Mono" w:cs="Cascadia Mono"/>
+          <w:color w:val="000000"/>
+          <w:sz w:val="16"/>
+          <w:szCs w:val="16"/>
+          <w:lang w:val="en-US"/>
+        </w:rPr>
+        <w:t xml:space="preserve"> </w:t>
+      </w:r>
+      <w:r>
+        <w:rPr>
+          <w:rFonts w:ascii="Cascadia Mono" w:hAnsi="Cascadia Mono" w:cs="Cascadia Mono"/>
+          <w:color w:val="FF0000"/>
+          <w:sz w:val="16"/>
+          <w:szCs w:val="16"/>
+          <w:lang w:val="en-US"/>
+        </w:rPr>
+        <w:t xml:space="preserve"> HorizontalAlignment</w:t>
+      </w:r>
+      <w:r>
+        <w:rPr>
+          <w:rFonts w:ascii="Cascadia Mono" w:hAnsi="Cascadia Mono" w:cs="Cascadia Mono"/>
+          <w:color w:val="0000FF"/>
+          <w:sz w:val="16"/>
+          <w:szCs w:val="16"/>
+          <w:lang w:val="en-US"/>
+        </w:rPr>
+        <w:t>="Left"</w:t>
+      </w:r>
+      <w:r>
+        <w:rPr>
+          <w:rFonts w:ascii="Cascadia Mono" w:hAnsi="Cascadia Mono" w:cs="Cascadia Mono"/>
+          <w:color w:val="FF0000"/>
+          <w:sz w:val="16"/>
+          <w:szCs w:val="16"/>
+          <w:lang w:val="en-US"/>
+        </w:rPr>
+        <w:t xml:space="preserve"> Canvas.Top</w:t>
+      </w:r>
+      <w:r>
+        <w:rPr>
+          <w:rFonts w:ascii="Cascadia Mono" w:hAnsi="Cascadia Mono" w:cs="Cascadia Mono"/>
+          <w:color w:val="0000FF"/>
+          <w:sz w:val="16"/>
+          <w:szCs w:val="16"/>
+          <w:lang w:val="en-US"/>
+        </w:rPr>
+        <w:t>="530"</w:t>
+      </w:r>
+      <w:r>
+        <w:rPr>
+          <w:rFonts w:ascii="Cascadia Mono" w:hAnsi="Cascadia Mono" w:cs="Cascadia Mono"/>
+          <w:color w:val="FF0000"/>
+          <w:sz w:val="16"/>
+          <w:szCs w:val="16"/>
+          <w:lang w:val="en-US"/>
+        </w:rPr>
+        <w:t xml:space="preserve"> VerticalAlignment</w:t>
+      </w:r>
+      <w:r>
+        <w:rPr>
+          <w:rFonts w:ascii="Cascadia Mono" w:hAnsi="Cascadia Mono" w:cs="Cascadia Mono"/>
+          <w:color w:val="0000FF"/>
+          <w:sz w:val="16"/>
+          <w:szCs w:val="16"/>
+          <w:lang w:val="en-US"/>
+        </w:rPr>
+        <w:t>="Top"</w:t>
+      </w:r>
+      <w:r>
+        <w:rPr>
+          <w:rFonts w:ascii="Cascadia Mono" w:hAnsi="Cascadia Mono" w:cs="Cascadia Mono"/>
+          <w:color w:val="FF0000"/>
+          <w:sz w:val="16"/>
+          <w:szCs w:val="16"/>
+          <w:lang w:val="en-US"/>
+        </w:rPr>
+        <w:t xml:space="preserve"> Canvas.Left</w:t>
+      </w:r>
+      <w:r>
+        <w:rPr>
+          <w:rFonts w:ascii="Cascadia Mono" w:hAnsi="Cascadia Mono" w:cs="Cascadia Mono"/>
+          <w:color w:val="0000FF"/>
+          <w:sz w:val="16"/>
+          <w:szCs w:val="16"/>
+          <w:lang w:val="en-US"/>
+        </w:rPr>
+        <w:t>="160"</w:t>
+      </w:r>
+      <w:r>
+        <w:rPr>
+          <w:rFonts w:ascii="Cascadia Mono" w:hAnsi="Cascadia Mono" w:cs="Cascadia Mono"/>
+          <w:color w:val="FF0000"/>
+          <w:sz w:val="16"/>
+          <w:szCs w:val="16"/>
+          <w:lang w:val="en-US"/>
+        </w:rPr>
+        <w:t xml:space="preserve"> FontWeight</w:t>
+      </w:r>
+      <w:r>
+        <w:rPr>
+          <w:rFonts w:ascii="Cascadia Mono" w:hAnsi="Cascadia Mono" w:cs="Cascadia Mono"/>
+          <w:color w:val="0000FF"/>
+          <w:sz w:val="16"/>
+          <w:szCs w:val="16"/>
+          <w:lang w:val="en-US"/>
+        </w:rPr>
+        <w:t>="Bold"/&gt;</w:t>
+      </w:r>
+    </w:p>
+    <w:p>
+      <w:pPr>
+        <w:autoSpaceDE w:val="0"/>
+        <w:autoSpaceDN w:val="0"/>
+        <w:adjustRightInd w:val="0"/>
+        <w:spacing w:after="0" w:line="240" w:lineRule="auto"/>
+        <w:rPr>
+          <w:rFonts w:ascii="Cascadia Mono" w:hAnsi="Cascadia Mono" w:cs="Cascadia Mono"/>
+          <w:color w:val="000000"/>
+          <w:sz w:val="16"/>
+          <w:szCs w:val="16"/>
+          <w:lang w:val="en-US"/>
+        </w:rPr>
+      </w:pPr>
+      <w:r>
+        <w:rPr>
+          <w:rFonts w:ascii="Cascadia Mono" w:hAnsi="Cascadia Mono" w:cs="Cascadia Mono"/>
+          <w:color w:val="000000"/>
+          <w:sz w:val="16"/>
+          <w:szCs w:val="16"/>
+          <w:lang w:val="en-US"/>
+        </w:rPr>
+        <w:t xml:space="preserve">            </w:t>
+      </w:r>
+      <w:r>
+        <w:rPr>
+          <w:rFonts w:ascii="Cascadia Mono" w:hAnsi="Cascadia Mono" w:cs="Cascadia Mono"/>
+          <w:color w:val="0000FF"/>
+          <w:sz w:val="16"/>
+          <w:szCs w:val="16"/>
+          <w:lang w:val="en-US"/>
+        </w:rPr>
+        <w:t>&lt;</w:t>
+      </w:r>
+      <w:r>
+        <w:rPr>
+          <w:rFonts w:ascii="Cascadia Mono" w:hAnsi="Cascadia Mono" w:cs="Cascadia Mono"/>
+          <w:color w:val="A31515"/>
+          <w:sz w:val="16"/>
+          <w:szCs w:val="16"/>
+          <w:lang w:val="en-US"/>
+        </w:rPr>
+        <w:t>Rectangle</w:t>
+      </w:r>
+      <w:r>
+        <w:rPr>
+          <w:rFonts w:ascii="Cascadia Mono" w:hAnsi="Cascadia Mono" w:cs="Cascadia Mono"/>
+          <w:color w:val="FF0000"/>
+          <w:sz w:val="16"/>
+          <w:szCs w:val="16"/>
+          <w:lang w:val="en-US"/>
+        </w:rPr>
+        <w:t xml:space="preserve"> Fill</w:t>
+      </w:r>
+      <w:r>
+        <w:rPr>
+          <w:rFonts w:ascii="Cascadia Mono" w:hAnsi="Cascadia Mono" w:cs="Cascadia Mono"/>
+          <w:color w:val="0000FF"/>
+          <w:sz w:val="16"/>
+          <w:szCs w:val="16"/>
+          <w:lang w:val="en-US"/>
+        </w:rPr>
+        <w:t>="beige"</w:t>
+      </w:r>
+      <w:r>
+        <w:rPr>
+          <w:rFonts w:ascii="Cascadia Mono" w:hAnsi="Cascadia Mono" w:cs="Cascadia Mono"/>
+          <w:color w:val="FF0000"/>
+          <w:sz w:val="16"/>
+          <w:szCs w:val="16"/>
+          <w:lang w:val="en-US"/>
+        </w:rPr>
+        <w:t xml:space="preserve"> Width</w:t>
+      </w:r>
+      <w:r>
+        <w:rPr>
+          <w:rFonts w:ascii="Cascadia Mono" w:hAnsi="Cascadia Mono" w:cs="Cascadia Mono"/>
+          <w:color w:val="0000FF"/>
+          <w:sz w:val="16"/>
+          <w:szCs w:val="16"/>
+          <w:lang w:val="en-US"/>
+        </w:rPr>
+        <w:t>="80"</w:t>
+      </w:r>
+      <w:r>
+        <w:rPr>
+          <w:rFonts w:ascii="Cascadia Mono" w:hAnsi="Cascadia Mono" w:cs="Cascadia Mono"/>
+          <w:color w:val="FF0000"/>
+          <w:sz w:val="16"/>
+          <w:szCs w:val="16"/>
+          <w:lang w:val="en-US"/>
+        </w:rPr>
+        <w:t xml:space="preserve"> Height</w:t>
+      </w:r>
+      <w:r>
+        <w:rPr>
+          <w:rFonts w:ascii="Cascadia Mono" w:hAnsi="Cascadia Mono" w:cs="Cascadia Mono"/>
+          <w:color w:val="0000FF"/>
+          <w:sz w:val="16"/>
+          <w:szCs w:val="16"/>
+          <w:lang w:val="en-US"/>
+        </w:rPr>
+        <w:t>="100"</w:t>
+      </w:r>
+      <w:r>
+        <w:rPr>
+          <w:rFonts w:ascii="Cascadia Mono" w:hAnsi="Cascadia Mono" w:cs="Cascadia Mono"/>
+          <w:color w:val="000000"/>
+          <w:sz w:val="16"/>
+          <w:szCs w:val="16"/>
+          <w:lang w:val="en-US"/>
+        </w:rPr>
+        <w:t xml:space="preserve"> </w:t>
+      </w:r>
+      <w:r>
+        <w:rPr>
+          <w:rFonts w:ascii="Cascadia Mono" w:hAnsi="Cascadia Mono" w:cs="Cascadia Mono"/>
+          <w:color w:val="FF0000"/>
+          <w:sz w:val="16"/>
+          <w:szCs w:val="16"/>
+          <w:lang w:val="en-US"/>
+        </w:rPr>
+        <w:t xml:space="preserve"> Canvas.Left</w:t>
+      </w:r>
+      <w:r>
+        <w:rPr>
+          <w:rFonts w:ascii="Cascadia Mono" w:hAnsi="Cascadia Mono" w:cs="Cascadia Mono"/>
+          <w:color w:val="0000FF"/>
+          <w:sz w:val="16"/>
+          <w:szCs w:val="16"/>
+          <w:lang w:val="en-US"/>
+        </w:rPr>
+        <w:t>="130"</w:t>
+      </w:r>
+      <w:r>
+        <w:rPr>
+          <w:rFonts w:ascii="Cascadia Mono" w:hAnsi="Cascadia Mono" w:cs="Cascadia Mono"/>
+          <w:color w:val="FF0000"/>
+          <w:sz w:val="16"/>
+          <w:szCs w:val="16"/>
+          <w:lang w:val="en-US"/>
+        </w:rPr>
+        <w:t xml:space="preserve"> Canvas.Top</w:t>
+      </w:r>
+      <w:r>
+        <w:rPr>
+          <w:rFonts w:ascii="Cascadia Mono" w:hAnsi="Cascadia Mono" w:cs="Cascadia Mono"/>
+          <w:color w:val="0000FF"/>
+          <w:sz w:val="16"/>
+          <w:szCs w:val="16"/>
+          <w:lang w:val="en-US"/>
+        </w:rPr>
+        <w:t>="610" /&gt;</w:t>
+      </w:r>
+    </w:p>
+    <w:p>
+      <w:pPr>
+        <w:autoSpaceDE w:val="0"/>
+        <w:autoSpaceDN w:val="0"/>
+        <w:adjustRightInd w:val="0"/>
+        <w:spacing w:after="0" w:line="240" w:lineRule="auto"/>
+        <w:rPr>
+          <w:rFonts w:ascii="Cascadia Mono" w:hAnsi="Cascadia Mono" w:cs="Cascadia Mono"/>
+          <w:color w:val="000000"/>
+          <w:sz w:val="16"/>
+          <w:szCs w:val="16"/>
+          <w:lang w:val="en-US"/>
+        </w:rPr>
+      </w:pPr>
+      <w:r>
+        <w:rPr>
+          <w:rFonts w:ascii="Cascadia Mono" w:hAnsi="Cascadia Mono" w:cs="Cascadia Mono"/>
+          <w:color w:val="000000"/>
+          <w:sz w:val="16"/>
+          <w:szCs w:val="16"/>
+          <w:lang w:val="en-US"/>
+        </w:rPr>
+        <w:t xml:space="preserve">            </w:t>
+      </w:r>
+      <w:r>
+        <w:rPr>
+          <w:rFonts w:ascii="Cascadia Mono" w:hAnsi="Cascadia Mono" w:cs="Cascadia Mono"/>
+          <w:color w:val="0000FF"/>
+          <w:sz w:val="16"/>
+          <w:szCs w:val="16"/>
+          <w:lang w:val="en-US"/>
+        </w:rPr>
+        <w:t>&lt;</w:t>
+      </w:r>
+      <w:r>
+        <w:rPr>
+          <w:rFonts w:ascii="Cascadia Mono" w:hAnsi="Cascadia Mono" w:cs="Cascadia Mono"/>
+          <w:color w:val="A31515"/>
+          <w:sz w:val="16"/>
+          <w:szCs w:val="16"/>
+          <w:lang w:val="en-US"/>
+        </w:rPr>
+        <w:t>Label</w:t>
+      </w:r>
+      <w:r>
+        <w:rPr>
+          <w:rFonts w:ascii="Cascadia Mono" w:hAnsi="Cascadia Mono" w:cs="Cascadia Mono"/>
+          <w:color w:val="FF0000"/>
+          <w:sz w:val="16"/>
+          <w:szCs w:val="16"/>
+          <w:lang w:val="en-US"/>
+        </w:rPr>
+        <w:t xml:space="preserve"> Content</w:t>
+      </w:r>
+      <w:r>
+        <w:rPr>
+          <w:rFonts w:ascii="Cascadia Mono" w:hAnsi="Cascadia Mono" w:cs="Cascadia Mono"/>
+          <w:color w:val="0000FF"/>
+          <w:sz w:val="16"/>
+          <w:szCs w:val="16"/>
+          <w:lang w:val="en-US"/>
+        </w:rPr>
+        <w:t>="F"</w:t>
+      </w:r>
+      <w:r>
+        <w:rPr>
+          <w:rFonts w:ascii="Cascadia Mono" w:hAnsi="Cascadia Mono" w:cs="Cascadia Mono"/>
+          <w:color w:val="000000"/>
+          <w:sz w:val="16"/>
+          <w:szCs w:val="16"/>
+          <w:lang w:val="en-US"/>
+        </w:rPr>
+        <w:t xml:space="preserve"> </w:t>
+      </w:r>
+      <w:r>
+        <w:rPr>
+          <w:rFonts w:ascii="Cascadia Mono" w:hAnsi="Cascadia Mono" w:cs="Cascadia Mono"/>
+          <w:color w:val="FF0000"/>
+          <w:sz w:val="16"/>
+          <w:szCs w:val="16"/>
+          <w:lang w:val="en-US"/>
+        </w:rPr>
+        <w:t xml:space="preserve"> HorizontalAlignment</w:t>
+      </w:r>
+      <w:r>
+        <w:rPr>
+          <w:rFonts w:ascii="Cascadia Mono" w:hAnsi="Cascadia Mono" w:cs="Cascadia Mono"/>
+          <w:color w:val="0000FF"/>
+          <w:sz w:val="16"/>
+          <w:szCs w:val="16"/>
+          <w:lang w:val="en-US"/>
+        </w:rPr>
+        <w:t>="Left"</w:t>
+      </w:r>
+      <w:r>
+        <w:rPr>
+          <w:rFonts w:ascii="Cascadia Mono" w:hAnsi="Cascadia Mono" w:cs="Cascadia Mono"/>
+          <w:color w:val="FF0000"/>
+          <w:sz w:val="16"/>
+          <w:szCs w:val="16"/>
+          <w:lang w:val="en-US"/>
+        </w:rPr>
+        <w:t xml:space="preserve"> Canvas.Top</w:t>
+      </w:r>
+      <w:r>
+        <w:rPr>
+          <w:rFonts w:ascii="Cascadia Mono" w:hAnsi="Cascadia Mono" w:cs="Cascadia Mono"/>
+          <w:color w:val="0000FF"/>
+          <w:sz w:val="16"/>
+          <w:szCs w:val="16"/>
+          <w:lang w:val="en-US"/>
+        </w:rPr>
+        <w:t>="640"</w:t>
+      </w:r>
+      <w:r>
+        <w:rPr>
+          <w:rFonts w:ascii="Cascadia Mono" w:hAnsi="Cascadia Mono" w:cs="Cascadia Mono"/>
+          <w:color w:val="FF0000"/>
+          <w:sz w:val="16"/>
+          <w:szCs w:val="16"/>
+          <w:lang w:val="en-US"/>
+        </w:rPr>
+        <w:t xml:space="preserve"> VerticalAlignment</w:t>
+      </w:r>
+      <w:r>
+        <w:rPr>
+          <w:rFonts w:ascii="Cascadia Mono" w:hAnsi="Cascadia Mono" w:cs="Cascadia Mono"/>
+          <w:color w:val="0000FF"/>
+          <w:sz w:val="16"/>
+          <w:szCs w:val="16"/>
+          <w:lang w:val="en-US"/>
+        </w:rPr>
+        <w:t>="Top"</w:t>
+      </w:r>
+      <w:r>
+        <w:rPr>
+          <w:rFonts w:ascii="Cascadia Mono" w:hAnsi="Cascadia Mono" w:cs="Cascadia Mono"/>
+          <w:color w:val="FF0000"/>
+          <w:sz w:val="16"/>
+          <w:szCs w:val="16"/>
+          <w:lang w:val="en-US"/>
+        </w:rPr>
+        <w:t xml:space="preserve"> Canvas.Left</w:t>
+      </w:r>
+      <w:r>
+        <w:rPr>
+          <w:rFonts w:ascii="Cascadia Mono" w:hAnsi="Cascadia Mono" w:cs="Cascadia Mono"/>
+          <w:color w:val="0000FF"/>
+          <w:sz w:val="16"/>
+          <w:szCs w:val="16"/>
+          <w:lang w:val="en-US"/>
+        </w:rPr>
+        <w:t>="160"</w:t>
+      </w:r>
+      <w:r>
+        <w:rPr>
+          <w:rFonts w:ascii="Cascadia Mono" w:hAnsi="Cascadia Mono" w:cs="Cascadia Mono"/>
+          <w:color w:val="FF0000"/>
+          <w:sz w:val="16"/>
+          <w:szCs w:val="16"/>
+          <w:lang w:val="en-US"/>
+        </w:rPr>
+        <w:t xml:space="preserve"> FontWeight</w:t>
+      </w:r>
+      <w:r>
+        <w:rPr>
+          <w:rFonts w:ascii="Cascadia Mono" w:hAnsi="Cascadia Mono" w:cs="Cascadia Mono"/>
+          <w:color w:val="0000FF"/>
+          <w:sz w:val="16"/>
+          <w:szCs w:val="16"/>
+          <w:lang w:val="en-US"/>
+        </w:rPr>
+        <w:t>="Bold"/&gt;</w:t>
+      </w:r>
+    </w:p>
+    <w:p>
+      <w:pPr>
+        <w:autoSpaceDE w:val="0"/>
+        <w:autoSpaceDN w:val="0"/>
+        <w:adjustRightInd w:val="0"/>
+        <w:spacing w:after="0" w:line="240" w:lineRule="auto"/>
+        <w:rPr>
+          <w:rFonts w:ascii="Cascadia Mono" w:hAnsi="Cascadia Mono" w:cs="Cascadia Mono"/>
+          <w:color w:val="000000"/>
+          <w:sz w:val="16"/>
+          <w:szCs w:val="16"/>
+        </w:rPr>
+      </w:pPr>
+      <w:r>
+        <w:rPr>
+          <w:rFonts w:ascii="Cascadia Mono" w:hAnsi="Cascadia Mono" w:cs="Cascadia Mono"/>
+          <w:color w:val="000000"/>
+          <w:sz w:val="16"/>
+          <w:szCs w:val="16"/>
+          <w:lang w:val="en-US"/>
+        </w:rPr>
+        <w:t xml:space="preserve">        </w:t>
+      </w:r>
+      <w:r>
+        <w:rPr>
+          <w:rFonts w:ascii="Cascadia Mono" w:hAnsi="Cascadia Mono" w:cs="Cascadia Mono"/>
+          <w:color w:val="0000FF"/>
+          <w:sz w:val="16"/>
+          <w:szCs w:val="16"/>
+        </w:rPr>
+        <w:t>&lt;/</w:t>
+      </w:r>
+      <w:r>
+        <w:rPr>
+          <w:rFonts w:ascii="Cascadia Mono" w:hAnsi="Cascadia Mono" w:cs="Cascadia Mono"/>
+          <w:color w:val="A31515"/>
+          <w:sz w:val="16"/>
+          <w:szCs w:val="16"/>
+        </w:rPr>
+        <w:t>Canvas</w:t>
+      </w:r>
+      <w:r>
+        <w:rPr>
+          <w:rFonts w:ascii="Cascadia Mono" w:hAnsi="Cascadia Mono" w:cs="Cascadia Mono"/>
+          <w:color w:val="0000FF"/>
+          <w:sz w:val="16"/>
+          <w:szCs w:val="16"/>
+        </w:rPr>
+        <w:t>&gt;</w:t>
+      </w:r>
+    </w:p>
+    <w:p>
+      <w:pPr>
+        <w:autoSpaceDE w:val="0"/>
+        <w:autoSpaceDN w:val="0"/>
+        <w:adjustRightInd w:val="0"/>
+        <w:spacing w:after="0" w:line="240" w:lineRule="auto"/>
+        <w:rPr>
+          <w:rFonts w:ascii="Cascadia Mono" w:hAnsi="Cascadia Mono" w:cs="Cascadia Mono"/>
+          <w:color w:val="000000"/>
+          <w:sz w:val="16"/>
+          <w:szCs w:val="16"/>
+        </w:rPr>
+      </w:pPr>
+    </w:p>
+    <w:p>
+      <w:pPr>
+        <w:autoSpaceDE w:val="0"/>
+        <w:autoSpaceDN w:val="0"/>
+        <w:adjustRightInd w:val="0"/>
+        <w:spacing w:after="0" w:line="240" w:lineRule="auto"/>
+        <w:rPr>
+          <w:rFonts w:ascii="Cascadia Mono" w:hAnsi="Cascadia Mono" w:cs="Cascadia Mono"/>
+          <w:color w:val="000000"/>
+          <w:sz w:val="16"/>
+          <w:szCs w:val="16"/>
+        </w:rPr>
+      </w:pPr>
+      <w:r>
+        <w:rPr>
+          <w:rFonts w:ascii="Cascadia Mono" w:hAnsi="Cascadia Mono" w:cs="Cascadia Mono"/>
+          <w:color w:val="000000"/>
+          <w:sz w:val="16"/>
+          <w:szCs w:val="16"/>
+        </w:rPr>
+        <w:t xml:space="preserve">    </w:t>
+      </w:r>
+      <w:r>
+        <w:rPr>
+          <w:rFonts w:ascii="Cascadia Mono" w:hAnsi="Cascadia Mono" w:cs="Cascadia Mono"/>
+          <w:color w:val="0000FF"/>
+          <w:sz w:val="16"/>
+          <w:szCs w:val="16"/>
+        </w:rPr>
+        <w:t>&lt;/</w:t>
+      </w:r>
+      <w:r>
+        <w:rPr>
+          <w:rFonts w:ascii="Cascadia Mono" w:hAnsi="Cascadia Mono" w:cs="Cascadia Mono"/>
+          <w:color w:val="A31515"/>
+          <w:sz w:val="16"/>
+          <w:szCs w:val="16"/>
+        </w:rPr>
+        <w:t>Grid</w:t>
+      </w:r>
+      <w:r>
+        <w:rPr>
+          <w:rFonts w:ascii="Cascadia Mono" w:hAnsi="Cascadia Mono" w:cs="Cascadia Mono"/>
+          <w:color w:val="0000FF"/>
+          <w:sz w:val="16"/>
+          <w:szCs w:val="16"/>
+        </w:rPr>
+        <w:t>&gt;</w:t>
+      </w:r>
+    </w:p>
+    <w:p>
+      <w:pPr>
+        <w:autoSpaceDE w:val="0"/>
+        <w:autoSpaceDN w:val="0"/>
+        <w:adjustRightInd w:val="0"/>
+        <w:spacing w:after="0" w:line="240" w:lineRule="auto"/>
+        <w:rPr>
+          <w:rFonts w:ascii="Cascadia Mono" w:hAnsi="Cascadia Mono" w:cs="Cascadia Mono"/>
+          <w:color w:val="000000"/>
+          <w:sz w:val="16"/>
+          <w:szCs w:val="16"/>
+        </w:rPr>
+      </w:pPr>
+      <w:r>
+        <w:rPr>
+          <w:rFonts w:ascii="Cascadia Mono" w:hAnsi="Cascadia Mono" w:cs="Cascadia Mono"/>
+          <w:color w:val="0000FF"/>
+          <w:sz w:val="16"/>
+          <w:szCs w:val="16"/>
+        </w:rPr>
+        <w:t>&lt;/</w:t>
+      </w:r>
+      <w:r>
+        <w:rPr>
+          <w:rFonts w:ascii="Cascadia Mono" w:hAnsi="Cascadia Mono" w:cs="Cascadia Mono"/>
+          <w:color w:val="A31515"/>
+          <w:sz w:val="16"/>
+          <w:szCs w:val="16"/>
+        </w:rPr>
+        <w:t>Window</w:t>
+      </w:r>
+      <w:r>
+        <w:rPr>
+          <w:rFonts w:ascii="Cascadia Mono" w:hAnsi="Cascadia Mono" w:cs="Cascadia Mono"/>
+          <w:color w:val="0000FF"/>
+          <w:sz w:val="16"/>
+          <w:szCs w:val="16"/>
+        </w:rPr>
+        <w:t>&gt;</w:t>
+      </w:r>
+    </w:p>
+    <w:p>
+      <w:pPr>
+        <w:rPr>
+          <w:b/>
+          <w:bCs/>
+          <w:sz w:val="32"/>
+          <w:szCs w:val="32"/>
+        </w:rPr>
+      </w:pPr>
+    </w:p>
+    <w:p>
+      <w:pPr>
+        <w:rPr>
+          <w:b/>
+          <w:bCs/>
+          <w:sz w:val="32"/>
+          <w:szCs w:val="32"/>
+        </w:rPr>
+      </w:pPr>
+      <w:r>
+        <w:rPr>
+          <w:b/>
+          <w:bCs/>
+          <w:noProof/>
+          <w:sz w:val="32"/>
+          <w:szCs w:val="32"/>
+        </w:rPr>
+        <w:lastRenderedPageBreak/>
+        <w:drawing>
+          <wp:inline distT="0" distB="0" distL="0" distR="0" wp14:anchorId="39C4F081" wp14:editId="534B4873">
+            <wp:extent cx="4358640" cy="2448234"/>
+            <wp:effectExtent l="0" t="0" r="3810" b="9525"/>
+            <wp:docPr id="13" name="Рисунок 13"/>
+            <wp:cNvGraphicFramePr>
+              <a:graphicFrameLocks xmlns:a="http://schemas.openxmlformats.org/drawingml/2006/main" noChangeAspect="1"/>
+            </wp:cNvGraphicFramePr>
+            <a:graphic xmlns:a="http://schemas.openxmlformats.org/drawingml/2006/main">
+              <a:graphicData uri="http://schemas.openxmlformats.org/drawingml/2006/picture">
+                <pic:pic xmlns:pic="http://schemas.openxmlformats.org/drawingml/2006/picture">
+                  <pic:nvPicPr>
+                    <pic:cNvPr id="0" name="Picture 1"/>
+                    <pic:cNvPicPr>
+                      <a:picLocks noChangeAspect="1" noChangeArrowheads="1"/>
+                    </pic:cNvPicPr>
+                  </pic:nvPicPr>
+                  <pic:blipFill>
+                    <a:blip r:embed="rId16" cstate="print">
+                      <a:extLst>
+                        <a:ext uri="{28A0092B-C50C-407E-A947-70E740481C1C}">
+                          <a14:useLocalDpi xmlns:a14="http://schemas.microsoft.com/office/drawing/2010/main" val="0"/>
+                        </a:ext>
+                      </a:extLst>
+                    </a:blip>
+                    <a:srcRect/>
+                    <a:stretch>
+                      <a:fillRect/>
+                    </a:stretch>
+                  </pic:blipFill>
+                  <pic:spPr bwMode="auto">
+                    <a:xfrm>
+                      <a:off x="0" y="0"/>
+                      <a:ext cx="4363796" cy="2451130"/>
+                    </a:xfrm>
+                    <a:prstGeom prst="rect">
+                      <a:avLst/>
+                    </a:prstGeom>
+                    <a:noFill/>
+                    <a:ln>
+                      <a:noFill/>
+                    </a:ln>
+                  </pic:spPr>
+                </pic:pic>
+              </a:graphicData>
+            </a:graphic>
+          </wp:inline>
+        </w:drawing>
+      </w:r>
+    </w:p>
+    <w:p>
+      <w:pPr>
+        <w:rPr>
+          <w:b/>
+          <w:bCs/>
+          <w:sz w:val="32"/>
+          <w:szCs w:val="32"/>
+        </w:rPr>
+      </w:pPr>
+    </w:p>
+    <w:p>
+      <w:pPr>
+        <w:jc w:val="center"/>
+        <w:rPr>
+          <w:b/>
+          <w:bCs/>
+          <w:sz w:val="24"/>
+          <w:szCs w:val="24"/>
+        </w:rPr>
+      </w:pPr>
+      <w:r>
+        <w:rPr>
+          <w:b/>
+          <w:bCs/>
+          <w:sz w:val="24"/>
+          <w:szCs w:val="24"/>
+        </w:rPr>
+        <w:t>2 задание</w:t>
+      </w:r>
+    </w:p>
+    <w:p>
+      <w:pPr>
+        <w:jc w:val="center"/>
+        <w:rPr>
+          <w:b/>
+          <w:bCs/>
+          <w:sz w:val="24"/>
+          <w:szCs w:val="24"/>
+        </w:rPr>
+      </w:pPr>
+      <w:r>
+        <w:rPr>
+          <w:b/>
+          <w:bCs/>
+          <w:sz w:val="24"/>
+          <w:szCs w:val="24"/>
+        </w:rPr>
+        <w:t>(Фон)</w:t>
+      </w:r>
+    </w:p>
+    <w:p>
+      <w:pPr>
+        <w:rPr>
+          <w:b/>
+          <w:bCs/>
+          <w:sz w:val="24"/>
+          <w:szCs w:val="24"/>
+        </w:rPr>
+      </w:pPr>
+    </w:p>
+    <w:p>
+      <w:pPr>
+        <w:autoSpaceDE w:val="0"/>
+        <w:autoSpaceDN w:val="0"/>
+        <w:adjustRightInd w:val="0"/>
+        <w:spacing w:after="0" w:line="240" w:lineRule="auto"/>
+        <w:rPr>
+          <w:rFonts w:ascii="Cascadia Mono" w:hAnsi="Cascadia Mono" w:cs="Cascadia Mono"/>
+          <w:color w:val="000000"/>
+          <w:sz w:val="16"/>
+          <w:szCs w:val="16"/>
+          <w:lang w:val="en-US"/>
+        </w:rPr>
+      </w:pPr>
+      <w:r>
+        <w:rPr>
+          <w:rFonts w:ascii="Cascadia Mono" w:hAnsi="Cascadia Mono" w:cs="Cascadia Mono"/>
+          <w:color w:val="0000FF"/>
+          <w:sz w:val="16"/>
+          <w:szCs w:val="16"/>
+          <w:lang w:val="en-US"/>
+        </w:rPr>
+        <w:t>&lt;</w:t>
+      </w:r>
+      <w:r>
+        <w:rPr>
+          <w:rFonts w:ascii="Cascadia Mono" w:hAnsi="Cascadia Mono" w:cs="Cascadia Mono"/>
+          <w:color w:val="A31515"/>
+          <w:sz w:val="16"/>
+          <w:szCs w:val="16"/>
+          <w:lang w:val="en-US"/>
+        </w:rPr>
+        <w:t>Window</w:t>
+      </w:r>
+      <w:r>
+        <w:rPr>
+          <w:rFonts w:ascii="Cascadia Mono" w:hAnsi="Cascadia Mono" w:cs="Cascadia Mono"/>
+          <w:color w:val="FF0000"/>
+          <w:sz w:val="16"/>
+          <w:szCs w:val="16"/>
+          <w:lang w:val="en-US"/>
+        </w:rPr>
+        <w:t xml:space="preserve"> x</w:t>
+      </w:r>
+      <w:r>
+        <w:rPr>
+          <w:rFonts w:ascii="Cascadia Mono" w:hAnsi="Cascadia Mono" w:cs="Cascadia Mono"/>
+          <w:color w:val="0000FF"/>
+          <w:sz w:val="16"/>
+          <w:szCs w:val="16"/>
+          <w:lang w:val="en-US"/>
+        </w:rPr>
+        <w:t>:</w:t>
+      </w:r>
+      <w:r>
+        <w:rPr>
+          <w:rFonts w:ascii="Cascadia Mono" w:hAnsi="Cascadia Mono" w:cs="Cascadia Mono"/>
+          <w:color w:val="FF0000"/>
+          <w:sz w:val="16"/>
+          <w:szCs w:val="16"/>
+          <w:lang w:val="en-US"/>
+        </w:rPr>
+        <w:t>Class</w:t>
+      </w:r>
+      <w:r>
+        <w:rPr>
+          <w:rFonts w:ascii="Cascadia Mono" w:hAnsi="Cascadia Mono" w:cs="Cascadia Mono"/>
+          <w:color w:val="0000FF"/>
+          <w:sz w:val="16"/>
+          <w:szCs w:val="16"/>
+          <w:lang w:val="en-US"/>
+        </w:rPr>
+        <w:t>="labakont1.MainWindow"</w:t>
+      </w:r>
+    </w:p>
+    <w:p>
+      <w:pPr>
+        <w:autoSpaceDE w:val="0"/>
+        <w:autoSpaceDN w:val="0"/>
+        <w:adjustRightInd w:val="0"/>
+        <w:spacing w:after="0" w:line="240" w:lineRule="auto"/>
+        <w:rPr>
+          <w:rFonts w:ascii="Cascadia Mono" w:hAnsi="Cascadia Mono" w:cs="Cascadia Mono"/>
+          <w:color w:val="000000"/>
+          <w:sz w:val="16"/>
+          <w:szCs w:val="16"/>
+          <w:lang w:val="en-US"/>
+        </w:rPr>
+      </w:pPr>
+      <w:r>
+        <w:rPr>
+          <w:rFonts w:ascii="Cascadia Mono" w:hAnsi="Cascadia Mono" w:cs="Cascadia Mono"/>
+          <w:color w:val="000000"/>
+          <w:sz w:val="16"/>
+          <w:szCs w:val="16"/>
+          <w:lang w:val="en-US"/>
+        </w:rPr>
+        <w:t xml:space="preserve">       </w:t>
+      </w:r>
+      <w:r>
+        <w:rPr>
+          <w:rFonts w:ascii="Cascadia Mono" w:hAnsi="Cascadia Mono" w:cs="Cascadia Mono"/>
+          <w:color w:val="FF0000"/>
+          <w:sz w:val="16"/>
+          <w:szCs w:val="16"/>
+          <w:lang w:val="en-US"/>
+        </w:rPr>
+        <w:t xml:space="preserve"> xmlns</w:t>
+      </w:r>
+      <w:r>
+        <w:rPr>
+          <w:rFonts w:ascii="Cascadia Mono" w:hAnsi="Cascadia Mono" w:cs="Cascadia Mono"/>
+          <w:color w:val="0000FF"/>
+          <w:sz w:val="16"/>
+          <w:szCs w:val="16"/>
+          <w:lang w:val="en-US"/>
+        </w:rPr>
+        <w:t>="http://schemas.microsoft.com/winfx/2006/xaml/presentation"</w:t>
+      </w:r>
+    </w:p>
+    <w:p>
+      <w:pPr>
+        <w:autoSpaceDE w:val="0"/>
+        <w:autoSpaceDN w:val="0"/>
+        <w:adjustRightInd w:val="0"/>
+        <w:spacing w:after="0" w:line="240" w:lineRule="auto"/>
+        <w:rPr>
+          <w:rFonts w:ascii="Cascadia Mono" w:hAnsi="Cascadia Mono" w:cs="Cascadia Mono"/>
+          <w:color w:val="000000"/>
+          <w:sz w:val="16"/>
+          <w:szCs w:val="16"/>
+          <w:lang w:val="en-US"/>
+        </w:rPr>
+      </w:pPr>
+      <w:r>
+        <w:rPr>
+          <w:rFonts w:ascii="Cascadia Mono" w:hAnsi="Cascadia Mono" w:cs="Cascadia Mono"/>
+          <w:color w:val="000000"/>
+          <w:sz w:val="16"/>
+          <w:szCs w:val="16"/>
+          <w:lang w:val="en-US"/>
+        </w:rPr>
+        <w:t xml:space="preserve">       </w:t>
+      </w:r>
+      <w:r>
+        <w:rPr>
+          <w:rFonts w:ascii="Cascadia Mono" w:hAnsi="Cascadia Mono" w:cs="Cascadia Mono"/>
+          <w:color w:val="FF0000"/>
+          <w:sz w:val="16"/>
+          <w:szCs w:val="16"/>
+          <w:lang w:val="en-US"/>
+        </w:rPr>
+        <w:t xml:space="preserve"> xmlns</w:t>
+      </w:r>
+      <w:r>
+        <w:rPr>
+          <w:rFonts w:ascii="Cascadia Mono" w:hAnsi="Cascadia Mono" w:cs="Cascadia Mono"/>
+          <w:color w:val="0000FF"/>
+          <w:sz w:val="16"/>
+          <w:szCs w:val="16"/>
+          <w:lang w:val="en-US"/>
+        </w:rPr>
+        <w:t>:</w:t>
+      </w:r>
+      <w:r>
+        <w:rPr>
+          <w:rFonts w:ascii="Cascadia Mono" w:hAnsi="Cascadia Mono" w:cs="Cascadia Mono"/>
+          <w:color w:val="FF0000"/>
+          <w:sz w:val="16"/>
+          <w:szCs w:val="16"/>
+          <w:lang w:val="en-US"/>
+        </w:rPr>
+        <w:t>x</w:t>
+      </w:r>
+      <w:r>
+        <w:rPr>
+          <w:rFonts w:ascii="Cascadia Mono" w:hAnsi="Cascadia Mono" w:cs="Cascadia Mono"/>
+          <w:color w:val="0000FF"/>
+          <w:sz w:val="16"/>
+          <w:szCs w:val="16"/>
+          <w:lang w:val="en-US"/>
+        </w:rPr>
+        <w:t>="http://schemas.microsoft.com/winfx/2006/xaml"</w:t>
+      </w:r>
+    </w:p>
+    <w:p>
+      <w:pPr>
+        <w:autoSpaceDE w:val="0"/>
+        <w:autoSpaceDN w:val="0"/>
+        <w:adjustRightInd w:val="0"/>
+        <w:spacing w:after="0" w:line="240" w:lineRule="auto"/>
+        <w:rPr>
+          <w:rFonts w:ascii="Cascadia Mono" w:hAnsi="Cascadia Mono" w:cs="Cascadia Mono"/>
+          <w:color w:val="000000"/>
+          <w:sz w:val="16"/>
+          <w:szCs w:val="16"/>
+          <w:lang w:val="en-US"/>
+        </w:rPr>
+      </w:pPr>
+      <w:r>
+        <w:rPr>
+          <w:rFonts w:ascii="Cascadia Mono" w:hAnsi="Cascadia Mono" w:cs="Cascadia Mono"/>
+          <w:color w:val="000000"/>
+          <w:sz w:val="16"/>
+          <w:szCs w:val="16"/>
+          <w:lang w:val="en-US"/>
+        </w:rPr>
+        <w:t xml:space="preserve">       </w:t>
+      </w:r>
+      <w:r>
+        <w:rPr>
+          <w:rFonts w:ascii="Cascadia Mono" w:hAnsi="Cascadia Mono" w:cs="Cascadia Mono"/>
+          <w:color w:val="FF0000"/>
+          <w:sz w:val="16"/>
+          <w:szCs w:val="16"/>
+          <w:lang w:val="en-US"/>
+        </w:rPr>
+        <w:t xml:space="preserve"> xmlns</w:t>
+      </w:r>
+      <w:r>
+        <w:rPr>
+          <w:rFonts w:ascii="Cascadia Mono" w:hAnsi="Cascadia Mono" w:cs="Cascadia Mono"/>
+          <w:color w:val="0000FF"/>
+          <w:sz w:val="16"/>
+          <w:szCs w:val="16"/>
+          <w:lang w:val="en-US"/>
+        </w:rPr>
+        <w:t>:</w:t>
+      </w:r>
+      <w:r>
+        <w:rPr>
+          <w:rFonts w:ascii="Cascadia Mono" w:hAnsi="Cascadia Mono" w:cs="Cascadia Mono"/>
+          <w:color w:val="FF0000"/>
+          <w:sz w:val="16"/>
+          <w:szCs w:val="16"/>
+          <w:lang w:val="en-US"/>
+        </w:rPr>
+        <w:t>d</w:t>
+      </w:r>
+      <w:r>
+        <w:rPr>
+          <w:rFonts w:ascii="Cascadia Mono" w:hAnsi="Cascadia Mono" w:cs="Cascadia Mono"/>
+          <w:color w:val="0000FF"/>
+          <w:sz w:val="16"/>
+          <w:szCs w:val="16"/>
+          <w:lang w:val="en-US"/>
+        </w:rPr>
+        <w:t>="http://schemas.microsoft.com/expression/blend/2008"</w:t>
+      </w:r>
+    </w:p>
+    <w:p>
+      <w:pPr>
+        <w:autoSpaceDE w:val="0"/>
+        <w:autoSpaceDN w:val="0"/>
+        <w:adjustRightInd w:val="0"/>
+        <w:spacing w:after="0" w:line="240" w:lineRule="auto"/>
+        <w:rPr>
+          <w:rFonts w:ascii="Cascadia Mono" w:hAnsi="Cascadia Mono" w:cs="Cascadia Mono"/>
+          <w:color w:val="000000"/>
+          <w:sz w:val="16"/>
+          <w:szCs w:val="16"/>
+          <w:lang w:val="en-US"/>
+        </w:rPr>
+      </w:pPr>
+      <w:r>
+        <w:rPr>
+          <w:rFonts w:ascii="Cascadia Mono" w:hAnsi="Cascadia Mono" w:cs="Cascadia Mono"/>
+          <w:color w:val="000000"/>
+          <w:sz w:val="16"/>
+          <w:szCs w:val="16"/>
+          <w:lang w:val="en-US"/>
+        </w:rPr>
+        <w:t xml:space="preserve">       </w:t>
+      </w:r>
+      <w:r>
+        <w:rPr>
+          <w:rFonts w:ascii="Cascadia Mono" w:hAnsi="Cascadia Mono" w:cs="Cascadia Mono"/>
+          <w:color w:val="FF0000"/>
+          <w:sz w:val="16"/>
+          <w:szCs w:val="16"/>
+          <w:lang w:val="en-US"/>
+        </w:rPr>
+        <w:t xml:space="preserve"> xmlns</w:t>
+      </w:r>
+      <w:r>
+        <w:rPr>
+          <w:rFonts w:ascii="Cascadia Mono" w:hAnsi="Cascadia Mono" w:cs="Cascadia Mono"/>
+          <w:color w:val="0000FF"/>
+          <w:sz w:val="16"/>
+          <w:szCs w:val="16"/>
+          <w:lang w:val="en-US"/>
+        </w:rPr>
+        <w:t>:</w:t>
+      </w:r>
+      <w:r>
+        <w:rPr>
+          <w:rFonts w:ascii="Cascadia Mono" w:hAnsi="Cascadia Mono" w:cs="Cascadia Mono"/>
+          <w:color w:val="FF0000"/>
+          <w:sz w:val="16"/>
+          <w:szCs w:val="16"/>
+          <w:lang w:val="en-US"/>
+        </w:rPr>
+        <w:t>mc</w:t>
+      </w:r>
+      <w:r>
+        <w:rPr>
+          <w:rFonts w:ascii="Cascadia Mono" w:hAnsi="Cascadia Mono" w:cs="Cascadia Mono"/>
+          <w:color w:val="0000FF"/>
+          <w:sz w:val="16"/>
+          <w:szCs w:val="16"/>
+          <w:lang w:val="en-US"/>
+        </w:rPr>
+        <w:t>="http://schemas.openxmlformats.org/markup-compatibility/2006"</w:t>
+      </w:r>
+    </w:p>
+    <w:p>
+      <w:pPr>
+        <w:autoSpaceDE w:val="0"/>
+        <w:autoSpaceDN w:val="0"/>
+        <w:adjustRightInd w:val="0"/>
+        <w:spacing w:after="0" w:line="240" w:lineRule="auto"/>
+        <w:rPr>
+          <w:rFonts w:ascii="Cascadia Mono" w:hAnsi="Cascadia Mono" w:cs="Cascadia Mono"/>
+          <w:color w:val="000000"/>
+          <w:sz w:val="16"/>
+          <w:szCs w:val="16"/>
+          <w:lang w:val="en-US"/>
+        </w:rPr>
+      </w:pPr>
+      <w:r>
+        <w:rPr>
+          <w:rFonts w:ascii="Cascadia Mono" w:hAnsi="Cascadia Mono" w:cs="Cascadia Mono"/>
+          <w:color w:val="000000"/>
+          <w:sz w:val="16"/>
+          <w:szCs w:val="16"/>
+          <w:lang w:val="en-US"/>
+        </w:rPr>
+        <w:t xml:space="preserve">       </w:t>
+      </w:r>
+      <w:r>
+        <w:rPr>
+          <w:rFonts w:ascii="Cascadia Mono" w:hAnsi="Cascadia Mono" w:cs="Cascadia Mono"/>
+          <w:color w:val="FF0000"/>
+          <w:sz w:val="16"/>
+          <w:szCs w:val="16"/>
+          <w:lang w:val="en-US"/>
+        </w:rPr>
+        <w:t xml:space="preserve"> xmlns</w:t>
+      </w:r>
+      <w:r>
+        <w:rPr>
+          <w:rFonts w:ascii="Cascadia Mono" w:hAnsi="Cascadia Mono" w:cs="Cascadia Mono"/>
+          <w:color w:val="0000FF"/>
+          <w:sz w:val="16"/>
+          <w:szCs w:val="16"/>
+          <w:lang w:val="en-US"/>
+        </w:rPr>
+        <w:t>:</w:t>
+      </w:r>
+      <w:r>
+        <w:rPr>
+          <w:rFonts w:ascii="Cascadia Mono" w:hAnsi="Cascadia Mono" w:cs="Cascadia Mono"/>
+          <w:color w:val="FF0000"/>
+          <w:sz w:val="16"/>
+          <w:szCs w:val="16"/>
+          <w:lang w:val="en-US"/>
+        </w:rPr>
+        <w:t>local</w:t>
+      </w:r>
+      <w:r>
+        <w:rPr>
+          <w:rFonts w:ascii="Cascadia Mono" w:hAnsi="Cascadia Mono" w:cs="Cascadia Mono"/>
+          <w:color w:val="0000FF"/>
+          <w:sz w:val="16"/>
+          <w:szCs w:val="16"/>
+          <w:lang w:val="en-US"/>
+        </w:rPr>
+        <w:t>="clr-namespace:labakont1"</w:t>
+      </w:r>
+    </w:p>
+    <w:p>
+      <w:pPr>
+        <w:autoSpaceDE w:val="0"/>
+        <w:autoSpaceDN w:val="0"/>
+        <w:adjustRightInd w:val="0"/>
+        <w:spacing w:after="0" w:line="240" w:lineRule="auto"/>
+        <w:rPr>
+          <w:rFonts w:ascii="Cascadia Mono" w:hAnsi="Cascadia Mono" w:cs="Cascadia Mono"/>
+          <w:color w:val="000000"/>
+          <w:sz w:val="16"/>
+          <w:szCs w:val="16"/>
+          <w:lang w:val="en-US"/>
+        </w:rPr>
+      </w:pPr>
+      <w:r>
+        <w:rPr>
+          <w:rFonts w:ascii="Cascadia Mono" w:hAnsi="Cascadia Mono" w:cs="Cascadia Mono"/>
+          <w:color w:val="000000"/>
+          <w:sz w:val="16"/>
+          <w:szCs w:val="16"/>
+          <w:lang w:val="en-US"/>
+        </w:rPr>
+        <w:t xml:space="preserve">       </w:t>
+      </w:r>
+      <w:r>
+        <w:rPr>
+          <w:rFonts w:ascii="Cascadia Mono" w:hAnsi="Cascadia Mono" w:cs="Cascadia Mono"/>
+          <w:color w:val="FF0000"/>
+          <w:sz w:val="16"/>
+          <w:szCs w:val="16"/>
+          <w:lang w:val="en-US"/>
+        </w:rPr>
+        <w:t xml:space="preserve"> mc</w:t>
+      </w:r>
+      <w:r>
+        <w:rPr>
+          <w:rFonts w:ascii="Cascadia Mono" w:hAnsi="Cascadia Mono" w:cs="Cascadia Mono"/>
+          <w:color w:val="0000FF"/>
+          <w:sz w:val="16"/>
+          <w:szCs w:val="16"/>
+          <w:lang w:val="en-US"/>
+        </w:rPr>
+        <w:t>:</w:t>
+      </w:r>
+      <w:r>
+        <w:rPr>
+          <w:rFonts w:ascii="Cascadia Mono" w:hAnsi="Cascadia Mono" w:cs="Cascadia Mono"/>
+          <w:color w:val="FF0000"/>
+          <w:sz w:val="16"/>
+          <w:szCs w:val="16"/>
+          <w:lang w:val="en-US"/>
+        </w:rPr>
+        <w:t>Ignorable</w:t>
+      </w:r>
+      <w:r>
+        <w:rPr>
+          <w:rFonts w:ascii="Cascadia Mono" w:hAnsi="Cascadia Mono" w:cs="Cascadia Mono"/>
+          <w:color w:val="0000FF"/>
+          <w:sz w:val="16"/>
+          <w:szCs w:val="16"/>
+          <w:lang w:val="en-US"/>
+        </w:rPr>
+        <w:t>="d"</w:t>
+      </w:r>
+    </w:p>
+    <w:p>
+      <w:pPr>
+        <w:autoSpaceDE w:val="0"/>
+        <w:autoSpaceDN w:val="0"/>
+        <w:adjustRightInd w:val="0"/>
+        <w:spacing w:after="0" w:line="240" w:lineRule="auto"/>
+        <w:rPr>
+          <w:rFonts w:ascii="Cascadia Mono" w:hAnsi="Cascadia Mono" w:cs="Cascadia Mono"/>
+          <w:color w:val="000000"/>
+          <w:sz w:val="16"/>
+          <w:szCs w:val="16"/>
+          <w:lang w:val="en-US"/>
+        </w:rPr>
+      </w:pPr>
+      <w:r>
+        <w:rPr>
+          <w:rFonts w:ascii="Cascadia Mono" w:hAnsi="Cascadia Mono" w:cs="Cascadia Mono"/>
+          <w:color w:val="000000"/>
+          <w:sz w:val="16"/>
+          <w:szCs w:val="16"/>
+          <w:lang w:val="en-US"/>
+        </w:rPr>
+        <w:t xml:space="preserve">       </w:t>
+      </w:r>
+      <w:r>
+        <w:rPr>
+          <w:rFonts w:ascii="Cascadia Mono" w:hAnsi="Cascadia Mono" w:cs="Cascadia Mono"/>
+          <w:color w:val="FF0000"/>
+          <w:sz w:val="16"/>
+          <w:szCs w:val="16"/>
+          <w:lang w:val="en-US"/>
+        </w:rPr>
+        <w:t xml:space="preserve"> Title</w:t>
+      </w:r>
+      <w:r>
+        <w:rPr>
+          <w:rFonts w:ascii="Cascadia Mono" w:hAnsi="Cascadia Mono" w:cs="Cascadia Mono"/>
+          <w:color w:val="0000FF"/>
+          <w:sz w:val="16"/>
+          <w:szCs w:val="16"/>
+          <w:lang w:val="en-US"/>
+        </w:rPr>
+        <w:t>="MainWindow"</w:t>
+      </w:r>
+      <w:r>
+        <w:rPr>
+          <w:rFonts w:ascii="Cascadia Mono" w:hAnsi="Cascadia Mono" w:cs="Cascadia Mono"/>
+          <w:color w:val="FF0000"/>
+          <w:sz w:val="16"/>
+          <w:szCs w:val="16"/>
+          <w:lang w:val="en-US"/>
+        </w:rPr>
+        <w:t xml:space="preserve"> Height</w:t>
+      </w:r>
+      <w:r>
+        <w:rPr>
+          <w:rFonts w:ascii="Cascadia Mono" w:hAnsi="Cascadia Mono" w:cs="Cascadia Mono"/>
+          <w:color w:val="0000FF"/>
+          <w:sz w:val="16"/>
+          <w:szCs w:val="16"/>
+          <w:lang w:val="en-US"/>
+        </w:rPr>
+        <w:t>="300"</w:t>
+      </w:r>
+      <w:r>
+        <w:rPr>
+          <w:rFonts w:ascii="Cascadia Mono" w:hAnsi="Cascadia Mono" w:cs="Cascadia Mono"/>
+          <w:color w:val="FF0000"/>
+          <w:sz w:val="16"/>
+          <w:szCs w:val="16"/>
+          <w:lang w:val="en-US"/>
+        </w:rPr>
+        <w:t xml:space="preserve"> Width</w:t>
+      </w:r>
+      <w:r>
+        <w:rPr>
+          <w:rFonts w:ascii="Cascadia Mono" w:hAnsi="Cascadia Mono" w:cs="Cascadia Mono"/>
+          <w:color w:val="0000FF"/>
+          <w:sz w:val="16"/>
+          <w:szCs w:val="16"/>
+          <w:lang w:val="en-US"/>
+        </w:rPr>
+        <w:t>="525"&gt;</w:t>
+      </w:r>
+    </w:p>
+    <w:p>
+      <w:pPr>
+        <w:autoSpaceDE w:val="0"/>
+        <w:autoSpaceDN w:val="0"/>
+        <w:adjustRightInd w:val="0"/>
+        <w:spacing w:after="0" w:line="240" w:lineRule="auto"/>
+        <w:rPr>
+          <w:rFonts w:ascii="Cascadia Mono" w:hAnsi="Cascadia Mono" w:cs="Cascadia Mono"/>
+          <w:color w:val="000000"/>
+          <w:sz w:val="16"/>
+          <w:szCs w:val="16"/>
+          <w:lang w:val="en-US"/>
+        </w:rPr>
+      </w:pPr>
+      <w:r>
+        <w:rPr>
+          <w:rFonts w:ascii="Cascadia Mono" w:hAnsi="Cascadia Mono" w:cs="Cascadia Mono"/>
+          <w:color w:val="000000"/>
+          <w:sz w:val="16"/>
+          <w:szCs w:val="16"/>
+          <w:lang w:val="en-US"/>
+        </w:rPr>
+        <w:t xml:space="preserve">    </w:t>
+      </w:r>
+      <w:r>
+        <w:rPr>
+          <w:rFonts w:ascii="Cascadia Mono" w:hAnsi="Cascadia Mono" w:cs="Cascadia Mono"/>
+          <w:color w:val="0000FF"/>
+          <w:sz w:val="16"/>
+          <w:szCs w:val="16"/>
+          <w:lang w:val="en-US"/>
+        </w:rPr>
+        <w:t>&lt;</w:t>
+      </w:r>
+      <w:r>
+        <w:rPr>
+          <w:rFonts w:ascii="Cascadia Mono" w:hAnsi="Cascadia Mono" w:cs="Cascadia Mono"/>
+          <w:color w:val="A31515"/>
+          <w:sz w:val="16"/>
+          <w:szCs w:val="16"/>
+          <w:lang w:val="en-US"/>
+        </w:rPr>
+        <w:t>Grid</w:t>
+      </w:r>
+      <w:r>
+        <w:rPr>
+          <w:rFonts w:ascii="Cascadia Mono" w:hAnsi="Cascadia Mono" w:cs="Cascadia Mono"/>
+          <w:color w:val="0000FF"/>
+          <w:sz w:val="16"/>
+          <w:szCs w:val="16"/>
+          <w:lang w:val="en-US"/>
+        </w:rPr>
+        <w:t>&gt;</w:t>
+      </w:r>
+    </w:p>
+    <w:p>
+      <w:pPr>
+        <w:autoSpaceDE w:val="0"/>
+        <w:autoSpaceDN w:val="0"/>
+        <w:adjustRightInd w:val="0"/>
+        <w:spacing w:after="0" w:line="240" w:lineRule="auto"/>
+        <w:rPr>
+          <w:rFonts w:ascii="Cascadia Mono" w:hAnsi="Cascadia Mono" w:cs="Cascadia Mono"/>
+          <w:color w:val="000000"/>
+          <w:sz w:val="16"/>
+          <w:szCs w:val="16"/>
+          <w:lang w:val="en-US"/>
+        </w:rPr>
+      </w:pPr>
+      <w:r>
+        <w:rPr>
+          <w:rFonts w:ascii="Cascadia Mono" w:hAnsi="Cascadia Mono" w:cs="Cascadia Mono"/>
+          <w:color w:val="000000"/>
+          <w:sz w:val="16"/>
+          <w:szCs w:val="16"/>
+          <w:lang w:val="en-US"/>
+        </w:rPr>
+        <w:t xml:space="preserve">        </w:t>
+      </w:r>
+      <w:r>
+        <w:rPr>
+          <w:rFonts w:ascii="Cascadia Mono" w:hAnsi="Cascadia Mono" w:cs="Cascadia Mono"/>
+          <w:color w:val="0000FF"/>
+          <w:sz w:val="16"/>
+          <w:szCs w:val="16"/>
+          <w:lang w:val="en-US"/>
+        </w:rPr>
+        <w:t>&lt;</w:t>
+      </w:r>
+      <w:r>
+        <w:rPr>
+          <w:rFonts w:ascii="Cascadia Mono" w:hAnsi="Cascadia Mono" w:cs="Cascadia Mono"/>
+          <w:color w:val="A31515"/>
+          <w:sz w:val="16"/>
+          <w:szCs w:val="16"/>
+          <w:lang w:val="en-US"/>
+        </w:rPr>
+        <w:t>Button</w:t>
+      </w:r>
+      <w:r>
+        <w:rPr>
+          <w:rFonts w:ascii="Cascadia Mono" w:hAnsi="Cascadia Mono" w:cs="Cascadia Mono"/>
+          <w:color w:val="0000FF"/>
+          <w:sz w:val="16"/>
+          <w:szCs w:val="16"/>
+          <w:lang w:val="en-US"/>
+        </w:rPr>
+        <w:t>&gt;</w:t>
+      </w:r>
+    </w:p>
+    <w:p>
+      <w:pPr>
+        <w:autoSpaceDE w:val="0"/>
+        <w:autoSpaceDN w:val="0"/>
+        <w:adjustRightInd w:val="0"/>
+        <w:spacing w:after="0" w:line="240" w:lineRule="auto"/>
+        <w:rPr>
+          <w:rFonts w:ascii="Cascadia Mono" w:hAnsi="Cascadia Mono" w:cs="Cascadia Mono"/>
+          <w:color w:val="000000"/>
+          <w:sz w:val="16"/>
+          <w:szCs w:val="16"/>
+          <w:lang w:val="en-US"/>
+        </w:rPr>
+      </w:pPr>
+      <w:r>
+        <w:rPr>
+          <w:rFonts w:ascii="Cascadia Mono" w:hAnsi="Cascadia Mono" w:cs="Cascadia Mono"/>
+          <w:color w:val="000000"/>
+          <w:sz w:val="16"/>
+          <w:szCs w:val="16"/>
+          <w:lang w:val="en-US"/>
+        </w:rPr>
+        <w:t xml:space="preserve">            </w:t>
+      </w:r>
+      <w:r>
+        <w:rPr>
+          <w:rFonts w:ascii="Cascadia Mono" w:hAnsi="Cascadia Mono" w:cs="Cascadia Mono"/>
+          <w:color w:val="0000FF"/>
+          <w:sz w:val="16"/>
+          <w:szCs w:val="16"/>
+          <w:lang w:val="en-US"/>
+        </w:rPr>
+        <w:t>&lt;</w:t>
+      </w:r>
+      <w:r>
+        <w:rPr>
+          <w:rFonts w:ascii="Cascadia Mono" w:hAnsi="Cascadia Mono" w:cs="Cascadia Mono"/>
+          <w:color w:val="A31515"/>
+          <w:sz w:val="16"/>
+          <w:szCs w:val="16"/>
+          <w:lang w:val="en-US"/>
+        </w:rPr>
+        <w:t>Button.Background</w:t>
+      </w:r>
+      <w:r>
+        <w:rPr>
+          <w:rFonts w:ascii="Cascadia Mono" w:hAnsi="Cascadia Mono" w:cs="Cascadia Mono"/>
+          <w:color w:val="0000FF"/>
+          <w:sz w:val="16"/>
+          <w:szCs w:val="16"/>
+          <w:lang w:val="en-US"/>
+        </w:rPr>
+        <w:t>&gt;</w:t>
+      </w:r>
+    </w:p>
+    <w:p>
+      <w:pPr>
+        <w:autoSpaceDE w:val="0"/>
+        <w:autoSpaceDN w:val="0"/>
+        <w:adjustRightInd w:val="0"/>
+        <w:spacing w:after="0" w:line="240" w:lineRule="auto"/>
+        <w:rPr>
+          <w:rFonts w:ascii="Cascadia Mono" w:hAnsi="Cascadia Mono" w:cs="Cascadia Mono"/>
+          <w:color w:val="000000"/>
+          <w:sz w:val="16"/>
+          <w:szCs w:val="16"/>
+          <w:lang w:val="en-US"/>
+        </w:rPr>
+      </w:pPr>
+      <w:r>
+        <w:rPr>
+          <w:rFonts w:ascii="Cascadia Mono" w:hAnsi="Cascadia Mono" w:cs="Cascadia Mono"/>
+          <w:color w:val="000000"/>
+          <w:sz w:val="16"/>
+          <w:szCs w:val="16"/>
+          <w:lang w:val="en-US"/>
+        </w:rPr>
+        <w:t xml:space="preserve">                </w:t>
+      </w:r>
+      <w:r>
+        <w:rPr>
+          <w:rFonts w:ascii="Cascadia Mono" w:hAnsi="Cascadia Mono" w:cs="Cascadia Mono"/>
+          <w:color w:val="0000FF"/>
+          <w:sz w:val="16"/>
+          <w:szCs w:val="16"/>
+          <w:lang w:val="en-US"/>
+        </w:rPr>
+        <w:t>&lt;</w:t>
+      </w:r>
+      <w:r>
+        <w:rPr>
+          <w:rFonts w:ascii="Cascadia Mono" w:hAnsi="Cascadia Mono" w:cs="Cascadia Mono"/>
+          <w:color w:val="A31515"/>
+          <w:sz w:val="16"/>
+          <w:szCs w:val="16"/>
+          <w:lang w:val="en-US"/>
+        </w:rPr>
+        <w:t>LinearGradientBrush</w:t>
+      </w:r>
+      <w:r>
+        <w:rPr>
+          <w:rFonts w:ascii="Cascadia Mono" w:hAnsi="Cascadia Mono" w:cs="Cascadia Mono"/>
+          <w:color w:val="FF0000"/>
+          <w:sz w:val="16"/>
+          <w:szCs w:val="16"/>
+          <w:lang w:val="en-US"/>
+        </w:rPr>
+        <w:t xml:space="preserve"> StartPoint</w:t>
+      </w:r>
+      <w:r>
+        <w:rPr>
+          <w:rFonts w:ascii="Cascadia Mono" w:hAnsi="Cascadia Mono" w:cs="Cascadia Mono"/>
+          <w:color w:val="0000FF"/>
+          <w:sz w:val="16"/>
+          <w:szCs w:val="16"/>
+          <w:lang w:val="en-US"/>
+        </w:rPr>
+        <w:t>="0.5,0"</w:t>
+      </w:r>
+      <w:r>
+        <w:rPr>
+          <w:rFonts w:ascii="Cascadia Mono" w:hAnsi="Cascadia Mono" w:cs="Cascadia Mono"/>
+          <w:color w:val="FF0000"/>
+          <w:sz w:val="16"/>
+          <w:szCs w:val="16"/>
+          <w:lang w:val="en-US"/>
+        </w:rPr>
+        <w:t xml:space="preserve"> EndPoint</w:t>
+      </w:r>
+      <w:r>
+        <w:rPr>
+          <w:rFonts w:ascii="Cascadia Mono" w:hAnsi="Cascadia Mono" w:cs="Cascadia Mono"/>
+          <w:color w:val="0000FF"/>
+          <w:sz w:val="16"/>
+          <w:szCs w:val="16"/>
+          <w:lang w:val="en-US"/>
+        </w:rPr>
+        <w:t>="0.5,1"&gt;</w:t>
+      </w:r>
+    </w:p>
+    <w:p>
+      <w:pPr>
+        <w:autoSpaceDE w:val="0"/>
+        <w:autoSpaceDN w:val="0"/>
+        <w:adjustRightInd w:val="0"/>
+        <w:spacing w:after="0" w:line="240" w:lineRule="auto"/>
+        <w:rPr>
+          <w:rFonts w:ascii="Cascadia Mono" w:hAnsi="Cascadia Mono" w:cs="Cascadia Mono"/>
+          <w:color w:val="000000"/>
+          <w:sz w:val="16"/>
+          <w:szCs w:val="16"/>
+          <w:lang w:val="en-US"/>
+        </w:rPr>
+      </w:pPr>
+      <w:r>
+        <w:rPr>
+          <w:rFonts w:ascii="Cascadia Mono" w:hAnsi="Cascadia Mono" w:cs="Cascadia Mono"/>
+          <w:color w:val="000000"/>
+          <w:sz w:val="16"/>
+          <w:szCs w:val="16"/>
+          <w:lang w:val="en-US"/>
+        </w:rPr>
+        <w:t xml:space="preserve">                    </w:t>
+      </w:r>
+      <w:r>
+        <w:rPr>
+          <w:rFonts w:ascii="Cascadia Mono" w:hAnsi="Cascadia Mono" w:cs="Cascadia Mono"/>
+          <w:color w:val="0000FF"/>
+          <w:sz w:val="16"/>
+          <w:szCs w:val="16"/>
+          <w:lang w:val="en-US"/>
+        </w:rPr>
+        <w:t>&lt;</w:t>
+      </w:r>
+      <w:r>
+        <w:rPr>
+          <w:rFonts w:ascii="Cascadia Mono" w:hAnsi="Cascadia Mono" w:cs="Cascadia Mono"/>
+          <w:color w:val="A31515"/>
+          <w:sz w:val="16"/>
+          <w:szCs w:val="16"/>
+          <w:lang w:val="en-US"/>
+        </w:rPr>
+        <w:t>GradientStop</w:t>
+      </w:r>
+      <w:r>
+        <w:rPr>
+          <w:rFonts w:ascii="Cascadia Mono" w:hAnsi="Cascadia Mono" w:cs="Cascadia Mono"/>
+          <w:color w:val="FF0000"/>
+          <w:sz w:val="16"/>
+          <w:szCs w:val="16"/>
+          <w:lang w:val="en-US"/>
+        </w:rPr>
+        <w:t xml:space="preserve"> Color</w:t>
+      </w:r>
+      <w:r>
+        <w:rPr>
+          <w:rFonts w:ascii="Cascadia Mono" w:hAnsi="Cascadia Mono" w:cs="Cascadia Mono"/>
+          <w:color w:val="0000FF"/>
+          <w:sz w:val="16"/>
+          <w:szCs w:val="16"/>
+          <w:lang w:val="en-US"/>
+        </w:rPr>
+        <w:t>="DarkBlue"</w:t>
+      </w:r>
+      <w:r>
+        <w:rPr>
+          <w:rFonts w:ascii="Cascadia Mono" w:hAnsi="Cascadia Mono" w:cs="Cascadia Mono"/>
+          <w:color w:val="FF0000"/>
+          <w:sz w:val="16"/>
+          <w:szCs w:val="16"/>
+          <w:lang w:val="en-US"/>
+        </w:rPr>
+        <w:t xml:space="preserve"> Offset</w:t>
+      </w:r>
+      <w:r>
+        <w:rPr>
+          <w:rFonts w:ascii="Cascadia Mono" w:hAnsi="Cascadia Mono" w:cs="Cascadia Mono"/>
+          <w:color w:val="0000FF"/>
+          <w:sz w:val="16"/>
+          <w:szCs w:val="16"/>
+          <w:lang w:val="en-US"/>
+        </w:rPr>
+        <w:t>="1" /&gt;</w:t>
+      </w:r>
+    </w:p>
+    <w:p>
+      <w:pPr>
+        <w:autoSpaceDE w:val="0"/>
+        <w:autoSpaceDN w:val="0"/>
+        <w:adjustRightInd w:val="0"/>
+        <w:spacing w:after="0" w:line="240" w:lineRule="auto"/>
+        <w:rPr>
+          <w:rFonts w:ascii="Cascadia Mono" w:hAnsi="Cascadia Mono" w:cs="Cascadia Mono"/>
+          <w:color w:val="000000"/>
+          <w:sz w:val="16"/>
+          <w:szCs w:val="16"/>
+          <w:lang w:val="en-US"/>
+        </w:rPr>
+      </w:pPr>
+      <w:r>
+        <w:rPr>
+          <w:rFonts w:ascii="Cascadia Mono" w:hAnsi="Cascadia Mono" w:cs="Cascadia Mono"/>
+          <w:color w:val="000000"/>
+          <w:sz w:val="16"/>
+          <w:szCs w:val="16"/>
+          <w:lang w:val="en-US"/>
+        </w:rPr>
+        <w:t xml:space="preserve">                    </w:t>
+      </w:r>
+      <w:r>
+        <w:rPr>
+          <w:rFonts w:ascii="Cascadia Mono" w:hAnsi="Cascadia Mono" w:cs="Cascadia Mono"/>
+          <w:color w:val="0000FF"/>
+          <w:sz w:val="16"/>
+          <w:szCs w:val="16"/>
+          <w:lang w:val="en-US"/>
+        </w:rPr>
+        <w:t>&lt;</w:t>
+      </w:r>
+      <w:r>
+        <w:rPr>
+          <w:rFonts w:ascii="Cascadia Mono" w:hAnsi="Cascadia Mono" w:cs="Cascadia Mono"/>
+          <w:color w:val="A31515"/>
+          <w:sz w:val="16"/>
+          <w:szCs w:val="16"/>
+          <w:lang w:val="en-US"/>
+        </w:rPr>
+        <w:t>GradientStop</w:t>
+      </w:r>
+      <w:r>
+        <w:rPr>
+          <w:rFonts w:ascii="Cascadia Mono" w:hAnsi="Cascadia Mono" w:cs="Cascadia Mono"/>
+          <w:color w:val="FF0000"/>
+          <w:sz w:val="16"/>
+          <w:szCs w:val="16"/>
+          <w:lang w:val="en-US"/>
+        </w:rPr>
+        <w:t xml:space="preserve"> Color</w:t>
+      </w:r>
+      <w:r>
+        <w:rPr>
+          <w:rFonts w:ascii="Cascadia Mono" w:hAnsi="Cascadia Mono" w:cs="Cascadia Mono"/>
+          <w:color w:val="0000FF"/>
+          <w:sz w:val="16"/>
+          <w:szCs w:val="16"/>
+          <w:lang w:val="en-US"/>
+        </w:rPr>
+        <w:t>="LightBlue"</w:t>
+      </w:r>
+      <w:r>
+        <w:rPr>
+          <w:rFonts w:ascii="Cascadia Mono" w:hAnsi="Cascadia Mono" w:cs="Cascadia Mono"/>
+          <w:color w:val="FF0000"/>
+          <w:sz w:val="16"/>
+          <w:szCs w:val="16"/>
+          <w:lang w:val="en-US"/>
+        </w:rPr>
+        <w:t xml:space="preserve"> Offset</w:t>
+      </w:r>
+      <w:r>
+        <w:rPr>
+          <w:rFonts w:ascii="Cascadia Mono" w:hAnsi="Cascadia Mono" w:cs="Cascadia Mono"/>
+          <w:color w:val="0000FF"/>
+          <w:sz w:val="16"/>
+          <w:szCs w:val="16"/>
+          <w:lang w:val="en-US"/>
+        </w:rPr>
+        <w:t>="0.2" /&gt;</w:t>
+      </w:r>
+    </w:p>
+    <w:p>
+      <w:pPr>
+        <w:autoSpaceDE w:val="0"/>
+        <w:autoSpaceDN w:val="0"/>
+        <w:adjustRightInd w:val="0"/>
+        <w:spacing w:after="0" w:line="240" w:lineRule="auto"/>
+        <w:rPr>
+          <w:rFonts w:ascii="Cascadia Mono" w:hAnsi="Cascadia Mono" w:cs="Cascadia Mono"/>
+          <w:color w:val="000000"/>
+          <w:sz w:val="16"/>
+          <w:szCs w:val="16"/>
+          <w:lang w:val="en-US"/>
+        </w:rPr>
+      </w:pPr>
+      <w:r>
+        <w:rPr>
+          <w:rFonts w:ascii="Cascadia Mono" w:hAnsi="Cascadia Mono" w:cs="Cascadia Mono"/>
+          <w:color w:val="000000"/>
+          <w:sz w:val="16"/>
+          <w:szCs w:val="16"/>
+          <w:lang w:val="en-US"/>
+        </w:rPr>
+        <w:t xml:space="preserve">                    </w:t>
+      </w:r>
+      <w:r>
+        <w:rPr>
+          <w:rFonts w:ascii="Cascadia Mono" w:hAnsi="Cascadia Mono" w:cs="Cascadia Mono"/>
+          <w:color w:val="0000FF"/>
+          <w:sz w:val="16"/>
+          <w:szCs w:val="16"/>
+          <w:lang w:val="en-US"/>
+        </w:rPr>
+        <w:t>&lt;</w:t>
+      </w:r>
+      <w:r>
+        <w:rPr>
+          <w:rFonts w:ascii="Cascadia Mono" w:hAnsi="Cascadia Mono" w:cs="Cascadia Mono"/>
+          <w:color w:val="A31515"/>
+          <w:sz w:val="16"/>
+          <w:szCs w:val="16"/>
+          <w:lang w:val="en-US"/>
+        </w:rPr>
+        <w:t>GradientStop</w:t>
+      </w:r>
+      <w:r>
+        <w:rPr>
+          <w:rFonts w:ascii="Cascadia Mono" w:hAnsi="Cascadia Mono" w:cs="Cascadia Mono"/>
+          <w:color w:val="FF0000"/>
+          <w:sz w:val="16"/>
+          <w:szCs w:val="16"/>
+          <w:lang w:val="en-US"/>
+        </w:rPr>
+        <w:t xml:space="preserve"> Color</w:t>
+      </w:r>
+      <w:r>
+        <w:rPr>
+          <w:rFonts w:ascii="Cascadia Mono" w:hAnsi="Cascadia Mono" w:cs="Cascadia Mono"/>
+          <w:color w:val="0000FF"/>
+          <w:sz w:val="16"/>
+          <w:szCs w:val="16"/>
+          <w:lang w:val="en-US"/>
+        </w:rPr>
+        <w:t>="LightBlue"</w:t>
+      </w:r>
+      <w:r>
+        <w:rPr>
+          <w:rFonts w:ascii="Cascadia Mono" w:hAnsi="Cascadia Mono" w:cs="Cascadia Mono"/>
+          <w:color w:val="FF0000"/>
+          <w:sz w:val="16"/>
+          <w:szCs w:val="16"/>
+          <w:lang w:val="en-US"/>
+        </w:rPr>
+        <w:t xml:space="preserve"> Offset</w:t>
+      </w:r>
+      <w:r>
+        <w:rPr>
+          <w:rFonts w:ascii="Cascadia Mono" w:hAnsi="Cascadia Mono" w:cs="Cascadia Mono"/>
+          <w:color w:val="0000FF"/>
+          <w:sz w:val="16"/>
+          <w:szCs w:val="16"/>
+          <w:lang w:val="en-US"/>
+        </w:rPr>
+        <w:t>="0.8" /&gt;</w:t>
+      </w:r>
+    </w:p>
+    <w:p>
+      <w:pPr>
+        <w:autoSpaceDE w:val="0"/>
+        <w:autoSpaceDN w:val="0"/>
+        <w:adjustRightInd w:val="0"/>
+        <w:spacing w:after="0" w:line="240" w:lineRule="auto"/>
+        <w:rPr>
+          <w:rFonts w:ascii="Cascadia Mono" w:hAnsi="Cascadia Mono" w:cs="Cascadia Mono"/>
+          <w:color w:val="000000"/>
+          <w:sz w:val="16"/>
+          <w:szCs w:val="16"/>
+          <w:lang w:val="en-US"/>
+        </w:rPr>
+      </w:pPr>
+      <w:r>
+        <w:rPr>
+          <w:rFonts w:ascii="Cascadia Mono" w:hAnsi="Cascadia Mono" w:cs="Cascadia Mono"/>
+          <w:color w:val="000000"/>
+          <w:sz w:val="16"/>
+          <w:szCs w:val="16"/>
+          <w:lang w:val="en-US"/>
+        </w:rPr>
+        <w:t xml:space="preserve">                    </w:t>
+      </w:r>
+      <w:r>
+        <w:rPr>
+          <w:rFonts w:ascii="Cascadia Mono" w:hAnsi="Cascadia Mono" w:cs="Cascadia Mono"/>
+          <w:color w:val="0000FF"/>
+          <w:sz w:val="16"/>
+          <w:szCs w:val="16"/>
+          <w:lang w:val="en-US"/>
+        </w:rPr>
+        <w:t>&lt;</w:t>
+      </w:r>
+      <w:r>
+        <w:rPr>
+          <w:rFonts w:ascii="Cascadia Mono" w:hAnsi="Cascadia Mono" w:cs="Cascadia Mono"/>
+          <w:color w:val="A31515"/>
+          <w:sz w:val="16"/>
+          <w:szCs w:val="16"/>
+          <w:lang w:val="en-US"/>
+        </w:rPr>
+        <w:t>GradientStop</w:t>
+      </w:r>
+      <w:r>
+        <w:rPr>
+          <w:rFonts w:ascii="Cascadia Mono" w:hAnsi="Cascadia Mono" w:cs="Cascadia Mono"/>
+          <w:color w:val="FF0000"/>
+          <w:sz w:val="16"/>
+          <w:szCs w:val="16"/>
+          <w:lang w:val="en-US"/>
+        </w:rPr>
+        <w:t xml:space="preserve"> Color</w:t>
+      </w:r>
+      <w:r>
+        <w:rPr>
+          <w:rFonts w:ascii="Cascadia Mono" w:hAnsi="Cascadia Mono" w:cs="Cascadia Mono"/>
+          <w:color w:val="0000FF"/>
+          <w:sz w:val="16"/>
+          <w:szCs w:val="16"/>
+          <w:lang w:val="en-US"/>
+        </w:rPr>
+        <w:t>="DarkBlue"</w:t>
+      </w:r>
+      <w:r>
+        <w:rPr>
+          <w:rFonts w:ascii="Cascadia Mono" w:hAnsi="Cascadia Mono" w:cs="Cascadia Mono"/>
+          <w:color w:val="FF0000"/>
+          <w:sz w:val="16"/>
+          <w:szCs w:val="16"/>
+          <w:lang w:val="en-US"/>
+        </w:rPr>
+        <w:t xml:space="preserve"> Offset</w:t>
+      </w:r>
+      <w:r>
+        <w:rPr>
+          <w:rFonts w:ascii="Cascadia Mono" w:hAnsi="Cascadia Mono" w:cs="Cascadia Mono"/>
+          <w:color w:val="0000FF"/>
+          <w:sz w:val="16"/>
+          <w:szCs w:val="16"/>
+          <w:lang w:val="en-US"/>
+        </w:rPr>
+        <w:t>="0" /&gt;</w:t>
+      </w:r>
+    </w:p>
+    <w:p>
+      <w:pPr>
+        <w:autoSpaceDE w:val="0"/>
+        <w:autoSpaceDN w:val="0"/>
+        <w:adjustRightInd w:val="0"/>
+        <w:spacing w:after="0" w:line="240" w:lineRule="auto"/>
+        <w:rPr>
+          <w:rFonts w:ascii="Cascadia Mono" w:hAnsi="Cascadia Mono" w:cs="Cascadia Mono"/>
+          <w:color w:val="000000"/>
+          <w:sz w:val="16"/>
+          <w:szCs w:val="16"/>
+          <w:lang w:val="en-US"/>
+        </w:rPr>
+      </w:pPr>
+      <w:r>
+        <w:rPr>
+          <w:rFonts w:ascii="Cascadia Mono" w:hAnsi="Cascadia Mono" w:cs="Cascadia Mono"/>
+          <w:color w:val="000000"/>
+          <w:sz w:val="16"/>
+          <w:szCs w:val="16"/>
+          <w:lang w:val="en-US"/>
+        </w:rPr>
+        <w:t xml:space="preserve">                </w:t>
+      </w:r>
+      <w:r>
+        <w:rPr>
+          <w:rFonts w:ascii="Cascadia Mono" w:hAnsi="Cascadia Mono" w:cs="Cascadia Mono"/>
+          <w:color w:val="0000FF"/>
+          <w:sz w:val="16"/>
+          <w:szCs w:val="16"/>
+          <w:lang w:val="en-US"/>
+        </w:rPr>
+        <w:t>&lt;/</w:t>
+      </w:r>
+      <w:r>
+        <w:rPr>
+          <w:rFonts w:ascii="Cascadia Mono" w:hAnsi="Cascadia Mono" w:cs="Cascadia Mono"/>
+          <w:color w:val="A31515"/>
+          <w:sz w:val="16"/>
+          <w:szCs w:val="16"/>
+          <w:lang w:val="en-US"/>
+        </w:rPr>
+        <w:t>LinearGradientBrush</w:t>
+      </w:r>
+      <w:r>
+        <w:rPr>
+          <w:rFonts w:ascii="Cascadia Mono" w:hAnsi="Cascadia Mono" w:cs="Cascadia Mono"/>
+          <w:color w:val="0000FF"/>
+          <w:sz w:val="16"/>
+          <w:szCs w:val="16"/>
+          <w:lang w:val="en-US"/>
+        </w:rPr>
+        <w:t>&gt;</w:t>
+      </w:r>
+    </w:p>
+    <w:p>
+      <w:pPr>
+        <w:autoSpaceDE w:val="0"/>
+        <w:autoSpaceDN w:val="0"/>
+        <w:adjustRightInd w:val="0"/>
+        <w:spacing w:after="0" w:line="240" w:lineRule="auto"/>
+        <w:rPr>
+          <w:rFonts w:ascii="Cascadia Mono" w:hAnsi="Cascadia Mono" w:cs="Cascadia Mono"/>
+          <w:color w:val="000000"/>
+          <w:sz w:val="16"/>
+          <w:szCs w:val="16"/>
+          <w:lang w:val="en-US"/>
+        </w:rPr>
+      </w:pPr>
+      <w:r>
+        <w:rPr>
+          <w:rFonts w:ascii="Cascadia Mono" w:hAnsi="Cascadia Mono" w:cs="Cascadia Mono"/>
+          <w:color w:val="000000"/>
+          <w:sz w:val="16"/>
+          <w:szCs w:val="16"/>
+          <w:lang w:val="en-US"/>
+        </w:rPr>
+        <w:t xml:space="preserve">            </w:t>
+      </w:r>
+      <w:r>
+        <w:rPr>
+          <w:rFonts w:ascii="Cascadia Mono" w:hAnsi="Cascadia Mono" w:cs="Cascadia Mono"/>
+          <w:color w:val="0000FF"/>
+          <w:sz w:val="16"/>
+          <w:szCs w:val="16"/>
+          <w:lang w:val="en-US"/>
+        </w:rPr>
+        <w:t>&lt;/</w:t>
+      </w:r>
+      <w:r>
+        <w:rPr>
+          <w:rFonts w:ascii="Cascadia Mono" w:hAnsi="Cascadia Mono" w:cs="Cascadia Mono"/>
+          <w:color w:val="A31515"/>
+          <w:sz w:val="16"/>
+          <w:szCs w:val="16"/>
+          <w:lang w:val="en-US"/>
+        </w:rPr>
+        <w:t>Button.Background</w:t>
+      </w:r>
+      <w:r>
+        <w:rPr>
+          <w:rFonts w:ascii="Cascadia Mono" w:hAnsi="Cascadia Mono" w:cs="Cascadia Mono"/>
+          <w:color w:val="0000FF"/>
+          <w:sz w:val="16"/>
+          <w:szCs w:val="16"/>
+          <w:lang w:val="en-US"/>
+        </w:rPr>
+        <w:t>&gt;</w:t>
+      </w:r>
+    </w:p>
+    <w:p>
+      <w:pPr>
+        <w:autoSpaceDE w:val="0"/>
+        <w:autoSpaceDN w:val="0"/>
+        <w:adjustRightInd w:val="0"/>
+        <w:spacing w:after="0" w:line="240" w:lineRule="auto"/>
+        <w:rPr>
+          <w:rFonts w:ascii="Cascadia Mono" w:hAnsi="Cascadia Mono" w:cs="Cascadia Mono"/>
+          <w:color w:val="000000"/>
+          <w:sz w:val="16"/>
+          <w:szCs w:val="16"/>
+          <w:lang w:val="en-US"/>
+        </w:rPr>
+      </w:pPr>
+      <w:r>
+        <w:rPr>
+          <w:rFonts w:ascii="Cascadia Mono" w:hAnsi="Cascadia Mono" w:cs="Cascadia Mono"/>
+          <w:color w:val="000000"/>
+          <w:sz w:val="16"/>
+          <w:szCs w:val="16"/>
+          <w:lang w:val="en-US"/>
+        </w:rPr>
+        <w:t xml:space="preserve">        </w:t>
+      </w:r>
+      <w:r>
+        <w:rPr>
+          <w:rFonts w:ascii="Cascadia Mono" w:hAnsi="Cascadia Mono" w:cs="Cascadia Mono"/>
+          <w:color w:val="0000FF"/>
+          <w:sz w:val="16"/>
+          <w:szCs w:val="16"/>
+          <w:lang w:val="en-US"/>
+        </w:rPr>
+        <w:t>&lt;/</w:t>
+      </w:r>
+      <w:r>
+        <w:rPr>
+          <w:rFonts w:ascii="Cascadia Mono" w:hAnsi="Cascadia Mono" w:cs="Cascadia Mono"/>
+          <w:color w:val="A31515"/>
+          <w:sz w:val="16"/>
+          <w:szCs w:val="16"/>
+          <w:lang w:val="en-US"/>
+        </w:rPr>
+        <w:t>Button</w:t>
+      </w:r>
+      <w:r>
+        <w:rPr>
+          <w:rFonts w:ascii="Cascadia Mono" w:hAnsi="Cascadia Mono" w:cs="Cascadia Mono"/>
+          <w:color w:val="0000FF"/>
+          <w:sz w:val="16"/>
+          <w:szCs w:val="16"/>
+          <w:lang w:val="en-US"/>
+        </w:rPr>
+        <w:t>&gt;</w:t>
+      </w:r>
+    </w:p>
+    <w:p>
+      <w:pPr>
+        <w:autoSpaceDE w:val="0"/>
+        <w:autoSpaceDN w:val="0"/>
+        <w:adjustRightInd w:val="0"/>
+        <w:spacing w:after="0" w:line="240" w:lineRule="auto"/>
+        <w:rPr>
+          <w:rFonts w:ascii="Cascadia Mono" w:hAnsi="Cascadia Mono" w:cs="Cascadia Mono"/>
+          <w:color w:val="000000"/>
+          <w:sz w:val="16"/>
+          <w:szCs w:val="16"/>
+          <w:lang w:val="en-US"/>
+        </w:rPr>
+      </w:pPr>
+      <w:r>
+        <w:rPr>
+          <w:rFonts w:ascii="Cascadia Mono" w:hAnsi="Cascadia Mono" w:cs="Cascadia Mono"/>
+          <w:color w:val="000000"/>
+          <w:sz w:val="16"/>
+          <w:szCs w:val="16"/>
+          <w:lang w:val="en-US"/>
+        </w:rPr>
+        <w:t xml:space="preserve">    </w:t>
+      </w:r>
+      <w:r>
+        <w:rPr>
+          <w:rFonts w:ascii="Cascadia Mono" w:hAnsi="Cascadia Mono" w:cs="Cascadia Mono"/>
+          <w:color w:val="0000FF"/>
+          <w:sz w:val="16"/>
+          <w:szCs w:val="16"/>
+          <w:lang w:val="en-US"/>
+        </w:rPr>
+        <w:t>&lt;/</w:t>
+      </w:r>
+      <w:r>
+        <w:rPr>
+          <w:rFonts w:ascii="Cascadia Mono" w:hAnsi="Cascadia Mono" w:cs="Cascadia Mono"/>
+          <w:color w:val="A31515"/>
+          <w:sz w:val="16"/>
+          <w:szCs w:val="16"/>
+          <w:lang w:val="en-US"/>
+        </w:rPr>
+        <w:t>Grid</w:t>
+      </w:r>
+      <w:r>
+        <w:rPr>
+          <w:rFonts w:ascii="Cascadia Mono" w:hAnsi="Cascadia Mono" w:cs="Cascadia Mono"/>
+          <w:color w:val="0000FF"/>
+          <w:sz w:val="16"/>
+          <w:szCs w:val="16"/>
+          <w:lang w:val="en-US"/>
+        </w:rPr>
+        <w:t>&gt;</w:t>
+      </w:r>
+    </w:p>
+    <w:p>
+      <w:pPr>
+        <w:rPr>
+          <w:rFonts w:ascii="Cascadia Mono" w:hAnsi="Cascadia Mono" w:cs="Cascadia Mono"/>
+          <w:color w:val="0000FF"/>
+          <w:sz w:val="16"/>
+          <w:szCs w:val="16"/>
+        </w:rPr>
+      </w:pPr>
+      <w:r>
+        <w:rPr>
+          <w:rFonts w:ascii="Cascadia Mono" w:hAnsi="Cascadia Mono" w:cs="Cascadia Mono"/>
+          <w:color w:val="0000FF"/>
+          <w:sz w:val="16"/>
+          <w:szCs w:val="16"/>
+        </w:rPr>
+        <w:t>&lt;/</w:t>
+      </w:r>
+      <w:r>
+        <w:rPr>
+          <w:rFonts w:ascii="Cascadia Mono" w:hAnsi="Cascadia Mono" w:cs="Cascadia Mono"/>
+          <w:color w:val="A31515"/>
+          <w:sz w:val="16"/>
+          <w:szCs w:val="16"/>
+        </w:rPr>
+        <w:t>Window</w:t>
+      </w:r>
+      <w:r>
+        <w:rPr>
+          <w:rFonts w:ascii="Cascadia Mono" w:hAnsi="Cascadia Mono" w:cs="Cascadia Mono"/>
+          <w:color w:val="0000FF"/>
+          <w:sz w:val="16"/>
+          <w:szCs w:val="16"/>
+        </w:rPr>
+        <w:t>&gt;</w:t>
+      </w:r>
+    </w:p>
+    <w:p>
+      <w:pPr>
+        <w:rPr>
+          <w:rFonts w:ascii="Cascadia Mono" w:hAnsi="Cascadia Mono" w:cs="Cascadia Mono"/>
+          <w:color w:val="0000FF"/>
+          <w:sz w:val="19"/>
+          <w:szCs w:val="19"/>
+        </w:rPr>
+      </w:pPr>
+    </w:p>
+    <w:p>
+      <w:pPr>
+        <w:rPr>
+          <w:b/>
+          <w:bCs/>
+          <w:sz w:val="24"/>
+          <w:szCs w:val="24"/>
+        </w:rPr>
+      </w:pPr>
+      <w:r>
+        <w:rPr>
+          <w:rFonts w:ascii="Cascadia Mono" w:hAnsi="Cascadia Mono" w:cs="Cascadia Mono"/>
+          <w:noProof/>
+          <w:color w:val="0000FF"/>
+          <w:sz w:val="19"/>
+          <w:szCs w:val="19"/>
+        </w:rPr>
+        <w:drawing>
+          <wp:inline distT="0" distB="0" distL="0" distR="0" wp14:anchorId="41CA2B8D" wp14:editId="4E759B95">
+            <wp:extent cx="3817620" cy="2144344"/>
+            <wp:effectExtent l="0" t="0" r="0" b="8890"/>
+            <wp:docPr id="14" name="Рисунок 14"/>
+            <wp:cNvGraphicFramePr>
+              <a:graphicFrameLocks xmlns:a="http://schemas.openxmlformats.org/drawingml/2006/main" noChangeAspect="1"/>
+            </wp:cNvGraphicFramePr>
+            <a:graphic xmlns:a="http://schemas.openxmlformats.org/drawingml/2006/main">
+              <a:graphicData uri="http://schemas.openxmlformats.org/drawingml/2006/picture">
+                <pic:pic xmlns:pic="http://schemas.openxmlformats.org/drawingml/2006/picture">
+                  <pic:nvPicPr>
+                    <pic:cNvPr id="0" name="Picture 2"/>
+                    <pic:cNvPicPr>
+                      <a:picLocks noChangeAspect="1" noChangeArrowheads="1"/>
+                    </pic:cNvPicPr>
+                  </pic:nvPicPr>
+                  <pic:blipFill>
+                    <a:blip r:embed="rId17" cstate="print">
+                      <a:extLst>
+                        <a:ext uri="{28A0092B-C50C-407E-A947-70E740481C1C}">
+                          <a14:useLocalDpi xmlns:a14="http://schemas.microsoft.com/office/drawing/2010/main" val="0"/>
+                        </a:ext>
+                      </a:extLst>
+                    </a:blip>
+                    <a:srcRect/>
+                    <a:stretch>
+                      <a:fillRect/>
+                    </a:stretch>
+                  </pic:blipFill>
+                  <pic:spPr bwMode="auto">
+                    <a:xfrm>
+                      <a:off x="0" y="0"/>
+                      <a:ext cx="3827744" cy="2150031"/>
+                    </a:xfrm>
+                    <a:prstGeom prst="rect">
+                      <a:avLst/>
+                    </a:prstGeom>
+                    <a:noFill/>
+                    <a:ln>
+                      <a:noFill/>
+                    </a:ln>
+                  </pic:spPr>
+                </pic:pic>
+              </a:graphicData>
+            </a:graphic>
+          </wp:inline>
+        </w:drawing>
+      </w:r>
+    </w:p>
+    <w:p>
+      <w:pPr>
+        <w:rPr>
+          <w:b/>
+          <w:bCs/>
+          <w:sz w:val="24"/>
+          <w:szCs w:val="24"/>
+        </w:rPr>
+      </w:pPr>
+    </w:p>
+    <w:p>
+      <w:pPr>
+        <w:jc w:val="center"/>
+        <w:rPr>
+          <w:b/>
+          <w:bCs/>
+          <w:sz w:val="24"/>
+          <w:szCs w:val="24"/>
+        </w:rPr>
+      </w:pPr>
+      <w:r>
+        <w:rPr>
+          <w:b/>
+          <w:bCs/>
+          <w:sz w:val="24"/>
+          <w:szCs w:val="24"/>
+        </w:rPr>
+        <w:lastRenderedPageBreak/>
+        <w:t>Кнопка цветная</w:t>
+      </w:r>
+    </w:p>
+    <w:p>
+      <w:pPr>
+        <w:autoSpaceDE w:val="0"/>
+        <w:autoSpaceDN w:val="0"/>
+        <w:adjustRightInd w:val="0"/>
+        <w:spacing w:after="0" w:line="240" w:lineRule="auto"/>
+        <w:rPr>
+          <w:rFonts w:ascii="Cascadia Mono" w:hAnsi="Cascadia Mono" w:cs="Cascadia Mono"/>
+          <w:color w:val="000000"/>
+          <w:sz w:val="16"/>
+          <w:szCs w:val="16"/>
+          <w:lang w:val="en-US"/>
+        </w:rPr>
+      </w:pPr>
+      <w:r>
+        <w:rPr>
+          <w:rFonts w:ascii="Cascadia Mono" w:hAnsi="Cascadia Mono" w:cs="Cascadia Mono"/>
+          <w:color w:val="0000FF"/>
+          <w:sz w:val="16"/>
+          <w:szCs w:val="16"/>
+          <w:lang w:val="en-US"/>
+        </w:rPr>
+        <w:t>&lt;</w:t>
+      </w:r>
+      <w:r>
+        <w:rPr>
+          <w:rFonts w:ascii="Cascadia Mono" w:hAnsi="Cascadia Mono" w:cs="Cascadia Mono"/>
+          <w:color w:val="A31515"/>
+          <w:sz w:val="16"/>
+          <w:szCs w:val="16"/>
+          <w:lang w:val="en-US"/>
+        </w:rPr>
+        <w:t>Window</w:t>
+      </w:r>
+      <w:r>
+        <w:rPr>
+          <w:rFonts w:ascii="Cascadia Mono" w:hAnsi="Cascadia Mono" w:cs="Cascadia Mono"/>
+          <w:color w:val="FF0000"/>
+          <w:sz w:val="16"/>
+          <w:szCs w:val="16"/>
+          <w:lang w:val="en-US"/>
+        </w:rPr>
+        <w:t xml:space="preserve"> x</w:t>
+      </w:r>
+      <w:r>
+        <w:rPr>
+          <w:rFonts w:ascii="Cascadia Mono" w:hAnsi="Cascadia Mono" w:cs="Cascadia Mono"/>
+          <w:color w:val="0000FF"/>
+          <w:sz w:val="16"/>
+          <w:szCs w:val="16"/>
+          <w:lang w:val="en-US"/>
+        </w:rPr>
+        <w:t>:</w:t>
+      </w:r>
+      <w:r>
+        <w:rPr>
+          <w:rFonts w:ascii="Cascadia Mono" w:hAnsi="Cascadia Mono" w:cs="Cascadia Mono"/>
+          <w:color w:val="FF0000"/>
+          <w:sz w:val="16"/>
+          <w:szCs w:val="16"/>
+          <w:lang w:val="en-US"/>
+        </w:rPr>
+        <w:t>Class</w:t>
+      </w:r>
+      <w:r>
+        <w:rPr>
+          <w:rFonts w:ascii="Cascadia Mono" w:hAnsi="Cascadia Mono" w:cs="Cascadia Mono"/>
+          <w:color w:val="0000FF"/>
+          <w:sz w:val="16"/>
+          <w:szCs w:val="16"/>
+          <w:lang w:val="en-US"/>
+        </w:rPr>
+        <w:t>="labakont1.MainWindow"</w:t>
+      </w:r>
+    </w:p>
+    <w:p>
+      <w:pPr>
+        <w:autoSpaceDE w:val="0"/>
+        <w:autoSpaceDN w:val="0"/>
+        <w:adjustRightInd w:val="0"/>
+        <w:spacing w:after="0" w:line="240" w:lineRule="auto"/>
+        <w:rPr>
+          <w:rFonts w:ascii="Cascadia Mono" w:hAnsi="Cascadia Mono" w:cs="Cascadia Mono"/>
+          <w:color w:val="000000"/>
+          <w:sz w:val="16"/>
+          <w:szCs w:val="16"/>
+          <w:lang w:val="en-US"/>
+        </w:rPr>
+      </w:pPr>
+      <w:r>
+        <w:rPr>
+          <w:rFonts w:ascii="Cascadia Mono" w:hAnsi="Cascadia Mono" w:cs="Cascadia Mono"/>
+          <w:color w:val="000000"/>
+          <w:sz w:val="16"/>
+          <w:szCs w:val="16"/>
+          <w:lang w:val="en-US"/>
+        </w:rPr>
+        <w:t xml:space="preserve">      </w:t>
+      </w:r>
+      <w:r>
+        <w:rPr>
+          <w:rFonts w:ascii="Cascadia Mono" w:hAnsi="Cascadia Mono" w:cs="Cascadia Mono"/>
+          <w:color w:val="FF0000"/>
+          <w:sz w:val="16"/>
+          <w:szCs w:val="16"/>
+          <w:lang w:val="en-US"/>
+        </w:rPr>
+        <w:t xml:space="preserve"> xmlns</w:t>
+      </w:r>
+      <w:r>
+        <w:rPr>
+          <w:rFonts w:ascii="Cascadia Mono" w:hAnsi="Cascadia Mono" w:cs="Cascadia Mono"/>
+          <w:color w:val="0000FF"/>
+          <w:sz w:val="16"/>
+          <w:szCs w:val="16"/>
+          <w:lang w:val="en-US"/>
+        </w:rPr>
+        <w:t>="http://schemas.microsoft.com/winfx/2006/xaml/presentation"</w:t>
+      </w:r>
+    </w:p>
+    <w:p>
+      <w:pPr>
+        <w:autoSpaceDE w:val="0"/>
+        <w:autoSpaceDN w:val="0"/>
+        <w:adjustRightInd w:val="0"/>
+        <w:spacing w:after="0" w:line="240" w:lineRule="auto"/>
+        <w:rPr>
+          <w:rFonts w:ascii="Cascadia Mono" w:hAnsi="Cascadia Mono" w:cs="Cascadia Mono"/>
+          <w:color w:val="000000"/>
+          <w:sz w:val="16"/>
+          <w:szCs w:val="16"/>
+          <w:lang w:val="en-US"/>
+        </w:rPr>
+      </w:pPr>
+      <w:r>
+        <w:rPr>
+          <w:rFonts w:ascii="Cascadia Mono" w:hAnsi="Cascadia Mono" w:cs="Cascadia Mono"/>
+          <w:color w:val="FF0000"/>
+          <w:sz w:val="16"/>
+          <w:szCs w:val="16"/>
+          <w:lang w:val="en-US"/>
+        </w:rPr>
+        <w:t>xmlns</w:t>
+      </w:r>
+      <w:r>
+        <w:rPr>
+          <w:rFonts w:ascii="Cascadia Mono" w:hAnsi="Cascadia Mono" w:cs="Cascadia Mono"/>
+          <w:color w:val="0000FF"/>
+          <w:sz w:val="16"/>
+          <w:szCs w:val="16"/>
+          <w:lang w:val="en-US"/>
+        </w:rPr>
+        <w:t>:</w:t>
+      </w:r>
+      <w:r>
+        <w:rPr>
+          <w:rFonts w:ascii="Cascadia Mono" w:hAnsi="Cascadia Mono" w:cs="Cascadia Mono"/>
+          <w:color w:val="FF0000"/>
+          <w:sz w:val="16"/>
+          <w:szCs w:val="16"/>
+          <w:lang w:val="en-US"/>
+        </w:rPr>
+        <w:t>x</w:t>
+      </w:r>
+      <w:r>
+        <w:rPr>
+          <w:rFonts w:ascii="Cascadia Mono" w:hAnsi="Cascadia Mono" w:cs="Cascadia Mono"/>
+          <w:color w:val="0000FF"/>
+          <w:sz w:val="16"/>
+          <w:szCs w:val="16"/>
+          <w:lang w:val="en-US"/>
+        </w:rPr>
+        <w:t>="http://schemas.microsoft.com/winfx/2006/xaml"</w:t>
+      </w:r>
+    </w:p>
+    <w:p>
+      <w:pPr>
+        <w:autoSpaceDE w:val="0"/>
+        <w:autoSpaceDN w:val="0"/>
+        <w:adjustRightInd w:val="0"/>
+        <w:spacing w:after="0" w:line="240" w:lineRule="auto"/>
+        <w:rPr>
+          <w:rFonts w:ascii="Cascadia Mono" w:hAnsi="Cascadia Mono" w:cs="Cascadia Mono"/>
+          <w:color w:val="000000"/>
+          <w:sz w:val="16"/>
+          <w:szCs w:val="16"/>
+          <w:lang w:val="en-US"/>
+        </w:rPr>
+      </w:pPr>
+      <w:r>
+        <w:rPr>
+          <w:rFonts w:ascii="Cascadia Mono" w:hAnsi="Cascadia Mono" w:cs="Cascadia Mono"/>
+          <w:color w:val="FF0000"/>
+          <w:sz w:val="16"/>
+          <w:szCs w:val="16"/>
+          <w:lang w:val="en-US"/>
+        </w:rPr>
+        <w:t>xmlns</w:t>
+      </w:r>
+      <w:r>
+        <w:rPr>
+          <w:rFonts w:ascii="Cascadia Mono" w:hAnsi="Cascadia Mono" w:cs="Cascadia Mono"/>
+          <w:color w:val="0000FF"/>
+          <w:sz w:val="16"/>
+          <w:szCs w:val="16"/>
+          <w:lang w:val="en-US"/>
+        </w:rPr>
+        <w:t>:</w:t>
+      </w:r>
+      <w:r>
+        <w:rPr>
+          <w:rFonts w:ascii="Cascadia Mono" w:hAnsi="Cascadia Mono" w:cs="Cascadia Mono"/>
+          <w:color w:val="FF0000"/>
+          <w:sz w:val="16"/>
+          <w:szCs w:val="16"/>
+          <w:lang w:val="en-US"/>
+        </w:rPr>
+        <w:t>d</w:t>
+      </w:r>
+      <w:r>
+        <w:rPr>
+          <w:rFonts w:ascii="Cascadia Mono" w:hAnsi="Cascadia Mono" w:cs="Cascadia Mono"/>
+          <w:color w:val="0000FF"/>
+          <w:sz w:val="16"/>
+          <w:szCs w:val="16"/>
+          <w:lang w:val="en-US"/>
+        </w:rPr>
+        <w:t>="http://schemas.microsoft.com/expression/blend/2008"</w:t>
+      </w:r>
+    </w:p>
+    <w:p>
+      <w:pPr>
+        <w:autoSpaceDE w:val="0"/>
+        <w:autoSpaceDN w:val="0"/>
+        <w:adjustRightInd w:val="0"/>
+        <w:spacing w:after="0" w:line="240" w:lineRule="auto"/>
+        <w:rPr>
+          <w:rFonts w:ascii="Cascadia Mono" w:hAnsi="Cascadia Mono" w:cs="Cascadia Mono"/>
+          <w:color w:val="000000"/>
+          <w:sz w:val="16"/>
+          <w:szCs w:val="16"/>
+          <w:lang w:val="en-US"/>
+        </w:rPr>
+      </w:pPr>
+      <w:r>
+        <w:rPr>
+          <w:rFonts w:ascii="Cascadia Mono" w:hAnsi="Cascadia Mono" w:cs="Cascadia Mono"/>
+          <w:color w:val="FF0000"/>
+          <w:sz w:val="16"/>
+          <w:szCs w:val="16"/>
+          <w:lang w:val="en-US"/>
+        </w:rPr>
+        <w:t>xmlns</w:t>
+      </w:r>
+      <w:r>
+        <w:rPr>
+          <w:rFonts w:ascii="Cascadia Mono" w:hAnsi="Cascadia Mono" w:cs="Cascadia Mono"/>
+          <w:color w:val="0000FF"/>
+          <w:sz w:val="16"/>
+          <w:szCs w:val="16"/>
+          <w:lang w:val="en-US"/>
+        </w:rPr>
+        <w:t>:</w:t>
+      </w:r>
+      <w:r>
+        <w:rPr>
+          <w:rFonts w:ascii="Cascadia Mono" w:hAnsi="Cascadia Mono" w:cs="Cascadia Mono"/>
+          <w:color w:val="FF0000"/>
+          <w:sz w:val="16"/>
+          <w:szCs w:val="16"/>
+          <w:lang w:val="en-US"/>
+        </w:rPr>
+        <w:t>mc</w:t>
+      </w:r>
+      <w:r>
+        <w:rPr>
+          <w:rFonts w:ascii="Cascadia Mono" w:hAnsi="Cascadia Mono" w:cs="Cascadia Mono"/>
+          <w:color w:val="0000FF"/>
+          <w:sz w:val="16"/>
+          <w:szCs w:val="16"/>
+          <w:lang w:val="en-US"/>
+        </w:rPr>
+        <w:t>="http://schemas.openxmlformats.org/markup-compatibility/2006"</w:t>
+      </w:r>
+    </w:p>
+    <w:p>
+      <w:pPr>
+        <w:autoSpaceDE w:val="0"/>
+        <w:autoSpaceDN w:val="0"/>
+        <w:adjustRightInd w:val="0"/>
+        <w:spacing w:after="0" w:line="240" w:lineRule="auto"/>
+        <w:rPr>
+          <w:rFonts w:ascii="Cascadia Mono" w:hAnsi="Cascadia Mono" w:cs="Cascadia Mono"/>
+          <w:color w:val="000000"/>
+          <w:sz w:val="16"/>
+          <w:szCs w:val="16"/>
+          <w:lang w:val="en-US"/>
+        </w:rPr>
+      </w:pPr>
+      <w:r>
+        <w:rPr>
+          <w:rFonts w:ascii="Cascadia Mono" w:hAnsi="Cascadia Mono" w:cs="Cascadia Mono"/>
+          <w:color w:val="FF0000"/>
+          <w:sz w:val="16"/>
+          <w:szCs w:val="16"/>
+          <w:lang w:val="en-US"/>
+        </w:rPr>
+        <w:t>xmlns</w:t>
+      </w:r>
+      <w:r>
+        <w:rPr>
+          <w:rFonts w:ascii="Cascadia Mono" w:hAnsi="Cascadia Mono" w:cs="Cascadia Mono"/>
+          <w:color w:val="0000FF"/>
+          <w:sz w:val="16"/>
+          <w:szCs w:val="16"/>
+          <w:lang w:val="en-US"/>
+        </w:rPr>
+        <w:t>:</w:t>
+      </w:r>
+      <w:r>
+        <w:rPr>
+          <w:rFonts w:ascii="Cascadia Mono" w:hAnsi="Cascadia Mono" w:cs="Cascadia Mono"/>
+          <w:color w:val="FF0000"/>
+          <w:sz w:val="16"/>
+          <w:szCs w:val="16"/>
+          <w:lang w:val="en-US"/>
+        </w:rPr>
+        <w:t>local</w:t>
+      </w:r>
+      <w:r>
+        <w:rPr>
+          <w:rFonts w:ascii="Cascadia Mono" w:hAnsi="Cascadia Mono" w:cs="Cascadia Mono"/>
+          <w:color w:val="0000FF"/>
+          <w:sz w:val="16"/>
+          <w:szCs w:val="16"/>
+          <w:lang w:val="en-US"/>
+        </w:rPr>
+        <w:t>="clr-namespace:WpfApp2"</w:t>
+      </w:r>
+    </w:p>
+    <w:p>
+      <w:pPr>
+        <w:autoSpaceDE w:val="0"/>
+        <w:autoSpaceDN w:val="0"/>
+        <w:adjustRightInd w:val="0"/>
+        <w:spacing w:after="0" w:line="240" w:lineRule="auto"/>
+        <w:rPr>
+          <w:rFonts w:ascii="Cascadia Mono" w:hAnsi="Cascadia Mono" w:cs="Cascadia Mono"/>
+          <w:color w:val="000000"/>
+          <w:sz w:val="16"/>
+          <w:szCs w:val="16"/>
+          <w:lang w:val="en-US"/>
+        </w:rPr>
+      </w:pPr>
+      <w:r>
+        <w:rPr>
+          <w:rFonts w:ascii="Cascadia Mono" w:hAnsi="Cascadia Mono" w:cs="Cascadia Mono"/>
+          <w:color w:val="FF0000"/>
+          <w:sz w:val="16"/>
+          <w:szCs w:val="16"/>
+          <w:lang w:val="en-US"/>
+        </w:rPr>
+        <w:t>mc</w:t>
+      </w:r>
+      <w:r>
+        <w:rPr>
+          <w:rFonts w:ascii="Cascadia Mono" w:hAnsi="Cascadia Mono" w:cs="Cascadia Mono"/>
+          <w:color w:val="0000FF"/>
+          <w:sz w:val="16"/>
+          <w:szCs w:val="16"/>
+          <w:lang w:val="en-US"/>
+        </w:rPr>
+        <w:t>:</w:t>
+      </w:r>
+      <w:r>
+        <w:rPr>
+          <w:rFonts w:ascii="Cascadia Mono" w:hAnsi="Cascadia Mono" w:cs="Cascadia Mono"/>
+          <w:color w:val="FF0000"/>
+          <w:sz w:val="16"/>
+          <w:szCs w:val="16"/>
+          <w:lang w:val="en-US"/>
+        </w:rPr>
+        <w:t>Ignorable</w:t>
+      </w:r>
+      <w:r>
+        <w:rPr>
+          <w:rFonts w:ascii="Cascadia Mono" w:hAnsi="Cascadia Mono" w:cs="Cascadia Mono"/>
+          <w:color w:val="0000FF"/>
+          <w:sz w:val="16"/>
+          <w:szCs w:val="16"/>
+          <w:lang w:val="en-US"/>
+        </w:rPr>
+        <w:t>="d"</w:t>
+      </w:r>
+    </w:p>
+    <w:p>
+      <w:pPr>
+        <w:autoSpaceDE w:val="0"/>
+        <w:autoSpaceDN w:val="0"/>
+        <w:adjustRightInd w:val="0"/>
+        <w:spacing w:after="0" w:line="240" w:lineRule="auto"/>
+        <w:rPr>
+          <w:rFonts w:ascii="Cascadia Mono" w:hAnsi="Cascadia Mono" w:cs="Cascadia Mono"/>
+          <w:color w:val="000000"/>
+          <w:sz w:val="16"/>
+          <w:szCs w:val="16"/>
+          <w:lang w:val="en-US"/>
+        </w:rPr>
+      </w:pPr>
+      <w:r>
+        <w:rPr>
+          <w:rFonts w:ascii="Cascadia Mono" w:hAnsi="Cascadia Mono" w:cs="Cascadia Mono"/>
+          <w:color w:val="FF0000"/>
+          <w:sz w:val="16"/>
+          <w:szCs w:val="16"/>
+          <w:lang w:val="en-US"/>
+        </w:rPr>
+        <w:t>Title</w:t>
+      </w:r>
+      <w:r>
+        <w:rPr>
+          <w:rFonts w:ascii="Cascadia Mono" w:hAnsi="Cascadia Mono" w:cs="Cascadia Mono"/>
+          <w:color w:val="0000FF"/>
+          <w:sz w:val="16"/>
+          <w:szCs w:val="16"/>
+          <w:lang w:val="en-US"/>
+        </w:rPr>
+        <w:t>="MainWindow"</w:t>
+      </w:r>
+      <w:r>
+        <w:rPr>
+          <w:rFonts w:ascii="Cascadia Mono" w:hAnsi="Cascadia Mono" w:cs="Cascadia Mono"/>
+          <w:color w:val="FF0000"/>
+          <w:sz w:val="16"/>
+          <w:szCs w:val="16"/>
+          <w:lang w:val="en-US"/>
+        </w:rPr>
+        <w:t xml:space="preserve"> Height</w:t>
+      </w:r>
+      <w:r>
+        <w:rPr>
+          <w:rFonts w:ascii="Cascadia Mono" w:hAnsi="Cascadia Mono" w:cs="Cascadia Mono"/>
+          <w:color w:val="0000FF"/>
+          <w:sz w:val="16"/>
+          <w:szCs w:val="16"/>
+          <w:lang w:val="en-US"/>
+        </w:rPr>
+        <w:t>="450"</w:t>
+      </w:r>
+      <w:r>
+        <w:rPr>
+          <w:rFonts w:ascii="Cascadia Mono" w:hAnsi="Cascadia Mono" w:cs="Cascadia Mono"/>
+          <w:color w:val="FF0000"/>
+          <w:sz w:val="16"/>
+          <w:szCs w:val="16"/>
+          <w:lang w:val="en-US"/>
+        </w:rPr>
+        <w:t xml:space="preserve"> Width</w:t>
+      </w:r>
+      <w:r>
+        <w:rPr>
+          <w:rFonts w:ascii="Cascadia Mono" w:hAnsi="Cascadia Mono" w:cs="Cascadia Mono"/>
+          <w:color w:val="0000FF"/>
+          <w:sz w:val="16"/>
+          <w:szCs w:val="16"/>
+          <w:lang w:val="en-US"/>
+        </w:rPr>
+        <w:t>="800"&gt;</w:t>
+      </w:r>
+    </w:p>
+    <w:p>
+      <w:pPr>
+        <w:autoSpaceDE w:val="0"/>
+        <w:autoSpaceDN w:val="0"/>
+        <w:adjustRightInd w:val="0"/>
+        <w:spacing w:after="0" w:line="240" w:lineRule="auto"/>
+        <w:rPr>
+          <w:rFonts w:ascii="Cascadia Mono" w:hAnsi="Cascadia Mono" w:cs="Cascadia Mono"/>
+          <w:color w:val="000000"/>
+          <w:sz w:val="16"/>
+          <w:szCs w:val="16"/>
+          <w:lang w:val="en-US"/>
+        </w:rPr>
+      </w:pPr>
+      <w:r>
+        <w:rPr>
+          <w:rFonts w:ascii="Cascadia Mono" w:hAnsi="Cascadia Mono" w:cs="Cascadia Mono"/>
+          <w:color w:val="000000"/>
+          <w:sz w:val="16"/>
+          <w:szCs w:val="16"/>
+          <w:lang w:val="en-US"/>
+        </w:rPr>
+        <w:t xml:space="preserve">    </w:t>
+      </w:r>
+      <w:r>
+        <w:rPr>
+          <w:rFonts w:ascii="Cascadia Mono" w:hAnsi="Cascadia Mono" w:cs="Cascadia Mono"/>
+          <w:color w:val="0000FF"/>
+          <w:sz w:val="16"/>
+          <w:szCs w:val="16"/>
+          <w:lang w:val="en-US"/>
+        </w:rPr>
+        <w:t>&lt;</w:t>
+      </w:r>
+      <w:r>
+        <w:rPr>
+          <w:rFonts w:ascii="Cascadia Mono" w:hAnsi="Cascadia Mono" w:cs="Cascadia Mono"/>
+          <w:color w:val="A31515"/>
+          <w:sz w:val="16"/>
+          <w:szCs w:val="16"/>
+          <w:lang w:val="en-US"/>
+        </w:rPr>
+        <w:t>Grid</w:t>
+      </w:r>
+      <w:r>
+        <w:rPr>
+          <w:rFonts w:ascii="Cascadia Mono" w:hAnsi="Cascadia Mono" w:cs="Cascadia Mono"/>
+          <w:color w:val="0000FF"/>
+          <w:sz w:val="16"/>
+          <w:szCs w:val="16"/>
+          <w:lang w:val="en-US"/>
+        </w:rPr>
+        <w:t>&gt;</w:t>
+      </w:r>
+    </w:p>
+    <w:p>
+      <w:pPr>
+        <w:autoSpaceDE w:val="0"/>
+        <w:autoSpaceDN w:val="0"/>
+        <w:adjustRightInd w:val="0"/>
+        <w:spacing w:after="0" w:line="240" w:lineRule="auto"/>
+        <w:rPr>
+          <w:rFonts w:ascii="Cascadia Mono" w:hAnsi="Cascadia Mono" w:cs="Cascadia Mono"/>
+          <w:color w:val="000000"/>
+          <w:sz w:val="16"/>
+          <w:szCs w:val="16"/>
+          <w:lang w:val="en-US"/>
+        </w:rPr>
+      </w:pPr>
+      <w:r>
+        <w:rPr>
+          <w:rFonts w:ascii="Cascadia Mono" w:hAnsi="Cascadia Mono" w:cs="Cascadia Mono"/>
+          <w:color w:val="000000"/>
+          <w:sz w:val="16"/>
+          <w:szCs w:val="16"/>
+          <w:lang w:val="en-US"/>
+        </w:rPr>
+        <w:t xml:space="preserve">        </w:t>
+      </w:r>
+      <w:r>
+        <w:rPr>
+          <w:rFonts w:ascii="Cascadia Mono" w:hAnsi="Cascadia Mono" w:cs="Cascadia Mono"/>
+          <w:color w:val="0000FF"/>
+          <w:sz w:val="16"/>
+          <w:szCs w:val="16"/>
+          <w:lang w:val="en-US"/>
+        </w:rPr>
+        <w:t>&lt;</w:t>
+      </w:r>
+      <w:r>
+        <w:rPr>
+          <w:rFonts w:ascii="Cascadia Mono" w:hAnsi="Cascadia Mono" w:cs="Cascadia Mono"/>
+          <w:color w:val="A31515"/>
+          <w:sz w:val="16"/>
+          <w:szCs w:val="16"/>
+          <w:lang w:val="en-US"/>
+        </w:rPr>
+        <w:t>Button</w:t>
+      </w:r>
+      <w:r>
+        <w:rPr>
+          <w:rFonts w:ascii="Cascadia Mono" w:hAnsi="Cascadia Mono" w:cs="Cascadia Mono"/>
+          <w:color w:val="0000FF"/>
+          <w:sz w:val="16"/>
+          <w:szCs w:val="16"/>
+          <w:lang w:val="en-US"/>
+        </w:rPr>
+        <w:t>&gt;</w:t>
+      </w:r>
+    </w:p>
+    <w:p>
+      <w:pPr>
+        <w:autoSpaceDE w:val="0"/>
+        <w:autoSpaceDN w:val="0"/>
+        <w:adjustRightInd w:val="0"/>
+        <w:spacing w:after="0" w:line="240" w:lineRule="auto"/>
+        <w:rPr>
+          <w:rFonts w:ascii="Cascadia Mono" w:hAnsi="Cascadia Mono" w:cs="Cascadia Mono"/>
+          <w:color w:val="000000"/>
+          <w:sz w:val="16"/>
+          <w:szCs w:val="16"/>
+          <w:lang w:val="en-US"/>
+        </w:rPr>
+      </w:pPr>
+      <w:r>
+        <w:rPr>
+          <w:rFonts w:ascii="Cascadia Mono" w:hAnsi="Cascadia Mono" w:cs="Cascadia Mono"/>
+          <w:color w:val="000000"/>
+          <w:sz w:val="16"/>
+          <w:szCs w:val="16"/>
+          <w:lang w:val="en-US"/>
+        </w:rPr>
+        <w:t xml:space="preserve">            </w:t>
+      </w:r>
+      <w:r>
+        <w:rPr>
+          <w:rFonts w:ascii="Cascadia Mono" w:hAnsi="Cascadia Mono" w:cs="Cascadia Mono"/>
+          <w:color w:val="0000FF"/>
+          <w:sz w:val="16"/>
+          <w:szCs w:val="16"/>
+          <w:lang w:val="en-US"/>
+        </w:rPr>
+        <w:t>&lt;</w:t>
+      </w:r>
+      <w:r>
+        <w:rPr>
+          <w:rFonts w:ascii="Cascadia Mono" w:hAnsi="Cascadia Mono" w:cs="Cascadia Mono"/>
+          <w:color w:val="A31515"/>
+          <w:sz w:val="16"/>
+          <w:szCs w:val="16"/>
+          <w:lang w:val="en-US"/>
+        </w:rPr>
+        <w:t>Button.Background</w:t>
+      </w:r>
+      <w:r>
+        <w:rPr>
+          <w:rFonts w:ascii="Cascadia Mono" w:hAnsi="Cascadia Mono" w:cs="Cascadia Mono"/>
+          <w:color w:val="0000FF"/>
+          <w:sz w:val="16"/>
+          <w:szCs w:val="16"/>
+          <w:lang w:val="en-US"/>
+        </w:rPr>
+        <w:t>&gt;</w:t>
+      </w:r>
+    </w:p>
+    <w:p>
+      <w:pPr>
+        <w:autoSpaceDE w:val="0"/>
+        <w:autoSpaceDN w:val="0"/>
+        <w:adjustRightInd w:val="0"/>
+        <w:spacing w:after="0" w:line="240" w:lineRule="auto"/>
+        <w:rPr>
+          <w:rFonts w:ascii="Cascadia Mono" w:hAnsi="Cascadia Mono" w:cs="Cascadia Mono"/>
+          <w:color w:val="000000"/>
+          <w:sz w:val="16"/>
+          <w:szCs w:val="16"/>
+          <w:lang w:val="en-US"/>
+        </w:rPr>
+      </w:pPr>
+      <w:r>
+        <w:rPr>
+          <w:rFonts w:ascii="Cascadia Mono" w:hAnsi="Cascadia Mono" w:cs="Cascadia Mono"/>
+          <w:color w:val="000000"/>
+          <w:sz w:val="16"/>
+          <w:szCs w:val="16"/>
+          <w:lang w:val="en-US"/>
+        </w:rPr>
+        <w:t xml:space="preserve">                #f0f0f0</w:t>
+      </w:r>
+    </w:p>
+    <w:p>
+      <w:pPr>
+        <w:autoSpaceDE w:val="0"/>
+        <w:autoSpaceDN w:val="0"/>
+        <w:adjustRightInd w:val="0"/>
+        <w:spacing w:after="0" w:line="240" w:lineRule="auto"/>
+        <w:rPr>
+          <w:rFonts w:ascii="Cascadia Mono" w:hAnsi="Cascadia Mono" w:cs="Cascadia Mono"/>
+          <w:color w:val="000000"/>
+          <w:sz w:val="16"/>
+          <w:szCs w:val="16"/>
+          <w:lang w:val="en-US"/>
+        </w:rPr>
+      </w:pPr>
+      <w:r>
+        <w:rPr>
+          <w:rFonts w:ascii="Cascadia Mono" w:hAnsi="Cascadia Mono" w:cs="Cascadia Mono"/>
+          <w:color w:val="000000"/>
+          <w:sz w:val="16"/>
+          <w:szCs w:val="16"/>
+          <w:lang w:val="en-US"/>
+        </w:rPr>
+        <w:t xml:space="preserve">            </w:t>
+      </w:r>
+      <w:r>
+        <w:rPr>
+          <w:rFonts w:ascii="Cascadia Mono" w:hAnsi="Cascadia Mono" w:cs="Cascadia Mono"/>
+          <w:color w:val="0000FF"/>
+          <w:sz w:val="16"/>
+          <w:szCs w:val="16"/>
+          <w:lang w:val="en-US"/>
+        </w:rPr>
+        <w:t>&lt;/</w:t>
+      </w:r>
+      <w:r>
+        <w:rPr>
+          <w:rFonts w:ascii="Cascadia Mono" w:hAnsi="Cascadia Mono" w:cs="Cascadia Mono"/>
+          <w:color w:val="A31515"/>
+          <w:sz w:val="16"/>
+          <w:szCs w:val="16"/>
+          <w:lang w:val="en-US"/>
+        </w:rPr>
+        <w:t>Button.Background</w:t>
+      </w:r>
+      <w:r>
+        <w:rPr>
+          <w:rFonts w:ascii="Cascadia Mono" w:hAnsi="Cascadia Mono" w:cs="Cascadia Mono"/>
+          <w:color w:val="0000FF"/>
+          <w:sz w:val="16"/>
+          <w:szCs w:val="16"/>
+          <w:lang w:val="en-US"/>
+        </w:rPr>
+        <w:t>&gt;</w:t>
+      </w:r>
+    </w:p>
+    <w:p>
+      <w:pPr>
+        <w:autoSpaceDE w:val="0"/>
+        <w:autoSpaceDN w:val="0"/>
+        <w:adjustRightInd w:val="0"/>
+        <w:spacing w:after="0" w:line="240" w:lineRule="auto"/>
+        <w:rPr>
+          <w:rFonts w:ascii="Cascadia Mono" w:hAnsi="Cascadia Mono" w:cs="Cascadia Mono"/>
+          <w:color w:val="000000"/>
+          <w:sz w:val="16"/>
+          <w:szCs w:val="16"/>
+          <w:lang w:val="en-US"/>
+        </w:rPr>
+      </w:pPr>
+      <w:r>
+        <w:rPr>
+          <w:rFonts w:ascii="Cascadia Mono" w:hAnsi="Cascadia Mono" w:cs="Cascadia Mono"/>
+          <w:color w:val="000000"/>
+          <w:sz w:val="16"/>
+          <w:szCs w:val="16"/>
+          <w:lang w:val="en-US"/>
+        </w:rPr>
+        <w:t xml:space="preserve">        </w:t>
+      </w:r>
+      <w:r>
+        <w:rPr>
+          <w:rFonts w:ascii="Cascadia Mono" w:hAnsi="Cascadia Mono" w:cs="Cascadia Mono"/>
+          <w:color w:val="0000FF"/>
+          <w:sz w:val="16"/>
+          <w:szCs w:val="16"/>
+          <w:lang w:val="en-US"/>
+        </w:rPr>
+        <w:t>&lt;/</w:t>
+      </w:r>
+      <w:r>
+        <w:rPr>
+          <w:rFonts w:ascii="Cascadia Mono" w:hAnsi="Cascadia Mono" w:cs="Cascadia Mono"/>
+          <w:color w:val="A31515"/>
+          <w:sz w:val="16"/>
+          <w:szCs w:val="16"/>
+          <w:lang w:val="en-US"/>
+        </w:rPr>
+        <w:t>Button</w:t>
+      </w:r>
+      <w:r>
+        <w:rPr>
+          <w:rFonts w:ascii="Cascadia Mono" w:hAnsi="Cascadia Mono" w:cs="Cascadia Mono"/>
+          <w:color w:val="0000FF"/>
+          <w:sz w:val="16"/>
+          <w:szCs w:val="16"/>
+          <w:lang w:val="en-US"/>
+        </w:rPr>
+        <w:t>&gt;</w:t>
+      </w:r>
+    </w:p>
+    <w:p>
+      <w:pPr>
+        <w:autoSpaceDE w:val="0"/>
+        <w:autoSpaceDN w:val="0"/>
+        <w:adjustRightInd w:val="0"/>
+        <w:spacing w:after="0" w:line="240" w:lineRule="auto"/>
+        <w:rPr>
+          <w:rFonts w:ascii="Cascadia Mono" w:hAnsi="Cascadia Mono" w:cs="Cascadia Mono"/>
+          <w:color w:val="000000"/>
+          <w:sz w:val="16"/>
+          <w:szCs w:val="16"/>
+          <w:lang w:val="en-US"/>
+        </w:rPr>
+      </w:pPr>
+      <w:r>
+        <w:rPr>
+          <w:rFonts w:ascii="Cascadia Mono" w:hAnsi="Cascadia Mono" w:cs="Cascadia Mono"/>
+          <w:color w:val="000000"/>
+          <w:sz w:val="16"/>
+          <w:szCs w:val="16"/>
+          <w:lang w:val="en-US"/>
+        </w:rPr>
+        <w:t xml:space="preserve">        </w:t>
+      </w:r>
+      <w:r>
+        <w:rPr>
+          <w:rFonts w:ascii="Cascadia Mono" w:hAnsi="Cascadia Mono" w:cs="Cascadia Mono"/>
+          <w:color w:val="0000FF"/>
+          <w:sz w:val="16"/>
+          <w:szCs w:val="16"/>
+          <w:lang w:val="en-US"/>
+        </w:rPr>
+        <w:t>&lt;</w:t>
+      </w:r>
+      <w:r>
+        <w:rPr>
+          <w:rFonts w:ascii="Cascadia Mono" w:hAnsi="Cascadia Mono" w:cs="Cascadia Mono"/>
+          <w:color w:val="A31515"/>
+          <w:sz w:val="16"/>
+          <w:szCs w:val="16"/>
+          <w:lang w:val="en-US"/>
+        </w:rPr>
+        <w:t>Button</w:t>
+      </w:r>
+      <w:r>
+        <w:rPr>
+          <w:rFonts w:ascii="Cascadia Mono" w:hAnsi="Cascadia Mono" w:cs="Cascadia Mono"/>
+          <w:color w:val="0000FF"/>
+          <w:sz w:val="16"/>
+          <w:szCs w:val="16"/>
+          <w:lang w:val="en-US"/>
+        </w:rPr>
+        <w:t>&gt;</w:t>
+      </w:r>
+    </w:p>
+    <w:p>
+      <w:pPr>
+        <w:autoSpaceDE w:val="0"/>
+        <w:autoSpaceDN w:val="0"/>
+        <w:adjustRightInd w:val="0"/>
+        <w:spacing w:after="0" w:line="240" w:lineRule="auto"/>
+        <w:rPr>
+          <w:rFonts w:ascii="Cascadia Mono" w:hAnsi="Cascadia Mono" w:cs="Cascadia Mono"/>
+          <w:color w:val="000000"/>
+          <w:sz w:val="16"/>
+          <w:szCs w:val="16"/>
+          <w:lang w:val="en-US"/>
+        </w:rPr>
+      </w:pPr>
+      <w:r>
+        <w:rPr>
+          <w:rFonts w:ascii="Cascadia Mono" w:hAnsi="Cascadia Mono" w:cs="Cascadia Mono"/>
+          <w:color w:val="000000"/>
+          <w:sz w:val="16"/>
+          <w:szCs w:val="16"/>
+          <w:lang w:val="en-US"/>
+        </w:rPr>
+        <w:t xml:space="preserve">            </w:t>
+      </w:r>
+      <w:r>
+        <w:rPr>
+          <w:rFonts w:ascii="Cascadia Mono" w:hAnsi="Cascadia Mono" w:cs="Cascadia Mono"/>
+          <w:color w:val="0000FF"/>
+          <w:sz w:val="16"/>
+          <w:szCs w:val="16"/>
+          <w:lang w:val="en-US"/>
+        </w:rPr>
+        <w:t>&lt;</w:t>
+      </w:r>
+      <w:r>
+        <w:rPr>
+          <w:rFonts w:ascii="Cascadia Mono" w:hAnsi="Cascadia Mono" w:cs="Cascadia Mono"/>
+          <w:color w:val="A31515"/>
+          <w:sz w:val="16"/>
+          <w:szCs w:val="16"/>
+          <w:lang w:val="en-US"/>
+        </w:rPr>
+        <w:t>Button</w:t>
+      </w:r>
+      <w:r>
+        <w:rPr>
+          <w:rFonts w:ascii="Cascadia Mono" w:hAnsi="Cascadia Mono" w:cs="Cascadia Mono"/>
+          <w:color w:val="FF0000"/>
+          <w:sz w:val="16"/>
+          <w:szCs w:val="16"/>
+          <w:lang w:val="en-US"/>
+        </w:rPr>
+        <w:t xml:space="preserve"> x</w:t>
+      </w:r>
+      <w:r>
+        <w:rPr>
+          <w:rFonts w:ascii="Cascadia Mono" w:hAnsi="Cascadia Mono" w:cs="Cascadia Mono"/>
+          <w:color w:val="0000FF"/>
+          <w:sz w:val="16"/>
+          <w:szCs w:val="16"/>
+          <w:lang w:val="en-US"/>
+        </w:rPr>
+        <w:t>:</w:t>
+      </w:r>
+      <w:r>
+        <w:rPr>
+          <w:rFonts w:ascii="Cascadia Mono" w:hAnsi="Cascadia Mono" w:cs="Cascadia Mono"/>
+          <w:color w:val="FF0000"/>
+          <w:sz w:val="16"/>
+          <w:szCs w:val="16"/>
+          <w:lang w:val="en-US"/>
+        </w:rPr>
+        <w:t>Name</w:t>
+      </w:r>
+      <w:r>
+        <w:rPr>
+          <w:rFonts w:ascii="Cascadia Mono" w:hAnsi="Cascadia Mono" w:cs="Cascadia Mono"/>
+          <w:color w:val="0000FF"/>
+          <w:sz w:val="16"/>
+          <w:szCs w:val="16"/>
+          <w:lang w:val="en-US"/>
+        </w:rPr>
+        <w:t>="Btn1"</w:t>
+      </w:r>
+    </w:p>
+    <w:p>
+      <w:pPr>
+        <w:autoSpaceDE w:val="0"/>
+        <w:autoSpaceDN w:val="0"/>
+        <w:adjustRightInd w:val="0"/>
+        <w:spacing w:after="0" w:line="240" w:lineRule="auto"/>
+        <w:rPr>
+          <w:rFonts w:ascii="Cascadia Mono" w:hAnsi="Cascadia Mono" w:cs="Cascadia Mono"/>
+          <w:color w:val="000000"/>
+          <w:sz w:val="16"/>
+          <w:szCs w:val="16"/>
+          <w:lang w:val="en-US"/>
+        </w:rPr>
+      </w:pPr>
+      <w:r>
+        <w:rPr>
+          <w:rFonts w:ascii="Cascadia Mono" w:hAnsi="Cascadia Mono" w:cs="Cascadia Mono"/>
+          <w:color w:val="FF0000"/>
+          <w:sz w:val="16"/>
+          <w:szCs w:val="16"/>
+          <w:lang w:val="en-US"/>
+        </w:rPr>
+        <w:t>HorizontalAlignment</w:t>
+      </w:r>
+      <w:r>
+        <w:rPr>
+          <w:rFonts w:ascii="Cascadia Mono" w:hAnsi="Cascadia Mono" w:cs="Cascadia Mono"/>
+          <w:color w:val="0000FF"/>
+          <w:sz w:val="16"/>
+          <w:szCs w:val="16"/>
+          <w:lang w:val="en-US"/>
+        </w:rPr>
+        <w:t>="Left"</w:t>
+      </w:r>
+    </w:p>
+    <w:p>
+      <w:pPr>
+        <w:autoSpaceDE w:val="0"/>
+        <w:autoSpaceDN w:val="0"/>
+        <w:adjustRightInd w:val="0"/>
+        <w:spacing w:after="0" w:line="240" w:lineRule="auto"/>
+        <w:rPr>
+          <w:rFonts w:ascii="Cascadia Mono" w:hAnsi="Cascadia Mono" w:cs="Cascadia Mono"/>
+          <w:color w:val="000000"/>
+          <w:sz w:val="16"/>
+          <w:szCs w:val="16"/>
+          <w:lang w:val="en-US"/>
+        </w:rPr>
+      </w:pPr>
+      <w:r>
+        <w:rPr>
+          <w:rFonts w:ascii="Cascadia Mono" w:hAnsi="Cascadia Mono" w:cs="Cascadia Mono"/>
+          <w:color w:val="FF0000"/>
+          <w:sz w:val="16"/>
+          <w:szCs w:val="16"/>
+          <w:lang w:val="en-US"/>
+        </w:rPr>
+        <w:t>VerticalAlignment</w:t>
+      </w:r>
+      <w:r>
+        <w:rPr>
+          <w:rFonts w:ascii="Cascadia Mono" w:hAnsi="Cascadia Mono" w:cs="Cascadia Mono"/>
+          <w:color w:val="0000FF"/>
+          <w:sz w:val="16"/>
+          <w:szCs w:val="16"/>
+          <w:lang w:val="en-US"/>
+        </w:rPr>
+        <w:t>="Top"</w:t>
+      </w:r>
+    </w:p>
+    <w:p>
+      <w:pPr>
+        <w:autoSpaceDE w:val="0"/>
+        <w:autoSpaceDN w:val="0"/>
+        <w:adjustRightInd w:val="0"/>
+        <w:spacing w:after="0" w:line="240" w:lineRule="auto"/>
+        <w:rPr>
+          <w:rFonts w:ascii="Cascadia Mono" w:hAnsi="Cascadia Mono" w:cs="Cascadia Mono"/>
+          <w:color w:val="000000"/>
+          <w:sz w:val="16"/>
+          <w:szCs w:val="16"/>
+          <w:lang w:val="en-US"/>
+        </w:rPr>
+      </w:pPr>
+      <w:r>
+        <w:rPr>
+          <w:rFonts w:ascii="Cascadia Mono" w:hAnsi="Cascadia Mono" w:cs="Cascadia Mono"/>
+          <w:color w:val="FF0000"/>
+          <w:sz w:val="16"/>
+          <w:szCs w:val="16"/>
+          <w:lang w:val="en-US"/>
+        </w:rPr>
+        <w:t>Width</w:t>
+      </w:r>
+      <w:r>
+        <w:rPr>
+          <w:rFonts w:ascii="Cascadia Mono" w:hAnsi="Cascadia Mono" w:cs="Cascadia Mono"/>
+          <w:color w:val="0000FF"/>
+          <w:sz w:val="16"/>
+          <w:szCs w:val="16"/>
+          <w:lang w:val="en-US"/>
+        </w:rPr>
+        <w:t>="150"</w:t>
+      </w:r>
+    </w:p>
+    <w:p>
+      <w:pPr>
+        <w:autoSpaceDE w:val="0"/>
+        <w:autoSpaceDN w:val="0"/>
+        <w:adjustRightInd w:val="0"/>
+        <w:spacing w:after="0" w:line="240" w:lineRule="auto"/>
+        <w:rPr>
+          <w:rFonts w:ascii="Cascadia Mono" w:hAnsi="Cascadia Mono" w:cs="Cascadia Mono"/>
+          <w:color w:val="000000"/>
+          <w:sz w:val="16"/>
+          <w:szCs w:val="16"/>
+          <w:lang w:val="en-US"/>
+        </w:rPr>
+      </w:pPr>
+      <w:r>
+        <w:rPr>
+          <w:rFonts w:ascii="Cascadia Mono" w:hAnsi="Cascadia Mono" w:cs="Cascadia Mono"/>
+          <w:color w:val="FF0000"/>
+          <w:sz w:val="16"/>
+          <w:szCs w:val="16"/>
+          <w:lang w:val="en-US"/>
+        </w:rPr>
+        <w:t>Height</w:t>
+      </w:r>
+      <w:r>
+        <w:rPr>
+          <w:rFonts w:ascii="Cascadia Mono" w:hAnsi="Cascadia Mono" w:cs="Cascadia Mono"/>
+          <w:color w:val="0000FF"/>
+          <w:sz w:val="16"/>
+          <w:szCs w:val="16"/>
+          <w:lang w:val="en-US"/>
+        </w:rPr>
+        <w:t>="30"</w:t>
+      </w:r>
+    </w:p>
+    <w:p>
+      <w:pPr>
+        <w:autoSpaceDE w:val="0"/>
+        <w:autoSpaceDN w:val="0"/>
+        <w:adjustRightInd w:val="0"/>
+        <w:spacing w:after="0" w:line="240" w:lineRule="auto"/>
+        <w:rPr>
+          <w:rFonts w:ascii="Cascadia Mono" w:hAnsi="Cascadia Mono" w:cs="Cascadia Mono"/>
+          <w:color w:val="000000"/>
+          <w:sz w:val="16"/>
+          <w:szCs w:val="16"/>
+          <w:lang w:val="en-US"/>
+        </w:rPr>
+      </w:pPr>
+      <w:r>
+        <w:rPr>
+          <w:rFonts w:ascii="Cascadia Mono" w:hAnsi="Cascadia Mono" w:cs="Cascadia Mono"/>
+          <w:color w:val="FF0000"/>
+          <w:sz w:val="16"/>
+          <w:szCs w:val="16"/>
+          <w:lang w:val="en-US"/>
+        </w:rPr>
+        <w:t>FontSize</w:t>
+      </w:r>
+      <w:r>
+        <w:rPr>
+          <w:rFonts w:ascii="Cascadia Mono" w:hAnsi="Cascadia Mono" w:cs="Cascadia Mono"/>
+          <w:color w:val="0000FF"/>
+          <w:sz w:val="16"/>
+          <w:szCs w:val="16"/>
+          <w:lang w:val="en-US"/>
+        </w:rPr>
+        <w:t>="17"</w:t>
+      </w:r>
+    </w:p>
+    <w:p>
+      <w:pPr>
+        <w:autoSpaceDE w:val="0"/>
+        <w:autoSpaceDN w:val="0"/>
+        <w:adjustRightInd w:val="0"/>
+        <w:spacing w:after="0" w:line="240" w:lineRule="auto"/>
+        <w:rPr>
+          <w:rFonts w:ascii="Cascadia Mono" w:hAnsi="Cascadia Mono" w:cs="Cascadia Mono"/>
+          <w:color w:val="000000"/>
+          <w:sz w:val="16"/>
+          <w:szCs w:val="16"/>
+          <w:lang w:val="en-US"/>
+        </w:rPr>
+      </w:pPr>
+      <w:r>
+        <w:rPr>
+          <w:rFonts w:ascii="Cascadia Mono" w:hAnsi="Cascadia Mono" w:cs="Cascadia Mono"/>
+          <w:color w:val="FF0000"/>
+          <w:sz w:val="16"/>
+          <w:szCs w:val="16"/>
+          <w:lang w:val="en-US"/>
+        </w:rPr>
+        <w:t>Content</w:t>
+      </w:r>
+      <w:r>
+        <w:rPr>
+          <w:rFonts w:ascii="Cascadia Mono" w:hAnsi="Cascadia Mono" w:cs="Cascadia Mono"/>
+          <w:color w:val="0000FF"/>
+          <w:sz w:val="16"/>
+          <w:szCs w:val="16"/>
+          <w:lang w:val="en-US"/>
+        </w:rPr>
+        <w:t>="</w:t>
+      </w:r>
+      <w:r>
+        <w:rPr>
+          <w:rFonts w:ascii="Cascadia Mono" w:hAnsi="Cascadia Mono" w:cs="Cascadia Mono"/>
+          <w:color w:val="0000FF"/>
+          <w:sz w:val="16"/>
+          <w:szCs w:val="16"/>
+        </w:rPr>
+        <w:t>Обычная</w:t>
+      </w:r>
+      <w:r>
+        <w:rPr>
+          <w:rFonts w:ascii="Cascadia Mono" w:hAnsi="Cascadia Mono" w:cs="Cascadia Mono"/>
+          <w:color w:val="0000FF"/>
+          <w:sz w:val="16"/>
+          <w:szCs w:val="16"/>
+          <w:lang w:val="en-US"/>
+        </w:rPr>
+        <w:t xml:space="preserve"> </w:t>
+      </w:r>
+      <w:r>
+        <w:rPr>
+          <w:rFonts w:ascii="Cascadia Mono" w:hAnsi="Cascadia Mono" w:cs="Cascadia Mono"/>
+          <w:color w:val="0000FF"/>
+          <w:sz w:val="16"/>
+          <w:szCs w:val="16"/>
+        </w:rPr>
+        <w:t>кнопка</w:t>
+      </w:r>
+      <w:r>
+        <w:rPr>
+          <w:rFonts w:ascii="Cascadia Mono" w:hAnsi="Cascadia Mono" w:cs="Cascadia Mono"/>
+          <w:color w:val="0000FF"/>
+          <w:sz w:val="16"/>
+          <w:szCs w:val="16"/>
+          <w:lang w:val="en-US"/>
+        </w:rPr>
+        <w:t>"</w:t>
+      </w:r>
+    </w:p>
+    <w:p>
+      <w:pPr>
+        <w:autoSpaceDE w:val="0"/>
+        <w:autoSpaceDN w:val="0"/>
+        <w:adjustRightInd w:val="0"/>
+        <w:spacing w:after="0" w:line="240" w:lineRule="auto"/>
+        <w:rPr>
+          <w:rFonts w:ascii="Cascadia Mono" w:hAnsi="Cascadia Mono" w:cs="Cascadia Mono"/>
+          <w:color w:val="000000"/>
+          <w:sz w:val="16"/>
+          <w:szCs w:val="16"/>
+          <w:lang w:val="en-US"/>
+        </w:rPr>
+      </w:pPr>
+      <w:r>
+        <w:rPr>
+          <w:rFonts w:ascii="Cascadia Mono" w:hAnsi="Cascadia Mono" w:cs="Cascadia Mono"/>
+          <w:color w:val="FF0000"/>
+          <w:sz w:val="16"/>
+          <w:szCs w:val="16"/>
+          <w:lang w:val="en-US"/>
+        </w:rPr>
+        <w:t>Foreground</w:t>
+      </w:r>
+      <w:r>
+        <w:rPr>
+          <w:rFonts w:ascii="Cascadia Mono" w:hAnsi="Cascadia Mono" w:cs="Cascadia Mono"/>
+          <w:color w:val="0000FF"/>
+          <w:sz w:val="16"/>
+          <w:szCs w:val="16"/>
+          <w:lang w:val="en-US"/>
+        </w:rPr>
+        <w:t>="White"</w:t>
+      </w:r>
+    </w:p>
+    <w:p>
+      <w:pPr>
+        <w:autoSpaceDE w:val="0"/>
+        <w:autoSpaceDN w:val="0"/>
+        <w:adjustRightInd w:val="0"/>
+        <w:spacing w:after="0" w:line="240" w:lineRule="auto"/>
+        <w:rPr>
+          <w:rFonts w:ascii="Cascadia Mono" w:hAnsi="Cascadia Mono" w:cs="Cascadia Mono"/>
+          <w:color w:val="000000"/>
+          <w:sz w:val="16"/>
+          <w:szCs w:val="16"/>
+          <w:lang w:val="en-US"/>
+        </w:rPr>
+      </w:pPr>
+      <w:r>
+        <w:rPr>
+          <w:rFonts w:ascii="Cascadia Mono" w:hAnsi="Cascadia Mono" w:cs="Cascadia Mono"/>
+          <w:color w:val="FF0000"/>
+          <w:sz w:val="16"/>
+          <w:szCs w:val="16"/>
+          <w:lang w:val="en-US"/>
+        </w:rPr>
+        <w:t>BorderBrush</w:t>
+      </w:r>
+      <w:r>
+        <w:rPr>
+          <w:rFonts w:ascii="Cascadia Mono" w:hAnsi="Cascadia Mono" w:cs="Cascadia Mono"/>
+          <w:color w:val="0000FF"/>
+          <w:sz w:val="16"/>
+          <w:szCs w:val="16"/>
+          <w:lang w:val="en-US"/>
+        </w:rPr>
+        <w:t>="#303030"</w:t>
+      </w:r>
+      <w:r>
+        <w:rPr>
+          <w:rFonts w:ascii="Cascadia Mono" w:hAnsi="Cascadia Mono" w:cs="Cascadia Mono"/>
+          <w:color w:val="FF0000"/>
+          <w:sz w:val="16"/>
+          <w:szCs w:val="16"/>
+          <w:lang w:val="en-US"/>
+        </w:rPr>
+        <w:t xml:space="preserve"> Click</w:t>
+      </w:r>
+      <w:r>
+        <w:rPr>
+          <w:rFonts w:ascii="Cascadia Mono" w:hAnsi="Cascadia Mono" w:cs="Cascadia Mono"/>
+          <w:color w:val="0000FF"/>
+          <w:sz w:val="16"/>
+          <w:szCs w:val="16"/>
+          <w:lang w:val="en-US"/>
+        </w:rPr>
+        <w:t>="Btn1_Click"&gt;</w:t>
+      </w:r>
+    </w:p>
+    <w:p>
+      <w:pPr>
+        <w:autoSpaceDE w:val="0"/>
+        <w:autoSpaceDN w:val="0"/>
+        <w:adjustRightInd w:val="0"/>
+        <w:spacing w:after="0" w:line="240" w:lineRule="auto"/>
+        <w:rPr>
+          <w:rFonts w:ascii="Cascadia Mono" w:hAnsi="Cascadia Mono" w:cs="Cascadia Mono"/>
+          <w:color w:val="000000"/>
+          <w:sz w:val="16"/>
+          <w:szCs w:val="16"/>
+          <w:lang w:val="en-US"/>
+        </w:rPr>
+      </w:pPr>
+      <w:r>
+        <w:rPr>
+          <w:rFonts w:ascii="Cascadia Mono" w:hAnsi="Cascadia Mono" w:cs="Cascadia Mono"/>
+          <w:color w:val="000000"/>
+          <w:sz w:val="16"/>
+          <w:szCs w:val="16"/>
+          <w:lang w:val="en-US"/>
+        </w:rPr>
+        <w:t xml:space="preserve">                </w:t>
+      </w:r>
+      <w:r>
+        <w:rPr>
+          <w:rFonts w:ascii="Cascadia Mono" w:hAnsi="Cascadia Mono" w:cs="Cascadia Mono"/>
+          <w:color w:val="0000FF"/>
+          <w:sz w:val="16"/>
+          <w:szCs w:val="16"/>
+          <w:lang w:val="en-US"/>
+        </w:rPr>
+        <w:t>&lt;</w:t>
+      </w:r>
+      <w:r>
+        <w:rPr>
+          <w:rFonts w:ascii="Cascadia Mono" w:hAnsi="Cascadia Mono" w:cs="Cascadia Mono"/>
+          <w:color w:val="A31515"/>
+          <w:sz w:val="16"/>
+          <w:szCs w:val="16"/>
+          <w:lang w:val="en-US"/>
+        </w:rPr>
+        <w:t>Button.Background</w:t>
+      </w:r>
+      <w:r>
+        <w:rPr>
+          <w:rFonts w:ascii="Cascadia Mono" w:hAnsi="Cascadia Mono" w:cs="Cascadia Mono"/>
+          <w:color w:val="0000FF"/>
+          <w:sz w:val="16"/>
+          <w:szCs w:val="16"/>
+          <w:lang w:val="en-US"/>
+        </w:rPr>
+        <w:t>&gt;</w:t>
+      </w:r>
+    </w:p>
+    <w:p>
+      <w:pPr>
+        <w:autoSpaceDE w:val="0"/>
+        <w:autoSpaceDN w:val="0"/>
+        <w:adjustRightInd w:val="0"/>
+        <w:spacing w:after="0" w:line="240" w:lineRule="auto"/>
+        <w:rPr>
+          <w:rFonts w:ascii="Cascadia Mono" w:hAnsi="Cascadia Mono" w:cs="Cascadia Mono"/>
+          <w:color w:val="000000"/>
+          <w:sz w:val="16"/>
+          <w:szCs w:val="16"/>
+          <w:lang w:val="en-US"/>
+        </w:rPr>
+      </w:pPr>
+      <w:r>
+        <w:rPr>
+          <w:rFonts w:ascii="Cascadia Mono" w:hAnsi="Cascadia Mono" w:cs="Cascadia Mono"/>
+          <w:color w:val="000000"/>
+          <w:sz w:val="16"/>
+          <w:szCs w:val="16"/>
+          <w:lang w:val="en-US"/>
+        </w:rPr>
+        <w:t xml:space="preserve">                    </w:t>
+      </w:r>
+      <w:r>
+        <w:rPr>
+          <w:rFonts w:ascii="Cascadia Mono" w:hAnsi="Cascadia Mono" w:cs="Cascadia Mono"/>
+          <w:color w:val="0000FF"/>
+          <w:sz w:val="16"/>
+          <w:szCs w:val="16"/>
+          <w:lang w:val="en-US"/>
+        </w:rPr>
+        <w:t>&lt;</w:t>
+      </w:r>
+      <w:r>
+        <w:rPr>
+          <w:rFonts w:ascii="Cascadia Mono" w:hAnsi="Cascadia Mono" w:cs="Cascadia Mono"/>
+          <w:color w:val="A31515"/>
+          <w:sz w:val="16"/>
+          <w:szCs w:val="16"/>
+          <w:lang w:val="en-US"/>
+        </w:rPr>
+        <w:t>LinearGradientBrush</w:t>
+      </w:r>
+      <w:r>
+        <w:rPr>
+          <w:rFonts w:ascii="Cascadia Mono" w:hAnsi="Cascadia Mono" w:cs="Cascadia Mono"/>
+          <w:color w:val="0000FF"/>
+          <w:sz w:val="16"/>
+          <w:szCs w:val="16"/>
+          <w:lang w:val="en-US"/>
+        </w:rPr>
+        <w:t>&gt;</w:t>
+      </w:r>
+    </w:p>
+    <w:p>
+      <w:pPr>
+        <w:autoSpaceDE w:val="0"/>
+        <w:autoSpaceDN w:val="0"/>
+        <w:adjustRightInd w:val="0"/>
+        <w:spacing w:after="0" w:line="240" w:lineRule="auto"/>
+        <w:rPr>
+          <w:rFonts w:ascii="Cascadia Mono" w:hAnsi="Cascadia Mono" w:cs="Cascadia Mono"/>
+          <w:color w:val="000000"/>
+          <w:sz w:val="16"/>
+          <w:szCs w:val="16"/>
+          <w:lang w:val="en-US"/>
+        </w:rPr>
+      </w:pPr>
+      <w:r>
+        <w:rPr>
+          <w:rFonts w:ascii="Cascadia Mono" w:hAnsi="Cascadia Mono" w:cs="Cascadia Mono"/>
+          <w:color w:val="000000"/>
+          <w:sz w:val="16"/>
+          <w:szCs w:val="16"/>
+          <w:lang w:val="en-US"/>
+        </w:rPr>
+        <w:t xml:space="preserve">                        </w:t>
+      </w:r>
+      <w:r>
+        <w:rPr>
+          <w:rFonts w:ascii="Cascadia Mono" w:hAnsi="Cascadia Mono" w:cs="Cascadia Mono"/>
+          <w:color w:val="0000FF"/>
+          <w:sz w:val="16"/>
+          <w:szCs w:val="16"/>
+          <w:lang w:val="en-US"/>
+        </w:rPr>
+        <w:t>&lt;</w:t>
+      </w:r>
+      <w:r>
+        <w:rPr>
+          <w:rFonts w:ascii="Cascadia Mono" w:hAnsi="Cascadia Mono" w:cs="Cascadia Mono"/>
+          <w:color w:val="A31515"/>
+          <w:sz w:val="16"/>
+          <w:szCs w:val="16"/>
+          <w:lang w:val="en-US"/>
+        </w:rPr>
+        <w:t>LinearGradientBrush.GradientStops</w:t>
+      </w:r>
+      <w:r>
+        <w:rPr>
+          <w:rFonts w:ascii="Cascadia Mono" w:hAnsi="Cascadia Mono" w:cs="Cascadia Mono"/>
+          <w:color w:val="0000FF"/>
+          <w:sz w:val="16"/>
+          <w:szCs w:val="16"/>
+          <w:lang w:val="en-US"/>
+        </w:rPr>
+        <w:t>&gt;</w:t>
+      </w:r>
+    </w:p>
+    <w:p>
+      <w:pPr>
+        <w:autoSpaceDE w:val="0"/>
+        <w:autoSpaceDN w:val="0"/>
+        <w:adjustRightInd w:val="0"/>
+        <w:spacing w:after="0" w:line="240" w:lineRule="auto"/>
+        <w:rPr>
+          <w:rFonts w:ascii="Cascadia Mono" w:hAnsi="Cascadia Mono" w:cs="Cascadia Mono"/>
+          <w:color w:val="000000"/>
+          <w:sz w:val="16"/>
+          <w:szCs w:val="16"/>
+          <w:lang w:val="en-US"/>
+        </w:rPr>
+      </w:pPr>
+      <w:r>
+        <w:rPr>
+          <w:rFonts w:ascii="Cascadia Mono" w:hAnsi="Cascadia Mono" w:cs="Cascadia Mono"/>
+          <w:color w:val="000000"/>
+          <w:sz w:val="16"/>
+          <w:szCs w:val="16"/>
+          <w:lang w:val="en-US"/>
+        </w:rPr>
+        <w:t xml:space="preserve">                            </w:t>
+      </w:r>
+      <w:r>
+        <w:rPr>
+          <w:rFonts w:ascii="Cascadia Mono" w:hAnsi="Cascadia Mono" w:cs="Cascadia Mono"/>
+          <w:color w:val="0000FF"/>
+          <w:sz w:val="16"/>
+          <w:szCs w:val="16"/>
+          <w:lang w:val="en-US"/>
+        </w:rPr>
+        <w:t>&lt;</w:t>
+      </w:r>
+      <w:r>
+        <w:rPr>
+          <w:rFonts w:ascii="Cascadia Mono" w:hAnsi="Cascadia Mono" w:cs="Cascadia Mono"/>
+          <w:color w:val="A31515"/>
+          <w:sz w:val="16"/>
+          <w:szCs w:val="16"/>
+          <w:lang w:val="en-US"/>
+        </w:rPr>
+        <w:t>GradientStop</w:t>
+      </w:r>
+      <w:r>
+        <w:rPr>
+          <w:rFonts w:ascii="Cascadia Mono" w:hAnsi="Cascadia Mono" w:cs="Cascadia Mono"/>
+          <w:color w:val="FF0000"/>
+          <w:sz w:val="16"/>
+          <w:szCs w:val="16"/>
+          <w:lang w:val="en-US"/>
+        </w:rPr>
+        <w:t xml:space="preserve"> Color</w:t>
+      </w:r>
+      <w:r>
+        <w:rPr>
+          <w:rFonts w:ascii="Cascadia Mono" w:hAnsi="Cascadia Mono" w:cs="Cascadia Mono"/>
+          <w:color w:val="0000FF"/>
+          <w:sz w:val="16"/>
+          <w:szCs w:val="16"/>
+          <w:lang w:val="en-US"/>
+        </w:rPr>
+        <w:t>="LightBlue"</w:t>
+      </w:r>
+      <w:r>
+        <w:rPr>
+          <w:rFonts w:ascii="Cascadia Mono" w:hAnsi="Cascadia Mono" w:cs="Cascadia Mono"/>
+          <w:color w:val="FF0000"/>
+          <w:sz w:val="16"/>
+          <w:szCs w:val="16"/>
+          <w:lang w:val="en-US"/>
+        </w:rPr>
+        <w:t xml:space="preserve"> Offset</w:t>
+      </w:r>
+      <w:r>
+        <w:rPr>
+          <w:rFonts w:ascii="Cascadia Mono" w:hAnsi="Cascadia Mono" w:cs="Cascadia Mono"/>
+          <w:color w:val="0000FF"/>
+          <w:sz w:val="16"/>
+          <w:szCs w:val="16"/>
+          <w:lang w:val="en-US"/>
+        </w:rPr>
+        <w:t>="0" /&gt;</w:t>
+      </w:r>
+    </w:p>
+    <w:p>
+      <w:pPr>
+        <w:autoSpaceDE w:val="0"/>
+        <w:autoSpaceDN w:val="0"/>
+        <w:adjustRightInd w:val="0"/>
+        <w:spacing w:after="0" w:line="240" w:lineRule="auto"/>
+        <w:rPr>
+          <w:rFonts w:ascii="Cascadia Mono" w:hAnsi="Cascadia Mono" w:cs="Cascadia Mono"/>
+          <w:color w:val="000000"/>
+          <w:sz w:val="16"/>
+          <w:szCs w:val="16"/>
+          <w:lang w:val="en-US"/>
+        </w:rPr>
+      </w:pPr>
+      <w:r>
+        <w:rPr>
+          <w:rFonts w:ascii="Cascadia Mono" w:hAnsi="Cascadia Mono" w:cs="Cascadia Mono"/>
+          <w:color w:val="000000"/>
+          <w:sz w:val="16"/>
+          <w:szCs w:val="16"/>
+          <w:lang w:val="en-US"/>
+        </w:rPr>
+        <w:t xml:space="preserve">                            </w:t>
+      </w:r>
+      <w:r>
+        <w:rPr>
+          <w:rFonts w:ascii="Cascadia Mono" w:hAnsi="Cascadia Mono" w:cs="Cascadia Mono"/>
+          <w:color w:val="0000FF"/>
+          <w:sz w:val="16"/>
+          <w:szCs w:val="16"/>
+          <w:lang w:val="en-US"/>
+        </w:rPr>
+        <w:t>&lt;</w:t>
+      </w:r>
+      <w:r>
+        <w:rPr>
+          <w:rFonts w:ascii="Cascadia Mono" w:hAnsi="Cascadia Mono" w:cs="Cascadia Mono"/>
+          <w:color w:val="A31515"/>
+          <w:sz w:val="16"/>
+          <w:szCs w:val="16"/>
+          <w:lang w:val="en-US"/>
+        </w:rPr>
+        <w:t>GradientStop</w:t>
+      </w:r>
+      <w:r>
+        <w:rPr>
+          <w:rFonts w:ascii="Cascadia Mono" w:hAnsi="Cascadia Mono" w:cs="Cascadia Mono"/>
+          <w:color w:val="FF0000"/>
+          <w:sz w:val="16"/>
+          <w:szCs w:val="16"/>
+          <w:lang w:val="en-US"/>
+        </w:rPr>
+        <w:t xml:space="preserve"> Color</w:t>
+      </w:r>
+      <w:r>
+        <w:rPr>
+          <w:rFonts w:ascii="Cascadia Mono" w:hAnsi="Cascadia Mono" w:cs="Cascadia Mono"/>
+          <w:color w:val="0000FF"/>
+          <w:sz w:val="16"/>
+          <w:szCs w:val="16"/>
+          <w:lang w:val="en-US"/>
+        </w:rPr>
+        <w:t>="DarkBlue"</w:t>
+      </w:r>
+      <w:r>
+        <w:rPr>
+          <w:rFonts w:ascii="Cascadia Mono" w:hAnsi="Cascadia Mono" w:cs="Cascadia Mono"/>
+          <w:color w:val="FF0000"/>
+          <w:sz w:val="16"/>
+          <w:szCs w:val="16"/>
+          <w:lang w:val="en-US"/>
+        </w:rPr>
+        <w:t xml:space="preserve"> Offset</w:t>
+      </w:r>
+      <w:r>
+        <w:rPr>
+          <w:rFonts w:ascii="Cascadia Mono" w:hAnsi="Cascadia Mono" w:cs="Cascadia Mono"/>
+          <w:color w:val="0000FF"/>
+          <w:sz w:val="16"/>
+          <w:szCs w:val="16"/>
+          <w:lang w:val="en-US"/>
+        </w:rPr>
+        <w:t>="1" /&gt;</w:t>
+      </w:r>
+    </w:p>
+    <w:p>
+      <w:pPr>
+        <w:autoSpaceDE w:val="0"/>
+        <w:autoSpaceDN w:val="0"/>
+        <w:adjustRightInd w:val="0"/>
+        <w:spacing w:after="0" w:line="240" w:lineRule="auto"/>
+        <w:rPr>
+          <w:rFonts w:ascii="Cascadia Mono" w:hAnsi="Cascadia Mono" w:cs="Cascadia Mono"/>
+          <w:color w:val="000000"/>
+          <w:sz w:val="16"/>
+          <w:szCs w:val="16"/>
+          <w:lang w:val="en-US"/>
+        </w:rPr>
+      </w:pPr>
+      <w:r>
+        <w:rPr>
+          <w:rFonts w:ascii="Cascadia Mono" w:hAnsi="Cascadia Mono" w:cs="Cascadia Mono"/>
+          <w:color w:val="000000"/>
+          <w:sz w:val="16"/>
+          <w:szCs w:val="16"/>
+          <w:lang w:val="en-US"/>
+        </w:rPr>
+        <w:t xml:space="preserve">                        </w:t>
+      </w:r>
+      <w:r>
+        <w:rPr>
+          <w:rFonts w:ascii="Cascadia Mono" w:hAnsi="Cascadia Mono" w:cs="Cascadia Mono"/>
+          <w:color w:val="0000FF"/>
+          <w:sz w:val="16"/>
+          <w:szCs w:val="16"/>
+          <w:lang w:val="en-US"/>
+        </w:rPr>
+        <w:t>&lt;/</w:t>
+      </w:r>
+      <w:r>
+        <w:rPr>
+          <w:rFonts w:ascii="Cascadia Mono" w:hAnsi="Cascadia Mono" w:cs="Cascadia Mono"/>
+          <w:color w:val="A31515"/>
+          <w:sz w:val="16"/>
+          <w:szCs w:val="16"/>
+          <w:lang w:val="en-US"/>
+        </w:rPr>
+        <w:t>LinearGradientBrush.GradientStops</w:t>
+      </w:r>
+      <w:r>
+        <w:rPr>
+          <w:rFonts w:ascii="Cascadia Mono" w:hAnsi="Cascadia Mono" w:cs="Cascadia Mono"/>
+          <w:color w:val="0000FF"/>
+          <w:sz w:val="16"/>
+          <w:szCs w:val="16"/>
+          <w:lang w:val="en-US"/>
+        </w:rPr>
+        <w:t>&gt;</w:t>
+      </w:r>
+    </w:p>
+    <w:p>
+      <w:pPr>
+        <w:autoSpaceDE w:val="0"/>
+        <w:autoSpaceDN w:val="0"/>
+        <w:adjustRightInd w:val="0"/>
+        <w:spacing w:after="0" w:line="240" w:lineRule="auto"/>
+        <w:rPr>
+          <w:rFonts w:ascii="Cascadia Mono" w:hAnsi="Cascadia Mono" w:cs="Cascadia Mono"/>
+          <w:color w:val="000000"/>
+          <w:sz w:val="16"/>
+          <w:szCs w:val="16"/>
+          <w:lang w:val="en-US"/>
+        </w:rPr>
+      </w:pPr>
+      <w:r>
+        <w:rPr>
+          <w:rFonts w:ascii="Cascadia Mono" w:hAnsi="Cascadia Mono" w:cs="Cascadia Mono"/>
+          <w:color w:val="000000"/>
+          <w:sz w:val="16"/>
+          <w:szCs w:val="16"/>
+          <w:lang w:val="en-US"/>
+        </w:rPr>
+        <w:t xml:space="preserve">                    </w:t>
+      </w:r>
+      <w:r>
+        <w:rPr>
+          <w:rFonts w:ascii="Cascadia Mono" w:hAnsi="Cascadia Mono" w:cs="Cascadia Mono"/>
+          <w:color w:val="0000FF"/>
+          <w:sz w:val="16"/>
+          <w:szCs w:val="16"/>
+          <w:lang w:val="en-US"/>
+        </w:rPr>
+        <w:t>&lt;/</w:t>
+      </w:r>
+      <w:r>
+        <w:rPr>
+          <w:rFonts w:ascii="Cascadia Mono" w:hAnsi="Cascadia Mono" w:cs="Cascadia Mono"/>
+          <w:color w:val="A31515"/>
+          <w:sz w:val="16"/>
+          <w:szCs w:val="16"/>
+          <w:lang w:val="en-US"/>
+        </w:rPr>
+        <w:t>LinearGradientBrush</w:t>
+      </w:r>
+      <w:r>
+        <w:rPr>
+          <w:rFonts w:ascii="Cascadia Mono" w:hAnsi="Cascadia Mono" w:cs="Cascadia Mono"/>
+          <w:color w:val="0000FF"/>
+          <w:sz w:val="16"/>
+          <w:szCs w:val="16"/>
+          <w:lang w:val="en-US"/>
+        </w:rPr>
+        <w:t>&gt;</w:t>
+      </w:r>
+    </w:p>
+    <w:p>
+      <w:pPr>
+        <w:autoSpaceDE w:val="0"/>
+        <w:autoSpaceDN w:val="0"/>
+        <w:adjustRightInd w:val="0"/>
+        <w:spacing w:after="0" w:line="240" w:lineRule="auto"/>
+        <w:rPr>
+          <w:rFonts w:ascii="Cascadia Mono" w:hAnsi="Cascadia Mono" w:cs="Cascadia Mono"/>
+          <w:color w:val="000000"/>
+          <w:sz w:val="16"/>
+          <w:szCs w:val="16"/>
+          <w:lang w:val="en-US"/>
+        </w:rPr>
+      </w:pPr>
+      <w:r>
+        <w:rPr>
+          <w:rFonts w:ascii="Cascadia Mono" w:hAnsi="Cascadia Mono" w:cs="Cascadia Mono"/>
+          <w:color w:val="000000"/>
+          <w:sz w:val="16"/>
+          <w:szCs w:val="16"/>
+          <w:lang w:val="en-US"/>
+        </w:rPr>
+        <w:t xml:space="preserve">                </w:t>
+      </w:r>
+      <w:r>
+        <w:rPr>
+          <w:rFonts w:ascii="Cascadia Mono" w:hAnsi="Cascadia Mono" w:cs="Cascadia Mono"/>
+          <w:color w:val="0000FF"/>
+          <w:sz w:val="16"/>
+          <w:szCs w:val="16"/>
+          <w:lang w:val="en-US"/>
+        </w:rPr>
+        <w:t>&lt;/</w:t>
+      </w:r>
+      <w:r>
+        <w:rPr>
+          <w:rFonts w:ascii="Cascadia Mono" w:hAnsi="Cascadia Mono" w:cs="Cascadia Mono"/>
+          <w:color w:val="A31515"/>
+          <w:sz w:val="16"/>
+          <w:szCs w:val="16"/>
+          <w:lang w:val="en-US"/>
+        </w:rPr>
+        <w:t>Button.Background</w:t>
+      </w:r>
+      <w:r>
+        <w:rPr>
+          <w:rFonts w:ascii="Cascadia Mono" w:hAnsi="Cascadia Mono" w:cs="Cascadia Mono"/>
+          <w:color w:val="0000FF"/>
+          <w:sz w:val="16"/>
+          <w:szCs w:val="16"/>
+          <w:lang w:val="en-US"/>
+        </w:rPr>
+        <w:t>&gt;</w:t>
+      </w:r>
+    </w:p>
+    <w:p>
+      <w:pPr>
+        <w:autoSpaceDE w:val="0"/>
+        <w:autoSpaceDN w:val="0"/>
+        <w:adjustRightInd w:val="0"/>
+        <w:spacing w:after="0" w:line="240" w:lineRule="auto"/>
+        <w:rPr>
+          <w:rFonts w:ascii="Cascadia Mono" w:hAnsi="Cascadia Mono" w:cs="Cascadia Mono"/>
+          <w:color w:val="000000"/>
+          <w:sz w:val="16"/>
+          <w:szCs w:val="16"/>
+        </w:rPr>
+      </w:pPr>
+      <w:r>
+        <w:rPr>
+          <w:rFonts w:ascii="Cascadia Mono" w:hAnsi="Cascadia Mono" w:cs="Cascadia Mono"/>
+          <w:color w:val="000000"/>
+          <w:sz w:val="16"/>
+          <w:szCs w:val="16"/>
+          <w:lang w:val="en-US"/>
+        </w:rPr>
+        <w:t xml:space="preserve">            </w:t>
+      </w:r>
+      <w:r>
+        <w:rPr>
+          <w:rFonts w:ascii="Cascadia Mono" w:hAnsi="Cascadia Mono" w:cs="Cascadia Mono"/>
+          <w:color w:val="0000FF"/>
+          <w:sz w:val="16"/>
+          <w:szCs w:val="16"/>
+        </w:rPr>
+        <w:t>&lt;/</w:t>
+      </w:r>
+      <w:r>
+        <w:rPr>
+          <w:rFonts w:ascii="Cascadia Mono" w:hAnsi="Cascadia Mono" w:cs="Cascadia Mono"/>
+          <w:color w:val="A31515"/>
+          <w:sz w:val="16"/>
+          <w:szCs w:val="16"/>
+        </w:rPr>
+        <w:t>Button</w:t>
+      </w:r>
+      <w:r>
+        <w:rPr>
+          <w:rFonts w:ascii="Cascadia Mono" w:hAnsi="Cascadia Mono" w:cs="Cascadia Mono"/>
+          <w:color w:val="0000FF"/>
+          <w:sz w:val="16"/>
+          <w:szCs w:val="16"/>
+        </w:rPr>
+        <w:t>&gt;</w:t>
+      </w:r>
+    </w:p>
+    <w:p>
+      <w:pPr>
+        <w:autoSpaceDE w:val="0"/>
+        <w:autoSpaceDN w:val="0"/>
+        <w:adjustRightInd w:val="0"/>
+        <w:spacing w:after="0" w:line="240" w:lineRule="auto"/>
+        <w:rPr>
+          <w:rFonts w:ascii="Cascadia Mono" w:hAnsi="Cascadia Mono" w:cs="Cascadia Mono"/>
+          <w:color w:val="000000"/>
+          <w:sz w:val="16"/>
+          <w:szCs w:val="16"/>
+        </w:rPr>
+      </w:pPr>
+    </w:p>
+    <w:p>
+      <w:pPr>
+        <w:autoSpaceDE w:val="0"/>
+        <w:autoSpaceDN w:val="0"/>
+        <w:adjustRightInd w:val="0"/>
+        <w:spacing w:after="0" w:line="240" w:lineRule="auto"/>
+        <w:rPr>
+          <w:rFonts w:ascii="Cascadia Mono" w:hAnsi="Cascadia Mono" w:cs="Cascadia Mono"/>
+          <w:color w:val="000000"/>
+          <w:sz w:val="16"/>
+          <w:szCs w:val="16"/>
+        </w:rPr>
+      </w:pPr>
+      <w:r>
+        <w:rPr>
+          <w:rFonts w:ascii="Cascadia Mono" w:hAnsi="Cascadia Mono" w:cs="Cascadia Mono"/>
+          <w:color w:val="000000"/>
+          <w:sz w:val="16"/>
+          <w:szCs w:val="16"/>
+        </w:rPr>
+        <w:t xml:space="preserve">        </w:t>
+      </w:r>
+      <w:r>
+        <w:rPr>
+          <w:rFonts w:ascii="Cascadia Mono" w:hAnsi="Cascadia Mono" w:cs="Cascadia Mono"/>
+          <w:color w:val="0000FF"/>
+          <w:sz w:val="16"/>
+          <w:szCs w:val="16"/>
+        </w:rPr>
+        <w:t>&lt;/</w:t>
+      </w:r>
+      <w:r>
+        <w:rPr>
+          <w:rFonts w:ascii="Cascadia Mono" w:hAnsi="Cascadia Mono" w:cs="Cascadia Mono"/>
+          <w:color w:val="A31515"/>
+          <w:sz w:val="16"/>
+          <w:szCs w:val="16"/>
+        </w:rPr>
+        <w:t>Button</w:t>
+      </w:r>
+      <w:r>
+        <w:rPr>
+          <w:rFonts w:ascii="Cascadia Mono" w:hAnsi="Cascadia Mono" w:cs="Cascadia Mono"/>
+          <w:color w:val="0000FF"/>
+          <w:sz w:val="16"/>
+          <w:szCs w:val="16"/>
+        </w:rPr>
+        <w:t>&gt;</w:t>
+      </w:r>
+    </w:p>
+    <w:p>
+      <w:pPr>
+        <w:autoSpaceDE w:val="0"/>
+        <w:autoSpaceDN w:val="0"/>
+        <w:adjustRightInd w:val="0"/>
+        <w:spacing w:after="0" w:line="240" w:lineRule="auto"/>
+        <w:rPr>
+          <w:rFonts w:ascii="Cascadia Mono" w:hAnsi="Cascadia Mono" w:cs="Cascadia Mono"/>
+          <w:color w:val="000000"/>
+          <w:sz w:val="16"/>
+          <w:szCs w:val="16"/>
+        </w:rPr>
+      </w:pPr>
+      <w:r>
+        <w:rPr>
+          <w:rFonts w:ascii="Cascadia Mono" w:hAnsi="Cascadia Mono" w:cs="Cascadia Mono"/>
+          <w:color w:val="000000"/>
+          <w:sz w:val="16"/>
+          <w:szCs w:val="16"/>
+        </w:rPr>
+        <w:t xml:space="preserve">    </w:t>
+      </w:r>
+      <w:r>
+        <w:rPr>
+          <w:rFonts w:ascii="Cascadia Mono" w:hAnsi="Cascadia Mono" w:cs="Cascadia Mono"/>
+          <w:color w:val="0000FF"/>
+          <w:sz w:val="16"/>
+          <w:szCs w:val="16"/>
+        </w:rPr>
+        <w:t>&lt;/</w:t>
+      </w:r>
+      <w:r>
+        <w:rPr>
+          <w:rFonts w:ascii="Cascadia Mono" w:hAnsi="Cascadia Mono" w:cs="Cascadia Mono"/>
+          <w:color w:val="A31515"/>
+          <w:sz w:val="16"/>
+          <w:szCs w:val="16"/>
+        </w:rPr>
+        <w:t>Grid</w:t>
+      </w:r>
+      <w:r>
+        <w:rPr>
+          <w:rFonts w:ascii="Cascadia Mono" w:hAnsi="Cascadia Mono" w:cs="Cascadia Mono"/>
+          <w:color w:val="0000FF"/>
+          <w:sz w:val="16"/>
+          <w:szCs w:val="16"/>
+        </w:rPr>
+        <w:t>&gt;</w:t>
+      </w:r>
+    </w:p>
+    <w:p>
+      <w:pPr>
+        <w:rPr>
+          <w:rFonts w:ascii="Cascadia Mono" w:hAnsi="Cascadia Mono" w:cs="Cascadia Mono"/>
+          <w:color w:val="0000FF"/>
+          <w:sz w:val="16"/>
+          <w:szCs w:val="16"/>
+        </w:rPr>
+      </w:pPr>
+      <w:r>
+        <w:rPr>
+          <w:rFonts w:ascii="Cascadia Mono" w:hAnsi="Cascadia Mono" w:cs="Cascadia Mono"/>
+          <w:color w:val="0000FF"/>
+          <w:sz w:val="16"/>
+          <w:szCs w:val="16"/>
+        </w:rPr>
+        <w:t>&lt;/</w:t>
+      </w:r>
+      <w:r>
+        <w:rPr>
+          <w:rFonts w:ascii="Cascadia Mono" w:hAnsi="Cascadia Mono" w:cs="Cascadia Mono"/>
+          <w:color w:val="A31515"/>
+          <w:sz w:val="16"/>
+          <w:szCs w:val="16"/>
+        </w:rPr>
+        <w:t>Window</w:t>
+      </w:r>
+      <w:r>
+        <w:rPr>
+          <w:rFonts w:ascii="Cascadia Mono" w:hAnsi="Cascadia Mono" w:cs="Cascadia Mono"/>
+          <w:color w:val="0000FF"/>
+          <w:sz w:val="16"/>
+          <w:szCs w:val="16"/>
+        </w:rPr>
+        <w:t>&gt;</w:t>
+      </w:r>
+    </w:p>
+    <w:p>
+      <w:pPr>
+        <w:rPr>
+          <w:rFonts w:ascii="Cascadia Mono" w:hAnsi="Cascadia Mono" w:cs="Cascadia Mono"/>
+          <w:color w:val="0000FF"/>
+          <w:sz w:val="16"/>
+          <w:szCs w:val="16"/>
+        </w:rPr>
+      </w:pPr>
+    </w:p>
+    <w:p>
+      <w:pPr>
+        <w:rPr>
+          <w:b/>
+          <w:bCs/>
+          <w:sz w:val="20"/>
+          <w:szCs w:val="20"/>
+        </w:rPr>
+      </w:pPr>
+      <w:r>
+        <w:rPr>
+          <w:rFonts w:ascii="Cascadia Mono" w:hAnsi="Cascadia Mono" w:cs="Cascadia Mono"/>
+          <w:noProof/>
+          <w:color w:val="0000FF"/>
+          <w:sz w:val="16"/>
+          <w:szCs w:val="16"/>
+        </w:rPr>
+        <w:drawing>
+          <wp:inline distT="0" distB="0" distL="0" distR="0" wp14:anchorId="2CDC45D9" wp14:editId="3C9C9E7C">
+            <wp:extent cx="5394960" cy="3030331"/>
+            <wp:effectExtent l="0" t="0" r="0" b="0"/>
+            <wp:docPr id="15" name="Рисунок 15"/>
+            <wp:cNvGraphicFramePr>
+              <a:graphicFrameLocks xmlns:a="http://schemas.openxmlformats.org/drawingml/2006/main" noChangeAspect="1"/>
+            </wp:cNvGraphicFramePr>
+            <a:graphic xmlns:a="http://schemas.openxmlformats.org/drawingml/2006/main">
+              <a:graphicData uri="http://schemas.openxmlformats.org/drawingml/2006/picture">
+                <pic:pic xmlns:pic="http://schemas.openxmlformats.org/drawingml/2006/picture">
+                  <pic:nvPicPr>
+                    <pic:cNvPr id="0" name="Picture 3"/>
+                    <pic:cNvPicPr>
+                      <a:picLocks noChangeAspect="1" noChangeArrowheads="1"/>
+                    </pic:cNvPicPr>
+                  </pic:nvPicPr>
+                  <pic:blipFill>
+                    <a:blip r:embed="rId18" cstate="print">
+                      <a:extLst>
+                        <a:ext uri="{28A0092B-C50C-407E-A947-70E740481C1C}">
+                          <a14:useLocalDpi xmlns:a14="http://schemas.microsoft.com/office/drawing/2010/main" val="0"/>
+                        </a:ext>
+                      </a:extLst>
+                    </a:blip>
+                    <a:srcRect/>
+                    <a:stretch>
+                      <a:fillRect/>
+                    </a:stretch>
+                  </pic:blipFill>
+                  <pic:spPr bwMode="auto">
+                    <a:xfrm>
+                      <a:off x="0" y="0"/>
+                      <a:ext cx="5399317" cy="3032778"/>
+                    </a:xfrm>
+                    <a:prstGeom prst="rect">
+                      <a:avLst/>
+                    </a:prstGeom>
+                    <a:noFill/>
+                    <a:ln>
+                      <a:noFill/>
+                    </a:ln>
+                  </pic:spPr>
+                </pic:pic>
+              </a:graphicData>
+            </a:graphic>
+          </wp:inline>
+        </w:drawing>
+      </w:r>
+      <w:bookmarkStart w:id="0" w:name="_GoBack"/>
+      <w:bookmarkEnd w:id="0"/>
     </w:p>
     <w:sectPr>
       <w:pgSz w:w="11906" w:h="16838"/>

--- a/пр.docx
+++ b/пр.docx
@@ -3,16 +3,38 @@
 <w:document xmlns:wpc="http://schemas.microsoft.com/office/word/2010/wordprocessingCanvas" xmlns:cx="http://schemas.microsoft.com/office/drawing/2014/chartex" xmlns:cx1="http://schemas.microsoft.com/office/drawing/2015/9/8/chartex" xmlns:cx2="http://schemas.microsoft.com/office/drawing/2015/10/21/chartex" xmlns:cx3="http://schemas.microsoft.com/office/drawing/2016/5/9/chartex" xmlns:cx4="http://schemas.microsoft.com/office/drawing/2016/5/10/chartex" xmlns:cx5="http://schemas.microsoft.com/office/drawing/2016/5/11/chartex" xmlns:cx6="http://schemas.microsoft.com/office/drawing/2016/5/12/chartex" xmlns:cx7="http://schemas.microsoft.com/office/drawing/2016/5/13/chartex" xmlns:cx8="http://schemas.microsoft.com/office/drawing/2016/5/14/chartex" xmlns:mc="http://schemas.openxmlformats.org/markup-compatibility/2006" xmlns:aink="http://schemas.microsoft.com/office/drawing/2016/ink" xmlns:am3d="http://schemas.microsoft.com/office/drawing/2017/model3d" xmlns:o="urn:schemas-microsoft-com:office:office" xmlns:r="http://schemas.openxmlformats.org/officeDocument/2006/relationships" xmlns:m="http://schemas.openxmlformats.org/officeDocument/2006/math" xmlns:v="urn:schemas-microsoft-com:vml" xmlns:wp14="http://schemas.microsoft.com/office/word/2010/wordprocessingDrawing" xmlns:wp="http://schemas.openxmlformats.org/drawingml/2006/wordprocessingDrawing" xmlns:w10="urn:schemas-microsoft-com:office:word" xmlns:w="http://schemas.openxmlformats.org/wordprocessingml/2006/main" xmlns:w14="http://schemas.microsoft.com/office/word/2010/wordml" xmlns:w15="http://schemas.microsoft.com/office/word/2012/wordml" xmlns:w16cex="http://schemas.microsoft.com/office/word/2018/wordml/cex" xmlns:w16cid="http://schemas.microsoft.com/office/word/2016/wordml/cid" xmlns:w16="http://schemas.microsoft.com/office/word/2018/wordml" xmlns:w16se="http://schemas.microsoft.com/office/word/2015/wordml/symex" xmlns:wpg="http://schemas.microsoft.com/office/word/2010/wordprocessingGroup" xmlns:wpi="http://schemas.microsoft.com/office/word/2010/wordprocessingInk" xmlns:wne="http://schemas.microsoft.com/office/word/2006/wordml" xmlns:wps="http://schemas.microsoft.com/office/word/2010/wordprocessingShape" mc:Ignorable="w14 w15 w16se w16cid w16 w16cex wp14">
   <w:body>
     <w:p>
-      <w:pPr>
-        <w:rPr>
-          <w:lang w:val="en-US"/>
-        </w:rPr>
-      </w:pPr>
-      <w:r>
-        <w:rPr>
-          <w:lang w:val="en-US"/>
-        </w:rPr>
-        <w:t>https://github.com/Valentinkae</w:t>
+      <w:r>
+        <w:rPr>
+          <w:lang w:val="en-US"/>
+        </w:rPr>
+        <w:t>https</w:t>
+      </w:r>
+      <w:r>
+        <w:t>://</w:t>
+      </w:r>
+      <w:r>
+        <w:rPr>
+          <w:lang w:val="en-US"/>
+        </w:rPr>
+        <w:t>github</w:t>
+      </w:r>
+      <w:r>
+        <w:t>.</w:t>
+      </w:r>
+      <w:r>
+        <w:rPr>
+          <w:lang w:val="en-US"/>
+        </w:rPr>
+        <w:t>com</w:t>
+      </w:r>
+      <w:r>
+        <w:t>/</w:t>
+      </w:r>
+      <w:r>
+        <w:rPr>
+          <w:lang w:val="en-US"/>
+        </w:rPr>
+        <w:t>Valentinkae</w:t>
       </w:r>
     </w:p>
     <w:p>
@@ -21,1070 +43,42 @@
         <w:rPr>
           <w:b/>
           <w:bCs/>
-          <w:i/>
-          <w:iCs/>
           <w:sz w:val="28"/>
           <w:szCs w:val="28"/>
-          <w:lang w:val="en-US"/>
-        </w:rPr>
-      </w:pPr>
-      <w:r>
-        <w:rPr>
-          <w:b/>
-          <w:bCs/>
-          <w:i/>
-          <w:iCs/>
+        </w:rPr>
+      </w:pPr>
+      <w:r>
+        <w:rPr>
+          <w:b/>
+          <w:bCs/>
           <w:sz w:val="28"/>
           <w:szCs w:val="28"/>
-        </w:rPr>
-        <w:t>Практика</w:t>
-      </w:r>
-      <w:r>
-        <w:rPr>
-          <w:b/>
-          <w:bCs/>
-          <w:i/>
-          <w:iCs/>
-          <w:sz w:val="28"/>
-          <w:szCs w:val="28"/>
-          <w:lang w:val="en-US"/>
-        </w:rPr>
-        <w:t xml:space="preserve"> </w:t>
-      </w:r>
-      <w:r>
-        <w:rPr>
-          <w:b/>
-          <w:bCs/>
-          <w:i/>
-          <w:iCs/>
-          <w:sz w:val="28"/>
-          <w:szCs w:val="28"/>
-        </w:rPr>
-        <w:t>по</w:t>
-      </w:r>
-      <w:r>
-        <w:rPr>
-          <w:b/>
-          <w:bCs/>
-          <w:i/>
-          <w:iCs/>
-          <w:sz w:val="28"/>
-          <w:szCs w:val="28"/>
-          <w:lang w:val="en-US"/>
-        </w:rPr>
-        <w:t xml:space="preserve"> </w:t>
-      </w:r>
-      <w:r>
-        <w:rPr>
-          <w:b/>
-          <w:bCs/>
-          <w:i/>
-          <w:iCs/>
-          <w:sz w:val="28"/>
-          <w:szCs w:val="28"/>
-          <w:lang w:val="en-US"/>
-        </w:rPr>
-        <w:t>Dictionary</w:t>
-      </w:r>
-    </w:p>
-    <w:p>
-      <w:pPr>
-        <w:rPr>
-          <w:lang w:val="en-US"/>
-        </w:rPr>
-      </w:pPr>
-    </w:p>
-    <w:p>
-      <w:pPr>
-        <w:rPr>
-          <w:lang w:val="en-US"/>
-        </w:rPr>
-      </w:pPr>
-    </w:p>
-    <w:p>
-      <w:r>
-        <w:t>1)</w:t>
-      </w:r>
-    </w:p>
-    <w:p>
-      <w:r>
-        <w:rPr>
-          <w:noProof/>
-        </w:rPr>
-        <w:drawing>
-          <wp:inline distT="0" distB="0" distL="0" distR="0" wp14:anchorId="39BEF3D2" wp14:editId="713F120B">
-            <wp:extent cx="5181600" cy="1813560"/>
-            <wp:effectExtent l="0" t="0" r="0" b="0"/>
-            <wp:docPr id="1" name="Рисунок 1"/>
-            <wp:cNvGraphicFramePr>
-              <a:graphicFrameLocks xmlns:a="http://schemas.openxmlformats.org/drawingml/2006/main" noChangeAspect="1"/>
-            </wp:cNvGraphicFramePr>
-            <a:graphic xmlns:a="http://schemas.openxmlformats.org/drawingml/2006/main">
-              <a:graphicData uri="http://schemas.openxmlformats.org/drawingml/2006/picture">
-                <pic:pic xmlns:pic="http://schemas.openxmlformats.org/drawingml/2006/picture">
-                  <pic:nvPicPr>
-                    <pic:cNvPr id="0" name="Picture 1"/>
-                    <pic:cNvPicPr>
-                      <a:picLocks noChangeAspect="1" noChangeArrowheads="1"/>
-                    </pic:cNvPicPr>
-                  </pic:nvPicPr>
-                  <pic:blipFill>
-                    <a:blip r:embed="rId4">
-                      <a:extLst>
-                        <a:ext uri="{28A0092B-C50C-407E-A947-70E740481C1C}">
-                          <a14:useLocalDpi xmlns:a14="http://schemas.microsoft.com/office/drawing/2010/main" val="0"/>
-                        </a:ext>
-                      </a:extLst>
-                    </a:blip>
-                    <a:srcRect/>
-                    <a:stretch>
-                      <a:fillRect/>
-                    </a:stretch>
-                  </pic:blipFill>
-                  <pic:spPr bwMode="auto">
-                    <a:xfrm>
-                      <a:off x="0" y="0"/>
-                      <a:ext cx="5181600" cy="1813560"/>
-                    </a:xfrm>
-                    <a:prstGeom prst="rect">
-                      <a:avLst/>
-                    </a:prstGeom>
-                    <a:noFill/>
-                    <a:ln>
-                      <a:noFill/>
-                    </a:ln>
-                  </pic:spPr>
-                </pic:pic>
-              </a:graphicData>
-            </a:graphic>
-          </wp:inline>
-        </w:drawing>
-      </w:r>
-    </w:p>
-    <w:p>
-      <w:r>
-        <w:t>2)</w:t>
-      </w:r>
-    </w:p>
-    <w:p>
-      <w:r>
-        <w:rPr>
-          <w:noProof/>
-        </w:rPr>
-        <w:drawing>
-          <wp:inline distT="0" distB="0" distL="0" distR="0" wp14:anchorId="33BAECE1" wp14:editId="1B514C11">
-            <wp:extent cx="5935980" cy="5288280"/>
-            <wp:effectExtent l="0" t="0" r="7620" b="7620"/>
-            <wp:docPr id="2" name="Рисунок 2"/>
-            <wp:cNvGraphicFramePr>
-              <a:graphicFrameLocks xmlns:a="http://schemas.openxmlformats.org/drawingml/2006/main" noChangeAspect="1"/>
-            </wp:cNvGraphicFramePr>
-            <a:graphic xmlns:a="http://schemas.openxmlformats.org/drawingml/2006/main">
-              <a:graphicData uri="http://schemas.openxmlformats.org/drawingml/2006/picture">
-                <pic:pic xmlns:pic="http://schemas.openxmlformats.org/drawingml/2006/picture">
-                  <pic:nvPicPr>
-                    <pic:cNvPr id="0" name="Picture 2"/>
-                    <pic:cNvPicPr>
-                      <a:picLocks noChangeAspect="1" noChangeArrowheads="1"/>
-                    </pic:cNvPicPr>
-                  </pic:nvPicPr>
-                  <pic:blipFill>
-                    <a:blip r:embed="rId5">
-                      <a:extLst>
-                        <a:ext uri="{28A0092B-C50C-407E-A947-70E740481C1C}">
-                          <a14:useLocalDpi xmlns:a14="http://schemas.microsoft.com/office/drawing/2010/main" val="0"/>
-                        </a:ext>
-                      </a:extLst>
-                    </a:blip>
-                    <a:srcRect/>
-                    <a:stretch>
-                      <a:fillRect/>
-                    </a:stretch>
-                  </pic:blipFill>
-                  <pic:spPr bwMode="auto">
-                    <a:xfrm>
-                      <a:off x="0" y="0"/>
-                      <a:ext cx="5935980" cy="5288280"/>
-                    </a:xfrm>
-                    <a:prstGeom prst="rect">
-                      <a:avLst/>
-                    </a:prstGeom>
-                    <a:noFill/>
-                    <a:ln>
-                      <a:noFill/>
-                    </a:ln>
-                  </pic:spPr>
-                </pic:pic>
-              </a:graphicData>
-            </a:graphic>
-          </wp:inline>
-        </w:drawing>
-      </w:r>
-    </w:p>
-    <w:p>
-      <w:r>
-        <w:lastRenderedPageBreak/>
-        <w:t>3)</w:t>
-      </w:r>
-      <w:r>
-        <w:rPr>
-          <w:noProof/>
-        </w:rPr>
-        <w:drawing>
-          <wp:inline distT="0" distB="0" distL="0" distR="0" wp14:anchorId="6478A893" wp14:editId="36A454B6">
-            <wp:extent cx="5935980" cy="5448300"/>
-            <wp:effectExtent l="0" t="0" r="7620" b="0"/>
-            <wp:docPr id="3" name="Рисунок 3"/>
-            <wp:cNvGraphicFramePr>
-              <a:graphicFrameLocks xmlns:a="http://schemas.openxmlformats.org/drawingml/2006/main" noChangeAspect="1"/>
-            </wp:cNvGraphicFramePr>
-            <a:graphic xmlns:a="http://schemas.openxmlformats.org/drawingml/2006/main">
-              <a:graphicData uri="http://schemas.openxmlformats.org/drawingml/2006/picture">
-                <pic:pic xmlns:pic="http://schemas.openxmlformats.org/drawingml/2006/picture">
-                  <pic:nvPicPr>
-                    <pic:cNvPr id="0" name="Picture 3"/>
-                    <pic:cNvPicPr>
-                      <a:picLocks noChangeAspect="1" noChangeArrowheads="1"/>
-                    </pic:cNvPicPr>
-                  </pic:nvPicPr>
-                  <pic:blipFill>
-                    <a:blip r:embed="rId6">
-                      <a:extLst>
-                        <a:ext uri="{28A0092B-C50C-407E-A947-70E740481C1C}">
-                          <a14:useLocalDpi xmlns:a14="http://schemas.microsoft.com/office/drawing/2010/main" val="0"/>
-                        </a:ext>
-                      </a:extLst>
-                    </a:blip>
-                    <a:srcRect/>
-                    <a:stretch>
-                      <a:fillRect/>
-                    </a:stretch>
-                  </pic:blipFill>
-                  <pic:spPr bwMode="auto">
-                    <a:xfrm>
-                      <a:off x="0" y="0"/>
-                      <a:ext cx="5935980" cy="5448300"/>
-                    </a:xfrm>
-                    <a:prstGeom prst="rect">
-                      <a:avLst/>
-                    </a:prstGeom>
-                    <a:noFill/>
-                    <a:ln>
-                      <a:noFill/>
-                    </a:ln>
-                  </pic:spPr>
-                </pic:pic>
-              </a:graphicData>
-            </a:graphic>
-          </wp:inline>
-        </w:drawing>
-      </w:r>
-    </w:p>
-    <w:p>
-      <w:r>
-        <w:lastRenderedPageBreak/>
-        <w:t>4)</w:t>
-      </w:r>
-      <w:r>
-        <w:rPr>
-          <w:noProof/>
-        </w:rPr>
-        <w:drawing>
-          <wp:inline distT="0" distB="0" distL="0" distR="0" wp14:anchorId="0622A94B" wp14:editId="30C08F71">
-            <wp:extent cx="5935980" cy="5303520"/>
-            <wp:effectExtent l="0" t="0" r="7620" b="0"/>
-            <wp:docPr id="4" name="Рисунок 4"/>
-            <wp:cNvGraphicFramePr>
-              <a:graphicFrameLocks xmlns:a="http://schemas.openxmlformats.org/drawingml/2006/main" noChangeAspect="1"/>
-            </wp:cNvGraphicFramePr>
-            <a:graphic xmlns:a="http://schemas.openxmlformats.org/drawingml/2006/main">
-              <a:graphicData uri="http://schemas.openxmlformats.org/drawingml/2006/picture">
-                <pic:pic xmlns:pic="http://schemas.openxmlformats.org/drawingml/2006/picture">
-                  <pic:nvPicPr>
-                    <pic:cNvPr id="0" name="Picture 4"/>
-                    <pic:cNvPicPr>
-                      <a:picLocks noChangeAspect="1" noChangeArrowheads="1"/>
-                    </pic:cNvPicPr>
-                  </pic:nvPicPr>
-                  <pic:blipFill>
-                    <a:blip r:embed="rId7">
-                      <a:extLst>
-                        <a:ext uri="{28A0092B-C50C-407E-A947-70E740481C1C}">
-                          <a14:useLocalDpi xmlns:a14="http://schemas.microsoft.com/office/drawing/2010/main" val="0"/>
-                        </a:ext>
-                      </a:extLst>
-                    </a:blip>
-                    <a:srcRect/>
-                    <a:stretch>
-                      <a:fillRect/>
-                    </a:stretch>
-                  </pic:blipFill>
-                  <pic:spPr bwMode="auto">
-                    <a:xfrm>
-                      <a:off x="0" y="0"/>
-                      <a:ext cx="5935980" cy="5303520"/>
-                    </a:xfrm>
-                    <a:prstGeom prst="rect">
-                      <a:avLst/>
-                    </a:prstGeom>
-                    <a:noFill/>
-                    <a:ln>
-                      <a:noFill/>
-                    </a:ln>
-                  </pic:spPr>
-                </pic:pic>
-              </a:graphicData>
-            </a:graphic>
-          </wp:inline>
-        </w:drawing>
-      </w:r>
-    </w:p>
-    <w:p>
-      <w:r>
-        <w:lastRenderedPageBreak/>
-        <w:t>5)</w:t>
-      </w:r>
-      <w:r>
-        <w:rPr>
-          <w:noProof/>
-        </w:rPr>
-        <w:drawing>
-          <wp:inline distT="0" distB="0" distL="0" distR="0" wp14:anchorId="68381C59" wp14:editId="21FA4963">
-            <wp:extent cx="5935980" cy="4975860"/>
-            <wp:effectExtent l="0" t="0" r="7620" b="0"/>
-            <wp:docPr id="5" name="Рисунок 5"/>
-            <wp:cNvGraphicFramePr>
-              <a:graphicFrameLocks xmlns:a="http://schemas.openxmlformats.org/drawingml/2006/main" noChangeAspect="1"/>
-            </wp:cNvGraphicFramePr>
-            <a:graphic xmlns:a="http://schemas.openxmlformats.org/drawingml/2006/main">
-              <a:graphicData uri="http://schemas.openxmlformats.org/drawingml/2006/picture">
-                <pic:pic xmlns:pic="http://schemas.openxmlformats.org/drawingml/2006/picture">
-                  <pic:nvPicPr>
-                    <pic:cNvPr id="0" name="Picture 5"/>
-                    <pic:cNvPicPr>
-                      <a:picLocks noChangeAspect="1" noChangeArrowheads="1"/>
-                    </pic:cNvPicPr>
-                  </pic:nvPicPr>
-                  <pic:blipFill>
-                    <a:blip r:embed="rId8">
-                      <a:extLst>
-                        <a:ext uri="{28A0092B-C50C-407E-A947-70E740481C1C}">
-                          <a14:useLocalDpi xmlns:a14="http://schemas.microsoft.com/office/drawing/2010/main" val="0"/>
-                        </a:ext>
-                      </a:extLst>
-                    </a:blip>
-                    <a:srcRect/>
-                    <a:stretch>
-                      <a:fillRect/>
-                    </a:stretch>
-                  </pic:blipFill>
-                  <pic:spPr bwMode="auto">
-                    <a:xfrm>
-                      <a:off x="0" y="0"/>
-                      <a:ext cx="5935980" cy="4975860"/>
-                    </a:xfrm>
-                    <a:prstGeom prst="rect">
-                      <a:avLst/>
-                    </a:prstGeom>
-                    <a:noFill/>
-                    <a:ln>
-                      <a:noFill/>
-                    </a:ln>
-                  </pic:spPr>
-                </pic:pic>
-              </a:graphicData>
-            </a:graphic>
-          </wp:inline>
-        </w:drawing>
-      </w:r>
-    </w:p>
-    <w:p/>
-    <w:p/>
-    <w:p/>
-    <w:p/>
-    <w:p/>
-    <w:p/>
-    <w:p/>
-    <w:p/>
-    <w:p/>
-    <w:p/>
-    <w:p/>
-    <w:p/>
-    <w:p/>
-    <w:p/>
+          <w:lang w:val="en-US"/>
+        </w:rPr>
+        <w:t>WPF</w:t>
+      </w:r>
+    </w:p>
     <w:p>
       <w:pPr>
         <w:jc w:val="center"/>
         <w:rPr>
           <w:b/>
           <w:bCs/>
-          <w:sz w:val="32"/>
-          <w:szCs w:val="32"/>
-        </w:rPr>
-      </w:pPr>
-      <w:r>
-        <w:rPr>
-          <w:b/>
-          <w:bCs/>
-          <w:sz w:val="32"/>
-          <w:szCs w:val="32"/>
-        </w:rPr>
-        <w:lastRenderedPageBreak/>
-        <w:t>Создание и изменение списка ListBox в WPF</w:t>
-      </w:r>
-    </w:p>
-    <w:p>
-      <w:pPr>
-        <w:jc w:val="center"/>
-        <w:rPr>
-          <w:b/>
-          <w:bCs/>
-          <w:sz w:val="32"/>
-          <w:szCs w:val="32"/>
-        </w:rPr>
-      </w:pPr>
-    </w:p>
-    <w:p>
-      <w:pPr>
-        <w:jc w:val="center"/>
-        <w:rPr>
-          <w:b/>
-          <w:bCs/>
-          <w:sz w:val="32"/>
-          <w:szCs w:val="32"/>
-        </w:rPr>
-      </w:pPr>
-    </w:p>
-    <w:p>
-      <w:pPr>
-        <w:jc w:val="center"/>
-        <w:rPr>
-          <w:b/>
-          <w:bCs/>
-          <w:sz w:val="32"/>
-          <w:szCs w:val="32"/>
-        </w:rPr>
-      </w:pPr>
-      <w:r>
-        <w:rPr>
-          <w:b/>
-          <w:bCs/>
-          <w:noProof/>
-          <w:sz w:val="32"/>
-          <w:szCs w:val="32"/>
-        </w:rPr>
-        <w:drawing>
-          <wp:inline distT="0" distB="0" distL="0" distR="0" wp14:anchorId="239BF015" wp14:editId="30561E29">
-            <wp:extent cx="5928360" cy="1912620"/>
-            <wp:effectExtent l="0" t="0" r="0" b="0"/>
-            <wp:docPr id="7" name="Рисунок 7"/>
-            <wp:cNvGraphicFramePr>
-              <a:graphicFrameLocks xmlns:a="http://schemas.openxmlformats.org/drawingml/2006/main" noChangeAspect="1"/>
-            </wp:cNvGraphicFramePr>
-            <a:graphic xmlns:a="http://schemas.openxmlformats.org/drawingml/2006/main">
-              <a:graphicData uri="http://schemas.openxmlformats.org/drawingml/2006/picture">
-                <pic:pic xmlns:pic="http://schemas.openxmlformats.org/drawingml/2006/picture">
-                  <pic:nvPicPr>
-                    <pic:cNvPr id="0" name="Picture 2"/>
-                    <pic:cNvPicPr>
-                      <a:picLocks noChangeAspect="1" noChangeArrowheads="1"/>
-                    </pic:cNvPicPr>
-                  </pic:nvPicPr>
-                  <pic:blipFill>
-                    <a:blip r:embed="rId9" cstate="print">
-                      <a:extLst>
-                        <a:ext uri="{28A0092B-C50C-407E-A947-70E740481C1C}">
-                          <a14:useLocalDpi xmlns:a14="http://schemas.microsoft.com/office/drawing/2010/main" val="0"/>
-                        </a:ext>
-                      </a:extLst>
-                    </a:blip>
-                    <a:srcRect/>
-                    <a:stretch>
-                      <a:fillRect/>
-                    </a:stretch>
-                  </pic:blipFill>
-                  <pic:spPr bwMode="auto">
-                    <a:xfrm>
-                      <a:off x="0" y="0"/>
-                      <a:ext cx="5928360" cy="1912620"/>
-                    </a:xfrm>
-                    <a:prstGeom prst="rect">
-                      <a:avLst/>
-                    </a:prstGeom>
-                    <a:noFill/>
-                    <a:ln>
-                      <a:noFill/>
-                    </a:ln>
-                  </pic:spPr>
-                </pic:pic>
-              </a:graphicData>
-            </a:graphic>
-          </wp:inline>
-        </w:drawing>
-      </w:r>
-    </w:p>
-    <w:p>
-      <w:pPr>
-        <w:jc w:val="center"/>
-        <w:rPr>
-          <w:b/>
-          <w:bCs/>
-          <w:sz w:val="32"/>
-          <w:szCs w:val="32"/>
-        </w:rPr>
-      </w:pPr>
-    </w:p>
-    <w:p>
-      <w:pPr>
-        <w:jc w:val="center"/>
-        <w:rPr>
-          <w:b/>
-          <w:bCs/>
-          <w:sz w:val="32"/>
-          <w:szCs w:val="32"/>
-        </w:rPr>
-      </w:pPr>
-    </w:p>
-    <w:p>
-      <w:pPr>
-        <w:jc w:val="center"/>
-        <w:rPr>
-          <w:b/>
-          <w:bCs/>
-          <w:sz w:val="32"/>
-          <w:szCs w:val="32"/>
-        </w:rPr>
-      </w:pPr>
-      <w:r>
-        <w:rPr>
-          <w:b/>
-          <w:bCs/>
-          <w:noProof/>
-          <w:sz w:val="32"/>
-          <w:szCs w:val="32"/>
-        </w:rPr>
-        <w:drawing>
-          <wp:inline distT="0" distB="0" distL="0" distR="0" wp14:anchorId="0087051C" wp14:editId="427515C2">
-            <wp:extent cx="5928360" cy="3017520"/>
-            <wp:effectExtent l="0" t="0" r="0" b="0"/>
-            <wp:docPr id="8" name="Рисунок 8"/>
-            <wp:cNvGraphicFramePr>
-              <a:graphicFrameLocks xmlns:a="http://schemas.openxmlformats.org/drawingml/2006/main" noChangeAspect="1"/>
-            </wp:cNvGraphicFramePr>
-            <a:graphic xmlns:a="http://schemas.openxmlformats.org/drawingml/2006/main">
-              <a:graphicData uri="http://schemas.openxmlformats.org/drawingml/2006/picture">
-                <pic:pic xmlns:pic="http://schemas.openxmlformats.org/drawingml/2006/picture">
-                  <pic:nvPicPr>
-                    <pic:cNvPr id="0" name="Picture 3"/>
-                    <pic:cNvPicPr>
-                      <a:picLocks noChangeAspect="1" noChangeArrowheads="1"/>
-                    </pic:cNvPicPr>
-                  </pic:nvPicPr>
-                  <pic:blipFill>
-                    <a:blip r:embed="rId10" cstate="print">
-                      <a:extLst>
-                        <a:ext uri="{28A0092B-C50C-407E-A947-70E740481C1C}">
-                          <a14:useLocalDpi xmlns:a14="http://schemas.microsoft.com/office/drawing/2010/main" val="0"/>
-                        </a:ext>
-                      </a:extLst>
-                    </a:blip>
-                    <a:srcRect/>
-                    <a:stretch>
-                      <a:fillRect/>
-                    </a:stretch>
-                  </pic:blipFill>
-                  <pic:spPr bwMode="auto">
-                    <a:xfrm>
-                      <a:off x="0" y="0"/>
-                      <a:ext cx="5928360" cy="3017520"/>
-                    </a:xfrm>
-                    <a:prstGeom prst="rect">
-                      <a:avLst/>
-                    </a:prstGeom>
-                    <a:noFill/>
-                    <a:ln>
-                      <a:noFill/>
-                    </a:ln>
-                  </pic:spPr>
-                </pic:pic>
-              </a:graphicData>
-            </a:graphic>
-          </wp:inline>
-        </w:drawing>
-      </w:r>
-    </w:p>
-    <w:p>
-      <w:pPr>
-        <w:jc w:val="center"/>
-        <w:rPr>
-          <w:b/>
-          <w:bCs/>
-          <w:sz w:val="32"/>
-          <w:szCs w:val="32"/>
-        </w:rPr>
-      </w:pPr>
-    </w:p>
-    <w:p>
-      <w:pPr>
-        <w:jc w:val="center"/>
-        <w:rPr>
-          <w:b/>
-          <w:bCs/>
-          <w:sz w:val="32"/>
-          <w:szCs w:val="32"/>
-        </w:rPr>
-      </w:pPr>
-      <w:r>
-        <w:rPr>
-          <w:b/>
-          <w:bCs/>
-          <w:noProof/>
-          <w:sz w:val="32"/>
-          <w:szCs w:val="32"/>
-        </w:rPr>
-        <w:lastRenderedPageBreak/>
-        <w:drawing>
-          <wp:inline distT="0" distB="0" distL="0" distR="0" wp14:anchorId="4CFD8C17" wp14:editId="19AC63F9">
-            <wp:extent cx="5934075" cy="3314700"/>
-            <wp:effectExtent l="0" t="0" r="9525" b="0"/>
-            <wp:docPr id="9" name="Рисунок 9"/>
-            <wp:cNvGraphicFramePr>
-              <a:graphicFrameLocks xmlns:a="http://schemas.openxmlformats.org/drawingml/2006/main" noChangeAspect="1"/>
-            </wp:cNvGraphicFramePr>
-            <a:graphic xmlns:a="http://schemas.openxmlformats.org/drawingml/2006/main">
-              <a:graphicData uri="http://schemas.openxmlformats.org/drawingml/2006/picture">
-                <pic:pic xmlns:pic="http://schemas.openxmlformats.org/drawingml/2006/picture">
-                  <pic:nvPicPr>
-                    <pic:cNvPr id="0" name="Picture 4"/>
-                    <pic:cNvPicPr>
-                      <a:picLocks noChangeAspect="1" noChangeArrowheads="1"/>
-                    </pic:cNvPicPr>
-                  </pic:nvPicPr>
-                  <pic:blipFill>
-                    <a:blip r:embed="rId11">
-                      <a:extLst>
-                        <a:ext uri="{28A0092B-C50C-407E-A947-70E740481C1C}">
-                          <a14:useLocalDpi xmlns:a14="http://schemas.microsoft.com/office/drawing/2010/main" val="0"/>
-                        </a:ext>
-                      </a:extLst>
-                    </a:blip>
-                    <a:srcRect/>
-                    <a:stretch>
-                      <a:fillRect/>
-                    </a:stretch>
-                  </pic:blipFill>
-                  <pic:spPr bwMode="auto">
-                    <a:xfrm>
-                      <a:off x="0" y="0"/>
-                      <a:ext cx="5934075" cy="3314700"/>
-                    </a:xfrm>
-                    <a:prstGeom prst="rect">
-                      <a:avLst/>
-                    </a:prstGeom>
-                    <a:noFill/>
-                    <a:ln>
-                      <a:noFill/>
-                    </a:ln>
-                  </pic:spPr>
-                </pic:pic>
-              </a:graphicData>
-            </a:graphic>
-          </wp:inline>
-        </w:drawing>
-      </w:r>
-    </w:p>
-    <w:p>
-      <w:pPr>
-        <w:jc w:val="center"/>
-        <w:rPr>
-          <w:b/>
-          <w:bCs/>
-          <w:sz w:val="32"/>
-          <w:szCs w:val="32"/>
-        </w:rPr>
-      </w:pPr>
-    </w:p>
-    <w:p>
-      <w:pPr>
-        <w:jc w:val="center"/>
-        <w:rPr>
-          <w:b/>
-          <w:bCs/>
-          <w:sz w:val="32"/>
-          <w:szCs w:val="32"/>
-        </w:rPr>
-      </w:pPr>
-      <w:r>
-        <w:rPr>
-          <w:b/>
-          <w:bCs/>
-          <w:noProof/>
-          <w:sz w:val="32"/>
-          <w:szCs w:val="32"/>
-        </w:rPr>
-        <w:drawing>
-          <wp:inline distT="0" distB="0" distL="0" distR="0" wp14:anchorId="6B4D1E14" wp14:editId="55DAD0B9">
-            <wp:extent cx="5924550" cy="3028950"/>
-            <wp:effectExtent l="0" t="0" r="0" b="0"/>
-            <wp:docPr id="10" name="Рисунок 10"/>
-            <wp:cNvGraphicFramePr>
-              <a:graphicFrameLocks xmlns:a="http://schemas.openxmlformats.org/drawingml/2006/main" noChangeAspect="1"/>
-            </wp:cNvGraphicFramePr>
-            <a:graphic xmlns:a="http://schemas.openxmlformats.org/drawingml/2006/main">
-              <a:graphicData uri="http://schemas.openxmlformats.org/drawingml/2006/picture">
-                <pic:pic xmlns:pic="http://schemas.openxmlformats.org/drawingml/2006/picture">
-                  <pic:nvPicPr>
-                    <pic:cNvPr id="0" name="Picture 5"/>
-                    <pic:cNvPicPr>
-                      <a:picLocks noChangeAspect="1" noChangeArrowheads="1"/>
-                    </pic:cNvPicPr>
-                  </pic:nvPicPr>
-                  <pic:blipFill>
-                    <a:blip r:embed="rId12" cstate="print">
-                      <a:extLst>
-                        <a:ext uri="{28A0092B-C50C-407E-A947-70E740481C1C}">
-                          <a14:useLocalDpi xmlns:a14="http://schemas.microsoft.com/office/drawing/2010/main" val="0"/>
-                        </a:ext>
-                      </a:extLst>
-                    </a:blip>
-                    <a:srcRect/>
-                    <a:stretch>
-                      <a:fillRect/>
-                    </a:stretch>
-                  </pic:blipFill>
-                  <pic:spPr bwMode="auto">
-                    <a:xfrm>
-                      <a:off x="0" y="0"/>
-                      <a:ext cx="5924550" cy="3028950"/>
-                    </a:xfrm>
-                    <a:prstGeom prst="rect">
-                      <a:avLst/>
-                    </a:prstGeom>
-                    <a:noFill/>
-                    <a:ln>
-                      <a:noFill/>
-                    </a:ln>
-                  </pic:spPr>
-                </pic:pic>
-              </a:graphicData>
-            </a:graphic>
-          </wp:inline>
-        </w:drawing>
-      </w:r>
-    </w:p>
-    <w:p>
-      <w:pPr>
-        <w:jc w:val="center"/>
-        <w:rPr>
-          <w:b/>
-          <w:bCs/>
-          <w:sz w:val="32"/>
-          <w:szCs w:val="32"/>
-        </w:rPr>
-      </w:pPr>
-    </w:p>
-    <w:p>
-      <w:pPr>
-        <w:jc w:val="center"/>
-        <w:rPr>
-          <w:b/>
-          <w:bCs/>
-          <w:sz w:val="32"/>
-          <w:szCs w:val="32"/>
-        </w:rPr>
-      </w:pPr>
-      <w:r>
-        <w:rPr>
-          <w:b/>
-          <w:bCs/>
-          <w:noProof/>
-          <w:sz w:val="32"/>
-          <w:szCs w:val="32"/>
-        </w:rPr>
-        <w:lastRenderedPageBreak/>
-        <w:drawing>
-          <wp:inline distT="0" distB="0" distL="0" distR="0" wp14:anchorId="1F497DD5" wp14:editId="394425C5">
-            <wp:extent cx="5924550" cy="3000375"/>
-            <wp:effectExtent l="0" t="0" r="0" b="9525"/>
-            <wp:docPr id="11" name="Рисунок 11"/>
-            <wp:cNvGraphicFramePr>
-              <a:graphicFrameLocks xmlns:a="http://schemas.openxmlformats.org/drawingml/2006/main" noChangeAspect="1"/>
-            </wp:cNvGraphicFramePr>
-            <a:graphic xmlns:a="http://schemas.openxmlformats.org/drawingml/2006/main">
-              <a:graphicData uri="http://schemas.openxmlformats.org/drawingml/2006/picture">
-                <pic:pic xmlns:pic="http://schemas.openxmlformats.org/drawingml/2006/picture">
-                  <pic:nvPicPr>
-                    <pic:cNvPr id="0" name="Picture 6"/>
-                    <pic:cNvPicPr>
-                      <a:picLocks noChangeAspect="1" noChangeArrowheads="1"/>
-                    </pic:cNvPicPr>
-                  </pic:nvPicPr>
-                  <pic:blipFill>
-                    <a:blip r:embed="rId13" cstate="print">
-                      <a:extLst>
-                        <a:ext uri="{28A0092B-C50C-407E-A947-70E740481C1C}">
-                          <a14:useLocalDpi xmlns:a14="http://schemas.microsoft.com/office/drawing/2010/main" val="0"/>
-                        </a:ext>
-                      </a:extLst>
-                    </a:blip>
-                    <a:srcRect/>
-                    <a:stretch>
-                      <a:fillRect/>
-                    </a:stretch>
-                  </pic:blipFill>
-                  <pic:spPr bwMode="auto">
-                    <a:xfrm>
-                      <a:off x="0" y="0"/>
-                      <a:ext cx="5924550" cy="3000375"/>
-                    </a:xfrm>
-                    <a:prstGeom prst="rect">
-                      <a:avLst/>
-                    </a:prstGeom>
-                    <a:noFill/>
-                    <a:ln>
-                      <a:noFill/>
-                    </a:ln>
-                  </pic:spPr>
-                </pic:pic>
-              </a:graphicData>
-            </a:graphic>
-          </wp:inline>
-        </w:drawing>
-      </w:r>
-    </w:p>
-    <w:p>
-      <w:pPr>
-        <w:jc w:val="center"/>
-        <w:rPr>
-          <w:b/>
-          <w:bCs/>
-          <w:sz w:val="32"/>
-          <w:szCs w:val="32"/>
-        </w:rPr>
-      </w:pPr>
-    </w:p>
-    <w:p>
-      <w:pPr>
-        <w:jc w:val="center"/>
-        <w:rPr>
-          <w:b/>
-          <w:bCs/>
-          <w:sz w:val="32"/>
-          <w:szCs w:val="32"/>
-        </w:rPr>
-      </w:pPr>
-    </w:p>
-    <w:p>
-      <w:pPr>
-        <w:jc w:val="center"/>
-        <w:rPr>
-          <w:b/>
-          <w:bCs/>
-          <w:sz w:val="32"/>
-          <w:szCs w:val="32"/>
-        </w:rPr>
-      </w:pPr>
-      <w:r>
-        <w:rPr>
-          <w:b/>
-          <w:bCs/>
-          <w:noProof/>
-          <w:sz w:val="32"/>
-          <w:szCs w:val="32"/>
-        </w:rPr>
-        <w:drawing>
-          <wp:inline distT="0" distB="0" distL="0" distR="0" wp14:anchorId="365298BA" wp14:editId="0F6C5E19">
-            <wp:extent cx="5928360" cy="1203960"/>
-            <wp:effectExtent l="0" t="0" r="0" b="0"/>
-            <wp:docPr id="6" name="Рисунок 6"/>
-            <wp:cNvGraphicFramePr>
-              <a:graphicFrameLocks xmlns:a="http://schemas.openxmlformats.org/drawingml/2006/main" noChangeAspect="1"/>
-            </wp:cNvGraphicFramePr>
-            <a:graphic xmlns:a="http://schemas.openxmlformats.org/drawingml/2006/main">
-              <a:graphicData uri="http://schemas.openxmlformats.org/drawingml/2006/picture">
-                <pic:pic xmlns:pic="http://schemas.openxmlformats.org/drawingml/2006/picture">
-                  <pic:nvPicPr>
-                    <pic:cNvPr id="0" name="Picture 1"/>
-                    <pic:cNvPicPr>
-                      <a:picLocks noChangeAspect="1" noChangeArrowheads="1"/>
-                    </pic:cNvPicPr>
-                  </pic:nvPicPr>
-                  <pic:blipFill>
-                    <a:blip r:embed="rId14" cstate="print">
-                      <a:extLst>
-                        <a:ext uri="{28A0092B-C50C-407E-A947-70E740481C1C}">
-                          <a14:useLocalDpi xmlns:a14="http://schemas.microsoft.com/office/drawing/2010/main" val="0"/>
-                        </a:ext>
-                      </a:extLst>
-                    </a:blip>
-                    <a:srcRect/>
-                    <a:stretch>
-                      <a:fillRect/>
-                    </a:stretch>
-                  </pic:blipFill>
-                  <pic:spPr bwMode="auto">
-                    <a:xfrm>
-                      <a:off x="0" y="0"/>
-                      <a:ext cx="5928360" cy="1203960"/>
-                    </a:xfrm>
-                    <a:prstGeom prst="rect">
-                      <a:avLst/>
-                    </a:prstGeom>
-                    <a:noFill/>
-                    <a:ln>
-                      <a:noFill/>
-                    </a:ln>
-                  </pic:spPr>
-                </pic:pic>
-              </a:graphicData>
-            </a:graphic>
-          </wp:inline>
-        </w:drawing>
-      </w:r>
-    </w:p>
-    <w:p>
-      <w:pPr>
-        <w:jc w:val="center"/>
-        <w:rPr>
-          <w:b/>
-          <w:bCs/>
-          <w:sz w:val="32"/>
-          <w:szCs w:val="32"/>
-        </w:rPr>
-      </w:pPr>
-    </w:p>
-    <w:p>
-      <w:pPr>
-        <w:jc w:val="center"/>
-        <w:rPr>
-          <w:b/>
-          <w:bCs/>
-          <w:sz w:val="32"/>
-          <w:szCs w:val="32"/>
-        </w:rPr>
-      </w:pPr>
-    </w:p>
-    <w:p>
-      <w:pPr>
-        <w:jc w:val="center"/>
-        <w:rPr>
-          <w:b/>
-          <w:bCs/>
-          <w:sz w:val="32"/>
-          <w:szCs w:val="32"/>
-        </w:rPr>
-      </w:pPr>
-      <w:r>
-        <w:rPr>
-          <w:b/>
-          <w:bCs/>
-          <w:noProof/>
-          <w:sz w:val="32"/>
-          <w:szCs w:val="32"/>
-        </w:rPr>
-        <w:drawing>
-          <wp:inline distT="0" distB="0" distL="0" distR="0" wp14:anchorId="0B929983" wp14:editId="66D4D786">
-            <wp:extent cx="5935980" cy="3276600"/>
-            <wp:effectExtent l="0" t="0" r="7620" b="0"/>
-            <wp:docPr id="12" name="Рисунок 12"/>
-            <wp:cNvGraphicFramePr>
-              <a:graphicFrameLocks xmlns:a="http://schemas.openxmlformats.org/drawingml/2006/main" noChangeAspect="1"/>
-            </wp:cNvGraphicFramePr>
-            <a:graphic xmlns:a="http://schemas.openxmlformats.org/drawingml/2006/main">
-              <a:graphicData uri="http://schemas.openxmlformats.org/drawingml/2006/picture">
-                <pic:pic xmlns:pic="http://schemas.openxmlformats.org/drawingml/2006/picture">
-                  <pic:nvPicPr>
-                    <pic:cNvPr id="0" name="Picture 2"/>
-                    <pic:cNvPicPr>
-                      <a:picLocks noChangeAspect="1" noChangeArrowheads="1"/>
-                    </pic:cNvPicPr>
-                  </pic:nvPicPr>
-                  <pic:blipFill>
-                    <a:blip r:embed="rId15">
-                      <a:extLst>
-                        <a:ext uri="{28A0092B-C50C-407E-A947-70E740481C1C}">
-                          <a14:useLocalDpi xmlns:a14="http://schemas.microsoft.com/office/drawing/2010/main" val="0"/>
-                        </a:ext>
-                      </a:extLst>
-                    </a:blip>
-                    <a:srcRect/>
-                    <a:stretch>
-                      <a:fillRect/>
-                    </a:stretch>
-                  </pic:blipFill>
-                  <pic:spPr bwMode="auto">
-                    <a:xfrm>
-                      <a:off x="0" y="0"/>
-                      <a:ext cx="5935980" cy="3276600"/>
-                    </a:xfrm>
-                    <a:prstGeom prst="rect">
-                      <a:avLst/>
-                    </a:prstGeom>
-                    <a:noFill/>
-                    <a:ln>
-                      <a:noFill/>
-                    </a:ln>
-                  </pic:spPr>
-                </pic:pic>
-              </a:graphicData>
-            </a:graphic>
-          </wp:inline>
-        </w:drawing>
-      </w:r>
-    </w:p>
-    <w:p>
-      <w:pPr>
-        <w:jc w:val="center"/>
-        <w:rPr>
-          <w:b/>
-          <w:bCs/>
-          <w:sz w:val="32"/>
-          <w:szCs w:val="32"/>
-        </w:rPr>
-      </w:pPr>
-    </w:p>
-    <w:p>
-      <w:pPr>
-        <w:jc w:val="center"/>
-        <w:rPr>
-          <w:b/>
-          <w:bCs/>
-          <w:sz w:val="28"/>
-          <w:szCs w:val="28"/>
-        </w:rPr>
-      </w:pPr>
-      <w:r>
-        <w:rPr>
-          <w:b/>
-          <w:bCs/>
-          <w:sz w:val="28"/>
-          <w:szCs w:val="28"/>
-        </w:rPr>
-        <w:t>WPF</w:t>
-      </w:r>
-    </w:p>
-    <w:p>
-      <w:pPr>
-        <w:jc w:val="center"/>
-        <w:rPr>
-          <w:b/>
-          <w:bCs/>
-        </w:rPr>
-      </w:pPr>
-      <w:r>
-        <w:rPr>
-          <w:b/>
-          <w:bCs/>
-          <w:lang w:val="en-US"/>
-        </w:rPr>
-        <w:t>1</w:t>
-      </w:r>
-      <w:r>
-        <w:rPr>
-          <w:b/>
-          <w:bCs/>
-        </w:rPr>
-        <w:t xml:space="preserve"> задание</w:t>
+        </w:rPr>
+      </w:pPr>
+      <w:r>
+        <w:rPr>
+          <w:b/>
+          <w:bCs/>
+        </w:rPr>
+        <w:t xml:space="preserve">1 </w:t>
+      </w:r>
+      <w:r>
+        <w:rPr>
+          <w:b/>
+          <w:bCs/>
+        </w:rPr>
+        <w:t>задание</w:t>
       </w:r>
     </w:p>
     <w:p>
@@ -7336,7 +6330,7 @@
                     </pic:cNvPicPr>
                   </pic:nvPicPr>
                   <pic:blipFill>
-                    <a:blip r:embed="rId16" cstate="print">
+                    <a:blip r:embed="rId4" cstate="print">
                       <a:extLst>
                         <a:ext uri="{28A0092B-C50C-407E-A947-70E740481C1C}">
                           <a14:useLocalDpi xmlns:a14="http://schemas.microsoft.com/office/drawing/2010/main" val="0"/>
@@ -7386,6 +6380,7 @@
           <w:bCs/>
           <w:sz w:val="24"/>
           <w:szCs w:val="24"/>
+          <w:lang w:val="en-US"/>
         </w:rPr>
       </w:pPr>
       <w:r>
@@ -7394,37 +6389,69 @@
           <w:bCs/>
           <w:sz w:val="24"/>
           <w:szCs w:val="24"/>
-        </w:rPr>
-        <w:t>2 задание</w:t>
-      </w:r>
-    </w:p>
-    <w:p>
-      <w:pPr>
-        <w:jc w:val="center"/>
+          <w:lang w:val="en-US"/>
+        </w:rPr>
+        <w:t xml:space="preserve">2 </w:t>
+      </w:r>
+      <w:r>
         <w:rPr>
           <w:b/>
           <w:bCs/>
           <w:sz w:val="24"/>
           <w:szCs w:val="24"/>
         </w:rPr>
-      </w:pPr>
-      <w:r>
+        <w:t>задание</w:t>
+      </w:r>
+    </w:p>
+    <w:p>
+      <w:pPr>
+        <w:jc w:val="center"/>
         <w:rPr>
           <w:b/>
           <w:bCs/>
           <w:sz w:val="24"/>
           <w:szCs w:val="24"/>
-        </w:rPr>
-        <w:t>(Фон)</w:t>
-      </w:r>
-    </w:p>
-    <w:p>
-      <w:pPr>
+          <w:lang w:val="en-US"/>
+        </w:rPr>
+      </w:pPr>
+      <w:r>
         <w:rPr>
           <w:b/>
           <w:bCs/>
           <w:sz w:val="24"/>
           <w:szCs w:val="24"/>
+          <w:lang w:val="en-US"/>
+        </w:rPr>
+        <w:t>(</w:t>
+      </w:r>
+      <w:r>
+        <w:rPr>
+          <w:b/>
+          <w:bCs/>
+          <w:sz w:val="24"/>
+          <w:szCs w:val="24"/>
+        </w:rPr>
+        <w:t>Фон</w:t>
+      </w:r>
+      <w:r>
+        <w:rPr>
+          <w:b/>
+          <w:bCs/>
+          <w:sz w:val="24"/>
+          <w:szCs w:val="24"/>
+          <w:lang w:val="en-US"/>
+        </w:rPr>
+        <w:t>)</w:t>
+      </w:r>
+    </w:p>
+    <w:p>
+      <w:pPr>
+        <w:rPr>
+          <w:b/>
+          <w:bCs/>
+          <w:sz w:val="24"/>
+          <w:szCs w:val="24"/>
+          <w:lang w:val="en-US"/>
         </w:rPr>
       </w:pPr>
     </w:p>
@@ -8850,7 +7877,7 @@
                     </pic:cNvPicPr>
                   </pic:nvPicPr>
                   <pic:blipFill>
-                    <a:blip r:embed="rId17" cstate="print">
+                    <a:blip r:embed="rId5" cstate="print">
                       <a:extLst>
                         <a:ext uri="{28A0092B-C50C-407E-A947-70E740481C1C}">
                           <a14:useLocalDpi xmlns:a14="http://schemas.microsoft.com/office/drawing/2010/main" val="0"/>
@@ -8900,6 +7927,7 @@
           <w:bCs/>
           <w:sz w:val="24"/>
           <w:szCs w:val="24"/>
+          <w:lang w:val="en-US"/>
         </w:rPr>
       </w:pPr>
       <w:r>
@@ -8910,7 +7938,26 @@
           <w:szCs w:val="24"/>
         </w:rPr>
         <w:lastRenderedPageBreak/>
-        <w:t>Кнопка цветная</w:t>
+        <w:t>Кнопка</w:t>
+      </w:r>
+      <w:r>
+        <w:rPr>
+          <w:b/>
+          <w:bCs/>
+          <w:sz w:val="24"/>
+          <w:szCs w:val="24"/>
+          <w:lang w:val="en-US"/>
+        </w:rPr>
+        <w:t xml:space="preserve"> </w:t>
+      </w:r>
+      <w:r>
+        <w:rPr>
+          <w:b/>
+          <w:bCs/>
+          <w:sz w:val="24"/>
+          <w:szCs w:val="24"/>
+        </w:rPr>
+        <w:t>цветная</w:t>
       </w:r>
     </w:p>
     <w:p>
@@ -10908,7 +9955,7 @@
                     </pic:cNvPicPr>
                   </pic:nvPicPr>
                   <pic:blipFill>
-                    <a:blip r:embed="rId18" cstate="print">
+                    <a:blip r:embed="rId6" cstate="print">
                       <a:extLst>
                         <a:ext uri="{28A0092B-C50C-407E-A947-70E740481C1C}">
                           <a14:useLocalDpi xmlns:a14="http://schemas.microsoft.com/office/drawing/2010/main" val="0"/>
@@ -10924,6 +9971,3783 @@
                     <a:xfrm>
                       <a:off x="0" y="0"/>
                       <a:ext cx="5399317" cy="3032778"/>
+                    </a:xfrm>
+                    <a:prstGeom prst="rect">
+                      <a:avLst/>
+                    </a:prstGeom>
+                    <a:noFill/>
+                    <a:ln>
+                      <a:noFill/>
+                    </a:ln>
+                  </pic:spPr>
+                </pic:pic>
+              </a:graphicData>
+            </a:graphic>
+          </wp:inline>
+        </w:drawing>
+      </w:r>
+    </w:p>
+    <w:p>
+      <w:pPr>
+        <w:rPr>
+          <w:b/>
+          <w:bCs/>
+          <w:sz w:val="20"/>
+          <w:szCs w:val="20"/>
+        </w:rPr>
+      </w:pPr>
+    </w:p>
+    <w:p>
+      <w:pPr>
+        <w:rPr>
+          <w:b/>
+          <w:bCs/>
+          <w:sz w:val="20"/>
+          <w:szCs w:val="20"/>
+        </w:rPr>
+      </w:pPr>
+    </w:p>
+    <w:p>
+      <w:pPr>
+        <w:rPr>
+          <w:b/>
+          <w:bCs/>
+          <w:sz w:val="20"/>
+          <w:szCs w:val="20"/>
+        </w:rPr>
+      </w:pPr>
+    </w:p>
+    <w:p>
+      <w:pPr>
+        <w:rPr>
+          <w:b/>
+          <w:bCs/>
+          <w:sz w:val="20"/>
+          <w:szCs w:val="20"/>
+        </w:rPr>
+      </w:pPr>
+    </w:p>
+    <w:p>
+      <w:pPr>
+        <w:rPr>
+          <w:b/>
+          <w:bCs/>
+          <w:sz w:val="20"/>
+          <w:szCs w:val="20"/>
+        </w:rPr>
+      </w:pPr>
+    </w:p>
+    <w:p>
+      <w:pPr>
+        <w:jc w:val="center"/>
+        <w:rPr>
+          <w:b/>
+          <w:bCs/>
+          <w:sz w:val="28"/>
+          <w:szCs w:val="28"/>
+        </w:rPr>
+      </w:pPr>
+      <w:r>
+        <w:rPr>
+          <w:b/>
+          <w:bCs/>
+          <w:sz w:val="28"/>
+          <w:szCs w:val="28"/>
+        </w:rPr>
+        <w:t>Лабораторная №2</w:t>
+      </w:r>
+    </w:p>
+    <w:p>
+      <w:pPr>
+        <w:rPr>
+          <w:b/>
+          <w:bCs/>
+          <w:sz w:val="20"/>
+          <w:szCs w:val="20"/>
+        </w:rPr>
+      </w:pPr>
+      <w:r>
+        <w:rPr>
+          <w:b/>
+          <w:bCs/>
+          <w:noProof/>
+          <w:sz w:val="20"/>
+          <w:szCs w:val="20"/>
+        </w:rPr>
+        <w:drawing>
+          <wp:inline distT="0" distB="0" distL="0" distR="0" wp14:anchorId="61FBA15F" wp14:editId="0F48DD48">
+            <wp:extent cx="5928360" cy="3329940"/>
+            <wp:effectExtent l="0" t="0" r="0" b="3810"/>
+            <wp:docPr id="16" name="Рисунок 16"/>
+            <wp:cNvGraphicFramePr>
+              <a:graphicFrameLocks xmlns:a="http://schemas.openxmlformats.org/drawingml/2006/main" noChangeAspect="1"/>
+            </wp:cNvGraphicFramePr>
+            <a:graphic xmlns:a="http://schemas.openxmlformats.org/drawingml/2006/main">
+              <a:graphicData uri="http://schemas.openxmlformats.org/drawingml/2006/picture">
+                <pic:pic xmlns:pic="http://schemas.openxmlformats.org/drawingml/2006/picture">
+                  <pic:nvPicPr>
+                    <pic:cNvPr id="0" name="Picture 1"/>
+                    <pic:cNvPicPr>
+                      <a:picLocks noChangeAspect="1" noChangeArrowheads="1"/>
+                    </pic:cNvPicPr>
+                  </pic:nvPicPr>
+                  <pic:blipFill>
+                    <a:blip r:embed="rId7" cstate="print">
+                      <a:extLst>
+                        <a:ext uri="{28A0092B-C50C-407E-A947-70E740481C1C}">
+                          <a14:useLocalDpi xmlns:a14="http://schemas.microsoft.com/office/drawing/2010/main" val="0"/>
+                        </a:ext>
+                      </a:extLst>
+                    </a:blip>
+                    <a:srcRect/>
+                    <a:stretch>
+                      <a:fillRect/>
+                    </a:stretch>
+                  </pic:blipFill>
+                  <pic:spPr bwMode="auto">
+                    <a:xfrm>
+                      <a:off x="0" y="0"/>
+                      <a:ext cx="5928360" cy="3329940"/>
+                    </a:xfrm>
+                    <a:prstGeom prst="rect">
+                      <a:avLst/>
+                    </a:prstGeom>
+                    <a:noFill/>
+                    <a:ln>
+                      <a:noFill/>
+                    </a:ln>
+                  </pic:spPr>
+                </pic:pic>
+              </a:graphicData>
+            </a:graphic>
+          </wp:inline>
+        </w:drawing>
+      </w:r>
+    </w:p>
+    <w:p>
+      <w:pPr>
+        <w:rPr>
+          <w:b/>
+          <w:bCs/>
+          <w:sz w:val="20"/>
+          <w:szCs w:val="20"/>
+        </w:rPr>
+      </w:pPr>
+    </w:p>
+    <w:p>
+      <w:pPr>
+        <w:spacing w:line="20" w:lineRule="atLeast"/>
+        <w:rPr>
+          <w:rFonts w:cstheme="minorHAnsi"/>
+          <w:b/>
+          <w:bCs/>
+          <w:lang w:val="en-US"/>
+        </w:rPr>
+      </w:pPr>
+      <w:r>
+        <w:rPr>
+          <w:rFonts w:cstheme="minorHAnsi"/>
+          <w:b/>
+          <w:bCs/>
+          <w:lang w:val="en-US"/>
+        </w:rPr>
+        <w:t>&lt;Border</w:t>
+      </w:r>
+    </w:p>
+    <w:p>
+      <w:pPr>
+        <w:spacing w:line="20" w:lineRule="atLeast"/>
+        <w:rPr>
+          <w:rFonts w:cstheme="minorHAnsi"/>
+          <w:b/>
+          <w:bCs/>
+          <w:lang w:val="en-US"/>
+        </w:rPr>
+      </w:pPr>
+      <w:r>
+        <w:rPr>
+          <w:rFonts w:cstheme="minorHAnsi"/>
+          <w:b/>
+          <w:bCs/>
+          <w:lang w:val="en-US"/>
+        </w:rPr>
+        <w:t>BorderThickness="40"</w:t>
+      </w:r>
+    </w:p>
+    <w:p>
+      <w:pPr>
+        <w:spacing w:line="20" w:lineRule="atLeast"/>
+        <w:rPr>
+          <w:rFonts w:cstheme="minorHAnsi"/>
+          <w:b/>
+          <w:bCs/>
+          <w:lang w:val="en-US"/>
+        </w:rPr>
+      </w:pPr>
+      <w:r>
+        <w:rPr>
+          <w:rFonts w:cstheme="minorHAnsi"/>
+          <w:b/>
+          <w:bCs/>
+          <w:lang w:val="en-US"/>
+        </w:rPr>
+        <w:t>BorderBrush="Orange"</w:t>
+      </w:r>
+    </w:p>
+    <w:p>
+      <w:pPr>
+        <w:spacing w:line="20" w:lineRule="atLeast"/>
+        <w:rPr>
+          <w:rFonts w:cstheme="minorHAnsi"/>
+          <w:b/>
+          <w:bCs/>
+          <w:lang w:val="en-US"/>
+        </w:rPr>
+      </w:pPr>
+      <w:r>
+        <w:rPr>
+          <w:rFonts w:cstheme="minorHAnsi"/>
+          <w:b/>
+          <w:bCs/>
+          <w:lang w:val="en-US"/>
+        </w:rPr>
+        <w:t>CornerRadius="10" Margin="0,-41,0,0" Grid.ColumnSpan="6" Grid.RowSpan="6" /&gt;</w:t>
+      </w:r>
+    </w:p>
+    <w:p>
+      <w:pPr>
+        <w:spacing w:line="20" w:lineRule="atLeast"/>
+        <w:rPr>
+          <w:rFonts w:cstheme="minorHAnsi"/>
+          <w:b/>
+          <w:bCs/>
+          <w:lang w:val="en-US"/>
+        </w:rPr>
+      </w:pPr>
+      <w:r>
+        <w:rPr>
+          <w:rFonts w:cstheme="minorHAnsi"/>
+          <w:b/>
+          <w:bCs/>
+          <w:lang w:val="en-US"/>
+        </w:rPr>
+        <w:t xml:space="preserve">        &lt;Grid&gt;</w:t>
+      </w:r>
+    </w:p>
+    <w:p>
+      <w:pPr>
+        <w:spacing w:line="20" w:lineRule="atLeast"/>
+        <w:rPr>
+          <w:rFonts w:cstheme="minorHAnsi"/>
+          <w:b/>
+          <w:bCs/>
+          <w:lang w:val="en-US"/>
+        </w:rPr>
+      </w:pPr>
+      <w:r>
+        <w:rPr>
+          <w:rFonts w:cstheme="minorHAnsi"/>
+          <w:b/>
+          <w:bCs/>
+          <w:lang w:val="en-US"/>
+        </w:rPr>
+        <w:t xml:space="preserve">            &lt;TextBlock FontSize="24" FontWeight="Black" Foreground="Red" TextWrapping="Wrap" Text="</w:t>
+      </w:r>
+      <w:r>
+        <w:rPr>
+          <w:rFonts w:cstheme="minorHAnsi"/>
+          <w:b/>
+          <w:bCs/>
+        </w:rPr>
+        <w:t>Таблица</w:t>
+      </w:r>
+      <w:r>
+        <w:rPr>
+          <w:rFonts w:cstheme="minorHAnsi"/>
+          <w:b/>
+          <w:bCs/>
+          <w:lang w:val="en-US"/>
+        </w:rPr>
+        <w:t xml:space="preserve"> №1" VerticalAlignment="Top" Margin="394,-41,-394,0"/&gt;</w:t>
+      </w:r>
+    </w:p>
+    <w:p>
+      <w:pPr>
+        <w:spacing w:line="20" w:lineRule="atLeast"/>
+        <w:rPr>
+          <w:rFonts w:cstheme="minorHAnsi"/>
+          <w:b/>
+          <w:bCs/>
+          <w:lang w:val="en-US"/>
+        </w:rPr>
+      </w:pPr>
+      <w:r>
+        <w:rPr>
+          <w:rFonts w:cstheme="minorHAnsi"/>
+          <w:b/>
+          <w:bCs/>
+          <w:lang w:val="en-US"/>
+        </w:rPr>
+        <w:t xml:space="preserve">        &lt;/Grid&gt;</w:t>
+      </w:r>
+    </w:p>
+    <w:p>
+      <w:pPr>
+        <w:spacing w:line="20" w:lineRule="atLeast"/>
+        <w:rPr>
+          <w:rFonts w:cstheme="minorHAnsi"/>
+          <w:b/>
+          <w:bCs/>
+          <w:lang w:val="en-US"/>
+        </w:rPr>
+      </w:pPr>
+      <w:r>
+        <w:rPr>
+          <w:rFonts w:cstheme="minorHAnsi"/>
+          <w:b/>
+          <w:bCs/>
+          <w:lang w:val="en-US"/>
+        </w:rPr>
+        <w:t xml:space="preserve">        &lt;Border Background="LightGreen" Margin="10,0,10,87" Grid.RowSpan="2" Grid.ColumnSpan="3"/&gt;</w:t>
+      </w:r>
+    </w:p>
+    <w:p>
+      <w:pPr>
+        <w:spacing w:line="20" w:lineRule="atLeast"/>
+        <w:rPr>
+          <w:rFonts w:cstheme="minorHAnsi"/>
+          <w:b/>
+          <w:bCs/>
+          <w:lang w:val="en-US"/>
+        </w:rPr>
+      </w:pPr>
+      <w:r>
+        <w:rPr>
+          <w:rFonts w:cstheme="minorHAnsi"/>
+          <w:b/>
+          <w:bCs/>
+          <w:lang w:val="en-US"/>
+        </w:rPr>
+        <w:t xml:space="preserve">        &lt;Label Grid.Column="0" Grid.Row="0" Content="</w:t>
+      </w:r>
+      <w:r>
+        <w:rPr>
+          <w:rFonts w:cstheme="minorHAnsi"/>
+          <w:b/>
+          <w:bCs/>
+        </w:rPr>
+        <w:t>Наименование</w:t>
+      </w:r>
+      <w:r>
+        <w:rPr>
+          <w:rFonts w:cstheme="minorHAnsi"/>
+          <w:b/>
+          <w:bCs/>
+          <w:lang w:val="en-US"/>
+        </w:rPr>
+        <w:t>" Margin="15,32,95,23" FontWeight="Bold" FontSize="20" RenderTransformOrigin="0.465,-0.005" /&gt;</w:t>
+      </w:r>
+    </w:p>
+    <w:p>
+      <w:pPr>
+        <w:spacing w:line="20" w:lineRule="atLeast"/>
+        <w:rPr>
+          <w:rFonts w:cstheme="minorHAnsi"/>
+          <w:b/>
+          <w:bCs/>
+          <w:lang w:val="en-US"/>
+        </w:rPr>
+      </w:pPr>
+      <w:r>
+        <w:rPr>
+          <w:rFonts w:cstheme="minorHAnsi"/>
+          <w:b/>
+          <w:bCs/>
+          <w:lang w:val="en-US"/>
+        </w:rPr>
+        <w:t xml:space="preserve">        &lt;Border Background="LightGray" Margin="10,0,10,70" Grid.RowSpan="2" Grid.Row="1" Grid.ColumnSpan="3"/&gt;</w:t>
+      </w:r>
+    </w:p>
+    <w:p>
+      <w:pPr>
+        <w:spacing w:line="20" w:lineRule="atLeast"/>
+        <w:rPr>
+          <w:rFonts w:cstheme="minorHAnsi"/>
+          <w:b/>
+          <w:bCs/>
+          <w:lang w:val="en-US"/>
+        </w:rPr>
+      </w:pPr>
+      <w:r>
+        <w:rPr>
+          <w:rFonts w:cstheme="minorHAnsi"/>
+          <w:b/>
+          <w:bCs/>
+          <w:lang w:val="en-US"/>
+        </w:rPr>
+        <w:t xml:space="preserve">        &lt;Label Grid.Column="0" Grid.Row="1" Content="</w:t>
+      </w:r>
+      <w:r>
+        <w:rPr>
+          <w:rFonts w:cstheme="minorHAnsi"/>
+          <w:b/>
+          <w:bCs/>
+        </w:rPr>
+        <w:t>Насос</w:t>
+      </w:r>
+      <w:r>
+        <w:rPr>
+          <w:rFonts w:cstheme="minorHAnsi"/>
+          <w:b/>
+          <w:bCs/>
+          <w:lang w:val="en-US"/>
+        </w:rPr>
+        <w:t xml:space="preserve"> 1" Margin="15,18,16,37" FontSize="18"/&gt;</w:t>
+      </w:r>
+    </w:p>
+    <w:p>
+      <w:pPr>
+        <w:spacing w:line="20" w:lineRule="atLeast"/>
+        <w:rPr>
+          <w:rFonts w:cstheme="minorHAnsi"/>
+          <w:b/>
+          <w:bCs/>
+          <w:lang w:val="en-US"/>
+        </w:rPr>
+      </w:pPr>
+      <w:r>
+        <w:rPr>
+          <w:rFonts w:cstheme="minorHAnsi"/>
+          <w:b/>
+          <w:bCs/>
+          <w:lang w:val="en-US"/>
+        </w:rPr>
+        <w:t xml:space="preserve">        &lt;Border Background="LightGreen" Grid.Row="2" Grid.ColumnSpan="3" Margin="10,0,10,0" Grid.RowSpan="2"/&gt;</w:t>
+      </w:r>
+    </w:p>
+    <w:p>
+      <w:pPr>
+        <w:spacing w:line="20" w:lineRule="atLeast"/>
+        <w:rPr>
+          <w:rFonts w:cstheme="minorHAnsi"/>
+          <w:b/>
+          <w:bCs/>
+          <w:lang w:val="en-US"/>
+        </w:rPr>
+      </w:pPr>
+      <w:r>
+        <w:rPr>
+          <w:rFonts w:cstheme="minorHAnsi"/>
+          <w:b/>
+          <w:bCs/>
+          <w:lang w:val="en-US"/>
+        </w:rPr>
+        <w:t xml:space="preserve">        &lt;Label Grid.Column="0" Grid.Row="2" Content="</w:t>
+      </w:r>
+      <w:r>
+        <w:rPr>
+          <w:rFonts w:cstheme="minorHAnsi"/>
+          <w:b/>
+          <w:bCs/>
+        </w:rPr>
+        <w:t>Насос</w:t>
+      </w:r>
+      <w:r>
+        <w:rPr>
+          <w:rFonts w:cstheme="minorHAnsi"/>
+          <w:b/>
+          <w:bCs/>
+          <w:lang w:val="en-US"/>
+        </w:rPr>
+        <w:t xml:space="preserve"> 1" Margin="15,18,16,20" FontSize="18"/&gt;</w:t>
+      </w:r>
+    </w:p>
+    <w:p>
+      <w:pPr>
+        <w:spacing w:line="20" w:lineRule="atLeast"/>
+        <w:rPr>
+          <w:rFonts w:cstheme="minorHAnsi"/>
+          <w:b/>
+          <w:bCs/>
+          <w:lang w:val="en-US"/>
+        </w:rPr>
+      </w:pPr>
+      <w:r>
+        <w:rPr>
+          <w:rFonts w:cstheme="minorHAnsi"/>
+          <w:b/>
+          <w:bCs/>
+          <w:lang w:val="en-US"/>
+        </w:rPr>
+        <w:t xml:space="preserve">        &lt;Border Background="LightGray" Margin="10,6,10,0" Grid.RowSpan="2" Grid.Row="3" Grid.ColumnSpan="3"/&gt;</w:t>
+      </w:r>
+    </w:p>
+    <w:p>
+      <w:pPr>
+        <w:spacing w:line="20" w:lineRule="atLeast"/>
+        <w:rPr>
+          <w:rFonts w:cstheme="minorHAnsi"/>
+          <w:b/>
+          <w:bCs/>
+          <w:lang w:val="en-US"/>
+        </w:rPr>
+      </w:pPr>
+      <w:r>
+        <w:rPr>
+          <w:rFonts w:cstheme="minorHAnsi"/>
+          <w:b/>
+          <w:bCs/>
+          <w:lang w:val="en-US"/>
+        </w:rPr>
+        <w:lastRenderedPageBreak/>
+        <w:t xml:space="preserve">        &lt;Label Grid.Column="0" Grid.Row="4" Content="</w:t>
+      </w:r>
+      <w:r>
+        <w:rPr>
+          <w:rFonts w:cstheme="minorHAnsi"/>
+          <w:b/>
+          <w:bCs/>
+        </w:rPr>
+        <w:t>Насос</w:t>
+      </w:r>
+      <w:r>
+        <w:rPr>
+          <w:rFonts w:cstheme="minorHAnsi"/>
+          <w:b/>
+          <w:bCs/>
+          <w:lang w:val="en-US"/>
+        </w:rPr>
+        <w:t xml:space="preserve"> 3" Margin="15,18,16,37" FontSize="18"/&gt;</w:t>
+      </w:r>
+    </w:p>
+    <w:p>
+      <w:pPr>
+        <w:spacing w:line="20" w:lineRule="atLeast"/>
+        <w:rPr>
+          <w:rFonts w:cstheme="minorHAnsi"/>
+          <w:b/>
+          <w:bCs/>
+          <w:lang w:val="en-US"/>
+        </w:rPr>
+      </w:pPr>
+      <w:r>
+        <w:rPr>
+          <w:rFonts w:cstheme="minorHAnsi"/>
+          <w:b/>
+          <w:bCs/>
+          <w:lang w:val="en-US"/>
+        </w:rPr>
+        <w:t xml:space="preserve">        &lt;Border Background="LightGreen" Grid.Row="4" Margin="10,87,10,10" Grid.RowSpan="2" Grid.ColumnSpan="3"/&gt;</w:t>
+      </w:r>
+    </w:p>
+    <w:p>
+      <w:pPr>
+        <w:spacing w:line="20" w:lineRule="atLeast"/>
+        <w:rPr>
+          <w:rFonts w:cstheme="minorHAnsi"/>
+          <w:b/>
+          <w:bCs/>
+          <w:lang w:val="en-US"/>
+        </w:rPr>
+      </w:pPr>
+      <w:r>
+        <w:rPr>
+          <w:rFonts w:cstheme="minorHAnsi"/>
+          <w:b/>
+          <w:bCs/>
+          <w:lang w:val="en-US"/>
+        </w:rPr>
+        <w:t xml:space="preserve">        &lt;Label Grid.Column="0" Grid.Row="5" Content="</w:t>
+      </w:r>
+      <w:r>
+        <w:rPr>
+          <w:rFonts w:cstheme="minorHAnsi"/>
+          <w:b/>
+          <w:bCs/>
+        </w:rPr>
+        <w:t>Насос</w:t>
+      </w:r>
+      <w:r>
+        <w:rPr>
+          <w:rFonts w:cstheme="minorHAnsi"/>
+          <w:b/>
+          <w:bCs/>
+          <w:lang w:val="en-US"/>
+        </w:rPr>
+        <w:t xml:space="preserve"> 4" Margin="15,10,27,35" FontSize="18" RenderTransformOrigin="0.501,9.021"/&gt;</w:t>
+      </w:r>
+    </w:p>
+    <w:p>
+      <w:pPr>
+        <w:spacing w:line="20" w:lineRule="atLeast"/>
+        <w:rPr>
+          <w:rFonts w:cstheme="minorHAnsi"/>
+          <w:b/>
+          <w:bCs/>
+          <w:lang w:val="en-US"/>
+        </w:rPr>
+      </w:pPr>
+    </w:p>
+    <w:p>
+      <w:pPr>
+        <w:spacing w:line="20" w:lineRule="atLeast"/>
+        <w:rPr>
+          <w:rFonts w:cstheme="minorHAnsi"/>
+          <w:b/>
+          <w:bCs/>
+          <w:lang w:val="en-US"/>
+        </w:rPr>
+      </w:pPr>
+    </w:p>
+    <w:p>
+      <w:pPr>
+        <w:spacing w:line="20" w:lineRule="atLeast"/>
+        <w:rPr>
+          <w:rFonts w:cstheme="minorHAnsi"/>
+          <w:b/>
+          <w:bCs/>
+          <w:lang w:val="en-US"/>
+        </w:rPr>
+      </w:pPr>
+      <w:r>
+        <w:rPr>
+          <w:rFonts w:cstheme="minorHAnsi"/>
+          <w:b/>
+          <w:bCs/>
+          <w:lang w:val="en-US"/>
+        </w:rPr>
+        <w:t xml:space="preserve">        &lt;Label Grid.Column="1" Grid.Row="0" Content="</w:t>
+      </w:r>
+      <w:r>
+        <w:rPr>
+          <w:rFonts w:cstheme="minorHAnsi"/>
+          <w:b/>
+          <w:bCs/>
+        </w:rPr>
+        <w:t>Запись</w:t>
+      </w:r>
+      <w:r>
+        <w:rPr>
+          <w:rFonts w:cstheme="minorHAnsi"/>
+          <w:b/>
+          <w:bCs/>
+          <w:lang w:val="en-US"/>
+        </w:rPr>
+        <w:t>" Margin="124,25,75,13" FontWeight="Bold" FontSize="20"/&gt;</w:t>
+      </w:r>
+    </w:p>
+    <w:p>
+      <w:pPr>
+        <w:spacing w:line="20" w:lineRule="atLeast"/>
+        <w:rPr>
+          <w:rFonts w:cstheme="minorHAnsi"/>
+          <w:b/>
+          <w:bCs/>
+          <w:lang w:val="en-US"/>
+        </w:rPr>
+      </w:pPr>
+      <w:r>
+        <w:rPr>
+          <w:rFonts w:cstheme="minorHAnsi"/>
+          <w:b/>
+          <w:bCs/>
+          <w:lang w:val="en-US"/>
+        </w:rPr>
+        <w:t xml:space="preserve">        &lt;Button Grid.Column="2" Grid.Row="1" Content="</w:t>
+      </w:r>
+      <w:r>
+        <w:rPr>
+          <w:rFonts w:cstheme="minorHAnsi"/>
+          <w:b/>
+          <w:bCs/>
+        </w:rPr>
+        <w:t>Обработать</w:t>
+      </w:r>
+      <w:r>
+        <w:rPr>
+          <w:rFonts w:cstheme="minorHAnsi"/>
+          <w:b/>
+          <w:bCs/>
+          <w:lang w:val="en-US"/>
+        </w:rPr>
+        <w:t>" Margin="92,27,96,28" Background="#FFF98B37" FontSize="13" FontWeight="Bold"/&gt;</w:t>
+      </w:r>
+    </w:p>
+    <w:p>
+      <w:pPr>
+        <w:spacing w:line="20" w:lineRule="atLeast"/>
+        <w:rPr>
+          <w:rFonts w:cstheme="minorHAnsi"/>
+          <w:b/>
+          <w:bCs/>
+          <w:lang w:val="en-US"/>
+        </w:rPr>
+      </w:pPr>
+      <w:r>
+        <w:rPr>
+          <w:rFonts w:cstheme="minorHAnsi"/>
+          <w:b/>
+          <w:bCs/>
+          <w:lang w:val="en-US"/>
+        </w:rPr>
+        <w:t xml:space="preserve">        &lt;Button Grid.Column="2" Grid.Row="2" Content="</w:t>
+      </w:r>
+      <w:r>
+        <w:rPr>
+          <w:rFonts w:cstheme="minorHAnsi"/>
+          <w:b/>
+          <w:bCs/>
+        </w:rPr>
+        <w:t>Обработать</w:t>
+      </w:r>
+      <w:r>
+        <w:rPr>
+          <w:rFonts w:cstheme="minorHAnsi"/>
+          <w:b/>
+          <w:bCs/>
+          <w:lang w:val="en-US"/>
+        </w:rPr>
+        <w:t>" Margin="92,27,96,12" Background="#FFF98B37" FontSize="13" FontWeight="Bold"/&gt;</w:t>
+      </w:r>
+    </w:p>
+    <w:p>
+      <w:pPr>
+        <w:spacing w:line="20" w:lineRule="atLeast"/>
+        <w:rPr>
+          <w:rFonts w:cstheme="minorHAnsi"/>
+          <w:b/>
+          <w:bCs/>
+          <w:lang w:val="en-US"/>
+        </w:rPr>
+      </w:pPr>
+      <w:r>
+        <w:rPr>
+          <w:rFonts w:cstheme="minorHAnsi"/>
+          <w:b/>
+          <w:bCs/>
+          <w:lang w:val="en-US"/>
+        </w:rPr>
+        <w:t xml:space="preserve">        &lt;Button Grid.Column="2" Grid.Row="4" Content="</w:t>
+      </w:r>
+      <w:r>
+        <w:rPr>
+          <w:rFonts w:cstheme="minorHAnsi"/>
+          <w:b/>
+          <w:bCs/>
+        </w:rPr>
+        <w:t>Обработать</w:t>
+      </w:r>
+      <w:r>
+        <w:rPr>
+          <w:rFonts w:cstheme="minorHAnsi"/>
+          <w:b/>
+          <w:bCs/>
+          <w:lang w:val="en-US"/>
+        </w:rPr>
+        <w:t>" Margin="92,27,96,28" Background="#FFF98B37" FontSize="13" FontWeight="Bold"/&gt;</w:t>
+      </w:r>
+    </w:p>
+    <w:p>
+      <w:pPr>
+        <w:spacing w:line="20" w:lineRule="atLeast"/>
+        <w:rPr>
+          <w:rFonts w:cstheme="minorHAnsi"/>
+          <w:b/>
+          <w:bCs/>
+          <w:lang w:val="en-US"/>
+        </w:rPr>
+      </w:pPr>
+      <w:r>
+        <w:rPr>
+          <w:rFonts w:cstheme="minorHAnsi"/>
+          <w:b/>
+          <w:bCs/>
+          <w:lang w:val="en-US"/>
+        </w:rPr>
+        <w:t xml:space="preserve">        &lt;Button Grid.Column="2" Grid.Row="5" Content="</w:t>
+      </w:r>
+      <w:r>
+        <w:rPr>
+          <w:rFonts w:cstheme="minorHAnsi"/>
+          <w:b/>
+          <w:bCs/>
+        </w:rPr>
+        <w:t>Обработать</w:t>
+      </w:r>
+      <w:r>
+        <w:rPr>
+          <w:rFonts w:cstheme="minorHAnsi"/>
+          <w:b/>
+          <w:bCs/>
+          <w:lang w:val="en-US"/>
+        </w:rPr>
+        <w:t>" Margin="92,27,96,28" Background="#FFF98B37" FontSize="13" FontWeight="Bold"/&gt;</w:t>
+      </w:r>
+    </w:p>
+    <w:p>
+      <w:pPr>
+        <w:spacing w:line="20" w:lineRule="atLeast"/>
+        <w:rPr>
+          <w:rFonts w:cstheme="minorHAnsi"/>
+          <w:b/>
+          <w:bCs/>
+          <w:lang w:val="en-US"/>
+        </w:rPr>
+      </w:pPr>
+      <w:r>
+        <w:rPr>
+          <w:rFonts w:cstheme="minorHAnsi"/>
+          <w:b/>
+          <w:bCs/>
+          <w:lang w:val="en-US"/>
+        </w:rPr>
+        <w:t xml:space="preserve">        &lt;Button Height="30" Content="0" RenderTransformOrigin="2.997,3.911" Grid.Column="1" Margin="134,28,134,39" Grid.Row="1" Background="White" HorizontalContentAlignment="Left" /&gt;</w:t>
+      </w:r>
+    </w:p>
+    <w:p>
+      <w:pPr>
+        <w:spacing w:line="20" w:lineRule="atLeast"/>
+        <w:rPr>
+          <w:rFonts w:cstheme="minorHAnsi"/>
+          <w:b/>
+          <w:bCs/>
+          <w:lang w:val="en-US"/>
+        </w:rPr>
+      </w:pPr>
+      <w:r>
+        <w:rPr>
+          <w:rFonts w:cstheme="minorHAnsi"/>
+          <w:b/>
+          <w:bCs/>
+          <w:lang w:val="en-US"/>
+        </w:rPr>
+        <w:t xml:space="preserve">        &lt;Button Height="30" Content="0" RenderTransformOrigin="2.997,3.911" Grid.Column="1" Margin="134,28,134,22" Grid.Row="2" Background="White" HorizontalContentAlignment="Left" /&gt;</w:t>
+      </w:r>
+    </w:p>
+    <w:p>
+      <w:pPr>
+        <w:spacing w:line="20" w:lineRule="atLeast"/>
+        <w:rPr>
+          <w:rFonts w:cstheme="minorHAnsi"/>
+          <w:b/>
+          <w:bCs/>
+          <w:lang w:val="en-US"/>
+        </w:rPr>
+      </w:pPr>
+      <w:r>
+        <w:rPr>
+          <w:rFonts w:cstheme="minorHAnsi"/>
+          <w:b/>
+          <w:bCs/>
+          <w:lang w:val="en-US"/>
+        </w:rPr>
+        <w:t xml:space="preserve">        &lt;Button Height="30" Content="0" RenderTransformOrigin="2.997,3.911" Grid.Column="1" Margin="134,32,134,35" Grid.Row="4" Background="White" HorizontalContentAlignment="Left" /&gt;</w:t>
+      </w:r>
+    </w:p>
+    <w:p>
+      <w:pPr>
+        <w:spacing w:line="20" w:lineRule="atLeast"/>
+        <w:rPr>
+          <w:rFonts w:cstheme="minorHAnsi"/>
+          <w:b/>
+          <w:bCs/>
+          <w:lang w:val="en-US"/>
+        </w:rPr>
+      </w:pPr>
+      <w:r>
+        <w:rPr>
+          <w:rFonts w:cstheme="minorHAnsi"/>
+          <w:b/>
+          <w:bCs/>
+          <w:lang w:val="en-US"/>
+        </w:rPr>
+        <w:t xml:space="preserve">        &lt;Button Height="30" Content="0" RenderTransformOrigin="2.997,3.911" Grid.Column="1" Margin="134,27,134,40" Grid.Row="5" Background="White" HorizontalContentAlignment="Left" /&gt;</w:t>
+      </w:r>
+    </w:p>
+    <w:p>
+      <w:pPr>
+        <w:spacing w:line="20" w:lineRule="atLeast"/>
+        <w:rPr>
+          <w:rFonts w:cstheme="minorHAnsi"/>
+          <w:b/>
+          <w:bCs/>
+          <w:lang w:val="en-US"/>
+        </w:rPr>
+      </w:pPr>
+    </w:p>
+    <w:p>
+      <w:pPr>
+        <w:spacing w:line="20" w:lineRule="atLeast"/>
+        <w:rPr>
+          <w:rFonts w:cstheme="minorHAnsi"/>
+          <w:b/>
+          <w:bCs/>
+          <w:lang w:val="en-US"/>
+        </w:rPr>
+      </w:pPr>
+      <w:r>
+        <w:rPr>
+          <w:rFonts w:cstheme="minorHAnsi"/>
+          <w:b/>
+          <w:bCs/>
+          <w:lang w:val="en-US"/>
+        </w:rPr>
+        <w:t xml:space="preserve">        &lt;Grid.RowDefinitions&gt;</w:t>
+      </w:r>
+    </w:p>
+    <w:p>
+      <w:pPr>
+        <w:spacing w:line="20" w:lineRule="atLeast"/>
+        <w:rPr>
+          <w:rFonts w:cstheme="minorHAnsi"/>
+          <w:b/>
+          <w:bCs/>
+          <w:lang w:val="en-US"/>
+        </w:rPr>
+      </w:pPr>
+      <w:r>
+        <w:rPr>
+          <w:rFonts w:cstheme="minorHAnsi"/>
+          <w:b/>
+          <w:bCs/>
+          <w:lang w:val="en-US"/>
+        </w:rPr>
+        <w:t xml:space="preserve">            &lt;RowDefinition Height="97*"&gt;&lt;/RowDefinition&gt;</w:t>
+      </w:r>
+    </w:p>
+    <w:p>
+      <w:pPr>
+        <w:spacing w:line="20" w:lineRule="atLeast"/>
+        <w:rPr>
+          <w:rFonts w:cstheme="minorHAnsi"/>
+          <w:b/>
+          <w:bCs/>
+          <w:lang w:val="en-US"/>
+        </w:rPr>
+      </w:pPr>
+      <w:r>
+        <w:rPr>
+          <w:rFonts w:cstheme="minorHAnsi"/>
+          <w:b/>
+          <w:bCs/>
+          <w:lang w:val="en-US"/>
+        </w:rPr>
+        <w:t xml:space="preserve">            &lt;RowDefinition Height="97*"&gt;&lt;/RowDefinition&gt;</w:t>
+      </w:r>
+    </w:p>
+    <w:p>
+      <w:pPr>
+        <w:spacing w:line="20" w:lineRule="atLeast"/>
+        <w:rPr>
+          <w:rFonts w:cstheme="minorHAnsi"/>
+          <w:b/>
+          <w:bCs/>
+          <w:lang w:val="en-US"/>
+        </w:rPr>
+      </w:pPr>
+      <w:r>
+        <w:rPr>
+          <w:rFonts w:cstheme="minorHAnsi"/>
+          <w:b/>
+          <w:bCs/>
+          <w:lang w:val="en-US"/>
+        </w:rPr>
+        <w:t xml:space="preserve">            &lt;RowDefinition Height="80*"&gt;&lt;/RowDefinition&gt;</w:t>
+      </w:r>
+    </w:p>
+    <w:p>
+      <w:pPr>
+        <w:spacing w:line="20" w:lineRule="atLeast"/>
+        <w:rPr>
+          <w:rFonts w:cstheme="minorHAnsi"/>
+          <w:b/>
+          <w:bCs/>
+          <w:lang w:val="en-US"/>
+        </w:rPr>
+      </w:pPr>
+      <w:r>
+        <w:rPr>
+          <w:rFonts w:cstheme="minorHAnsi"/>
+          <w:b/>
+          <w:bCs/>
+          <w:lang w:val="en-US"/>
+        </w:rPr>
+        <w:t xml:space="preserve">            &lt;RowDefinition Height="17*"/&gt;</w:t>
+      </w:r>
+    </w:p>
+    <w:p>
+      <w:pPr>
+        <w:spacing w:line="20" w:lineRule="atLeast"/>
+        <w:rPr>
+          <w:rFonts w:cstheme="minorHAnsi"/>
+          <w:b/>
+          <w:bCs/>
+          <w:lang w:val="en-US"/>
+        </w:rPr>
+      </w:pPr>
+      <w:r>
+        <w:rPr>
+          <w:rFonts w:cstheme="minorHAnsi"/>
+          <w:b/>
+          <w:bCs/>
+          <w:lang w:val="en-US"/>
+        </w:rPr>
+        <w:t xml:space="preserve">            &lt;RowDefinition Height="97*"&gt;&lt;/RowDefinition&gt;</w:t>
+      </w:r>
+    </w:p>
+    <w:p>
+      <w:pPr>
+        <w:spacing w:line="20" w:lineRule="atLeast"/>
+        <w:rPr>
+          <w:rFonts w:cstheme="minorHAnsi"/>
+          <w:b/>
+          <w:bCs/>
+          <w:lang w:val="en-US"/>
+        </w:rPr>
+      </w:pPr>
+      <w:r>
+        <w:rPr>
+          <w:rFonts w:cstheme="minorHAnsi"/>
+          <w:b/>
+          <w:bCs/>
+          <w:lang w:val="en-US"/>
+        </w:rPr>
+        <w:t xml:space="preserve">            &lt;RowDefinition Height="97*"&gt;&lt;/RowDefinition&gt;</w:t>
+      </w:r>
+    </w:p>
+    <w:p>
+      <w:pPr>
+        <w:spacing w:line="20" w:lineRule="atLeast"/>
+        <w:rPr>
+          <w:rFonts w:cstheme="minorHAnsi"/>
+          <w:b/>
+          <w:bCs/>
+          <w:lang w:val="en-US"/>
+        </w:rPr>
+      </w:pPr>
+      <w:r>
+        <w:rPr>
+          <w:rFonts w:cstheme="minorHAnsi"/>
+          <w:b/>
+          <w:bCs/>
+          <w:lang w:val="en-US"/>
+        </w:rPr>
+        <w:t xml:space="preserve">        &lt;/Grid.RowDefinitions&gt;</w:t>
+      </w:r>
+    </w:p>
+    <w:p>
+      <w:pPr>
+        <w:spacing w:line="20" w:lineRule="atLeast"/>
+        <w:rPr>
+          <w:rFonts w:cstheme="minorHAnsi"/>
+          <w:b/>
+          <w:bCs/>
+          <w:lang w:val="en-US"/>
+        </w:rPr>
+      </w:pPr>
+      <w:r>
+        <w:rPr>
+          <w:rFonts w:cstheme="minorHAnsi"/>
+          <w:b/>
+          <w:bCs/>
+          <w:lang w:val="en-US"/>
+        </w:rPr>
+        <w:t xml:space="preserve">        &lt;Grid.ColumnDefinitions&gt;</w:t>
+      </w:r>
+    </w:p>
+    <w:p>
+      <w:pPr>
+        <w:spacing w:line="20" w:lineRule="atLeast"/>
+        <w:rPr>
+          <w:rFonts w:cstheme="minorHAnsi"/>
+          <w:b/>
+          <w:bCs/>
+          <w:lang w:val="en-US"/>
+        </w:rPr>
+      </w:pPr>
+      <w:r>
+        <w:rPr>
+          <w:rFonts w:cstheme="minorHAnsi"/>
+          <w:b/>
+          <w:bCs/>
+          <w:lang w:val="en-US"/>
+        </w:rPr>
+        <w:t xml:space="preserve">            &lt;ColumnDefinition&gt;&lt;/ColumnDefinition</w:t>
+      </w:r>
+      <w:r>
+        <w:rPr>
+          <w:rFonts w:cstheme="minorHAnsi"/>
+          <w:b/>
+          <w:bCs/>
+          <w:lang w:val="en-US"/>
+        </w:rPr>
+        <w:t>&gt;</w:t>
+      </w:r>
+    </w:p>
+    <w:p>
+      <w:pPr>
+        <w:spacing w:line="20" w:lineRule="atLeast"/>
+        <w:rPr>
+          <w:rFonts w:cstheme="minorHAnsi"/>
+          <w:b/>
+          <w:bCs/>
+          <w:lang w:val="en-US"/>
+        </w:rPr>
+      </w:pPr>
+      <w:r>
+        <w:rPr>
+          <w:rFonts w:cstheme="minorHAnsi"/>
+          <w:b/>
+          <w:bCs/>
+          <w:lang w:val="en-US"/>
+        </w:rPr>
+        <w:t xml:space="preserve">            &lt;ColumnDefinition&gt;&lt;/ColumnDefinition&gt;</w:t>
+      </w:r>
+    </w:p>
+    <w:p>
+      <w:pPr>
+        <w:spacing w:line="20" w:lineRule="atLeast"/>
+        <w:rPr>
+          <w:rFonts w:cstheme="minorHAnsi"/>
+          <w:b/>
+          <w:bCs/>
+          <w:lang w:val="en-US"/>
+        </w:rPr>
+      </w:pPr>
+      <w:r>
+        <w:rPr>
+          <w:rFonts w:cstheme="minorHAnsi"/>
+          <w:b/>
+          <w:bCs/>
+          <w:lang w:val="en-US"/>
+        </w:rPr>
+        <w:t xml:space="preserve">            &lt;ColumnDefinition&gt;&lt;/ColumnDefinition&gt;</w:t>
+      </w:r>
+    </w:p>
+    <w:p>
+      <w:pPr>
+        <w:spacing w:line="20" w:lineRule="atLeast"/>
+        <w:rPr>
+          <w:rFonts w:cstheme="minorHAnsi"/>
+          <w:b/>
+          <w:bCs/>
+          <w:lang w:val="en-US"/>
+        </w:rPr>
+      </w:pPr>
+      <w:r>
+        <w:rPr>
+          <w:rFonts w:cstheme="minorHAnsi"/>
+          <w:b/>
+          <w:bCs/>
+          <w:lang w:val="en-US"/>
+        </w:rPr>
+        <w:lastRenderedPageBreak/>
+        <w:t xml:space="preserve">        &lt;/Grid.ColumnDefinitions&gt;</w:t>
+      </w:r>
+    </w:p>
+    <w:p>
+      <w:pPr>
+        <w:spacing w:line="20" w:lineRule="atLeast"/>
+        <w:rPr>
+          <w:rFonts w:cstheme="minorHAnsi"/>
+          <w:b/>
+          <w:bCs/>
+          <w:lang w:val="en-US"/>
+        </w:rPr>
+      </w:pPr>
+      <w:r>
+        <w:rPr>
+          <w:rFonts w:cstheme="minorHAnsi"/>
+          <w:b/>
+          <w:bCs/>
+          <w:lang w:val="en-US"/>
+        </w:rPr>
+        <w:t xml:space="preserve">    &lt;/Grid&gt;</w:t>
+      </w:r>
+    </w:p>
+    <w:p>
+      <w:pPr>
+        <w:spacing w:line="20" w:lineRule="atLeast"/>
+        <w:rPr>
+          <w:rFonts w:cstheme="minorHAnsi"/>
+          <w:b/>
+          <w:bCs/>
+        </w:rPr>
+      </w:pPr>
+      <w:r>
+        <w:rPr>
+          <w:rFonts w:cstheme="minorHAnsi"/>
+          <w:b/>
+          <w:bCs/>
+        </w:rPr>
+        <w:t>&lt;/Window&gt;</w:t>
+      </w:r>
+    </w:p>
+    <w:p>
+      <w:pPr>
+        <w:rPr>
+          <w:b/>
+          <w:bCs/>
+          <w:sz w:val="20"/>
+          <w:szCs w:val="20"/>
+        </w:rPr>
+      </w:pPr>
+      <w:r>
+        <w:rPr>
+          <w:b/>
+          <w:bCs/>
+          <w:noProof/>
+          <w:sz w:val="20"/>
+          <w:szCs w:val="20"/>
+        </w:rPr>
+        <w:drawing>
+          <wp:inline distT="0" distB="0" distL="0" distR="0" wp14:anchorId="7DEBC426" wp14:editId="7B3C170A">
+            <wp:extent cx="5928360" cy="3329940"/>
+            <wp:effectExtent l="0" t="0" r="0" b="3810"/>
+            <wp:docPr id="17" name="Рисунок 17"/>
+            <wp:cNvGraphicFramePr>
+              <a:graphicFrameLocks xmlns:a="http://schemas.openxmlformats.org/drawingml/2006/main" noChangeAspect="1"/>
+            </wp:cNvGraphicFramePr>
+            <a:graphic xmlns:a="http://schemas.openxmlformats.org/drawingml/2006/main">
+              <a:graphicData uri="http://schemas.openxmlformats.org/drawingml/2006/picture">
+                <pic:pic xmlns:pic="http://schemas.openxmlformats.org/drawingml/2006/picture">
+                  <pic:nvPicPr>
+                    <pic:cNvPr id="0" name="Picture 2"/>
+                    <pic:cNvPicPr>
+                      <a:picLocks noChangeAspect="1" noChangeArrowheads="1"/>
+                    </pic:cNvPicPr>
+                  </pic:nvPicPr>
+                  <pic:blipFill>
+                    <a:blip r:embed="rId8" cstate="print">
+                      <a:extLst>
+                        <a:ext uri="{28A0092B-C50C-407E-A947-70E740481C1C}">
+                          <a14:useLocalDpi xmlns:a14="http://schemas.microsoft.com/office/drawing/2010/main" val="0"/>
+                        </a:ext>
+                      </a:extLst>
+                    </a:blip>
+                    <a:srcRect/>
+                    <a:stretch>
+                      <a:fillRect/>
+                    </a:stretch>
+                  </pic:blipFill>
+                  <pic:spPr bwMode="auto">
+                    <a:xfrm>
+                      <a:off x="0" y="0"/>
+                      <a:ext cx="5928360" cy="3329940"/>
+                    </a:xfrm>
+                    <a:prstGeom prst="rect">
+                      <a:avLst/>
+                    </a:prstGeom>
+                    <a:noFill/>
+                    <a:ln>
+                      <a:noFill/>
+                    </a:ln>
+                  </pic:spPr>
+                </pic:pic>
+              </a:graphicData>
+            </a:graphic>
+          </wp:inline>
+        </w:drawing>
+      </w:r>
+    </w:p>
+    <w:p>
+      <w:pPr>
+        <w:autoSpaceDE w:val="0"/>
+        <w:autoSpaceDN w:val="0"/>
+        <w:adjustRightInd w:val="0"/>
+        <w:spacing w:after="0" w:line="240" w:lineRule="auto"/>
+        <w:rPr>
+          <w:rFonts w:ascii="Cascadia Mono" w:hAnsi="Cascadia Mono" w:cs="Cascadia Mono"/>
+          <w:color w:val="000000" w:themeColor="text1"/>
+          <w:sz w:val="19"/>
+          <w:szCs w:val="19"/>
+          <w:lang w:val="en-US"/>
+        </w:rPr>
+      </w:pPr>
+      <w:r>
+        <w:rPr>
+          <w:rFonts w:ascii="Cascadia Mono" w:hAnsi="Cascadia Mono" w:cs="Cascadia Mono"/>
+          <w:color w:val="000000" w:themeColor="text1"/>
+          <w:sz w:val="19"/>
+          <w:szCs w:val="19"/>
+          <w:lang w:val="en-US"/>
+        </w:rPr>
+        <w:t>&lt;Border</w:t>
+      </w:r>
+    </w:p>
+    <w:p>
+      <w:pPr>
+        <w:autoSpaceDE w:val="0"/>
+        <w:autoSpaceDN w:val="0"/>
+        <w:adjustRightInd w:val="0"/>
+        <w:spacing w:after="0" w:line="240" w:lineRule="auto"/>
+        <w:rPr>
+          <w:rFonts w:ascii="Cascadia Mono" w:hAnsi="Cascadia Mono" w:cs="Cascadia Mono"/>
+          <w:color w:val="000000" w:themeColor="text1"/>
+          <w:sz w:val="19"/>
+          <w:szCs w:val="19"/>
+          <w:lang w:val="en-US"/>
+        </w:rPr>
+      </w:pPr>
+      <w:r>
+        <w:rPr>
+          <w:rFonts w:ascii="Cascadia Mono" w:hAnsi="Cascadia Mono" w:cs="Cascadia Mono"/>
+          <w:color w:val="000000" w:themeColor="text1"/>
+          <w:sz w:val="19"/>
+          <w:szCs w:val="19"/>
+          <w:lang w:val="en-US"/>
+        </w:rPr>
+        <w:t>BorderThickness="40"</w:t>
+      </w:r>
+    </w:p>
+    <w:p>
+      <w:pPr>
+        <w:autoSpaceDE w:val="0"/>
+        <w:autoSpaceDN w:val="0"/>
+        <w:adjustRightInd w:val="0"/>
+        <w:spacing w:after="0" w:line="240" w:lineRule="auto"/>
+        <w:rPr>
+          <w:rFonts w:ascii="Cascadia Mono" w:hAnsi="Cascadia Mono" w:cs="Cascadia Mono"/>
+          <w:color w:val="000000" w:themeColor="text1"/>
+          <w:sz w:val="19"/>
+          <w:szCs w:val="19"/>
+          <w:lang w:val="en-US"/>
+        </w:rPr>
+      </w:pPr>
+      <w:r>
+        <w:rPr>
+          <w:rFonts w:ascii="Cascadia Mono" w:hAnsi="Cascadia Mono" w:cs="Cascadia Mono"/>
+          <w:color w:val="000000" w:themeColor="text1"/>
+          <w:sz w:val="19"/>
+          <w:szCs w:val="19"/>
+          <w:lang w:val="en-US"/>
+        </w:rPr>
+        <w:t>BorderBrush="Orange"</w:t>
+      </w:r>
+    </w:p>
+    <w:p>
+      <w:pPr>
+        <w:autoSpaceDE w:val="0"/>
+        <w:autoSpaceDN w:val="0"/>
+        <w:adjustRightInd w:val="0"/>
+        <w:spacing w:after="0" w:line="240" w:lineRule="auto"/>
+        <w:rPr>
+          <w:rFonts w:ascii="Cascadia Mono" w:hAnsi="Cascadia Mono" w:cs="Cascadia Mono"/>
+          <w:color w:val="000000" w:themeColor="text1"/>
+          <w:sz w:val="19"/>
+          <w:szCs w:val="19"/>
+          <w:lang w:val="en-US"/>
+        </w:rPr>
+      </w:pPr>
+      <w:r>
+        <w:rPr>
+          <w:rFonts w:ascii="Cascadia Mono" w:hAnsi="Cascadia Mono" w:cs="Cascadia Mono"/>
+          <w:color w:val="000000" w:themeColor="text1"/>
+          <w:sz w:val="19"/>
+          <w:szCs w:val="19"/>
+          <w:lang w:val="en-US"/>
+        </w:rPr>
+        <w:t>CornerRadius="10" Margin="0,-41,0,0" Grid.ColumnSpan="7" Grid.RowSpan="5" /&gt;</w:t>
+      </w:r>
+    </w:p>
+    <w:p>
+      <w:pPr>
+        <w:autoSpaceDE w:val="0"/>
+        <w:autoSpaceDN w:val="0"/>
+        <w:adjustRightInd w:val="0"/>
+        <w:spacing w:after="0" w:line="240" w:lineRule="auto"/>
+        <w:rPr>
+          <w:rFonts w:ascii="Cascadia Mono" w:hAnsi="Cascadia Mono" w:cs="Cascadia Mono"/>
+          <w:color w:val="000000" w:themeColor="text1"/>
+          <w:sz w:val="19"/>
+          <w:szCs w:val="19"/>
+          <w:lang w:val="en-US"/>
+        </w:rPr>
+      </w:pPr>
+    </w:p>
+    <w:p>
+      <w:pPr>
+        <w:autoSpaceDE w:val="0"/>
+        <w:autoSpaceDN w:val="0"/>
+        <w:adjustRightInd w:val="0"/>
+        <w:spacing w:after="0" w:line="240" w:lineRule="auto"/>
+        <w:rPr>
+          <w:rFonts w:ascii="Cascadia Mono" w:hAnsi="Cascadia Mono" w:cs="Cascadia Mono"/>
+          <w:color w:val="000000" w:themeColor="text1"/>
+          <w:sz w:val="19"/>
+          <w:szCs w:val="19"/>
+          <w:lang w:val="en-US"/>
+        </w:rPr>
+      </w:pPr>
+      <w:r>
+        <w:rPr>
+          <w:rFonts w:ascii="Cascadia Mono" w:hAnsi="Cascadia Mono" w:cs="Cascadia Mono"/>
+          <w:color w:val="000000" w:themeColor="text1"/>
+          <w:sz w:val="19"/>
+          <w:szCs w:val="19"/>
+          <w:lang w:val="en-US"/>
+        </w:rPr>
+        <w:t xml:space="preserve">        &lt;Grid Margin="0,0,0,97" Grid.RowSpan="2"&gt;</w:t>
+      </w:r>
+    </w:p>
+    <w:p>
+      <w:pPr>
+        <w:autoSpaceDE w:val="0"/>
+        <w:autoSpaceDN w:val="0"/>
+        <w:adjustRightInd w:val="0"/>
+        <w:spacing w:after="0" w:line="240" w:lineRule="auto"/>
+        <w:rPr>
+          <w:rFonts w:ascii="Cascadia Mono" w:hAnsi="Cascadia Mono" w:cs="Cascadia Mono"/>
+          <w:color w:val="000000" w:themeColor="text1"/>
+          <w:sz w:val="19"/>
+          <w:szCs w:val="19"/>
+          <w:lang w:val="en-US"/>
+        </w:rPr>
+      </w:pPr>
+      <w:r>
+        <w:rPr>
+          <w:rFonts w:ascii="Cascadia Mono" w:hAnsi="Cascadia Mono" w:cs="Cascadia Mono"/>
+          <w:color w:val="000000" w:themeColor="text1"/>
+          <w:sz w:val="19"/>
+          <w:szCs w:val="19"/>
+          <w:lang w:val="en-US"/>
+        </w:rPr>
+        <w:t xml:space="preserve">            &lt;TextBlock FontSize="24" FontWeight="Black" Foreground="Red" TextWrapping="Wrap" Text="</w:t>
+      </w:r>
+      <w:r>
+        <w:rPr>
+          <w:rFonts w:ascii="Cascadia Mono" w:hAnsi="Cascadia Mono" w:cs="Cascadia Mono"/>
+          <w:color w:val="000000" w:themeColor="text1"/>
+          <w:sz w:val="19"/>
+          <w:szCs w:val="19"/>
+        </w:rPr>
+        <w:t>Таблица</w:t>
+      </w:r>
+      <w:r>
+        <w:rPr>
+          <w:rFonts w:ascii="Cascadia Mono" w:hAnsi="Cascadia Mono" w:cs="Cascadia Mono"/>
+          <w:color w:val="000000" w:themeColor="text1"/>
+          <w:sz w:val="19"/>
+          <w:szCs w:val="19"/>
+          <w:lang w:val="en-US"/>
+        </w:rPr>
+        <w:t xml:space="preserve"> №1" VerticalAlignment="Top" Margin="394,-41,-394,0"/&gt;</w:t>
+      </w:r>
+    </w:p>
+    <w:p>
+      <w:pPr>
+        <w:autoSpaceDE w:val="0"/>
+        <w:autoSpaceDN w:val="0"/>
+        <w:adjustRightInd w:val="0"/>
+        <w:spacing w:after="0" w:line="240" w:lineRule="auto"/>
+        <w:rPr>
+          <w:rFonts w:ascii="Cascadia Mono" w:hAnsi="Cascadia Mono" w:cs="Cascadia Mono"/>
+          <w:color w:val="000000" w:themeColor="text1"/>
+          <w:sz w:val="19"/>
+          <w:szCs w:val="19"/>
+          <w:lang w:val="en-US"/>
+        </w:rPr>
+      </w:pPr>
+      <w:r>
+        <w:rPr>
+          <w:rFonts w:ascii="Cascadia Mono" w:hAnsi="Cascadia Mono" w:cs="Cascadia Mono"/>
+          <w:color w:val="000000" w:themeColor="text1"/>
+          <w:sz w:val="19"/>
+          <w:szCs w:val="19"/>
+          <w:lang w:val="en-US"/>
+        </w:rPr>
+        <w:t xml:space="preserve">        &lt;/Grid&gt;</w:t>
+      </w:r>
+    </w:p>
+    <w:p>
+      <w:pPr>
+        <w:autoSpaceDE w:val="0"/>
+        <w:autoSpaceDN w:val="0"/>
+        <w:adjustRightInd w:val="0"/>
+        <w:spacing w:after="0" w:line="240" w:lineRule="auto"/>
+        <w:rPr>
+          <w:rFonts w:ascii="Cascadia Mono" w:hAnsi="Cascadia Mono" w:cs="Cascadia Mono"/>
+          <w:color w:val="000000" w:themeColor="text1"/>
+          <w:sz w:val="19"/>
+          <w:szCs w:val="19"/>
+          <w:lang w:val="en-US"/>
+        </w:rPr>
+      </w:pPr>
+      <w:r>
+        <w:rPr>
+          <w:rFonts w:ascii="Cascadia Mono" w:hAnsi="Cascadia Mono" w:cs="Cascadia Mono"/>
+          <w:color w:val="000000" w:themeColor="text1"/>
+          <w:sz w:val="19"/>
+          <w:szCs w:val="19"/>
+          <w:lang w:val="en-US"/>
+        </w:rPr>
+        <w:t xml:space="preserve">        &lt;Border Background="LightGreen" Margin="10,0,10,87" Grid.RowSpan="2" Grid.ColumnSpan="7"/&gt;</w:t>
+      </w:r>
+    </w:p>
+    <w:p>
+      <w:pPr>
+        <w:autoSpaceDE w:val="0"/>
+        <w:autoSpaceDN w:val="0"/>
+        <w:adjustRightInd w:val="0"/>
+        <w:spacing w:after="0" w:line="240" w:lineRule="auto"/>
+        <w:rPr>
+          <w:rFonts w:ascii="Cascadia Mono" w:hAnsi="Cascadia Mono" w:cs="Cascadia Mono"/>
+          <w:color w:val="000000" w:themeColor="text1"/>
+          <w:sz w:val="19"/>
+          <w:szCs w:val="19"/>
+          <w:lang w:val="en-US"/>
+        </w:rPr>
+      </w:pPr>
+      <w:r>
+        <w:rPr>
+          <w:rFonts w:ascii="Cascadia Mono" w:hAnsi="Cascadia Mono" w:cs="Cascadia Mono"/>
+          <w:color w:val="000000" w:themeColor="text1"/>
+          <w:sz w:val="19"/>
+          <w:szCs w:val="19"/>
+          <w:lang w:val="en-US"/>
+        </w:rPr>
+        <w:t xml:space="preserve">        &lt;Label Grid.Column="0" Grid.Row="0" Content="</w:t>
+      </w:r>
+      <w:r>
+        <w:rPr>
+          <w:rFonts w:ascii="Cascadia Mono" w:hAnsi="Cascadia Mono" w:cs="Cascadia Mono"/>
+          <w:color w:val="000000" w:themeColor="text1"/>
+          <w:sz w:val="19"/>
+          <w:szCs w:val="19"/>
+        </w:rPr>
+        <w:t>Наименование</w:t>
+      </w:r>
+      <w:r>
+        <w:rPr>
+          <w:rFonts w:ascii="Cascadia Mono" w:hAnsi="Cascadia Mono" w:cs="Cascadia Mono"/>
+          <w:color w:val="000000" w:themeColor="text1"/>
+          <w:sz w:val="19"/>
+          <w:szCs w:val="19"/>
+          <w:lang w:val="en-US"/>
+        </w:rPr>
+        <w:t>" Margin="15,32,143,23" FontWeight="Bold" FontSize="15" RenderTransformOrigin="0.465,-0.005" Grid.ColumnSpan="2" /&gt;</w:t>
+      </w:r>
+    </w:p>
+    <w:p>
+      <w:pPr>
+        <w:autoSpaceDE w:val="0"/>
+        <w:autoSpaceDN w:val="0"/>
+        <w:adjustRightInd w:val="0"/>
+        <w:spacing w:after="0" w:line="240" w:lineRule="auto"/>
+        <w:rPr>
+          <w:rFonts w:ascii="Cascadia Mono" w:hAnsi="Cascadia Mono" w:cs="Cascadia Mono"/>
+          <w:color w:val="000000" w:themeColor="text1"/>
+          <w:sz w:val="19"/>
+          <w:szCs w:val="19"/>
+          <w:lang w:val="en-US"/>
+        </w:rPr>
+      </w:pPr>
+      <w:r>
+        <w:rPr>
+          <w:rFonts w:ascii="Cascadia Mono" w:hAnsi="Cascadia Mono" w:cs="Cascadia Mono"/>
+          <w:color w:val="000000" w:themeColor="text1"/>
+          <w:sz w:val="19"/>
+          <w:szCs w:val="19"/>
+          <w:lang w:val="en-US"/>
+        </w:rPr>
+        <w:t xml:space="preserve">        &lt;Border Background="LightGray" Margin="10,0,10,70" Grid.RowSpan="2" Grid.Row="1" Grid.ColumnSpan="7"/&gt;</w:t>
+      </w:r>
+    </w:p>
+    <w:p>
+      <w:pPr>
+        <w:autoSpaceDE w:val="0"/>
+        <w:autoSpaceDN w:val="0"/>
+        <w:adjustRightInd w:val="0"/>
+        <w:spacing w:after="0" w:line="240" w:lineRule="auto"/>
+        <w:rPr>
+          <w:rFonts w:ascii="Cascadia Mono" w:hAnsi="Cascadia Mono" w:cs="Cascadia Mono"/>
+          <w:color w:val="000000" w:themeColor="text1"/>
+          <w:sz w:val="19"/>
+          <w:szCs w:val="19"/>
+          <w:lang w:val="en-US"/>
+        </w:rPr>
+      </w:pPr>
+      <w:r>
+        <w:rPr>
+          <w:rFonts w:ascii="Cascadia Mono" w:hAnsi="Cascadia Mono" w:cs="Cascadia Mono"/>
+          <w:color w:val="000000" w:themeColor="text1"/>
+          <w:sz w:val="19"/>
+          <w:szCs w:val="19"/>
+          <w:lang w:val="en-US"/>
+        </w:rPr>
+        <w:t xml:space="preserve">        &lt;Label Grid.Column="0" Grid.Row="1" Content="</w:t>
+      </w:r>
+      <w:r>
+        <w:rPr>
+          <w:rFonts w:ascii="Cascadia Mono" w:hAnsi="Cascadia Mono" w:cs="Cascadia Mono"/>
+          <w:color w:val="000000" w:themeColor="text1"/>
+          <w:sz w:val="19"/>
+          <w:szCs w:val="19"/>
+        </w:rPr>
+        <w:t>Насос</w:t>
+      </w:r>
+      <w:r>
+        <w:rPr>
+          <w:rFonts w:ascii="Cascadia Mono" w:hAnsi="Cascadia Mono" w:cs="Cascadia Mono"/>
+          <w:color w:val="000000" w:themeColor="text1"/>
+          <w:sz w:val="19"/>
+          <w:szCs w:val="19"/>
+          <w:lang w:val="en-US"/>
+        </w:rPr>
+        <w:t xml:space="preserve"> 1" Margin="15,18,16,37" FontSize="18"/&gt;</w:t>
+      </w:r>
+    </w:p>
+    <w:p>
+      <w:pPr>
+        <w:autoSpaceDE w:val="0"/>
+        <w:autoSpaceDN w:val="0"/>
+        <w:adjustRightInd w:val="0"/>
+        <w:spacing w:after="0" w:line="240" w:lineRule="auto"/>
+        <w:rPr>
+          <w:rFonts w:ascii="Cascadia Mono" w:hAnsi="Cascadia Mono" w:cs="Cascadia Mono"/>
+          <w:color w:val="000000" w:themeColor="text1"/>
+          <w:sz w:val="19"/>
+          <w:szCs w:val="19"/>
+          <w:lang w:val="en-US"/>
+        </w:rPr>
+      </w:pPr>
+      <w:r>
+        <w:rPr>
+          <w:rFonts w:ascii="Cascadia Mono" w:hAnsi="Cascadia Mono" w:cs="Cascadia Mono"/>
+          <w:color w:val="000000" w:themeColor="text1"/>
+          <w:sz w:val="19"/>
+          <w:szCs w:val="19"/>
+          <w:lang w:val="en-US"/>
+        </w:rPr>
+        <w:t xml:space="preserve">        &lt;Border Background="LightGreen" Grid.Row="2" Grid.ColumnSpan="7" Margin="10,0,10,0"/&gt;</w:t>
+      </w:r>
+    </w:p>
+    <w:p>
+      <w:pPr>
+        <w:autoSpaceDE w:val="0"/>
+        <w:autoSpaceDN w:val="0"/>
+        <w:adjustRightInd w:val="0"/>
+        <w:spacing w:after="0" w:line="240" w:lineRule="auto"/>
+        <w:rPr>
+          <w:rFonts w:ascii="Cascadia Mono" w:hAnsi="Cascadia Mono" w:cs="Cascadia Mono"/>
+          <w:color w:val="000000" w:themeColor="text1"/>
+          <w:sz w:val="19"/>
+          <w:szCs w:val="19"/>
+          <w:lang w:val="en-US"/>
+        </w:rPr>
+      </w:pPr>
+      <w:r>
+        <w:rPr>
+          <w:rFonts w:ascii="Cascadia Mono" w:hAnsi="Cascadia Mono" w:cs="Cascadia Mono"/>
+          <w:color w:val="000000" w:themeColor="text1"/>
+          <w:sz w:val="19"/>
+          <w:szCs w:val="19"/>
+          <w:lang w:val="en-US"/>
+        </w:rPr>
+        <w:t xml:space="preserve">        &lt;Label Grid.Column="0" Grid.Row="2" Content="</w:t>
+      </w:r>
+      <w:r>
+        <w:rPr>
+          <w:rFonts w:ascii="Cascadia Mono" w:hAnsi="Cascadia Mono" w:cs="Cascadia Mono"/>
+          <w:color w:val="000000" w:themeColor="text1"/>
+          <w:sz w:val="19"/>
+          <w:szCs w:val="19"/>
+        </w:rPr>
+        <w:t>Насос</w:t>
+      </w:r>
+      <w:r>
+        <w:rPr>
+          <w:rFonts w:ascii="Cascadia Mono" w:hAnsi="Cascadia Mono" w:cs="Cascadia Mono"/>
+          <w:color w:val="000000" w:themeColor="text1"/>
+          <w:sz w:val="19"/>
+          <w:szCs w:val="19"/>
+          <w:lang w:val="en-US"/>
+        </w:rPr>
+        <w:t xml:space="preserve"> 1" Margin="15,18,16,20" FontSize="18"/&gt;</w:t>
+      </w:r>
+    </w:p>
+    <w:p>
+      <w:pPr>
+        <w:autoSpaceDE w:val="0"/>
+        <w:autoSpaceDN w:val="0"/>
+        <w:adjustRightInd w:val="0"/>
+        <w:spacing w:after="0" w:line="240" w:lineRule="auto"/>
+        <w:rPr>
+          <w:rFonts w:ascii="Cascadia Mono" w:hAnsi="Cascadia Mono" w:cs="Cascadia Mono"/>
+          <w:color w:val="000000" w:themeColor="text1"/>
+          <w:sz w:val="19"/>
+          <w:szCs w:val="19"/>
+          <w:lang w:val="en-US"/>
+        </w:rPr>
+      </w:pPr>
+      <w:r>
+        <w:rPr>
+          <w:rFonts w:ascii="Cascadia Mono" w:hAnsi="Cascadia Mono" w:cs="Cascadia Mono"/>
+          <w:color w:val="000000" w:themeColor="text1"/>
+          <w:sz w:val="19"/>
+          <w:szCs w:val="19"/>
+          <w:lang w:val="en-US"/>
+        </w:rPr>
+        <w:t xml:space="preserve">        &lt;Border Background="LightGray" Margin="10,96,10,0" Grid.Row="2" Grid.ColumnSpan="7" Grid.RowSpan="2"/&gt;</w:t>
+      </w:r>
+    </w:p>
+    <w:p>
+      <w:pPr>
+        <w:autoSpaceDE w:val="0"/>
+        <w:autoSpaceDN w:val="0"/>
+        <w:adjustRightInd w:val="0"/>
+        <w:spacing w:after="0" w:line="240" w:lineRule="auto"/>
+        <w:rPr>
+          <w:rFonts w:ascii="Cascadia Mono" w:hAnsi="Cascadia Mono" w:cs="Cascadia Mono"/>
+          <w:color w:val="000000" w:themeColor="text1"/>
+          <w:sz w:val="19"/>
+          <w:szCs w:val="19"/>
+          <w:lang w:val="en-US"/>
+        </w:rPr>
+      </w:pPr>
+      <w:r>
+        <w:rPr>
+          <w:rFonts w:ascii="Cascadia Mono" w:hAnsi="Cascadia Mono" w:cs="Cascadia Mono"/>
+          <w:color w:val="000000" w:themeColor="text1"/>
+          <w:sz w:val="19"/>
+          <w:szCs w:val="19"/>
+          <w:lang w:val="en-US"/>
+        </w:rPr>
+        <w:t xml:space="preserve">        &lt;Label Grid.Column="0" Grid.Row="3" Content="</w:t>
+      </w:r>
+      <w:r>
+        <w:rPr>
+          <w:rFonts w:ascii="Cascadia Mono" w:hAnsi="Cascadia Mono" w:cs="Cascadia Mono"/>
+          <w:color w:val="000000" w:themeColor="text1"/>
+          <w:sz w:val="19"/>
+          <w:szCs w:val="19"/>
+        </w:rPr>
+        <w:t>Насос</w:t>
+      </w:r>
+      <w:r>
+        <w:rPr>
+          <w:rFonts w:ascii="Cascadia Mono" w:hAnsi="Cascadia Mono" w:cs="Cascadia Mono"/>
+          <w:color w:val="000000" w:themeColor="text1"/>
+          <w:sz w:val="19"/>
+          <w:szCs w:val="19"/>
+          <w:lang w:val="en-US"/>
+        </w:rPr>
+        <w:t xml:space="preserve"> 3" Margin="16,28,16,27" FontSize="18"/&gt;</w:t>
+      </w:r>
+    </w:p>
+    <w:p>
+      <w:pPr>
+        <w:autoSpaceDE w:val="0"/>
+        <w:autoSpaceDN w:val="0"/>
+        <w:adjustRightInd w:val="0"/>
+        <w:spacing w:after="0" w:line="240" w:lineRule="auto"/>
+        <w:rPr>
+          <w:rFonts w:ascii="Cascadia Mono" w:hAnsi="Cascadia Mono" w:cs="Cascadia Mono"/>
+          <w:color w:val="000000" w:themeColor="text1"/>
+          <w:sz w:val="19"/>
+          <w:szCs w:val="19"/>
+          <w:lang w:val="en-US"/>
+        </w:rPr>
+      </w:pPr>
+      <w:r>
+        <w:rPr>
+          <w:rFonts w:ascii="Cascadia Mono" w:hAnsi="Cascadia Mono" w:cs="Cascadia Mono"/>
+          <w:color w:val="000000" w:themeColor="text1"/>
+          <w:sz w:val="19"/>
+          <w:szCs w:val="19"/>
+          <w:lang w:val="en-US"/>
+        </w:rPr>
+        <w:t xml:space="preserve">        &lt;Border Background="LightGreen" Grid.Row="3" Margin="10,96,10,2" Grid.RowSpan="2" Grid.ColumnSpan="7"/&gt;</w:t>
+      </w:r>
+    </w:p>
+    <w:p>
+      <w:pPr>
+        <w:autoSpaceDE w:val="0"/>
+        <w:autoSpaceDN w:val="0"/>
+        <w:adjustRightInd w:val="0"/>
+        <w:spacing w:after="0" w:line="240" w:lineRule="auto"/>
+        <w:rPr>
+          <w:rFonts w:ascii="Cascadia Mono" w:hAnsi="Cascadia Mono" w:cs="Cascadia Mono"/>
+          <w:color w:val="000000" w:themeColor="text1"/>
+          <w:sz w:val="19"/>
+          <w:szCs w:val="19"/>
+          <w:lang w:val="en-US"/>
+        </w:rPr>
+      </w:pPr>
+      <w:r>
+        <w:rPr>
+          <w:rFonts w:ascii="Cascadia Mono" w:hAnsi="Cascadia Mono" w:cs="Cascadia Mono"/>
+          <w:color w:val="000000" w:themeColor="text1"/>
+          <w:sz w:val="19"/>
+          <w:szCs w:val="19"/>
+          <w:lang w:val="en-US"/>
+        </w:rPr>
+        <w:t xml:space="preserve">        &lt;Label Grid.Column="0" Grid.Row="5" Content="</w:t>
+      </w:r>
+      <w:r>
+        <w:rPr>
+          <w:rFonts w:ascii="Cascadia Mono" w:hAnsi="Cascadia Mono" w:cs="Cascadia Mono"/>
+          <w:color w:val="000000" w:themeColor="text1"/>
+          <w:sz w:val="19"/>
+          <w:szCs w:val="19"/>
+        </w:rPr>
+        <w:t>Насос</w:t>
+      </w:r>
+      <w:r>
+        <w:rPr>
+          <w:rFonts w:ascii="Cascadia Mono" w:hAnsi="Cascadia Mono" w:cs="Cascadia Mono"/>
+          <w:color w:val="000000" w:themeColor="text1"/>
+          <w:sz w:val="19"/>
+          <w:szCs w:val="19"/>
+          <w:lang w:val="en-US"/>
+        </w:rPr>
+        <w:t xml:space="preserve"> 4" Margin="15,10,27,35" FontSize="18" RenderTransformOrigin="0.501,9.021"/&gt;</w:t>
+      </w:r>
+    </w:p>
+    <w:p>
+      <w:pPr>
+        <w:autoSpaceDE w:val="0"/>
+        <w:autoSpaceDN w:val="0"/>
+        <w:adjustRightInd w:val="0"/>
+        <w:spacing w:after="0" w:line="240" w:lineRule="auto"/>
+        <w:rPr>
+          <w:rFonts w:ascii="Cascadia Mono" w:hAnsi="Cascadia Mono" w:cs="Cascadia Mono"/>
+          <w:color w:val="000000" w:themeColor="text1"/>
+          <w:sz w:val="19"/>
+          <w:szCs w:val="19"/>
+          <w:lang w:val="en-US"/>
+        </w:rPr>
+      </w:pPr>
+    </w:p>
+    <w:p>
+      <w:pPr>
+        <w:autoSpaceDE w:val="0"/>
+        <w:autoSpaceDN w:val="0"/>
+        <w:adjustRightInd w:val="0"/>
+        <w:spacing w:after="0" w:line="240" w:lineRule="auto"/>
+        <w:rPr>
+          <w:rFonts w:ascii="Cascadia Mono" w:hAnsi="Cascadia Mono" w:cs="Cascadia Mono"/>
+          <w:color w:val="000000" w:themeColor="text1"/>
+          <w:sz w:val="19"/>
+          <w:szCs w:val="19"/>
+          <w:lang w:val="en-US"/>
+        </w:rPr>
+      </w:pPr>
+    </w:p>
+    <w:p>
+      <w:pPr>
+        <w:autoSpaceDE w:val="0"/>
+        <w:autoSpaceDN w:val="0"/>
+        <w:adjustRightInd w:val="0"/>
+        <w:spacing w:after="0" w:line="240" w:lineRule="auto"/>
+        <w:rPr>
+          <w:rFonts w:ascii="Cascadia Mono" w:hAnsi="Cascadia Mono" w:cs="Cascadia Mono"/>
+          <w:color w:val="000000" w:themeColor="text1"/>
+          <w:sz w:val="19"/>
+          <w:szCs w:val="19"/>
+          <w:lang w:val="en-US"/>
+        </w:rPr>
+      </w:pPr>
+      <w:r>
+        <w:rPr>
+          <w:rFonts w:ascii="Cascadia Mono" w:hAnsi="Cascadia Mono" w:cs="Cascadia Mono"/>
+          <w:color w:val="000000" w:themeColor="text1"/>
+          <w:sz w:val="19"/>
+          <w:szCs w:val="19"/>
+          <w:lang w:val="en-US"/>
+        </w:rPr>
+        <w:t xml:space="preserve">        &lt;Label Grid.Column="1" Grid.Row="0" Content="</w:t>
+      </w:r>
+      <w:r>
+        <w:rPr>
+          <w:rFonts w:ascii="Cascadia Mono" w:hAnsi="Cascadia Mono" w:cs="Cascadia Mono"/>
+          <w:color w:val="000000" w:themeColor="text1"/>
+          <w:sz w:val="19"/>
+          <w:szCs w:val="19"/>
+        </w:rPr>
+        <w:t>Запись</w:t>
+      </w:r>
+      <w:r>
+        <w:rPr>
+          <w:rFonts w:ascii="Cascadia Mono" w:hAnsi="Cascadia Mono" w:cs="Cascadia Mono"/>
+          <w:color w:val="000000" w:themeColor="text1"/>
+          <w:sz w:val="19"/>
+          <w:szCs w:val="19"/>
+          <w:lang w:val="en-US"/>
+        </w:rPr>
+        <w:t>" Margin="26,27,10,11" FontWeight="Bold" FontSize="20"/&gt;</w:t>
+      </w:r>
+    </w:p>
+    <w:p>
+      <w:pPr>
+        <w:autoSpaceDE w:val="0"/>
+        <w:autoSpaceDN w:val="0"/>
+        <w:adjustRightInd w:val="0"/>
+        <w:spacing w:after="0" w:line="240" w:lineRule="auto"/>
+        <w:rPr>
+          <w:rFonts w:ascii="Cascadia Mono" w:hAnsi="Cascadia Mono" w:cs="Cascadia Mono"/>
+          <w:color w:val="000000" w:themeColor="text1"/>
+          <w:sz w:val="19"/>
+          <w:szCs w:val="19"/>
+          <w:lang w:val="en-US"/>
+        </w:rPr>
+      </w:pPr>
+      <w:r>
+        <w:rPr>
+          <w:rFonts w:ascii="Cascadia Mono" w:hAnsi="Cascadia Mono" w:cs="Cascadia Mono"/>
+          <w:color w:val="000000" w:themeColor="text1"/>
+          <w:sz w:val="19"/>
+          <w:szCs w:val="19"/>
+          <w:lang w:val="en-US"/>
+        </w:rPr>
+        <w:lastRenderedPageBreak/>
+        <w:t xml:space="preserve">        &lt;Button Grid.Column="2" Grid.Row="1" Content="</w:t>
+      </w:r>
+      <w:r>
+        <w:rPr>
+          <w:rFonts w:ascii="Cascadia Mono" w:hAnsi="Cascadia Mono" w:cs="Cascadia Mono"/>
+          <w:color w:val="000000" w:themeColor="text1"/>
+          <w:sz w:val="19"/>
+          <w:szCs w:val="19"/>
+        </w:rPr>
+        <w:t>Обработать</w:t>
+      </w:r>
+      <w:r>
+        <w:rPr>
+          <w:rFonts w:ascii="Cascadia Mono" w:hAnsi="Cascadia Mono" w:cs="Cascadia Mono"/>
+          <w:color w:val="000000" w:themeColor="text1"/>
+          <w:sz w:val="19"/>
+          <w:szCs w:val="19"/>
+          <w:lang w:val="en-US"/>
+        </w:rPr>
+        <w:t>" Margin="23,28,23,27" Background="#FFF98B37" FontSize="13" FontWeight="Bold"/&gt;</w:t>
+      </w:r>
+    </w:p>
+    <w:p>
+      <w:pPr>
+        <w:autoSpaceDE w:val="0"/>
+        <w:autoSpaceDN w:val="0"/>
+        <w:adjustRightInd w:val="0"/>
+        <w:spacing w:after="0" w:line="240" w:lineRule="auto"/>
+        <w:rPr>
+          <w:rFonts w:ascii="Cascadia Mono" w:hAnsi="Cascadia Mono" w:cs="Cascadia Mono"/>
+          <w:color w:val="000000" w:themeColor="text1"/>
+          <w:sz w:val="19"/>
+          <w:szCs w:val="19"/>
+          <w:lang w:val="en-US"/>
+        </w:rPr>
+      </w:pPr>
+      <w:r>
+        <w:rPr>
+          <w:rFonts w:ascii="Cascadia Mono" w:hAnsi="Cascadia Mono" w:cs="Cascadia Mono"/>
+          <w:color w:val="000000" w:themeColor="text1"/>
+          <w:sz w:val="19"/>
+          <w:szCs w:val="19"/>
+          <w:lang w:val="en-US"/>
+        </w:rPr>
+        <w:t xml:space="preserve">        &lt;Button Grid.Column="2" Grid.Row="2" Content="</w:t>
+      </w:r>
+      <w:r>
+        <w:rPr>
+          <w:rFonts w:ascii="Cascadia Mono" w:hAnsi="Cascadia Mono" w:cs="Cascadia Mono"/>
+          <w:color w:val="000000" w:themeColor="text1"/>
+          <w:sz w:val="19"/>
+          <w:szCs w:val="19"/>
+        </w:rPr>
+        <w:t>Обработать</w:t>
+      </w:r>
+      <w:r>
+        <w:rPr>
+          <w:rFonts w:ascii="Cascadia Mono" w:hAnsi="Cascadia Mono" w:cs="Cascadia Mono"/>
+          <w:color w:val="000000" w:themeColor="text1"/>
+          <w:sz w:val="19"/>
+          <w:szCs w:val="19"/>
+          <w:lang w:val="en-US"/>
+        </w:rPr>
+        <w:t>" Margin="23,22,23,35" Background="#FFF98B37" FontSize="13" FontWeight="Bold"/&gt;</w:t>
+      </w:r>
+    </w:p>
+    <w:p>
+      <w:pPr>
+        <w:autoSpaceDE w:val="0"/>
+        <w:autoSpaceDN w:val="0"/>
+        <w:adjustRightInd w:val="0"/>
+        <w:spacing w:after="0" w:line="240" w:lineRule="auto"/>
+        <w:rPr>
+          <w:rFonts w:ascii="Cascadia Mono" w:hAnsi="Cascadia Mono" w:cs="Cascadia Mono"/>
+          <w:color w:val="000000" w:themeColor="text1"/>
+          <w:sz w:val="19"/>
+          <w:szCs w:val="19"/>
+          <w:lang w:val="en-US"/>
+        </w:rPr>
+      </w:pPr>
+      <w:r>
+        <w:rPr>
+          <w:rFonts w:ascii="Cascadia Mono" w:hAnsi="Cascadia Mono" w:cs="Cascadia Mono"/>
+          <w:color w:val="000000" w:themeColor="text1"/>
+          <w:sz w:val="19"/>
+          <w:szCs w:val="19"/>
+          <w:lang w:val="en-US"/>
+        </w:rPr>
+        <w:t xml:space="preserve">        &lt;Button Grid.Column="2" Grid.Row="3" Content="</w:t>
+      </w:r>
+      <w:r>
+        <w:rPr>
+          <w:rFonts w:ascii="Cascadia Mono" w:hAnsi="Cascadia Mono" w:cs="Cascadia Mono"/>
+          <w:color w:val="000000" w:themeColor="text1"/>
+          <w:sz w:val="19"/>
+          <w:szCs w:val="19"/>
+        </w:rPr>
+        <w:t>Обработать</w:t>
+      </w:r>
+      <w:r>
+        <w:rPr>
+          <w:rFonts w:ascii="Cascadia Mono" w:hAnsi="Cascadia Mono" w:cs="Cascadia Mono"/>
+          <w:color w:val="000000" w:themeColor="text1"/>
+          <w:sz w:val="19"/>
+          <w:szCs w:val="19"/>
+          <w:lang w:val="en-US"/>
+        </w:rPr>
+        <w:t>" Margin="23,28,23,27" Background="#FFF98B37" FontSize="13" FontWeight="Bold"/&gt;</w:t>
+      </w:r>
+    </w:p>
+    <w:p>
+      <w:pPr>
+        <w:autoSpaceDE w:val="0"/>
+        <w:autoSpaceDN w:val="0"/>
+        <w:adjustRightInd w:val="0"/>
+        <w:spacing w:after="0" w:line="240" w:lineRule="auto"/>
+        <w:rPr>
+          <w:rFonts w:ascii="Cascadia Mono" w:hAnsi="Cascadia Mono" w:cs="Cascadia Mono"/>
+          <w:color w:val="000000" w:themeColor="text1"/>
+          <w:sz w:val="19"/>
+          <w:szCs w:val="19"/>
+          <w:lang w:val="en-US"/>
+        </w:rPr>
+      </w:pPr>
+      <w:r>
+        <w:rPr>
+          <w:rFonts w:ascii="Cascadia Mono" w:hAnsi="Cascadia Mono" w:cs="Cascadia Mono"/>
+          <w:color w:val="000000" w:themeColor="text1"/>
+          <w:sz w:val="19"/>
+          <w:szCs w:val="19"/>
+          <w:lang w:val="en-US"/>
+        </w:rPr>
+        <w:t xml:space="preserve">        &lt;Button Grid.Column="2" Grid.Row="4" Content="</w:t>
+      </w:r>
+      <w:r>
+        <w:rPr>
+          <w:rFonts w:ascii="Cascadia Mono" w:hAnsi="Cascadia Mono" w:cs="Cascadia Mono"/>
+          <w:color w:val="000000" w:themeColor="text1"/>
+          <w:sz w:val="19"/>
+          <w:szCs w:val="19"/>
+        </w:rPr>
+        <w:t>Обработать</w:t>
+      </w:r>
+      <w:r>
+        <w:rPr>
+          <w:rFonts w:ascii="Cascadia Mono" w:hAnsi="Cascadia Mono" w:cs="Cascadia Mono"/>
+          <w:color w:val="000000" w:themeColor="text1"/>
+          <w:sz w:val="19"/>
+          <w:szCs w:val="19"/>
+          <w:lang w:val="en-US"/>
+        </w:rPr>
+        <w:t>" Margin="23,25,23,30" Background="#FFF98B37" FontSize="13" FontWeight="Bold"/&gt;</w:t>
+      </w:r>
+    </w:p>
+    <w:p>
+      <w:pPr>
+        <w:autoSpaceDE w:val="0"/>
+        <w:autoSpaceDN w:val="0"/>
+        <w:adjustRightInd w:val="0"/>
+        <w:spacing w:after="0" w:line="240" w:lineRule="auto"/>
+        <w:rPr>
+          <w:rFonts w:ascii="Cascadia Mono" w:hAnsi="Cascadia Mono" w:cs="Cascadia Mono"/>
+          <w:color w:val="000000" w:themeColor="text1"/>
+          <w:sz w:val="19"/>
+          <w:szCs w:val="19"/>
+          <w:lang w:val="en-US"/>
+        </w:rPr>
+      </w:pPr>
+      <w:r>
+        <w:rPr>
+          <w:rFonts w:ascii="Cascadia Mono" w:hAnsi="Cascadia Mono" w:cs="Cascadia Mono"/>
+          <w:color w:val="000000" w:themeColor="text1"/>
+          <w:sz w:val="19"/>
+          <w:szCs w:val="19"/>
+          <w:lang w:val="en-US"/>
+        </w:rPr>
+        <w:t xml:space="preserve">        &lt;Button Content="0" RenderTransformOrigin="2.997,3.911" Grid.Column="1" Margin="47,34,49,33" Grid.Row="1" Background="White" HorizontalContentAlignment="Left" /&gt;</w:t>
+      </w:r>
+    </w:p>
+    <w:p>
+      <w:pPr>
+        <w:autoSpaceDE w:val="0"/>
+        <w:autoSpaceDN w:val="0"/>
+        <w:adjustRightInd w:val="0"/>
+        <w:spacing w:after="0" w:line="240" w:lineRule="auto"/>
+        <w:rPr>
+          <w:rFonts w:ascii="Cascadia Mono" w:hAnsi="Cascadia Mono" w:cs="Cascadia Mono"/>
+          <w:color w:val="000000" w:themeColor="text1"/>
+          <w:sz w:val="19"/>
+          <w:szCs w:val="19"/>
+          <w:lang w:val="en-US"/>
+        </w:rPr>
+      </w:pPr>
+      <w:r>
+        <w:rPr>
+          <w:rFonts w:ascii="Cascadia Mono" w:hAnsi="Cascadia Mono" w:cs="Cascadia Mono"/>
+          <w:color w:val="000000" w:themeColor="text1"/>
+          <w:sz w:val="19"/>
+          <w:szCs w:val="19"/>
+          <w:lang w:val="en-US"/>
+        </w:rPr>
+        <w:t xml:space="preserve">        &lt;Button Content="0" RenderTransformOrigin="2.997,3.911" Grid.Column="1" Margin="47,27,49,39" Grid.Row="2" Background="White" HorizontalContentAlignment="Left" /&gt;</w:t>
+      </w:r>
+    </w:p>
+    <w:p>
+      <w:pPr>
+        <w:autoSpaceDE w:val="0"/>
+        <w:autoSpaceDN w:val="0"/>
+        <w:adjustRightInd w:val="0"/>
+        <w:spacing w:after="0" w:line="240" w:lineRule="auto"/>
+        <w:rPr>
+          <w:rFonts w:ascii="Cascadia Mono" w:hAnsi="Cascadia Mono" w:cs="Cascadia Mono"/>
+          <w:color w:val="000000" w:themeColor="text1"/>
+          <w:sz w:val="19"/>
+          <w:szCs w:val="19"/>
+          <w:lang w:val="en-US"/>
+        </w:rPr>
+      </w:pPr>
+      <w:r>
+        <w:rPr>
+          <w:rFonts w:ascii="Cascadia Mono" w:hAnsi="Cascadia Mono" w:cs="Cascadia Mono"/>
+          <w:color w:val="000000" w:themeColor="text1"/>
+          <w:sz w:val="19"/>
+          <w:szCs w:val="19"/>
+          <w:lang w:val="en-US"/>
+        </w:rPr>
+        <w:t xml:space="preserve">        &lt;Button Content="0" RenderTransformOrigin="2.997,3.911" Grid.Column="1" Margin="47,34,49,33" Grid.Row="3" Background="White" HorizontalContentAlignment="Left" /&gt;</w:t>
+      </w:r>
+    </w:p>
+    <w:p>
+      <w:pPr>
+        <w:autoSpaceDE w:val="0"/>
+        <w:autoSpaceDN w:val="0"/>
+        <w:adjustRightInd w:val="0"/>
+        <w:spacing w:after="0" w:line="240" w:lineRule="auto"/>
+        <w:rPr>
+          <w:rFonts w:ascii="Cascadia Mono" w:hAnsi="Cascadia Mono" w:cs="Cascadia Mono"/>
+          <w:color w:val="000000" w:themeColor="text1"/>
+          <w:sz w:val="19"/>
+          <w:szCs w:val="19"/>
+          <w:lang w:val="en-US"/>
+        </w:rPr>
+      </w:pPr>
+      <w:r>
+        <w:rPr>
+          <w:rFonts w:ascii="Cascadia Mono" w:hAnsi="Cascadia Mono" w:cs="Cascadia Mono"/>
+          <w:color w:val="000000" w:themeColor="text1"/>
+          <w:sz w:val="19"/>
+          <w:szCs w:val="19"/>
+          <w:lang w:val="en-US"/>
+        </w:rPr>
+        <w:t xml:space="preserve">        &lt;Button Content="0" RenderTransformOrigin="2.997,3.911" Grid.Column="1" Margin="47,28,49,38" Grid.Row="4" Background="White" HorizontalContentAlignment="Left" /&gt;</w:t>
+      </w:r>
+    </w:p>
+    <w:p>
+      <w:pPr>
+        <w:autoSpaceDE w:val="0"/>
+        <w:autoSpaceDN w:val="0"/>
+        <w:adjustRightInd w:val="0"/>
+        <w:spacing w:after="0" w:line="240" w:lineRule="auto"/>
+        <w:rPr>
+          <w:rFonts w:ascii="Cascadia Mono" w:hAnsi="Cascadia Mono" w:cs="Cascadia Mono"/>
+          <w:color w:val="000000" w:themeColor="text1"/>
+          <w:sz w:val="19"/>
+          <w:szCs w:val="19"/>
+          <w:lang w:val="en-US"/>
+        </w:rPr>
+      </w:pPr>
+    </w:p>
+    <w:p>
+      <w:pPr>
+        <w:autoSpaceDE w:val="0"/>
+        <w:autoSpaceDN w:val="0"/>
+        <w:adjustRightInd w:val="0"/>
+        <w:spacing w:after="0" w:line="240" w:lineRule="auto"/>
+        <w:rPr>
+          <w:rFonts w:ascii="Cascadia Mono" w:hAnsi="Cascadia Mono" w:cs="Cascadia Mono"/>
+          <w:color w:val="000000" w:themeColor="text1"/>
+          <w:sz w:val="19"/>
+          <w:szCs w:val="19"/>
+          <w:lang w:val="en-US"/>
+        </w:rPr>
+      </w:pPr>
+      <w:r>
+        <w:rPr>
+          <w:rFonts w:ascii="Cascadia Mono" w:hAnsi="Cascadia Mono" w:cs="Cascadia Mono"/>
+          <w:color w:val="000000" w:themeColor="text1"/>
+          <w:sz w:val="19"/>
+          <w:szCs w:val="19"/>
+          <w:lang w:val="en-US"/>
+        </w:rPr>
+        <w:t xml:space="preserve">        &lt;CheckBox x:Name="checkBox1" IsThreeState="True" IsChecked="False" Height="20" Content="</w:t>
+      </w:r>
+      <w:r>
+        <w:rPr>
+          <w:rFonts w:ascii="Cascadia Mono" w:hAnsi="Cascadia Mono" w:cs="Cascadia Mono"/>
+          <w:color w:val="000000" w:themeColor="text1"/>
+          <w:sz w:val="19"/>
+          <w:szCs w:val="19"/>
+        </w:rPr>
+        <w:t>Неотмечено</w:t>
+      </w:r>
+      <w:r>
+        <w:rPr>
+          <w:rFonts w:ascii="Cascadia Mono" w:hAnsi="Cascadia Mono" w:cs="Cascadia Mono"/>
+          <w:color w:val="000000" w:themeColor="text1"/>
+          <w:sz w:val="19"/>
+          <w:szCs w:val="19"/>
+          <w:lang w:val="en-US"/>
+        </w:rPr>
+        <w:t>" Grid.Column="3" Margin="10,39,10,39" Grid.Row="1" FontSize="15" FontWeight="Bold"/&gt;</w:t>
+      </w:r>
+    </w:p>
+    <w:p>
+      <w:pPr>
+        <w:autoSpaceDE w:val="0"/>
+        <w:autoSpaceDN w:val="0"/>
+        <w:adjustRightInd w:val="0"/>
+        <w:spacing w:after="0" w:line="240" w:lineRule="auto"/>
+        <w:rPr>
+          <w:rFonts w:ascii="Cascadia Mono" w:hAnsi="Cascadia Mono" w:cs="Cascadia Mono"/>
+          <w:color w:val="000000" w:themeColor="text1"/>
+          <w:sz w:val="19"/>
+          <w:szCs w:val="19"/>
+          <w:lang w:val="en-US"/>
+        </w:rPr>
+      </w:pPr>
+      <w:r>
+        <w:rPr>
+          <w:rFonts w:ascii="Cascadia Mono" w:hAnsi="Cascadia Mono" w:cs="Cascadia Mono"/>
+          <w:color w:val="000000" w:themeColor="text1"/>
+          <w:sz w:val="19"/>
+          <w:szCs w:val="19"/>
+          <w:lang w:val="en-US"/>
+        </w:rPr>
+        <w:t xml:space="preserve">        &lt;CheckBox x:Name="checkBox2" IsThreeState="True" IsChecked="True" Height="20" Content="</w:t>
+      </w:r>
+      <w:r>
+        <w:rPr>
+          <w:rFonts w:ascii="Cascadia Mono" w:hAnsi="Cascadia Mono" w:cs="Cascadia Mono"/>
+          <w:color w:val="000000" w:themeColor="text1"/>
+          <w:sz w:val="19"/>
+          <w:szCs w:val="19"/>
+        </w:rPr>
+        <w:t>Отмечено</w:t>
+      </w:r>
+      <w:r>
+        <w:rPr>
+          <w:rFonts w:ascii="Cascadia Mono" w:hAnsi="Cascadia Mono" w:cs="Cascadia Mono"/>
+          <w:color w:val="000000" w:themeColor="text1"/>
+          <w:sz w:val="19"/>
+          <w:szCs w:val="19"/>
+          <w:lang w:val="en-US"/>
+        </w:rPr>
+        <w:t>" FontSize="15" FontWeight="Bold" Grid.Column="3" Margin="10,39,10,40" Grid.Row="2"/&gt;</w:t>
+      </w:r>
+    </w:p>
+    <w:p>
+      <w:pPr>
+        <w:autoSpaceDE w:val="0"/>
+        <w:autoSpaceDN w:val="0"/>
+        <w:adjustRightInd w:val="0"/>
+        <w:spacing w:after="0" w:line="240" w:lineRule="auto"/>
+        <w:rPr>
+          <w:rFonts w:ascii="Cascadia Mono" w:hAnsi="Cascadia Mono" w:cs="Cascadia Mono"/>
+          <w:color w:val="000000" w:themeColor="text1"/>
+          <w:sz w:val="19"/>
+          <w:szCs w:val="19"/>
+          <w:lang w:val="en-US"/>
+        </w:rPr>
+      </w:pPr>
+      <w:r>
+        <w:rPr>
+          <w:rFonts w:ascii="Cascadia Mono" w:hAnsi="Cascadia Mono" w:cs="Cascadia Mono"/>
+          <w:color w:val="000000" w:themeColor="text1"/>
+          <w:sz w:val="19"/>
+          <w:szCs w:val="19"/>
+          <w:lang w:val="en-US"/>
+        </w:rPr>
+        <w:t xml:space="preserve">        &lt;CheckBox x:Name="checkBox3" IsThreeState="True" IsChecked="True" Height="20" Content="</w:t>
+      </w:r>
+      <w:r>
+        <w:rPr>
+          <w:rFonts w:ascii="Cascadia Mono" w:hAnsi="Cascadia Mono" w:cs="Cascadia Mono"/>
+          <w:color w:val="000000" w:themeColor="text1"/>
+          <w:sz w:val="19"/>
+          <w:szCs w:val="19"/>
+        </w:rPr>
+        <w:t>Отмечено</w:t>
+      </w:r>
+      <w:r>
+        <w:rPr>
+          <w:rFonts w:ascii="Cascadia Mono" w:hAnsi="Cascadia Mono" w:cs="Cascadia Mono"/>
+          <w:color w:val="000000" w:themeColor="text1"/>
+          <w:sz w:val="19"/>
+          <w:szCs w:val="19"/>
+          <w:lang w:val="en-US"/>
+        </w:rPr>
+        <w:t>" FontSize="15" FontWeight="Bold" Grid.Column="3" Margin="10,39,23,39" Grid.Row="3"/&gt;</w:t>
+      </w:r>
+    </w:p>
+    <w:p>
+      <w:pPr>
+        <w:autoSpaceDE w:val="0"/>
+        <w:autoSpaceDN w:val="0"/>
+        <w:adjustRightInd w:val="0"/>
+        <w:spacing w:after="0" w:line="240" w:lineRule="auto"/>
+        <w:rPr>
+          <w:rFonts w:ascii="Cascadia Mono" w:hAnsi="Cascadia Mono" w:cs="Cascadia Mono"/>
+          <w:color w:val="000000" w:themeColor="text1"/>
+          <w:sz w:val="19"/>
+          <w:szCs w:val="19"/>
+          <w:lang w:val="en-US"/>
+        </w:rPr>
+      </w:pPr>
+      <w:r>
+        <w:rPr>
+          <w:rFonts w:ascii="Cascadia Mono" w:hAnsi="Cascadia Mono" w:cs="Cascadia Mono"/>
+          <w:color w:val="000000" w:themeColor="text1"/>
+          <w:sz w:val="19"/>
+          <w:szCs w:val="19"/>
+          <w:lang w:val="en-US"/>
+        </w:rPr>
+        <w:t xml:space="preserve">        &lt;CheckBox x:Name="checkBox4" IsThreeState="True" IsChecked="{x:Null}" Height="20" Content="</w:t>
+      </w:r>
+      <w:r>
+        <w:rPr>
+          <w:rFonts w:ascii="Cascadia Mono" w:hAnsi="Cascadia Mono" w:cs="Cascadia Mono"/>
+          <w:color w:val="000000" w:themeColor="text1"/>
+          <w:sz w:val="19"/>
+          <w:szCs w:val="19"/>
+        </w:rPr>
+        <w:t>Неопределено</w:t>
+      </w:r>
+      <w:r>
+        <w:rPr>
+          <w:rFonts w:ascii="Cascadia Mono" w:hAnsi="Cascadia Mono" w:cs="Cascadia Mono"/>
+          <w:color w:val="000000" w:themeColor="text1"/>
+          <w:sz w:val="19"/>
+          <w:szCs w:val="19"/>
+          <w:lang w:val="en-US"/>
+        </w:rPr>
+        <w:t>" FontWeight="Bold" FontSize="15" Grid.Column="3" Margin="10,43,0,35" Grid.Row="4"/&gt;</w:t>
+      </w:r>
+    </w:p>
+    <w:p>
+      <w:pPr>
+        <w:autoSpaceDE w:val="0"/>
+        <w:autoSpaceDN w:val="0"/>
+        <w:adjustRightInd w:val="0"/>
+        <w:spacing w:after="0" w:line="240" w:lineRule="auto"/>
+        <w:rPr>
+          <w:rFonts w:ascii="Cascadia Mono" w:hAnsi="Cascadia Mono" w:cs="Cascadia Mono"/>
+          <w:color w:val="000000" w:themeColor="text1"/>
+          <w:sz w:val="19"/>
+          <w:szCs w:val="19"/>
+          <w:lang w:val="en-US"/>
+        </w:rPr>
+      </w:pPr>
+    </w:p>
+    <w:p>
+      <w:pPr>
+        <w:autoSpaceDE w:val="0"/>
+        <w:autoSpaceDN w:val="0"/>
+        <w:adjustRightInd w:val="0"/>
+        <w:spacing w:after="0" w:line="240" w:lineRule="auto"/>
+        <w:rPr>
+          <w:rFonts w:ascii="Cascadia Mono" w:hAnsi="Cascadia Mono" w:cs="Cascadia Mono"/>
+          <w:color w:val="000000" w:themeColor="text1"/>
+          <w:sz w:val="19"/>
+          <w:szCs w:val="19"/>
+          <w:lang w:val="en-US"/>
+        </w:rPr>
+      </w:pPr>
+      <w:r>
+        <w:rPr>
+          <w:rFonts w:ascii="Cascadia Mono" w:hAnsi="Cascadia Mono" w:cs="Cascadia Mono"/>
+          <w:color w:val="000000" w:themeColor="text1"/>
+          <w:sz w:val="19"/>
+          <w:szCs w:val="19"/>
+          <w:lang w:val="en-US"/>
+        </w:rPr>
+        <w:t xml:space="preserve">        &lt;RadioButton GroupName="spareparts" Content="tube" IsChecked="True" Height="20" Grid.Column="4" Grid.ColumnSpan="2" Margin="10,39,133,39" Grid.Row="1" FontWeight="Bold" FontSize="15"/&gt;</w:t>
+      </w:r>
+    </w:p>
+    <w:p>
+      <w:pPr>
+        <w:autoSpaceDE w:val="0"/>
+        <w:autoSpaceDN w:val="0"/>
+        <w:adjustRightInd w:val="0"/>
+        <w:spacing w:after="0" w:line="240" w:lineRule="auto"/>
+        <w:rPr>
+          <w:rFonts w:ascii="Cascadia Mono" w:hAnsi="Cascadia Mono" w:cs="Cascadia Mono"/>
+          <w:color w:val="000000" w:themeColor="text1"/>
+          <w:sz w:val="19"/>
+          <w:szCs w:val="19"/>
+          <w:lang w:val="en-US"/>
+        </w:rPr>
+      </w:pPr>
+      <w:r>
+        <w:rPr>
+          <w:rFonts w:ascii="Cascadia Mono" w:hAnsi="Cascadia Mono" w:cs="Cascadia Mono"/>
+          <w:color w:val="000000" w:themeColor="text1"/>
+          <w:sz w:val="19"/>
+          <w:szCs w:val="19"/>
+          <w:lang w:val="en-US"/>
+        </w:rPr>
+        <w:t xml:space="preserve">        &lt;RadioButton GroupName="spareparts" Content="tube1" Height="20" Grid.Column="4" Grid.ColumnSpan="2" Margin="10,39,133,40" Grid.Row="2" FontWeight="Bold" FontSize="15"/&gt;</w:t>
+      </w:r>
+    </w:p>
+    <w:p>
+      <w:pPr>
+        <w:autoSpaceDE w:val="0"/>
+        <w:autoSpaceDN w:val="0"/>
+        <w:adjustRightInd w:val="0"/>
+        <w:spacing w:after="0" w:line="240" w:lineRule="auto"/>
+        <w:rPr>
+          <w:rFonts w:ascii="Cascadia Mono" w:hAnsi="Cascadia Mono" w:cs="Cascadia Mono"/>
+          <w:color w:val="000000" w:themeColor="text1"/>
+          <w:sz w:val="19"/>
+          <w:szCs w:val="19"/>
+          <w:lang w:val="en-US"/>
+        </w:rPr>
+      </w:pPr>
+      <w:r>
+        <w:rPr>
+          <w:rFonts w:ascii="Cascadia Mono" w:hAnsi="Cascadia Mono" w:cs="Cascadia Mono"/>
+          <w:color w:val="000000" w:themeColor="text1"/>
+          <w:sz w:val="19"/>
+          <w:szCs w:val="19"/>
+          <w:lang w:val="en-US"/>
+        </w:rPr>
+        <w:t xml:space="preserve">        &lt;RadioButton GroupName="spareparts1" Content="tube3" IsChecked="True" Height="20" Grid.Column="4" Grid.ColumnSpan="2" Margin="10,37,133,41" Grid.Row="3" FontWeight="Bold" FontSize="15"/&gt;</w:t>
+      </w:r>
+    </w:p>
+    <w:p>
+      <w:pPr>
+        <w:autoSpaceDE w:val="0"/>
+        <w:autoSpaceDN w:val="0"/>
+        <w:adjustRightInd w:val="0"/>
+        <w:spacing w:after="0" w:line="240" w:lineRule="auto"/>
+        <w:rPr>
+          <w:rFonts w:ascii="Cascadia Mono" w:hAnsi="Cascadia Mono" w:cs="Cascadia Mono"/>
+          <w:color w:val="000000" w:themeColor="text1"/>
+          <w:sz w:val="19"/>
+          <w:szCs w:val="19"/>
+          <w:lang w:val="en-US"/>
+        </w:rPr>
+      </w:pPr>
+      <w:r>
+        <w:rPr>
+          <w:rFonts w:ascii="Cascadia Mono" w:hAnsi="Cascadia Mono" w:cs="Cascadia Mono"/>
+          <w:color w:val="000000" w:themeColor="text1"/>
+          <w:sz w:val="19"/>
+          <w:szCs w:val="19"/>
+          <w:lang w:val="en-US"/>
+        </w:rPr>
+        <w:t xml:space="preserve">        &lt;RadioButton GroupName="spareparts1" Content="pump" Height="20" Grid.Column="4" Grid.ColumnSpan="2" Margin="10,43,133,35" Grid.Row="4" FontWeight="Bold" FontSize="15"/&gt;</w:t>
+      </w:r>
+    </w:p>
+    <w:p>
+      <w:pPr>
+        <w:autoSpaceDE w:val="0"/>
+        <w:autoSpaceDN w:val="0"/>
+        <w:adjustRightInd w:val="0"/>
+        <w:spacing w:after="0" w:line="240" w:lineRule="auto"/>
+        <w:rPr>
+          <w:rFonts w:ascii="Cascadia Mono" w:hAnsi="Cascadia Mono" w:cs="Cascadia Mono"/>
+          <w:color w:val="000000" w:themeColor="text1"/>
+          <w:sz w:val="19"/>
+          <w:szCs w:val="19"/>
+          <w:lang w:val="en-US"/>
+        </w:rPr>
+      </w:pPr>
+    </w:p>
+    <w:p>
+      <w:pPr>
+        <w:autoSpaceDE w:val="0"/>
+        <w:autoSpaceDN w:val="0"/>
+        <w:adjustRightInd w:val="0"/>
+        <w:spacing w:after="0" w:line="240" w:lineRule="auto"/>
+        <w:rPr>
+          <w:rFonts w:ascii="Cascadia Mono" w:hAnsi="Cascadia Mono" w:cs="Cascadia Mono"/>
+          <w:color w:val="000000" w:themeColor="text1"/>
+          <w:sz w:val="19"/>
+          <w:szCs w:val="19"/>
+          <w:lang w:val="en-US"/>
+        </w:rPr>
+      </w:pPr>
+      <w:r>
+        <w:rPr>
+          <w:rFonts w:ascii="Cascadia Mono" w:hAnsi="Cascadia Mono" w:cs="Cascadia Mono"/>
+          <w:color w:val="000000" w:themeColor="text1"/>
+          <w:sz w:val="19"/>
+          <w:szCs w:val="19"/>
+          <w:lang w:val="en-US"/>
+        </w:rPr>
+        <w:t xml:space="preserve">        &lt;ToggleButton x:Name="tgButton1" Content="OK" IsChecked="True" Grid.Column="5" Margin="10,28,10,27" Grid.Row="1" FontWeight="Bold"/&gt;</w:t>
+      </w:r>
+    </w:p>
+    <w:p>
+      <w:pPr>
+        <w:autoSpaceDE w:val="0"/>
+        <w:autoSpaceDN w:val="0"/>
+        <w:adjustRightInd w:val="0"/>
+        <w:spacing w:after="0" w:line="240" w:lineRule="auto"/>
+        <w:rPr>
+          <w:rFonts w:ascii="Cascadia Mono" w:hAnsi="Cascadia Mono" w:cs="Cascadia Mono"/>
+          <w:color w:val="000000" w:themeColor="text1"/>
+          <w:sz w:val="19"/>
+          <w:szCs w:val="19"/>
+          <w:lang w:val="en-US"/>
+        </w:rPr>
+      </w:pPr>
+      <w:r>
+        <w:rPr>
+          <w:rFonts w:ascii="Cascadia Mono" w:hAnsi="Cascadia Mono" w:cs="Cascadia Mono"/>
+          <w:color w:val="000000" w:themeColor="text1"/>
+          <w:sz w:val="19"/>
+          <w:szCs w:val="19"/>
+          <w:lang w:val="en-US"/>
+        </w:rPr>
+        <w:t xml:space="preserve">        &lt;ToggleButton x:Name="tgButton2" Content="OK" IsChecked="False" Grid.Column="5" Margin="10,27,10,29" Grid.Row="2" FontWeight="Bold"/&gt;</w:t>
+      </w:r>
+    </w:p>
+    <w:p>
+      <w:pPr>
+        <w:autoSpaceDE w:val="0"/>
+        <w:autoSpaceDN w:val="0"/>
+        <w:adjustRightInd w:val="0"/>
+        <w:spacing w:after="0" w:line="240" w:lineRule="auto"/>
+        <w:rPr>
+          <w:rFonts w:ascii="Cascadia Mono" w:hAnsi="Cascadia Mono" w:cs="Cascadia Mono"/>
+          <w:color w:val="000000" w:themeColor="text1"/>
+          <w:sz w:val="19"/>
+          <w:szCs w:val="19"/>
+          <w:lang w:val="en-US"/>
+        </w:rPr>
+      </w:pPr>
+      <w:r>
+        <w:rPr>
+          <w:rFonts w:ascii="Cascadia Mono" w:hAnsi="Cascadia Mono" w:cs="Cascadia Mono"/>
+          <w:color w:val="000000" w:themeColor="text1"/>
+          <w:sz w:val="19"/>
+          <w:szCs w:val="19"/>
+          <w:lang w:val="en-US"/>
+        </w:rPr>
+        <w:t xml:space="preserve">        &lt;ToggleButton x:Name="tgButton3" Content="OK" IsChecked="True" Grid.Column="5" Margin="10,27,10,28" Grid.Row="3" FontWeight="Bold"/&gt;</w:t>
+      </w:r>
+    </w:p>
+    <w:p>
+      <w:pPr>
+        <w:autoSpaceDE w:val="0"/>
+        <w:autoSpaceDN w:val="0"/>
+        <w:adjustRightInd w:val="0"/>
+        <w:spacing w:after="0" w:line="240" w:lineRule="auto"/>
+        <w:rPr>
+          <w:rFonts w:ascii="Cascadia Mono" w:hAnsi="Cascadia Mono" w:cs="Cascadia Mono"/>
+          <w:color w:val="000000" w:themeColor="text1"/>
+          <w:sz w:val="19"/>
+          <w:szCs w:val="19"/>
+          <w:lang w:val="en-US"/>
+        </w:rPr>
+      </w:pPr>
+      <w:r>
+        <w:rPr>
+          <w:rFonts w:ascii="Cascadia Mono" w:hAnsi="Cascadia Mono" w:cs="Cascadia Mono"/>
+          <w:color w:val="000000" w:themeColor="text1"/>
+          <w:sz w:val="19"/>
+          <w:szCs w:val="19"/>
+          <w:lang w:val="en-US"/>
+        </w:rPr>
+        <w:t xml:space="preserve">        &lt;ToggleButton x:Name="tgButton4" Content="OK" IsChecked="True" Grid.Column="5" Margin="10,26,10,28" Grid.Row="4" FontWeight="Bold"/&gt;</w:t>
+      </w:r>
+    </w:p>
+    <w:p>
+      <w:pPr>
+        <w:autoSpaceDE w:val="0"/>
+        <w:autoSpaceDN w:val="0"/>
+        <w:adjustRightInd w:val="0"/>
+        <w:spacing w:after="0" w:line="240" w:lineRule="auto"/>
+        <w:rPr>
+          <w:rFonts w:ascii="Cascadia Mono" w:hAnsi="Cascadia Mono" w:cs="Cascadia Mono"/>
+          <w:color w:val="000000" w:themeColor="text1"/>
+          <w:sz w:val="19"/>
+          <w:szCs w:val="19"/>
+          <w:lang w:val="en-US"/>
+        </w:rPr>
+      </w:pPr>
+    </w:p>
+    <w:p>
+      <w:pPr>
+        <w:autoSpaceDE w:val="0"/>
+        <w:autoSpaceDN w:val="0"/>
+        <w:adjustRightInd w:val="0"/>
+        <w:spacing w:after="0" w:line="240" w:lineRule="auto"/>
+        <w:rPr>
+          <w:rFonts w:ascii="Cascadia Mono" w:hAnsi="Cascadia Mono" w:cs="Cascadia Mono"/>
+          <w:color w:val="000000" w:themeColor="text1"/>
+          <w:sz w:val="19"/>
+          <w:szCs w:val="19"/>
+          <w:lang w:val="en-US"/>
+        </w:rPr>
+      </w:pPr>
+      <w:r>
+        <w:rPr>
+          <w:rFonts w:ascii="Cascadia Mono" w:hAnsi="Cascadia Mono" w:cs="Cascadia Mono"/>
+          <w:color w:val="000000" w:themeColor="text1"/>
+          <w:sz w:val="19"/>
+          <w:szCs w:val="19"/>
+          <w:lang w:val="en-US"/>
+        </w:rPr>
+        <w:t xml:space="preserve">        &lt;ComboBox Grid.Column="5" Margin="143,38,20,37" Grid.Row="1" Grid.ColumnSpan="2" FontWeight="Bold"&gt;</w:t>
+      </w:r>
+    </w:p>
+    <w:p>
+      <w:pPr>
+        <w:autoSpaceDE w:val="0"/>
+        <w:autoSpaceDN w:val="0"/>
+        <w:adjustRightInd w:val="0"/>
+        <w:spacing w:after="0" w:line="240" w:lineRule="auto"/>
+        <w:rPr>
+          <w:rFonts w:ascii="Cascadia Mono" w:hAnsi="Cascadia Mono" w:cs="Cascadia Mono"/>
+          <w:color w:val="000000" w:themeColor="text1"/>
+          <w:sz w:val="19"/>
+          <w:szCs w:val="19"/>
+          <w:lang w:val="en-US"/>
+        </w:rPr>
+      </w:pPr>
+      <w:r>
+        <w:rPr>
+          <w:rFonts w:ascii="Cascadia Mono" w:hAnsi="Cascadia Mono" w:cs="Cascadia Mono"/>
+          <w:color w:val="000000" w:themeColor="text1"/>
+          <w:sz w:val="19"/>
+          <w:szCs w:val="19"/>
+          <w:lang w:val="en-US"/>
+        </w:rPr>
+        <w:t xml:space="preserve">            &lt;TextBlock&gt;adapter&lt;/TextBlock&gt;</w:t>
+      </w:r>
+    </w:p>
+    <w:p>
+      <w:pPr>
+        <w:autoSpaceDE w:val="0"/>
+        <w:autoSpaceDN w:val="0"/>
+        <w:adjustRightInd w:val="0"/>
+        <w:spacing w:after="0" w:line="240" w:lineRule="auto"/>
+        <w:rPr>
+          <w:rFonts w:ascii="Cascadia Mono" w:hAnsi="Cascadia Mono" w:cs="Cascadia Mono"/>
+          <w:color w:val="000000" w:themeColor="text1"/>
+          <w:sz w:val="19"/>
+          <w:szCs w:val="19"/>
+          <w:lang w:val="en-US"/>
+        </w:rPr>
+      </w:pPr>
+      <w:r>
+        <w:rPr>
+          <w:rFonts w:ascii="Cascadia Mono" w:hAnsi="Cascadia Mono" w:cs="Cascadia Mono"/>
+          <w:color w:val="000000" w:themeColor="text1"/>
+          <w:sz w:val="19"/>
+          <w:szCs w:val="19"/>
+          <w:lang w:val="en-US"/>
+        </w:rPr>
+        <w:t xml:space="preserve">            &lt;TextBlock&gt;pump housing&lt;/TextBlock&gt;</w:t>
+      </w:r>
+    </w:p>
+    <w:p>
+      <w:pPr>
+        <w:autoSpaceDE w:val="0"/>
+        <w:autoSpaceDN w:val="0"/>
+        <w:adjustRightInd w:val="0"/>
+        <w:spacing w:after="0" w:line="240" w:lineRule="auto"/>
+        <w:rPr>
+          <w:rFonts w:ascii="Cascadia Mono" w:hAnsi="Cascadia Mono" w:cs="Cascadia Mono"/>
+          <w:color w:val="000000" w:themeColor="text1"/>
+          <w:sz w:val="19"/>
+          <w:szCs w:val="19"/>
+          <w:lang w:val="en-US"/>
+        </w:rPr>
+      </w:pPr>
+      <w:r>
+        <w:rPr>
+          <w:rFonts w:ascii="Cascadia Mono" w:hAnsi="Cascadia Mono" w:cs="Cascadia Mono"/>
+          <w:color w:val="000000" w:themeColor="text1"/>
+          <w:sz w:val="19"/>
+          <w:szCs w:val="19"/>
+          <w:lang w:val="en-US"/>
+        </w:rPr>
+        <w:t xml:space="preserve">            &lt;TextBlock&gt;the impeller&lt;/TextBlock&gt;</w:t>
+      </w:r>
+    </w:p>
+    <w:p>
+      <w:pPr>
+        <w:autoSpaceDE w:val="0"/>
+        <w:autoSpaceDN w:val="0"/>
+        <w:adjustRightInd w:val="0"/>
+        <w:spacing w:after="0" w:line="240" w:lineRule="auto"/>
+        <w:rPr>
+          <w:rFonts w:ascii="Cascadia Mono" w:hAnsi="Cascadia Mono" w:cs="Cascadia Mono"/>
+          <w:color w:val="000000" w:themeColor="text1"/>
+          <w:sz w:val="19"/>
+          <w:szCs w:val="19"/>
+          <w:lang w:val="en-US"/>
+        </w:rPr>
+      </w:pPr>
+      <w:r>
+        <w:rPr>
+          <w:rFonts w:ascii="Cascadia Mono" w:hAnsi="Cascadia Mono" w:cs="Cascadia Mono"/>
+          <w:color w:val="000000" w:themeColor="text1"/>
+          <w:sz w:val="19"/>
+          <w:szCs w:val="19"/>
+          <w:lang w:val="en-US"/>
+        </w:rPr>
+        <w:t xml:space="preserve">            &lt;TextBlock&gt;electric motor&lt;/TextBlock&gt;</w:t>
+      </w:r>
+    </w:p>
+    <w:p>
+      <w:pPr>
+        <w:autoSpaceDE w:val="0"/>
+        <w:autoSpaceDN w:val="0"/>
+        <w:adjustRightInd w:val="0"/>
+        <w:spacing w:after="0" w:line="240" w:lineRule="auto"/>
+        <w:rPr>
+          <w:rFonts w:ascii="Cascadia Mono" w:hAnsi="Cascadia Mono" w:cs="Cascadia Mono"/>
+          <w:color w:val="000000" w:themeColor="text1"/>
+          <w:sz w:val="19"/>
+          <w:szCs w:val="19"/>
+          <w:lang w:val="en-US"/>
+        </w:rPr>
+      </w:pPr>
+      <w:r>
+        <w:rPr>
+          <w:rFonts w:ascii="Cascadia Mono" w:hAnsi="Cascadia Mono" w:cs="Cascadia Mono"/>
+          <w:color w:val="000000" w:themeColor="text1"/>
+          <w:sz w:val="19"/>
+          <w:szCs w:val="19"/>
+          <w:lang w:val="en-US"/>
+        </w:rPr>
+        <w:t xml:space="preserve">        &lt;/ComboBox&gt;</w:t>
+      </w:r>
+    </w:p>
+    <w:p>
+      <w:pPr>
+        <w:autoSpaceDE w:val="0"/>
+        <w:autoSpaceDN w:val="0"/>
+        <w:adjustRightInd w:val="0"/>
+        <w:spacing w:after="0" w:line="240" w:lineRule="auto"/>
+        <w:rPr>
+          <w:rFonts w:ascii="Cascadia Mono" w:hAnsi="Cascadia Mono" w:cs="Cascadia Mono"/>
+          <w:color w:val="000000" w:themeColor="text1"/>
+          <w:sz w:val="19"/>
+          <w:szCs w:val="19"/>
+          <w:lang w:val="en-US"/>
+        </w:rPr>
+      </w:pPr>
+    </w:p>
+    <w:p>
+      <w:pPr>
+        <w:autoSpaceDE w:val="0"/>
+        <w:autoSpaceDN w:val="0"/>
+        <w:adjustRightInd w:val="0"/>
+        <w:spacing w:after="0" w:line="240" w:lineRule="auto"/>
+        <w:rPr>
+          <w:rFonts w:ascii="Cascadia Mono" w:hAnsi="Cascadia Mono" w:cs="Cascadia Mono"/>
+          <w:color w:val="000000" w:themeColor="text1"/>
+          <w:sz w:val="19"/>
+          <w:szCs w:val="19"/>
+          <w:lang w:val="en-US"/>
+        </w:rPr>
+      </w:pPr>
+      <w:r>
+        <w:rPr>
+          <w:rFonts w:ascii="Cascadia Mono" w:hAnsi="Cascadia Mono" w:cs="Cascadia Mono"/>
+          <w:color w:val="000000" w:themeColor="text1"/>
+          <w:sz w:val="19"/>
+          <w:szCs w:val="19"/>
+          <w:lang w:val="en-US"/>
+        </w:rPr>
+        <w:lastRenderedPageBreak/>
+        <w:t xml:space="preserve">        &lt;ComboBox Grid.Column="5" Margin="143,36,20,40" Grid.Row="2" Grid.ColumnSpan="2" FontWeight="Bold"&gt;</w:t>
+      </w:r>
+    </w:p>
+    <w:p>
+      <w:pPr>
+        <w:autoSpaceDE w:val="0"/>
+        <w:autoSpaceDN w:val="0"/>
+        <w:adjustRightInd w:val="0"/>
+        <w:spacing w:after="0" w:line="240" w:lineRule="auto"/>
+        <w:rPr>
+          <w:rFonts w:ascii="Cascadia Mono" w:hAnsi="Cascadia Mono" w:cs="Cascadia Mono"/>
+          <w:color w:val="000000" w:themeColor="text1"/>
+          <w:sz w:val="19"/>
+          <w:szCs w:val="19"/>
+          <w:lang w:val="en-US"/>
+        </w:rPr>
+      </w:pPr>
+      <w:r>
+        <w:rPr>
+          <w:rFonts w:ascii="Cascadia Mono" w:hAnsi="Cascadia Mono" w:cs="Cascadia Mono"/>
+          <w:color w:val="000000" w:themeColor="text1"/>
+          <w:sz w:val="19"/>
+          <w:szCs w:val="19"/>
+          <w:lang w:val="en-US"/>
+        </w:rPr>
+        <w:t xml:space="preserve">            &lt;TextBlock&gt;adapter&lt;/TextBlock&gt;</w:t>
+      </w:r>
+    </w:p>
+    <w:p>
+      <w:pPr>
+        <w:autoSpaceDE w:val="0"/>
+        <w:autoSpaceDN w:val="0"/>
+        <w:adjustRightInd w:val="0"/>
+        <w:spacing w:after="0" w:line="240" w:lineRule="auto"/>
+        <w:rPr>
+          <w:rFonts w:ascii="Cascadia Mono" w:hAnsi="Cascadia Mono" w:cs="Cascadia Mono"/>
+          <w:color w:val="000000" w:themeColor="text1"/>
+          <w:sz w:val="19"/>
+          <w:szCs w:val="19"/>
+          <w:lang w:val="en-US"/>
+        </w:rPr>
+      </w:pPr>
+      <w:r>
+        <w:rPr>
+          <w:rFonts w:ascii="Cascadia Mono" w:hAnsi="Cascadia Mono" w:cs="Cascadia Mono"/>
+          <w:color w:val="000000" w:themeColor="text1"/>
+          <w:sz w:val="19"/>
+          <w:szCs w:val="19"/>
+          <w:lang w:val="en-US"/>
+        </w:rPr>
+        <w:t xml:space="preserve">            &lt;TextBlock&gt;pump housing&lt;/TextBlock&gt;</w:t>
+      </w:r>
+    </w:p>
+    <w:p>
+      <w:pPr>
+        <w:autoSpaceDE w:val="0"/>
+        <w:autoSpaceDN w:val="0"/>
+        <w:adjustRightInd w:val="0"/>
+        <w:spacing w:after="0" w:line="240" w:lineRule="auto"/>
+        <w:rPr>
+          <w:rFonts w:ascii="Cascadia Mono" w:hAnsi="Cascadia Mono" w:cs="Cascadia Mono"/>
+          <w:color w:val="000000" w:themeColor="text1"/>
+          <w:sz w:val="19"/>
+          <w:szCs w:val="19"/>
+          <w:lang w:val="en-US"/>
+        </w:rPr>
+      </w:pPr>
+      <w:r>
+        <w:rPr>
+          <w:rFonts w:ascii="Cascadia Mono" w:hAnsi="Cascadia Mono" w:cs="Cascadia Mono"/>
+          <w:color w:val="000000" w:themeColor="text1"/>
+          <w:sz w:val="19"/>
+          <w:szCs w:val="19"/>
+          <w:lang w:val="en-US"/>
+        </w:rPr>
+        <w:t xml:space="preserve">            &lt;TextBlock&gt;the impeller&lt;/TextBlock&gt;</w:t>
+      </w:r>
+    </w:p>
+    <w:p>
+      <w:pPr>
+        <w:autoSpaceDE w:val="0"/>
+        <w:autoSpaceDN w:val="0"/>
+        <w:adjustRightInd w:val="0"/>
+        <w:spacing w:after="0" w:line="240" w:lineRule="auto"/>
+        <w:rPr>
+          <w:rFonts w:ascii="Cascadia Mono" w:hAnsi="Cascadia Mono" w:cs="Cascadia Mono"/>
+          <w:color w:val="000000" w:themeColor="text1"/>
+          <w:sz w:val="19"/>
+          <w:szCs w:val="19"/>
+          <w:lang w:val="en-US"/>
+        </w:rPr>
+      </w:pPr>
+      <w:r>
+        <w:rPr>
+          <w:rFonts w:ascii="Cascadia Mono" w:hAnsi="Cascadia Mono" w:cs="Cascadia Mono"/>
+          <w:color w:val="000000" w:themeColor="text1"/>
+          <w:sz w:val="19"/>
+          <w:szCs w:val="19"/>
+          <w:lang w:val="en-US"/>
+        </w:rPr>
+        <w:t xml:space="preserve">            &lt;TextBlock&gt;electric motor&lt;/TextBlock&gt;</w:t>
+      </w:r>
+    </w:p>
+    <w:p>
+      <w:pPr>
+        <w:autoSpaceDE w:val="0"/>
+        <w:autoSpaceDN w:val="0"/>
+        <w:adjustRightInd w:val="0"/>
+        <w:spacing w:after="0" w:line="240" w:lineRule="auto"/>
+        <w:rPr>
+          <w:rFonts w:ascii="Cascadia Mono" w:hAnsi="Cascadia Mono" w:cs="Cascadia Mono"/>
+          <w:color w:val="000000" w:themeColor="text1"/>
+          <w:sz w:val="19"/>
+          <w:szCs w:val="19"/>
+          <w:lang w:val="en-US"/>
+        </w:rPr>
+      </w:pPr>
+      <w:r>
+        <w:rPr>
+          <w:rFonts w:ascii="Cascadia Mono" w:hAnsi="Cascadia Mono" w:cs="Cascadia Mono"/>
+          <w:color w:val="000000" w:themeColor="text1"/>
+          <w:sz w:val="19"/>
+          <w:szCs w:val="19"/>
+          <w:lang w:val="en-US"/>
+        </w:rPr>
+        <w:t xml:space="preserve">        &lt;/ComboBox&gt;</w:t>
+      </w:r>
+    </w:p>
+    <w:p>
+      <w:pPr>
+        <w:autoSpaceDE w:val="0"/>
+        <w:autoSpaceDN w:val="0"/>
+        <w:adjustRightInd w:val="0"/>
+        <w:spacing w:after="0" w:line="240" w:lineRule="auto"/>
+        <w:rPr>
+          <w:rFonts w:ascii="Cascadia Mono" w:hAnsi="Cascadia Mono" w:cs="Cascadia Mono"/>
+          <w:color w:val="000000" w:themeColor="text1"/>
+          <w:sz w:val="19"/>
+          <w:szCs w:val="19"/>
+          <w:lang w:val="en-US"/>
+        </w:rPr>
+      </w:pPr>
+      <w:r>
+        <w:rPr>
+          <w:rFonts w:ascii="Cascadia Mono" w:hAnsi="Cascadia Mono" w:cs="Cascadia Mono"/>
+          <w:color w:val="000000" w:themeColor="text1"/>
+          <w:sz w:val="19"/>
+          <w:szCs w:val="19"/>
+          <w:lang w:val="en-US"/>
+        </w:rPr>
+        <w:t xml:space="preserve">        &lt;ComboBox Grid.Column="5" Margin="143,38,20,37" Grid.Row="3" Grid.ColumnSpan="2" FontWeight="Bold"&gt;</w:t>
+      </w:r>
+    </w:p>
+    <w:p>
+      <w:pPr>
+        <w:autoSpaceDE w:val="0"/>
+        <w:autoSpaceDN w:val="0"/>
+        <w:adjustRightInd w:val="0"/>
+        <w:spacing w:after="0" w:line="240" w:lineRule="auto"/>
+        <w:rPr>
+          <w:rFonts w:ascii="Cascadia Mono" w:hAnsi="Cascadia Mono" w:cs="Cascadia Mono"/>
+          <w:color w:val="000000" w:themeColor="text1"/>
+          <w:sz w:val="19"/>
+          <w:szCs w:val="19"/>
+          <w:lang w:val="en-US"/>
+        </w:rPr>
+      </w:pPr>
+      <w:r>
+        <w:rPr>
+          <w:rFonts w:ascii="Cascadia Mono" w:hAnsi="Cascadia Mono" w:cs="Cascadia Mono"/>
+          <w:color w:val="000000" w:themeColor="text1"/>
+          <w:sz w:val="19"/>
+          <w:szCs w:val="19"/>
+          <w:lang w:val="en-US"/>
+        </w:rPr>
+        <w:t xml:space="preserve">            &lt;TextBlock&gt;adapter&lt;/TextBlock&gt;</w:t>
+      </w:r>
+    </w:p>
+    <w:p>
+      <w:pPr>
+        <w:autoSpaceDE w:val="0"/>
+        <w:autoSpaceDN w:val="0"/>
+        <w:adjustRightInd w:val="0"/>
+        <w:spacing w:after="0" w:line="240" w:lineRule="auto"/>
+        <w:rPr>
+          <w:rFonts w:ascii="Cascadia Mono" w:hAnsi="Cascadia Mono" w:cs="Cascadia Mono"/>
+          <w:color w:val="000000" w:themeColor="text1"/>
+          <w:sz w:val="19"/>
+          <w:szCs w:val="19"/>
+          <w:lang w:val="en-US"/>
+        </w:rPr>
+      </w:pPr>
+      <w:r>
+        <w:rPr>
+          <w:rFonts w:ascii="Cascadia Mono" w:hAnsi="Cascadia Mono" w:cs="Cascadia Mono"/>
+          <w:color w:val="000000" w:themeColor="text1"/>
+          <w:sz w:val="19"/>
+          <w:szCs w:val="19"/>
+          <w:lang w:val="en-US"/>
+        </w:rPr>
+        <w:t xml:space="preserve">            &lt;TextBlock&gt;pump housing&lt;/TextBlock&gt;</w:t>
+      </w:r>
+    </w:p>
+    <w:p>
+      <w:pPr>
+        <w:autoSpaceDE w:val="0"/>
+        <w:autoSpaceDN w:val="0"/>
+        <w:adjustRightInd w:val="0"/>
+        <w:spacing w:after="0" w:line="240" w:lineRule="auto"/>
+        <w:rPr>
+          <w:rFonts w:ascii="Cascadia Mono" w:hAnsi="Cascadia Mono" w:cs="Cascadia Mono"/>
+          <w:color w:val="000000" w:themeColor="text1"/>
+          <w:sz w:val="19"/>
+          <w:szCs w:val="19"/>
+          <w:lang w:val="en-US"/>
+        </w:rPr>
+      </w:pPr>
+      <w:r>
+        <w:rPr>
+          <w:rFonts w:ascii="Cascadia Mono" w:hAnsi="Cascadia Mono" w:cs="Cascadia Mono"/>
+          <w:color w:val="000000" w:themeColor="text1"/>
+          <w:sz w:val="19"/>
+          <w:szCs w:val="19"/>
+          <w:lang w:val="en-US"/>
+        </w:rPr>
+        <w:t xml:space="preserve">            &lt;TextBlock&gt;the impeller&lt;/TextBlock&gt;</w:t>
+      </w:r>
+    </w:p>
+    <w:p>
+      <w:pPr>
+        <w:autoSpaceDE w:val="0"/>
+        <w:autoSpaceDN w:val="0"/>
+        <w:adjustRightInd w:val="0"/>
+        <w:spacing w:after="0" w:line="240" w:lineRule="auto"/>
+        <w:rPr>
+          <w:rFonts w:ascii="Cascadia Mono" w:hAnsi="Cascadia Mono" w:cs="Cascadia Mono"/>
+          <w:color w:val="000000" w:themeColor="text1"/>
+          <w:sz w:val="19"/>
+          <w:szCs w:val="19"/>
+          <w:lang w:val="en-US"/>
+        </w:rPr>
+      </w:pPr>
+      <w:r>
+        <w:rPr>
+          <w:rFonts w:ascii="Cascadia Mono" w:hAnsi="Cascadia Mono" w:cs="Cascadia Mono"/>
+          <w:color w:val="000000" w:themeColor="text1"/>
+          <w:sz w:val="19"/>
+          <w:szCs w:val="19"/>
+          <w:lang w:val="en-US"/>
+        </w:rPr>
+        <w:t xml:space="preserve">            &lt;TextBlock&gt;electric motor&lt;/TextBlock&gt;</w:t>
+      </w:r>
+    </w:p>
+    <w:p>
+      <w:pPr>
+        <w:autoSpaceDE w:val="0"/>
+        <w:autoSpaceDN w:val="0"/>
+        <w:adjustRightInd w:val="0"/>
+        <w:spacing w:after="0" w:line="240" w:lineRule="auto"/>
+        <w:rPr>
+          <w:rFonts w:ascii="Cascadia Mono" w:hAnsi="Cascadia Mono" w:cs="Cascadia Mono"/>
+          <w:color w:val="000000" w:themeColor="text1"/>
+          <w:sz w:val="19"/>
+          <w:szCs w:val="19"/>
+          <w:lang w:val="en-US"/>
+        </w:rPr>
+      </w:pPr>
+      <w:r>
+        <w:rPr>
+          <w:rFonts w:ascii="Cascadia Mono" w:hAnsi="Cascadia Mono" w:cs="Cascadia Mono"/>
+          <w:color w:val="000000" w:themeColor="text1"/>
+          <w:sz w:val="19"/>
+          <w:szCs w:val="19"/>
+          <w:lang w:val="en-US"/>
+        </w:rPr>
+        <w:t xml:space="preserve">        &lt;/ComboBox&gt;</w:t>
+      </w:r>
+    </w:p>
+    <w:p>
+      <w:pPr>
+        <w:autoSpaceDE w:val="0"/>
+        <w:autoSpaceDN w:val="0"/>
+        <w:adjustRightInd w:val="0"/>
+        <w:spacing w:after="0" w:line="240" w:lineRule="auto"/>
+        <w:rPr>
+          <w:rFonts w:ascii="Cascadia Mono" w:hAnsi="Cascadia Mono" w:cs="Cascadia Mono"/>
+          <w:color w:val="000000" w:themeColor="text1"/>
+          <w:sz w:val="19"/>
+          <w:szCs w:val="19"/>
+          <w:lang w:val="en-US"/>
+        </w:rPr>
+      </w:pPr>
+    </w:p>
+    <w:p>
+      <w:pPr>
+        <w:autoSpaceDE w:val="0"/>
+        <w:autoSpaceDN w:val="0"/>
+        <w:adjustRightInd w:val="0"/>
+        <w:spacing w:after="0" w:line="240" w:lineRule="auto"/>
+        <w:rPr>
+          <w:rFonts w:ascii="Cascadia Mono" w:hAnsi="Cascadia Mono" w:cs="Cascadia Mono"/>
+          <w:color w:val="000000" w:themeColor="text1"/>
+          <w:sz w:val="19"/>
+          <w:szCs w:val="19"/>
+          <w:lang w:val="en-US"/>
+        </w:rPr>
+      </w:pPr>
+      <w:r>
+        <w:rPr>
+          <w:rFonts w:ascii="Cascadia Mono" w:hAnsi="Cascadia Mono" w:cs="Cascadia Mono"/>
+          <w:color w:val="000000" w:themeColor="text1"/>
+          <w:sz w:val="19"/>
+          <w:szCs w:val="19"/>
+          <w:lang w:val="en-US"/>
+        </w:rPr>
+        <w:t xml:space="preserve">        &lt;ComboBox Grid.Column="5" Margin="143,36,20,39" Grid.Row="4" Grid.ColumnSpan="2" FontWeight="Bold"&gt;</w:t>
+      </w:r>
+    </w:p>
+    <w:p>
+      <w:pPr>
+        <w:autoSpaceDE w:val="0"/>
+        <w:autoSpaceDN w:val="0"/>
+        <w:adjustRightInd w:val="0"/>
+        <w:spacing w:after="0" w:line="240" w:lineRule="auto"/>
+        <w:rPr>
+          <w:rFonts w:ascii="Cascadia Mono" w:hAnsi="Cascadia Mono" w:cs="Cascadia Mono"/>
+          <w:color w:val="000000" w:themeColor="text1"/>
+          <w:sz w:val="19"/>
+          <w:szCs w:val="19"/>
+          <w:lang w:val="en-US"/>
+        </w:rPr>
+      </w:pPr>
+      <w:r>
+        <w:rPr>
+          <w:rFonts w:ascii="Cascadia Mono" w:hAnsi="Cascadia Mono" w:cs="Cascadia Mono"/>
+          <w:color w:val="000000" w:themeColor="text1"/>
+          <w:sz w:val="19"/>
+          <w:szCs w:val="19"/>
+          <w:lang w:val="en-US"/>
+        </w:rPr>
+        <w:t xml:space="preserve">            &lt;TextBlock&gt;adapter&lt;/TextBlock&gt;</w:t>
+      </w:r>
+    </w:p>
+    <w:p>
+      <w:pPr>
+        <w:autoSpaceDE w:val="0"/>
+        <w:autoSpaceDN w:val="0"/>
+        <w:adjustRightInd w:val="0"/>
+        <w:spacing w:after="0" w:line="240" w:lineRule="auto"/>
+        <w:rPr>
+          <w:rFonts w:ascii="Cascadia Mono" w:hAnsi="Cascadia Mono" w:cs="Cascadia Mono"/>
+          <w:color w:val="000000" w:themeColor="text1"/>
+          <w:sz w:val="19"/>
+          <w:szCs w:val="19"/>
+          <w:lang w:val="en-US"/>
+        </w:rPr>
+      </w:pPr>
+      <w:r>
+        <w:rPr>
+          <w:rFonts w:ascii="Cascadia Mono" w:hAnsi="Cascadia Mono" w:cs="Cascadia Mono"/>
+          <w:color w:val="000000" w:themeColor="text1"/>
+          <w:sz w:val="19"/>
+          <w:szCs w:val="19"/>
+          <w:lang w:val="en-US"/>
+        </w:rPr>
+        <w:t xml:space="preserve">            &lt;TextBlock&gt;pump housing&lt;/TextBlock&gt;</w:t>
+      </w:r>
+    </w:p>
+    <w:p>
+      <w:pPr>
+        <w:autoSpaceDE w:val="0"/>
+        <w:autoSpaceDN w:val="0"/>
+        <w:adjustRightInd w:val="0"/>
+        <w:spacing w:after="0" w:line="240" w:lineRule="auto"/>
+        <w:rPr>
+          <w:rFonts w:ascii="Cascadia Mono" w:hAnsi="Cascadia Mono" w:cs="Cascadia Mono"/>
+          <w:color w:val="000000" w:themeColor="text1"/>
+          <w:sz w:val="19"/>
+          <w:szCs w:val="19"/>
+          <w:lang w:val="en-US"/>
+        </w:rPr>
+      </w:pPr>
+      <w:r>
+        <w:rPr>
+          <w:rFonts w:ascii="Cascadia Mono" w:hAnsi="Cascadia Mono" w:cs="Cascadia Mono"/>
+          <w:color w:val="000000" w:themeColor="text1"/>
+          <w:sz w:val="19"/>
+          <w:szCs w:val="19"/>
+          <w:lang w:val="en-US"/>
+        </w:rPr>
+        <w:t xml:space="preserve">            &lt;TextBlock&gt;the impeller&lt;/TextBlock&gt;</w:t>
+      </w:r>
+    </w:p>
+    <w:p>
+      <w:pPr>
+        <w:autoSpaceDE w:val="0"/>
+        <w:autoSpaceDN w:val="0"/>
+        <w:adjustRightInd w:val="0"/>
+        <w:spacing w:after="0" w:line="240" w:lineRule="auto"/>
+        <w:rPr>
+          <w:rFonts w:ascii="Cascadia Mono" w:hAnsi="Cascadia Mono" w:cs="Cascadia Mono"/>
+          <w:color w:val="000000" w:themeColor="text1"/>
+          <w:sz w:val="19"/>
+          <w:szCs w:val="19"/>
+          <w:lang w:val="en-US"/>
+        </w:rPr>
+      </w:pPr>
+      <w:r>
+        <w:rPr>
+          <w:rFonts w:ascii="Cascadia Mono" w:hAnsi="Cascadia Mono" w:cs="Cascadia Mono"/>
+          <w:color w:val="000000" w:themeColor="text1"/>
+          <w:sz w:val="19"/>
+          <w:szCs w:val="19"/>
+          <w:lang w:val="en-US"/>
+        </w:rPr>
+        <w:t xml:space="preserve">            &lt;TextBlock&gt;electric motor&lt;/TextBlock&gt;</w:t>
+      </w:r>
+    </w:p>
+    <w:p>
+      <w:pPr>
+        <w:autoSpaceDE w:val="0"/>
+        <w:autoSpaceDN w:val="0"/>
+        <w:adjustRightInd w:val="0"/>
+        <w:spacing w:after="0" w:line="240" w:lineRule="auto"/>
+        <w:rPr>
+          <w:rFonts w:ascii="Cascadia Mono" w:hAnsi="Cascadia Mono" w:cs="Cascadia Mono"/>
+          <w:color w:val="000000" w:themeColor="text1"/>
+          <w:sz w:val="19"/>
+          <w:szCs w:val="19"/>
+          <w:lang w:val="en-US"/>
+        </w:rPr>
+      </w:pPr>
+      <w:r>
+        <w:rPr>
+          <w:rFonts w:ascii="Cascadia Mono" w:hAnsi="Cascadia Mono" w:cs="Cascadia Mono"/>
+          <w:color w:val="000000" w:themeColor="text1"/>
+          <w:sz w:val="19"/>
+          <w:szCs w:val="19"/>
+          <w:lang w:val="en-US"/>
+        </w:rPr>
+        <w:t xml:space="preserve">        &lt;/ComboBox&gt;</w:t>
+      </w:r>
+    </w:p>
+    <w:p>
+      <w:pPr>
+        <w:autoSpaceDE w:val="0"/>
+        <w:autoSpaceDN w:val="0"/>
+        <w:adjustRightInd w:val="0"/>
+        <w:spacing w:after="0" w:line="240" w:lineRule="auto"/>
+        <w:rPr>
+          <w:rFonts w:ascii="Cascadia Mono" w:hAnsi="Cascadia Mono" w:cs="Cascadia Mono"/>
+          <w:color w:val="000000" w:themeColor="text1"/>
+          <w:sz w:val="19"/>
+          <w:szCs w:val="19"/>
+          <w:lang w:val="en-US"/>
+        </w:rPr>
+      </w:pPr>
+    </w:p>
+    <w:p>
+      <w:pPr>
+        <w:autoSpaceDE w:val="0"/>
+        <w:autoSpaceDN w:val="0"/>
+        <w:adjustRightInd w:val="0"/>
+        <w:spacing w:after="0" w:line="240" w:lineRule="auto"/>
+        <w:rPr>
+          <w:rFonts w:ascii="Cascadia Mono" w:hAnsi="Cascadia Mono" w:cs="Cascadia Mono"/>
+          <w:color w:val="000000" w:themeColor="text1"/>
+          <w:sz w:val="19"/>
+          <w:szCs w:val="19"/>
+          <w:lang w:val="en-US"/>
+        </w:rPr>
+      </w:pPr>
+    </w:p>
+    <w:p>
+      <w:pPr>
+        <w:autoSpaceDE w:val="0"/>
+        <w:autoSpaceDN w:val="0"/>
+        <w:adjustRightInd w:val="0"/>
+        <w:spacing w:after="0" w:line="240" w:lineRule="auto"/>
+        <w:rPr>
+          <w:rFonts w:ascii="Cascadia Mono" w:hAnsi="Cascadia Mono" w:cs="Cascadia Mono"/>
+          <w:color w:val="000000" w:themeColor="text1"/>
+          <w:sz w:val="19"/>
+          <w:szCs w:val="19"/>
+          <w:lang w:val="en-US"/>
+        </w:rPr>
+      </w:pPr>
+      <w:r>
+        <w:rPr>
+          <w:rFonts w:ascii="Cascadia Mono" w:hAnsi="Cascadia Mono" w:cs="Cascadia Mono"/>
+          <w:color w:val="000000" w:themeColor="text1"/>
+          <w:sz w:val="19"/>
+          <w:szCs w:val="19"/>
+          <w:lang w:val="en-US"/>
+        </w:rPr>
+        <w:t xml:space="preserve">        &lt;Grid.RowDefinitions&gt;</w:t>
+      </w:r>
+    </w:p>
+    <w:p>
+      <w:pPr>
+        <w:autoSpaceDE w:val="0"/>
+        <w:autoSpaceDN w:val="0"/>
+        <w:adjustRightInd w:val="0"/>
+        <w:spacing w:after="0" w:line="240" w:lineRule="auto"/>
+        <w:rPr>
+          <w:rFonts w:ascii="Cascadia Mono" w:hAnsi="Cascadia Mono" w:cs="Cascadia Mono"/>
+          <w:color w:val="000000" w:themeColor="text1"/>
+          <w:sz w:val="19"/>
+          <w:szCs w:val="19"/>
+          <w:lang w:val="en-US"/>
+        </w:rPr>
+      </w:pPr>
+      <w:r>
+        <w:rPr>
+          <w:rFonts w:ascii="Cascadia Mono" w:hAnsi="Cascadia Mono" w:cs="Cascadia Mono"/>
+          <w:color w:val="000000" w:themeColor="text1"/>
+          <w:sz w:val="19"/>
+          <w:szCs w:val="19"/>
+          <w:lang w:val="en-US"/>
+        </w:rPr>
+        <w:t xml:space="preserve">            &lt;RowDefinition&gt;&lt;/RowDefinition&gt;</w:t>
+      </w:r>
+    </w:p>
+    <w:p>
+      <w:pPr>
+        <w:autoSpaceDE w:val="0"/>
+        <w:autoSpaceDN w:val="0"/>
+        <w:adjustRightInd w:val="0"/>
+        <w:spacing w:after="0" w:line="240" w:lineRule="auto"/>
+        <w:rPr>
+          <w:rFonts w:ascii="Cascadia Mono" w:hAnsi="Cascadia Mono" w:cs="Cascadia Mono"/>
+          <w:color w:val="000000" w:themeColor="text1"/>
+          <w:sz w:val="19"/>
+          <w:szCs w:val="19"/>
+          <w:lang w:val="en-US"/>
+        </w:rPr>
+      </w:pPr>
+      <w:r>
+        <w:rPr>
+          <w:rFonts w:ascii="Cascadia Mono" w:hAnsi="Cascadia Mono" w:cs="Cascadia Mono"/>
+          <w:color w:val="000000" w:themeColor="text1"/>
+          <w:sz w:val="19"/>
+          <w:szCs w:val="19"/>
+          <w:lang w:val="en-US"/>
+        </w:rPr>
+        <w:t xml:space="preserve">            &lt;RowDefinition&gt;&lt;/RowDefinition&gt;</w:t>
+      </w:r>
+    </w:p>
+    <w:p>
+      <w:pPr>
+        <w:autoSpaceDE w:val="0"/>
+        <w:autoSpaceDN w:val="0"/>
+        <w:adjustRightInd w:val="0"/>
+        <w:spacing w:after="0" w:line="240" w:lineRule="auto"/>
+        <w:rPr>
+          <w:rFonts w:ascii="Cascadia Mono" w:hAnsi="Cascadia Mono" w:cs="Cascadia Mono"/>
+          <w:color w:val="000000" w:themeColor="text1"/>
+          <w:sz w:val="19"/>
+          <w:szCs w:val="19"/>
+          <w:lang w:val="en-US"/>
+        </w:rPr>
+      </w:pPr>
+      <w:r>
+        <w:rPr>
+          <w:rFonts w:ascii="Cascadia Mono" w:hAnsi="Cascadia Mono" w:cs="Cascadia Mono"/>
+          <w:color w:val="000000" w:themeColor="text1"/>
+          <w:sz w:val="19"/>
+          <w:szCs w:val="19"/>
+          <w:lang w:val="en-US"/>
+        </w:rPr>
+        <w:t xml:space="preserve">            &lt;RowDefinition&gt;&lt;/RowDefinition&gt;</w:t>
+      </w:r>
+    </w:p>
+    <w:p>
+      <w:pPr>
+        <w:autoSpaceDE w:val="0"/>
+        <w:autoSpaceDN w:val="0"/>
+        <w:adjustRightInd w:val="0"/>
+        <w:spacing w:after="0" w:line="240" w:lineRule="auto"/>
+        <w:rPr>
+          <w:rFonts w:ascii="Cascadia Mono" w:hAnsi="Cascadia Mono" w:cs="Cascadia Mono"/>
+          <w:color w:val="000000" w:themeColor="text1"/>
+          <w:sz w:val="19"/>
+          <w:szCs w:val="19"/>
+          <w:lang w:val="en-US"/>
+        </w:rPr>
+      </w:pPr>
+      <w:r>
+        <w:rPr>
+          <w:rFonts w:ascii="Cascadia Mono" w:hAnsi="Cascadia Mono" w:cs="Cascadia Mono"/>
+          <w:color w:val="000000" w:themeColor="text1"/>
+          <w:sz w:val="19"/>
+          <w:szCs w:val="19"/>
+          <w:lang w:val="en-US"/>
+        </w:rPr>
+        <w:t xml:space="preserve">            &lt;RowDefinition&gt;&lt;/RowDefinition&gt;</w:t>
+      </w:r>
+    </w:p>
+    <w:p>
+      <w:pPr>
+        <w:autoSpaceDE w:val="0"/>
+        <w:autoSpaceDN w:val="0"/>
+        <w:adjustRightInd w:val="0"/>
+        <w:spacing w:after="0" w:line="240" w:lineRule="auto"/>
+        <w:rPr>
+          <w:rFonts w:ascii="Cascadia Mono" w:hAnsi="Cascadia Mono" w:cs="Cascadia Mono"/>
+          <w:color w:val="000000" w:themeColor="text1"/>
+          <w:sz w:val="19"/>
+          <w:szCs w:val="19"/>
+          <w:lang w:val="en-US"/>
+        </w:rPr>
+      </w:pPr>
+      <w:r>
+        <w:rPr>
+          <w:rFonts w:ascii="Cascadia Mono" w:hAnsi="Cascadia Mono" w:cs="Cascadia Mono"/>
+          <w:color w:val="000000" w:themeColor="text1"/>
+          <w:sz w:val="19"/>
+          <w:szCs w:val="19"/>
+          <w:lang w:val="en-US"/>
+        </w:rPr>
+        <w:t xml:space="preserve">            &lt;RowDefinition&gt;&lt;/RowDefinition&gt;</w:t>
+      </w:r>
+    </w:p>
+    <w:p>
+      <w:pPr>
+        <w:autoSpaceDE w:val="0"/>
+        <w:autoSpaceDN w:val="0"/>
+        <w:adjustRightInd w:val="0"/>
+        <w:spacing w:after="0" w:line="240" w:lineRule="auto"/>
+        <w:rPr>
+          <w:rFonts w:ascii="Cascadia Mono" w:hAnsi="Cascadia Mono" w:cs="Cascadia Mono"/>
+          <w:color w:val="000000" w:themeColor="text1"/>
+          <w:sz w:val="19"/>
+          <w:szCs w:val="19"/>
+          <w:lang w:val="en-US"/>
+        </w:rPr>
+      </w:pPr>
+      <w:r>
+        <w:rPr>
+          <w:rFonts w:ascii="Cascadia Mono" w:hAnsi="Cascadia Mono" w:cs="Cascadia Mono"/>
+          <w:color w:val="000000" w:themeColor="text1"/>
+          <w:sz w:val="19"/>
+          <w:szCs w:val="19"/>
+          <w:lang w:val="en-US"/>
+        </w:rPr>
+        <w:t xml:space="preserve">        &lt;/Grid.RowDefinitions&gt;</w:t>
+      </w:r>
+    </w:p>
+    <w:p>
+      <w:pPr>
+        <w:autoSpaceDE w:val="0"/>
+        <w:autoSpaceDN w:val="0"/>
+        <w:adjustRightInd w:val="0"/>
+        <w:spacing w:after="0" w:line="240" w:lineRule="auto"/>
+        <w:rPr>
+          <w:rFonts w:ascii="Cascadia Mono" w:hAnsi="Cascadia Mono" w:cs="Cascadia Mono"/>
+          <w:color w:val="000000" w:themeColor="text1"/>
+          <w:sz w:val="19"/>
+          <w:szCs w:val="19"/>
+          <w:lang w:val="en-US"/>
+        </w:rPr>
+      </w:pPr>
+      <w:r>
+        <w:rPr>
+          <w:rFonts w:ascii="Cascadia Mono" w:hAnsi="Cascadia Mono" w:cs="Cascadia Mono"/>
+          <w:color w:val="000000" w:themeColor="text1"/>
+          <w:sz w:val="19"/>
+          <w:szCs w:val="19"/>
+          <w:lang w:val="en-US"/>
+        </w:rPr>
+        <w:t xml:space="preserve">        &lt;Grid.ColumnDefinitions&gt;</w:t>
+      </w:r>
+    </w:p>
+    <w:p>
+      <w:pPr>
+        <w:autoSpaceDE w:val="0"/>
+        <w:autoSpaceDN w:val="0"/>
+        <w:adjustRightInd w:val="0"/>
+        <w:spacing w:after="0" w:line="240" w:lineRule="auto"/>
+        <w:rPr>
+          <w:rFonts w:ascii="Cascadia Mono" w:hAnsi="Cascadia Mono" w:cs="Cascadia Mono"/>
+          <w:color w:val="000000" w:themeColor="text1"/>
+          <w:sz w:val="19"/>
+          <w:szCs w:val="19"/>
+          <w:lang w:val="en-US"/>
+        </w:rPr>
+      </w:pPr>
+      <w:r>
+        <w:rPr>
+          <w:rFonts w:ascii="Cascadia Mono" w:hAnsi="Cascadia Mono" w:cs="Cascadia Mono"/>
+          <w:color w:val="000000" w:themeColor="text1"/>
+          <w:sz w:val="19"/>
+          <w:szCs w:val="19"/>
+          <w:lang w:val="en-US"/>
+        </w:rPr>
+        <w:t xml:space="preserve">            &lt;ColumnDefinition&gt;&lt;/ColumnDefinition&gt;</w:t>
+      </w:r>
+    </w:p>
+    <w:p>
+      <w:pPr>
+        <w:autoSpaceDE w:val="0"/>
+        <w:autoSpaceDN w:val="0"/>
+        <w:adjustRightInd w:val="0"/>
+        <w:spacing w:after="0" w:line="240" w:lineRule="auto"/>
+        <w:rPr>
+          <w:rFonts w:ascii="Cascadia Mono" w:hAnsi="Cascadia Mono" w:cs="Cascadia Mono"/>
+          <w:color w:val="000000" w:themeColor="text1"/>
+          <w:sz w:val="19"/>
+          <w:szCs w:val="19"/>
+          <w:lang w:val="en-US"/>
+        </w:rPr>
+      </w:pPr>
+      <w:r>
+        <w:rPr>
+          <w:rFonts w:ascii="Cascadia Mono" w:hAnsi="Cascadia Mono" w:cs="Cascadia Mono"/>
+          <w:color w:val="000000" w:themeColor="text1"/>
+          <w:sz w:val="19"/>
+          <w:szCs w:val="19"/>
+          <w:lang w:val="en-US"/>
+        </w:rPr>
+        <w:t xml:space="preserve">            &lt;ColumnDefinition&gt;&lt;/ColumnDefinition&gt;</w:t>
+      </w:r>
+    </w:p>
+    <w:p>
+      <w:pPr>
+        <w:autoSpaceDE w:val="0"/>
+        <w:autoSpaceDN w:val="0"/>
+        <w:adjustRightInd w:val="0"/>
+        <w:spacing w:after="0" w:line="240" w:lineRule="auto"/>
+        <w:rPr>
+          <w:rFonts w:ascii="Cascadia Mono" w:hAnsi="Cascadia Mono" w:cs="Cascadia Mono"/>
+          <w:color w:val="000000" w:themeColor="text1"/>
+          <w:sz w:val="19"/>
+          <w:szCs w:val="19"/>
+          <w:lang w:val="en-US"/>
+        </w:rPr>
+      </w:pPr>
+      <w:r>
+        <w:rPr>
+          <w:rFonts w:ascii="Cascadia Mono" w:hAnsi="Cascadia Mono" w:cs="Cascadia Mono"/>
+          <w:color w:val="000000" w:themeColor="text1"/>
+          <w:sz w:val="19"/>
+          <w:szCs w:val="19"/>
+          <w:lang w:val="en-US"/>
+        </w:rPr>
+        <w:t xml:space="preserve">            &lt;ColumnDefinition&gt;&lt;/ColumnDefinition&gt;</w:t>
+      </w:r>
+    </w:p>
+    <w:p>
+      <w:pPr>
+        <w:autoSpaceDE w:val="0"/>
+        <w:autoSpaceDN w:val="0"/>
+        <w:adjustRightInd w:val="0"/>
+        <w:spacing w:after="0" w:line="240" w:lineRule="auto"/>
+        <w:rPr>
+          <w:rFonts w:ascii="Cascadia Mono" w:hAnsi="Cascadia Mono" w:cs="Cascadia Mono"/>
+          <w:color w:val="000000" w:themeColor="text1"/>
+          <w:sz w:val="19"/>
+          <w:szCs w:val="19"/>
+          <w:lang w:val="en-US"/>
+        </w:rPr>
+      </w:pPr>
+      <w:r>
+        <w:rPr>
+          <w:rFonts w:ascii="Cascadia Mono" w:hAnsi="Cascadia Mono" w:cs="Cascadia Mono"/>
+          <w:color w:val="000000" w:themeColor="text1"/>
+          <w:sz w:val="19"/>
+          <w:szCs w:val="19"/>
+          <w:lang w:val="en-US"/>
+        </w:rPr>
+        <w:t xml:space="preserve">            &lt;ColumnDefinition&gt;&lt;/ColumnDefinition&gt;</w:t>
+      </w:r>
+    </w:p>
+    <w:p>
+      <w:pPr>
+        <w:autoSpaceDE w:val="0"/>
+        <w:autoSpaceDN w:val="0"/>
+        <w:adjustRightInd w:val="0"/>
+        <w:spacing w:after="0" w:line="240" w:lineRule="auto"/>
+        <w:rPr>
+          <w:rFonts w:ascii="Cascadia Mono" w:hAnsi="Cascadia Mono" w:cs="Cascadia Mono"/>
+          <w:color w:val="000000" w:themeColor="text1"/>
+          <w:sz w:val="19"/>
+          <w:szCs w:val="19"/>
+          <w:lang w:val="en-US"/>
+        </w:rPr>
+      </w:pPr>
+      <w:r>
+        <w:rPr>
+          <w:rFonts w:ascii="Cascadia Mono" w:hAnsi="Cascadia Mono" w:cs="Cascadia Mono"/>
+          <w:color w:val="000000" w:themeColor="text1"/>
+          <w:sz w:val="19"/>
+          <w:szCs w:val="19"/>
+          <w:lang w:val="en-US"/>
+        </w:rPr>
+        <w:t xml:space="preserve">            &lt;ColumnDefinition&gt;&lt;/ColumnDefinition&gt;</w:t>
+      </w:r>
+    </w:p>
+    <w:p>
+      <w:pPr>
+        <w:autoSpaceDE w:val="0"/>
+        <w:autoSpaceDN w:val="0"/>
+        <w:adjustRightInd w:val="0"/>
+        <w:spacing w:after="0" w:line="240" w:lineRule="auto"/>
+        <w:rPr>
+          <w:rFonts w:ascii="Cascadia Mono" w:hAnsi="Cascadia Mono" w:cs="Cascadia Mono"/>
+          <w:color w:val="000000" w:themeColor="text1"/>
+          <w:sz w:val="19"/>
+          <w:szCs w:val="19"/>
+          <w:lang w:val="en-US"/>
+        </w:rPr>
+      </w:pPr>
+      <w:r>
+        <w:rPr>
+          <w:rFonts w:ascii="Cascadia Mono" w:hAnsi="Cascadia Mono" w:cs="Cascadia Mono"/>
+          <w:color w:val="000000" w:themeColor="text1"/>
+          <w:sz w:val="19"/>
+          <w:szCs w:val="19"/>
+          <w:lang w:val="en-US"/>
+        </w:rPr>
+        <w:t xml:space="preserve">            &lt;ColumnDefinition&gt;&lt;/ColumnDefinition&gt;</w:t>
+      </w:r>
+    </w:p>
+    <w:p>
+      <w:pPr>
+        <w:autoSpaceDE w:val="0"/>
+        <w:autoSpaceDN w:val="0"/>
+        <w:adjustRightInd w:val="0"/>
+        <w:spacing w:after="0" w:line="240" w:lineRule="auto"/>
+        <w:rPr>
+          <w:rFonts w:ascii="Cascadia Mono" w:hAnsi="Cascadia Mono" w:cs="Cascadia Mono"/>
+          <w:color w:val="000000" w:themeColor="text1"/>
+          <w:sz w:val="19"/>
+          <w:szCs w:val="19"/>
+          <w:lang w:val="en-US"/>
+        </w:rPr>
+      </w:pPr>
+      <w:r>
+        <w:rPr>
+          <w:rFonts w:ascii="Cascadia Mono" w:hAnsi="Cascadia Mono" w:cs="Cascadia Mono"/>
+          <w:color w:val="000000" w:themeColor="text1"/>
+          <w:sz w:val="19"/>
+          <w:szCs w:val="19"/>
+          <w:lang w:val="en-US"/>
+        </w:rPr>
+        <w:t xml:space="preserve">            &lt;ColumnDefinition&gt;&lt;/ColumnDefinition&gt;</w:t>
+      </w:r>
+    </w:p>
+    <w:p>
+      <w:pPr>
+        <w:autoSpaceDE w:val="0"/>
+        <w:autoSpaceDN w:val="0"/>
+        <w:adjustRightInd w:val="0"/>
+        <w:spacing w:after="0" w:line="240" w:lineRule="auto"/>
+        <w:rPr>
+          <w:rFonts w:ascii="Cascadia Mono" w:hAnsi="Cascadia Mono" w:cs="Cascadia Mono"/>
+          <w:color w:val="000000" w:themeColor="text1"/>
+          <w:sz w:val="19"/>
+          <w:szCs w:val="19"/>
+          <w:lang w:val="en-US"/>
+        </w:rPr>
+      </w:pPr>
+      <w:r>
+        <w:rPr>
+          <w:rFonts w:ascii="Cascadia Mono" w:hAnsi="Cascadia Mono" w:cs="Cascadia Mono"/>
+          <w:color w:val="000000" w:themeColor="text1"/>
+          <w:sz w:val="19"/>
+          <w:szCs w:val="19"/>
+          <w:lang w:val="en-US"/>
+        </w:rPr>
+        <w:t xml:space="preserve">        &lt;/Grid.ColumnDefinitions&gt;</w:t>
+      </w:r>
+    </w:p>
+    <w:p>
+      <w:pPr>
+        <w:autoSpaceDE w:val="0"/>
+        <w:autoSpaceDN w:val="0"/>
+        <w:adjustRightInd w:val="0"/>
+        <w:spacing w:after="0" w:line="240" w:lineRule="auto"/>
+        <w:rPr>
+          <w:rFonts w:ascii="Cascadia Mono" w:hAnsi="Cascadia Mono" w:cs="Cascadia Mono"/>
+          <w:color w:val="000000" w:themeColor="text1"/>
+          <w:sz w:val="19"/>
+          <w:szCs w:val="19"/>
+          <w:lang w:val="en-US"/>
+        </w:rPr>
+      </w:pPr>
+      <w:r>
+        <w:rPr>
+          <w:rFonts w:ascii="Cascadia Mono" w:hAnsi="Cascadia Mono" w:cs="Cascadia Mono"/>
+          <w:color w:val="000000" w:themeColor="text1"/>
+          <w:sz w:val="19"/>
+          <w:szCs w:val="19"/>
+          <w:lang w:val="en-US"/>
+        </w:rPr>
+        <w:t xml:space="preserve">    &lt;/Grid&gt;</w:t>
+      </w:r>
+    </w:p>
+    <w:p>
+      <w:pPr>
+        <w:spacing w:line="20" w:lineRule="atLeast"/>
+        <w:rPr>
+          <w:rFonts w:cstheme="minorHAnsi"/>
+          <w:b/>
+          <w:bCs/>
+          <w:color w:val="000000" w:themeColor="text1"/>
+        </w:rPr>
+      </w:pPr>
+      <w:r>
+        <w:rPr>
+          <w:rFonts w:ascii="Cascadia Mono" w:hAnsi="Cascadia Mono" w:cs="Cascadia Mono"/>
+          <w:color w:val="000000" w:themeColor="text1"/>
+          <w:sz w:val="19"/>
+          <w:szCs w:val="19"/>
+        </w:rPr>
+        <w:t>&lt;/Window&gt;</w:t>
+      </w:r>
+    </w:p>
+    <w:p>
+      <w:pPr>
+        <w:rPr>
+          <w:b/>
+          <w:bCs/>
+          <w:sz w:val="20"/>
+          <w:szCs w:val="20"/>
+        </w:rPr>
+      </w:pPr>
+      <w:r>
+        <w:rPr>
+          <w:b/>
+          <w:bCs/>
+          <w:noProof/>
+          <w:sz w:val="20"/>
+          <w:szCs w:val="20"/>
+        </w:rPr>
+        <w:drawing>
+          <wp:inline distT="0" distB="0" distL="0" distR="0" wp14:anchorId="68A99B47" wp14:editId="56695925">
+            <wp:extent cx="5928360" cy="1546860"/>
+            <wp:effectExtent l="0" t="0" r="0" b="0"/>
+            <wp:docPr id="1" name="Рисунок 1"/>
+            <wp:cNvGraphicFramePr>
+              <a:graphicFrameLocks xmlns:a="http://schemas.openxmlformats.org/drawingml/2006/main" noChangeAspect="1"/>
+            </wp:cNvGraphicFramePr>
+            <a:graphic xmlns:a="http://schemas.openxmlformats.org/drawingml/2006/main">
+              <a:graphicData uri="http://schemas.openxmlformats.org/drawingml/2006/picture">
+                <pic:pic xmlns:pic="http://schemas.openxmlformats.org/drawingml/2006/picture">
+                  <pic:nvPicPr>
+                    <pic:cNvPr id="0" name="Picture 1"/>
+                    <pic:cNvPicPr>
+                      <a:picLocks noChangeAspect="1" noChangeArrowheads="1"/>
+                    </pic:cNvPicPr>
+                  </pic:nvPicPr>
+                  <pic:blipFill>
+                    <a:blip r:embed="rId9" cstate="print">
+                      <a:extLst>
+                        <a:ext uri="{28A0092B-C50C-407E-A947-70E740481C1C}">
+                          <a14:useLocalDpi xmlns:a14="http://schemas.microsoft.com/office/drawing/2010/main" val="0"/>
+                        </a:ext>
+                      </a:extLst>
+                    </a:blip>
+                    <a:srcRect/>
+                    <a:stretch>
+                      <a:fillRect/>
+                    </a:stretch>
+                  </pic:blipFill>
+                  <pic:spPr bwMode="auto">
+                    <a:xfrm>
+                      <a:off x="0" y="0"/>
+                      <a:ext cx="5928360" cy="1546860"/>
                     </a:xfrm>
                     <a:prstGeom prst="rect">
                       <a:avLst/>

--- a/пр.docx
+++ b/пр.docx
@@ -5,417 +5,6 @@
     <w:p>
       <w:pPr>
         <w:rPr>
-          <w:lang w:val="en-US"/>
-        </w:rPr>
-      </w:pPr>
-      <w:r>
-        <w:rPr>
-          <w:lang w:val="en-US"/>
-        </w:rPr>
-        <w:t>https://github.com/Valentinkae</w:t>
-      </w:r>
-    </w:p>
-    <w:p>
-      <w:pPr>
-        <w:jc w:val="center"/>
-        <w:rPr>
-          <w:b/>
-          <w:bCs/>
-          <w:i/>
-          <w:iCs/>
-          <w:sz w:val="28"/>
-          <w:szCs w:val="28"/>
-          <w:lang w:val="en-US"/>
-        </w:rPr>
-      </w:pPr>
-      <w:r>
-        <w:rPr>
-          <w:b/>
-          <w:bCs/>
-          <w:i/>
-          <w:iCs/>
-          <w:sz w:val="28"/>
-          <w:szCs w:val="28"/>
-        </w:rPr>
-        <w:t>Практика</w:t>
-      </w:r>
-      <w:r>
-        <w:rPr>
-          <w:b/>
-          <w:bCs/>
-          <w:i/>
-          <w:iCs/>
-          <w:sz w:val="28"/>
-          <w:szCs w:val="28"/>
-          <w:lang w:val="en-US"/>
-        </w:rPr>
-        <w:t xml:space="preserve"> </w:t>
-      </w:r>
-      <w:r>
-        <w:rPr>
-          <w:b/>
-          <w:bCs/>
-          <w:i/>
-          <w:iCs/>
-          <w:sz w:val="28"/>
-          <w:szCs w:val="28"/>
-        </w:rPr>
-        <w:t>по</w:t>
-      </w:r>
-      <w:r>
-        <w:rPr>
-          <w:b/>
-          <w:bCs/>
-          <w:i/>
-          <w:iCs/>
-          <w:sz w:val="28"/>
-          <w:szCs w:val="28"/>
-          <w:lang w:val="en-US"/>
-        </w:rPr>
-        <w:t xml:space="preserve"> </w:t>
-      </w:r>
-      <w:r>
-        <w:rPr>
-          <w:b/>
-          <w:bCs/>
-          <w:i/>
-          <w:iCs/>
-          <w:sz w:val="28"/>
-          <w:szCs w:val="28"/>
-          <w:lang w:val="en-US"/>
-        </w:rPr>
-        <w:t>Dictionary</w:t>
-      </w:r>
-    </w:p>
-    <w:p>
-      <w:pPr>
-        <w:rPr>
-          <w:lang w:val="en-US"/>
-        </w:rPr>
-      </w:pPr>
-    </w:p>
-    <w:p>
-      <w:pPr>
-        <w:rPr>
-          <w:lang w:val="en-US"/>
-        </w:rPr>
-      </w:pPr>
-    </w:p>
-    <w:p>
-      <w:r>
-        <w:t>1)</w:t>
-      </w:r>
-    </w:p>
-    <w:p>
-      <w:r>
-        <w:rPr>
-          <w:noProof/>
-        </w:rPr>
-        <w:drawing>
-          <wp:inline distT="0" distB="0" distL="0" distR="0" wp14:anchorId="39BEF3D2" wp14:editId="713F120B">
-            <wp:extent cx="5181600" cy="1813560"/>
-            <wp:effectExtent l="0" t="0" r="0" b="0"/>
-            <wp:docPr id="1" name="Рисунок 1"/>
-            <wp:cNvGraphicFramePr>
-              <a:graphicFrameLocks xmlns:a="http://schemas.openxmlformats.org/drawingml/2006/main" noChangeAspect="1"/>
-            </wp:cNvGraphicFramePr>
-            <a:graphic xmlns:a="http://schemas.openxmlformats.org/drawingml/2006/main">
-              <a:graphicData uri="http://schemas.openxmlformats.org/drawingml/2006/picture">
-                <pic:pic xmlns:pic="http://schemas.openxmlformats.org/drawingml/2006/picture">
-                  <pic:nvPicPr>
-                    <pic:cNvPr id="0" name="Picture 1"/>
-                    <pic:cNvPicPr>
-                      <a:picLocks noChangeAspect="1" noChangeArrowheads="1"/>
-                    </pic:cNvPicPr>
-                  </pic:nvPicPr>
-                  <pic:blipFill>
-                    <a:blip r:embed="rId4">
-                      <a:extLst>
-                        <a:ext uri="{28A0092B-C50C-407E-A947-70E740481C1C}">
-                          <a14:useLocalDpi xmlns:a14="http://schemas.microsoft.com/office/drawing/2010/main" val="0"/>
-                        </a:ext>
-                      </a:extLst>
-                    </a:blip>
-                    <a:srcRect/>
-                    <a:stretch>
-                      <a:fillRect/>
-                    </a:stretch>
-                  </pic:blipFill>
-                  <pic:spPr bwMode="auto">
-                    <a:xfrm>
-                      <a:off x="0" y="0"/>
-                      <a:ext cx="5181600" cy="1813560"/>
-                    </a:xfrm>
-                    <a:prstGeom prst="rect">
-                      <a:avLst/>
-                    </a:prstGeom>
-                    <a:noFill/>
-                    <a:ln>
-                      <a:noFill/>
-                    </a:ln>
-                  </pic:spPr>
-                </pic:pic>
-              </a:graphicData>
-            </a:graphic>
-          </wp:inline>
-        </w:drawing>
-      </w:r>
-    </w:p>
-    <w:p>
-      <w:r>
-        <w:t>2)</w:t>
-      </w:r>
-    </w:p>
-    <w:p>
-      <w:r>
-        <w:rPr>
-          <w:noProof/>
-        </w:rPr>
-        <w:drawing>
-          <wp:inline distT="0" distB="0" distL="0" distR="0" wp14:anchorId="33BAECE1" wp14:editId="1B514C11">
-            <wp:extent cx="5935980" cy="5288280"/>
-            <wp:effectExtent l="0" t="0" r="7620" b="7620"/>
-            <wp:docPr id="2" name="Рисунок 2"/>
-            <wp:cNvGraphicFramePr>
-              <a:graphicFrameLocks xmlns:a="http://schemas.openxmlformats.org/drawingml/2006/main" noChangeAspect="1"/>
-            </wp:cNvGraphicFramePr>
-            <a:graphic xmlns:a="http://schemas.openxmlformats.org/drawingml/2006/main">
-              <a:graphicData uri="http://schemas.openxmlformats.org/drawingml/2006/picture">
-                <pic:pic xmlns:pic="http://schemas.openxmlformats.org/drawingml/2006/picture">
-                  <pic:nvPicPr>
-                    <pic:cNvPr id="0" name="Picture 2"/>
-                    <pic:cNvPicPr>
-                      <a:picLocks noChangeAspect="1" noChangeArrowheads="1"/>
-                    </pic:cNvPicPr>
-                  </pic:nvPicPr>
-                  <pic:blipFill>
-                    <a:blip r:embed="rId5">
-                      <a:extLst>
-                        <a:ext uri="{28A0092B-C50C-407E-A947-70E740481C1C}">
-                          <a14:useLocalDpi xmlns:a14="http://schemas.microsoft.com/office/drawing/2010/main" val="0"/>
-                        </a:ext>
-                      </a:extLst>
-                    </a:blip>
-                    <a:srcRect/>
-                    <a:stretch>
-                      <a:fillRect/>
-                    </a:stretch>
-                  </pic:blipFill>
-                  <pic:spPr bwMode="auto">
-                    <a:xfrm>
-                      <a:off x="0" y="0"/>
-                      <a:ext cx="5935980" cy="5288280"/>
-                    </a:xfrm>
-                    <a:prstGeom prst="rect">
-                      <a:avLst/>
-                    </a:prstGeom>
-                    <a:noFill/>
-                    <a:ln>
-                      <a:noFill/>
-                    </a:ln>
-                  </pic:spPr>
-                </pic:pic>
-              </a:graphicData>
-            </a:graphic>
-          </wp:inline>
-        </w:drawing>
-      </w:r>
-    </w:p>
-    <w:p>
-      <w:r>
-        <w:lastRenderedPageBreak/>
-        <w:t>3)</w:t>
-      </w:r>
-      <w:r>
-        <w:rPr>
-          <w:noProof/>
-        </w:rPr>
-        <w:drawing>
-          <wp:inline distT="0" distB="0" distL="0" distR="0" wp14:anchorId="6478A893" wp14:editId="36A454B6">
-            <wp:extent cx="5935980" cy="5448300"/>
-            <wp:effectExtent l="0" t="0" r="7620" b="0"/>
-            <wp:docPr id="3" name="Рисунок 3"/>
-            <wp:cNvGraphicFramePr>
-              <a:graphicFrameLocks xmlns:a="http://schemas.openxmlformats.org/drawingml/2006/main" noChangeAspect="1"/>
-            </wp:cNvGraphicFramePr>
-            <a:graphic xmlns:a="http://schemas.openxmlformats.org/drawingml/2006/main">
-              <a:graphicData uri="http://schemas.openxmlformats.org/drawingml/2006/picture">
-                <pic:pic xmlns:pic="http://schemas.openxmlformats.org/drawingml/2006/picture">
-                  <pic:nvPicPr>
-                    <pic:cNvPr id="0" name="Picture 3"/>
-                    <pic:cNvPicPr>
-                      <a:picLocks noChangeAspect="1" noChangeArrowheads="1"/>
-                    </pic:cNvPicPr>
-                  </pic:nvPicPr>
-                  <pic:blipFill>
-                    <a:blip r:embed="rId6">
-                      <a:extLst>
-                        <a:ext uri="{28A0092B-C50C-407E-A947-70E740481C1C}">
-                          <a14:useLocalDpi xmlns:a14="http://schemas.microsoft.com/office/drawing/2010/main" val="0"/>
-                        </a:ext>
-                      </a:extLst>
-                    </a:blip>
-                    <a:srcRect/>
-                    <a:stretch>
-                      <a:fillRect/>
-                    </a:stretch>
-                  </pic:blipFill>
-                  <pic:spPr bwMode="auto">
-                    <a:xfrm>
-                      <a:off x="0" y="0"/>
-                      <a:ext cx="5935980" cy="5448300"/>
-                    </a:xfrm>
-                    <a:prstGeom prst="rect">
-                      <a:avLst/>
-                    </a:prstGeom>
-                    <a:noFill/>
-                    <a:ln>
-                      <a:noFill/>
-                    </a:ln>
-                  </pic:spPr>
-                </pic:pic>
-              </a:graphicData>
-            </a:graphic>
-          </wp:inline>
-        </w:drawing>
-      </w:r>
-    </w:p>
-    <w:p>
-      <w:r>
-        <w:lastRenderedPageBreak/>
-        <w:t>4)</w:t>
-      </w:r>
-      <w:r>
-        <w:rPr>
-          <w:noProof/>
-        </w:rPr>
-        <w:drawing>
-          <wp:inline distT="0" distB="0" distL="0" distR="0" wp14:anchorId="0622A94B" wp14:editId="30C08F71">
-            <wp:extent cx="5935980" cy="5303520"/>
-            <wp:effectExtent l="0" t="0" r="7620" b="0"/>
-            <wp:docPr id="4" name="Рисунок 4"/>
-            <wp:cNvGraphicFramePr>
-              <a:graphicFrameLocks xmlns:a="http://schemas.openxmlformats.org/drawingml/2006/main" noChangeAspect="1"/>
-            </wp:cNvGraphicFramePr>
-            <a:graphic xmlns:a="http://schemas.openxmlformats.org/drawingml/2006/main">
-              <a:graphicData uri="http://schemas.openxmlformats.org/drawingml/2006/picture">
-                <pic:pic xmlns:pic="http://schemas.openxmlformats.org/drawingml/2006/picture">
-                  <pic:nvPicPr>
-                    <pic:cNvPr id="0" name="Picture 4"/>
-                    <pic:cNvPicPr>
-                      <a:picLocks noChangeAspect="1" noChangeArrowheads="1"/>
-                    </pic:cNvPicPr>
-                  </pic:nvPicPr>
-                  <pic:blipFill>
-                    <a:blip r:embed="rId7">
-                      <a:extLst>
-                        <a:ext uri="{28A0092B-C50C-407E-A947-70E740481C1C}">
-                          <a14:useLocalDpi xmlns:a14="http://schemas.microsoft.com/office/drawing/2010/main" val="0"/>
-                        </a:ext>
-                      </a:extLst>
-                    </a:blip>
-                    <a:srcRect/>
-                    <a:stretch>
-                      <a:fillRect/>
-                    </a:stretch>
-                  </pic:blipFill>
-                  <pic:spPr bwMode="auto">
-                    <a:xfrm>
-                      <a:off x="0" y="0"/>
-                      <a:ext cx="5935980" cy="5303520"/>
-                    </a:xfrm>
-                    <a:prstGeom prst="rect">
-                      <a:avLst/>
-                    </a:prstGeom>
-                    <a:noFill/>
-                    <a:ln>
-                      <a:noFill/>
-                    </a:ln>
-                  </pic:spPr>
-                </pic:pic>
-              </a:graphicData>
-            </a:graphic>
-          </wp:inline>
-        </w:drawing>
-      </w:r>
-    </w:p>
-    <w:p>
-      <w:r>
-        <w:lastRenderedPageBreak/>
-        <w:t>5)</w:t>
-      </w:r>
-      <w:r>
-        <w:rPr>
-          <w:noProof/>
-        </w:rPr>
-        <w:drawing>
-          <wp:inline distT="0" distB="0" distL="0" distR="0" wp14:anchorId="68381C59" wp14:editId="21FA4963">
-            <wp:extent cx="5935980" cy="4975860"/>
-            <wp:effectExtent l="0" t="0" r="7620" b="0"/>
-            <wp:docPr id="5" name="Рисунок 5"/>
-            <wp:cNvGraphicFramePr>
-              <a:graphicFrameLocks xmlns:a="http://schemas.openxmlformats.org/drawingml/2006/main" noChangeAspect="1"/>
-            </wp:cNvGraphicFramePr>
-            <a:graphic xmlns:a="http://schemas.openxmlformats.org/drawingml/2006/main">
-              <a:graphicData uri="http://schemas.openxmlformats.org/drawingml/2006/picture">
-                <pic:pic xmlns:pic="http://schemas.openxmlformats.org/drawingml/2006/picture">
-                  <pic:nvPicPr>
-                    <pic:cNvPr id="0" name="Picture 5"/>
-                    <pic:cNvPicPr>
-                      <a:picLocks noChangeAspect="1" noChangeArrowheads="1"/>
-                    </pic:cNvPicPr>
-                  </pic:nvPicPr>
-                  <pic:blipFill>
-                    <a:blip r:embed="rId8">
-                      <a:extLst>
-                        <a:ext uri="{28A0092B-C50C-407E-A947-70E740481C1C}">
-                          <a14:useLocalDpi xmlns:a14="http://schemas.microsoft.com/office/drawing/2010/main" val="0"/>
-                        </a:ext>
-                      </a:extLst>
-                    </a:blip>
-                    <a:srcRect/>
-                    <a:stretch>
-                      <a:fillRect/>
-                    </a:stretch>
-                  </pic:blipFill>
-                  <pic:spPr bwMode="auto">
-                    <a:xfrm>
-                      <a:off x="0" y="0"/>
-                      <a:ext cx="5935980" cy="4975860"/>
-                    </a:xfrm>
-                    <a:prstGeom prst="rect">
-                      <a:avLst/>
-                    </a:prstGeom>
-                    <a:noFill/>
-                    <a:ln>
-                      <a:noFill/>
-                    </a:ln>
-                  </pic:spPr>
-                </pic:pic>
-              </a:graphicData>
-            </a:graphic>
-          </wp:inline>
-        </w:drawing>
-      </w:r>
-    </w:p>
-    <w:p/>
-    <w:p/>
-    <w:p/>
-    <w:p/>
-    <w:p/>
-    <w:p/>
-    <w:p/>
-    <w:p/>
-    <w:p/>
-    <w:p/>
-    <w:p/>
-    <w:p/>
-    <w:p/>
-    <w:p/>
-    <w:p>
-      <w:pPr>
-        <w:jc w:val="center"/>
-        <w:rPr>
           <w:b/>
           <w:bCs/>
           <w:sz w:val="32"/>
@@ -424,624 +13,10 @@
       </w:pPr>
       <w:r>
         <w:rPr>
-          <w:b/>
-          <w:bCs/>
-          <w:sz w:val="32"/>
-          <w:szCs w:val="32"/>
-        </w:rPr>
-        <w:lastRenderedPageBreak/>
-        <w:t>Создание и изменение списка ListBox в WPF</w:t>
-      </w:r>
-    </w:p>
-    <w:p>
-      <w:pPr>
-        <w:jc w:val="center"/>
-        <w:rPr>
-          <w:b/>
-          <w:bCs/>
-          <w:sz w:val="32"/>
-          <w:szCs w:val="32"/>
-        </w:rPr>
-      </w:pPr>
-    </w:p>
-    <w:p>
-      <w:pPr>
-        <w:jc w:val="center"/>
-        <w:rPr>
-          <w:b/>
-          <w:bCs/>
-          <w:sz w:val="32"/>
-          <w:szCs w:val="32"/>
-        </w:rPr>
-      </w:pPr>
-    </w:p>
-    <w:p>
-      <w:pPr>
-        <w:jc w:val="center"/>
-        <w:rPr>
-          <w:b/>
-          <w:bCs/>
-          <w:sz w:val="32"/>
-          <w:szCs w:val="32"/>
-        </w:rPr>
-      </w:pPr>
-      <w:r>
-        <w:rPr>
-          <w:b/>
-          <w:bCs/>
-          <w:noProof/>
-          <w:sz w:val="32"/>
-          <w:szCs w:val="32"/>
-        </w:rPr>
-        <w:drawing>
-          <wp:inline distT="0" distB="0" distL="0" distR="0" wp14:anchorId="239BF015" wp14:editId="30561E29">
-            <wp:extent cx="5928360" cy="1912620"/>
-            <wp:effectExtent l="0" t="0" r="0" b="0"/>
-            <wp:docPr id="7" name="Рисунок 7"/>
-            <wp:cNvGraphicFramePr>
-              <a:graphicFrameLocks xmlns:a="http://schemas.openxmlformats.org/drawingml/2006/main" noChangeAspect="1"/>
-            </wp:cNvGraphicFramePr>
-            <a:graphic xmlns:a="http://schemas.openxmlformats.org/drawingml/2006/main">
-              <a:graphicData uri="http://schemas.openxmlformats.org/drawingml/2006/picture">
-                <pic:pic xmlns:pic="http://schemas.openxmlformats.org/drawingml/2006/picture">
-                  <pic:nvPicPr>
-                    <pic:cNvPr id="0" name="Picture 2"/>
-                    <pic:cNvPicPr>
-                      <a:picLocks noChangeAspect="1" noChangeArrowheads="1"/>
-                    </pic:cNvPicPr>
-                  </pic:nvPicPr>
-                  <pic:blipFill>
-                    <a:blip r:embed="rId9" cstate="print">
-                      <a:extLst>
-                        <a:ext uri="{28A0092B-C50C-407E-A947-70E740481C1C}">
-                          <a14:useLocalDpi xmlns:a14="http://schemas.microsoft.com/office/drawing/2010/main" val="0"/>
-                        </a:ext>
-                      </a:extLst>
-                    </a:blip>
-                    <a:srcRect/>
-                    <a:stretch>
-                      <a:fillRect/>
-                    </a:stretch>
-                  </pic:blipFill>
-                  <pic:spPr bwMode="auto">
-                    <a:xfrm>
-                      <a:off x="0" y="0"/>
-                      <a:ext cx="5928360" cy="1912620"/>
-                    </a:xfrm>
-                    <a:prstGeom prst="rect">
-                      <a:avLst/>
-                    </a:prstGeom>
-                    <a:noFill/>
-                    <a:ln>
-                      <a:noFill/>
-                    </a:ln>
-                  </pic:spPr>
-                </pic:pic>
-              </a:graphicData>
-            </a:graphic>
-          </wp:inline>
-        </w:drawing>
-      </w:r>
-    </w:p>
-    <w:p>
-      <w:pPr>
-        <w:jc w:val="center"/>
-        <w:rPr>
-          <w:b/>
-          <w:bCs/>
-          <w:sz w:val="32"/>
-          <w:szCs w:val="32"/>
-        </w:rPr>
-      </w:pPr>
-    </w:p>
-    <w:p>
-      <w:pPr>
-        <w:jc w:val="center"/>
-        <w:rPr>
-          <w:b/>
-          <w:bCs/>
-          <w:sz w:val="32"/>
-          <w:szCs w:val="32"/>
-        </w:rPr>
-      </w:pPr>
-    </w:p>
-    <w:p>
-      <w:pPr>
-        <w:jc w:val="center"/>
-        <w:rPr>
-          <w:b/>
-          <w:bCs/>
-          <w:sz w:val="32"/>
-          <w:szCs w:val="32"/>
-        </w:rPr>
-      </w:pPr>
-      <w:r>
-        <w:rPr>
-          <w:b/>
-          <w:bCs/>
-          <w:noProof/>
-          <w:sz w:val="32"/>
-          <w:szCs w:val="32"/>
-        </w:rPr>
-        <w:drawing>
-          <wp:inline distT="0" distB="0" distL="0" distR="0" wp14:anchorId="0087051C" wp14:editId="427515C2">
-            <wp:extent cx="5928360" cy="3017520"/>
-            <wp:effectExtent l="0" t="0" r="0" b="0"/>
-            <wp:docPr id="8" name="Рисунок 8"/>
-            <wp:cNvGraphicFramePr>
-              <a:graphicFrameLocks xmlns:a="http://schemas.openxmlformats.org/drawingml/2006/main" noChangeAspect="1"/>
-            </wp:cNvGraphicFramePr>
-            <a:graphic xmlns:a="http://schemas.openxmlformats.org/drawingml/2006/main">
-              <a:graphicData uri="http://schemas.openxmlformats.org/drawingml/2006/picture">
-                <pic:pic xmlns:pic="http://schemas.openxmlformats.org/drawingml/2006/picture">
-                  <pic:nvPicPr>
-                    <pic:cNvPr id="0" name="Picture 3"/>
-                    <pic:cNvPicPr>
-                      <a:picLocks noChangeAspect="1" noChangeArrowheads="1"/>
-                    </pic:cNvPicPr>
-                  </pic:nvPicPr>
-                  <pic:blipFill>
-                    <a:blip r:embed="rId10" cstate="print">
-                      <a:extLst>
-                        <a:ext uri="{28A0092B-C50C-407E-A947-70E740481C1C}">
-                          <a14:useLocalDpi xmlns:a14="http://schemas.microsoft.com/office/drawing/2010/main" val="0"/>
-                        </a:ext>
-                      </a:extLst>
-                    </a:blip>
-                    <a:srcRect/>
-                    <a:stretch>
-                      <a:fillRect/>
-                    </a:stretch>
-                  </pic:blipFill>
-                  <pic:spPr bwMode="auto">
-                    <a:xfrm>
-                      <a:off x="0" y="0"/>
-                      <a:ext cx="5928360" cy="3017520"/>
-                    </a:xfrm>
-                    <a:prstGeom prst="rect">
-                      <a:avLst/>
-                    </a:prstGeom>
-                    <a:noFill/>
-                    <a:ln>
-                      <a:noFill/>
-                    </a:ln>
-                  </pic:spPr>
-                </pic:pic>
-              </a:graphicData>
-            </a:graphic>
-          </wp:inline>
-        </w:drawing>
-      </w:r>
-    </w:p>
-    <w:p>
-      <w:pPr>
-        <w:jc w:val="center"/>
-        <w:rPr>
-          <w:b/>
-          <w:bCs/>
-          <w:sz w:val="32"/>
-          <w:szCs w:val="32"/>
-        </w:rPr>
-      </w:pPr>
-    </w:p>
-    <w:p>
-      <w:pPr>
-        <w:jc w:val="center"/>
-        <w:rPr>
-          <w:b/>
-          <w:bCs/>
-          <w:sz w:val="32"/>
-          <w:szCs w:val="32"/>
-        </w:rPr>
-      </w:pPr>
-      <w:r>
-        <w:rPr>
-          <w:b/>
-          <w:bCs/>
-          <w:noProof/>
-          <w:sz w:val="32"/>
-          <w:szCs w:val="32"/>
-        </w:rPr>
-        <w:lastRenderedPageBreak/>
-        <w:drawing>
-          <wp:inline distT="0" distB="0" distL="0" distR="0" wp14:anchorId="4CFD8C17" wp14:editId="19AC63F9">
-            <wp:extent cx="5934075" cy="3314700"/>
-            <wp:effectExtent l="0" t="0" r="9525" b="0"/>
-            <wp:docPr id="9" name="Рисунок 9"/>
-            <wp:cNvGraphicFramePr>
-              <a:graphicFrameLocks xmlns:a="http://schemas.openxmlformats.org/drawingml/2006/main" noChangeAspect="1"/>
-            </wp:cNvGraphicFramePr>
-            <a:graphic xmlns:a="http://schemas.openxmlformats.org/drawingml/2006/main">
-              <a:graphicData uri="http://schemas.openxmlformats.org/drawingml/2006/picture">
-                <pic:pic xmlns:pic="http://schemas.openxmlformats.org/drawingml/2006/picture">
-                  <pic:nvPicPr>
-                    <pic:cNvPr id="0" name="Picture 4"/>
-                    <pic:cNvPicPr>
-                      <a:picLocks noChangeAspect="1" noChangeArrowheads="1"/>
-                    </pic:cNvPicPr>
-                  </pic:nvPicPr>
-                  <pic:blipFill>
-                    <a:blip r:embed="rId11">
-                      <a:extLst>
-                        <a:ext uri="{28A0092B-C50C-407E-A947-70E740481C1C}">
-                          <a14:useLocalDpi xmlns:a14="http://schemas.microsoft.com/office/drawing/2010/main" val="0"/>
-                        </a:ext>
-                      </a:extLst>
-                    </a:blip>
-                    <a:srcRect/>
-                    <a:stretch>
-                      <a:fillRect/>
-                    </a:stretch>
-                  </pic:blipFill>
-                  <pic:spPr bwMode="auto">
-                    <a:xfrm>
-                      <a:off x="0" y="0"/>
-                      <a:ext cx="5934075" cy="3314700"/>
-                    </a:xfrm>
-                    <a:prstGeom prst="rect">
-                      <a:avLst/>
-                    </a:prstGeom>
-                    <a:noFill/>
-                    <a:ln>
-                      <a:noFill/>
-                    </a:ln>
-                  </pic:spPr>
-                </pic:pic>
-              </a:graphicData>
-            </a:graphic>
-          </wp:inline>
-        </w:drawing>
-      </w:r>
-    </w:p>
-    <w:p>
-      <w:pPr>
-        <w:jc w:val="center"/>
-        <w:rPr>
-          <w:b/>
-          <w:bCs/>
-          <w:sz w:val="32"/>
-          <w:szCs w:val="32"/>
-        </w:rPr>
-      </w:pPr>
-    </w:p>
-    <w:p>
-      <w:pPr>
-        <w:jc w:val="center"/>
-        <w:rPr>
-          <w:b/>
-          <w:bCs/>
-          <w:sz w:val="32"/>
-          <w:szCs w:val="32"/>
-        </w:rPr>
-      </w:pPr>
-      <w:r>
-        <w:rPr>
-          <w:b/>
-          <w:bCs/>
-          <w:noProof/>
-          <w:sz w:val="32"/>
-          <w:szCs w:val="32"/>
-        </w:rPr>
-        <w:drawing>
-          <wp:inline distT="0" distB="0" distL="0" distR="0" wp14:anchorId="6B4D1E14" wp14:editId="55DAD0B9">
-            <wp:extent cx="5924550" cy="3028950"/>
-            <wp:effectExtent l="0" t="0" r="0" b="0"/>
-            <wp:docPr id="10" name="Рисунок 10"/>
-            <wp:cNvGraphicFramePr>
-              <a:graphicFrameLocks xmlns:a="http://schemas.openxmlformats.org/drawingml/2006/main" noChangeAspect="1"/>
-            </wp:cNvGraphicFramePr>
-            <a:graphic xmlns:a="http://schemas.openxmlformats.org/drawingml/2006/main">
-              <a:graphicData uri="http://schemas.openxmlformats.org/drawingml/2006/picture">
-                <pic:pic xmlns:pic="http://schemas.openxmlformats.org/drawingml/2006/picture">
-                  <pic:nvPicPr>
-                    <pic:cNvPr id="0" name="Picture 5"/>
-                    <pic:cNvPicPr>
-                      <a:picLocks noChangeAspect="1" noChangeArrowheads="1"/>
-                    </pic:cNvPicPr>
-                  </pic:nvPicPr>
-                  <pic:blipFill>
-                    <a:blip r:embed="rId12" cstate="print">
-                      <a:extLst>
-                        <a:ext uri="{28A0092B-C50C-407E-A947-70E740481C1C}">
-                          <a14:useLocalDpi xmlns:a14="http://schemas.microsoft.com/office/drawing/2010/main" val="0"/>
-                        </a:ext>
-                      </a:extLst>
-                    </a:blip>
-                    <a:srcRect/>
-                    <a:stretch>
-                      <a:fillRect/>
-                    </a:stretch>
-                  </pic:blipFill>
-                  <pic:spPr bwMode="auto">
-                    <a:xfrm>
-                      <a:off x="0" y="0"/>
-                      <a:ext cx="5924550" cy="3028950"/>
-                    </a:xfrm>
-                    <a:prstGeom prst="rect">
-                      <a:avLst/>
-                    </a:prstGeom>
-                    <a:noFill/>
-                    <a:ln>
-                      <a:noFill/>
-                    </a:ln>
-                  </pic:spPr>
-                </pic:pic>
-              </a:graphicData>
-            </a:graphic>
-          </wp:inline>
-        </w:drawing>
-      </w:r>
-    </w:p>
-    <w:p>
-      <w:pPr>
-        <w:jc w:val="center"/>
-        <w:rPr>
-          <w:b/>
-          <w:bCs/>
-          <w:sz w:val="32"/>
-          <w:szCs w:val="32"/>
-        </w:rPr>
-      </w:pPr>
-    </w:p>
-    <w:p>
-      <w:pPr>
-        <w:jc w:val="center"/>
-        <w:rPr>
-          <w:b/>
-          <w:bCs/>
-          <w:sz w:val="32"/>
-          <w:szCs w:val="32"/>
-        </w:rPr>
-      </w:pPr>
-      <w:r>
-        <w:rPr>
-          <w:b/>
-          <w:bCs/>
-          <w:noProof/>
-          <w:sz w:val="32"/>
-          <w:szCs w:val="32"/>
-        </w:rPr>
-        <w:lastRenderedPageBreak/>
-        <w:drawing>
-          <wp:inline distT="0" distB="0" distL="0" distR="0" wp14:anchorId="1F497DD5" wp14:editId="394425C5">
-            <wp:extent cx="5924550" cy="3000375"/>
-            <wp:effectExtent l="0" t="0" r="0" b="9525"/>
-            <wp:docPr id="11" name="Рисунок 11"/>
-            <wp:cNvGraphicFramePr>
-              <a:graphicFrameLocks xmlns:a="http://schemas.openxmlformats.org/drawingml/2006/main" noChangeAspect="1"/>
-            </wp:cNvGraphicFramePr>
-            <a:graphic xmlns:a="http://schemas.openxmlformats.org/drawingml/2006/main">
-              <a:graphicData uri="http://schemas.openxmlformats.org/drawingml/2006/picture">
-                <pic:pic xmlns:pic="http://schemas.openxmlformats.org/drawingml/2006/picture">
-                  <pic:nvPicPr>
-                    <pic:cNvPr id="0" name="Picture 6"/>
-                    <pic:cNvPicPr>
-                      <a:picLocks noChangeAspect="1" noChangeArrowheads="1"/>
-                    </pic:cNvPicPr>
-                  </pic:nvPicPr>
-                  <pic:blipFill>
-                    <a:blip r:embed="rId13" cstate="print">
-                      <a:extLst>
-                        <a:ext uri="{28A0092B-C50C-407E-A947-70E740481C1C}">
-                          <a14:useLocalDpi xmlns:a14="http://schemas.microsoft.com/office/drawing/2010/main" val="0"/>
-                        </a:ext>
-                      </a:extLst>
-                    </a:blip>
-                    <a:srcRect/>
-                    <a:stretch>
-                      <a:fillRect/>
-                    </a:stretch>
-                  </pic:blipFill>
-                  <pic:spPr bwMode="auto">
-                    <a:xfrm>
-                      <a:off x="0" y="0"/>
-                      <a:ext cx="5924550" cy="3000375"/>
-                    </a:xfrm>
-                    <a:prstGeom prst="rect">
-                      <a:avLst/>
-                    </a:prstGeom>
-                    <a:noFill/>
-                    <a:ln>
-                      <a:noFill/>
-                    </a:ln>
-                  </pic:spPr>
-                </pic:pic>
-              </a:graphicData>
-            </a:graphic>
-          </wp:inline>
-        </w:drawing>
-      </w:r>
-    </w:p>
-    <w:p>
-      <w:pPr>
-        <w:jc w:val="center"/>
-        <w:rPr>
-          <w:b/>
-          <w:bCs/>
-          <w:sz w:val="32"/>
-          <w:szCs w:val="32"/>
-        </w:rPr>
-      </w:pPr>
-    </w:p>
-    <w:p>
-      <w:pPr>
-        <w:jc w:val="center"/>
-        <w:rPr>
-          <w:b/>
-          <w:bCs/>
-          <w:sz w:val="32"/>
-          <w:szCs w:val="32"/>
-        </w:rPr>
-      </w:pPr>
-    </w:p>
-    <w:p>
-      <w:pPr>
-        <w:jc w:val="center"/>
-        <w:rPr>
-          <w:b/>
-          <w:bCs/>
-          <w:sz w:val="32"/>
-          <w:szCs w:val="32"/>
-        </w:rPr>
-      </w:pPr>
-      <w:r>
-        <w:rPr>
-          <w:b/>
-          <w:bCs/>
-          <w:noProof/>
-          <w:sz w:val="32"/>
-          <w:szCs w:val="32"/>
-        </w:rPr>
-        <w:drawing>
-          <wp:inline distT="0" distB="0" distL="0" distR="0" wp14:anchorId="365298BA" wp14:editId="0F6C5E19">
-            <wp:extent cx="5928360" cy="1203960"/>
-            <wp:effectExtent l="0" t="0" r="0" b="0"/>
-            <wp:docPr id="6" name="Рисунок 6"/>
-            <wp:cNvGraphicFramePr>
-              <a:graphicFrameLocks xmlns:a="http://schemas.openxmlformats.org/drawingml/2006/main" noChangeAspect="1"/>
-            </wp:cNvGraphicFramePr>
-            <a:graphic xmlns:a="http://schemas.openxmlformats.org/drawingml/2006/main">
-              <a:graphicData uri="http://schemas.openxmlformats.org/drawingml/2006/picture">
-                <pic:pic xmlns:pic="http://schemas.openxmlformats.org/drawingml/2006/picture">
-                  <pic:nvPicPr>
-                    <pic:cNvPr id="0" name="Picture 1"/>
-                    <pic:cNvPicPr>
-                      <a:picLocks noChangeAspect="1" noChangeArrowheads="1"/>
-                    </pic:cNvPicPr>
-                  </pic:nvPicPr>
-                  <pic:blipFill>
-                    <a:blip r:embed="rId14" cstate="print">
-                      <a:extLst>
-                        <a:ext uri="{28A0092B-C50C-407E-A947-70E740481C1C}">
-                          <a14:useLocalDpi xmlns:a14="http://schemas.microsoft.com/office/drawing/2010/main" val="0"/>
-                        </a:ext>
-                      </a:extLst>
-                    </a:blip>
-                    <a:srcRect/>
-                    <a:stretch>
-                      <a:fillRect/>
-                    </a:stretch>
-                  </pic:blipFill>
-                  <pic:spPr bwMode="auto">
-                    <a:xfrm>
-                      <a:off x="0" y="0"/>
-                      <a:ext cx="5928360" cy="1203960"/>
-                    </a:xfrm>
-                    <a:prstGeom prst="rect">
-                      <a:avLst/>
-                    </a:prstGeom>
-                    <a:noFill/>
-                    <a:ln>
-                      <a:noFill/>
-                    </a:ln>
-                  </pic:spPr>
-                </pic:pic>
-              </a:graphicData>
-            </a:graphic>
-          </wp:inline>
-        </w:drawing>
-      </w:r>
-    </w:p>
-    <w:p>
-      <w:pPr>
-        <w:jc w:val="center"/>
-        <w:rPr>
-          <w:b/>
-          <w:bCs/>
-          <w:sz w:val="32"/>
-          <w:szCs w:val="32"/>
-        </w:rPr>
-      </w:pPr>
-    </w:p>
-    <w:p>
-      <w:pPr>
-        <w:jc w:val="center"/>
-        <w:rPr>
-          <w:b/>
-          <w:bCs/>
-          <w:sz w:val="32"/>
-          <w:szCs w:val="32"/>
-        </w:rPr>
-      </w:pPr>
-    </w:p>
-    <w:p>
-      <w:pPr>
-        <w:jc w:val="center"/>
-        <w:rPr>
-          <w:b/>
-          <w:bCs/>
-          <w:sz w:val="32"/>
-          <w:szCs w:val="32"/>
-        </w:rPr>
-      </w:pPr>
-      <w:r>
-        <w:rPr>
-          <w:b/>
-          <w:bCs/>
-          <w:noProof/>
-          <w:sz w:val="32"/>
-          <w:szCs w:val="32"/>
-        </w:rPr>
-        <w:drawing>
-          <wp:inline distT="0" distB="0" distL="0" distR="0" wp14:anchorId="0B929983" wp14:editId="66D4D786">
-            <wp:extent cx="5935980" cy="3276600"/>
-            <wp:effectExtent l="0" t="0" r="7620" b="0"/>
-            <wp:docPr id="12" name="Рисунок 12"/>
-            <wp:cNvGraphicFramePr>
-              <a:graphicFrameLocks xmlns:a="http://schemas.openxmlformats.org/drawingml/2006/main" noChangeAspect="1"/>
-            </wp:cNvGraphicFramePr>
-            <a:graphic xmlns:a="http://schemas.openxmlformats.org/drawingml/2006/main">
-              <a:graphicData uri="http://schemas.openxmlformats.org/drawingml/2006/picture">
-                <pic:pic xmlns:pic="http://schemas.openxmlformats.org/drawingml/2006/picture">
-                  <pic:nvPicPr>
-                    <pic:cNvPr id="0" name="Picture 2"/>
-                    <pic:cNvPicPr>
-                      <a:picLocks noChangeAspect="1" noChangeArrowheads="1"/>
-                    </pic:cNvPicPr>
-                  </pic:nvPicPr>
-                  <pic:blipFill>
-                    <a:blip r:embed="rId15">
-                      <a:extLst>
-                        <a:ext uri="{28A0092B-C50C-407E-A947-70E740481C1C}">
-                          <a14:useLocalDpi xmlns:a14="http://schemas.microsoft.com/office/drawing/2010/main" val="0"/>
-                        </a:ext>
-                      </a:extLst>
-                    </a:blip>
-                    <a:srcRect/>
-                    <a:stretch>
-                      <a:fillRect/>
-                    </a:stretch>
-                  </pic:blipFill>
-                  <pic:spPr bwMode="auto">
-                    <a:xfrm>
-                      <a:off x="0" y="0"/>
-                      <a:ext cx="5935980" cy="3276600"/>
-                    </a:xfrm>
-                    <a:prstGeom prst="rect">
-                      <a:avLst/>
-                    </a:prstGeom>
-                    <a:noFill/>
-                    <a:ln>
-                      <a:noFill/>
-                    </a:ln>
-                  </pic:spPr>
-                </pic:pic>
-              </a:graphicData>
-            </a:graphic>
-          </wp:inline>
-        </w:drawing>
-      </w:r>
-    </w:p>
-    <w:p>
-      <w:pPr>
-        <w:jc w:val="center"/>
-        <w:rPr>
-          <w:b/>
-          <w:bCs/>
-          <w:sz w:val="32"/>
-          <w:szCs w:val="32"/>
-        </w:rPr>
-      </w:pPr>
+          <w:lang w:val="en-US"/>
+        </w:rPr>
+        <w:t>https://github.com/Valentinkae</w:t>
+      </w:r>
     </w:p>
     <w:p>
       <w:pPr>
@@ -1051,6 +26,7 @@
           <w:bCs/>
           <w:sz w:val="28"/>
           <w:szCs w:val="28"/>
+          <w:lang w:val="en-US"/>
         </w:rPr>
       </w:pPr>
       <w:r>
@@ -1059,32 +35,52 @@
           <w:bCs/>
           <w:sz w:val="28"/>
           <w:szCs w:val="28"/>
-        </w:rPr>
-        <w:t>WPF</w:t>
-      </w:r>
-    </w:p>
-    <w:p>
-      <w:pPr>
-        <w:jc w:val="center"/>
+          <w:lang w:val="en-US"/>
+        </w:rPr>
+        <w:t>W</w:t>
+      </w:r>
+      <w:r>
         <w:rPr>
           <w:b/>
           <w:bCs/>
-        </w:rPr>
-      </w:pPr>
-      <w:r>
+          <w:sz w:val="28"/>
+          <w:szCs w:val="28"/>
+          <w:lang w:val="en-US"/>
+        </w:rPr>
+        <w:t>PF</w:t>
+      </w:r>
+    </w:p>
+    <w:p>
+      <w:pPr>
+        <w:jc w:val="center"/>
         <w:rPr>
           <w:b/>
           <w:bCs/>
           <w:lang w:val="en-US"/>
         </w:rPr>
-        <w:t>1</w:t>
-      </w:r>
+      </w:pPr>
       <w:r>
         <w:rPr>
           <w:b/>
           <w:bCs/>
-        </w:rPr>
-        <w:t xml:space="preserve"> задание</w:t>
+          <w:lang w:val="en-US"/>
+        </w:rPr>
+        <w:t>1</w:t>
+      </w:r>
+      <w:r>
+        <w:rPr>
+          <w:b/>
+          <w:bCs/>
+          <w:lang w:val="en-US"/>
+        </w:rPr>
+        <w:t xml:space="preserve"> </w:t>
+      </w:r>
+      <w:r>
+        <w:rPr>
+          <w:b/>
+          <w:bCs/>
+        </w:rPr>
+        <w:t>задание</w:t>
       </w:r>
     </w:p>
     <w:p>
@@ -7336,7 +6332,7 @@
                     </pic:cNvPicPr>
                   </pic:nvPicPr>
                   <pic:blipFill>
-                    <a:blip r:embed="rId16" cstate="print">
+                    <a:blip r:embed="rId4" cstate="print">
                       <a:extLst>
                         <a:ext uri="{28A0092B-C50C-407E-A947-70E740481C1C}">
                           <a14:useLocalDpi xmlns:a14="http://schemas.microsoft.com/office/drawing/2010/main" val="0"/>
@@ -7386,6 +6382,7 @@
           <w:bCs/>
           <w:sz w:val="24"/>
           <w:szCs w:val="24"/>
+          <w:lang w:val="en-US"/>
         </w:rPr>
       </w:pPr>
       <w:r>
@@ -7394,37 +6391,69 @@
           <w:bCs/>
           <w:sz w:val="24"/>
           <w:szCs w:val="24"/>
-        </w:rPr>
-        <w:t>2 задание</w:t>
-      </w:r>
-    </w:p>
-    <w:p>
-      <w:pPr>
-        <w:jc w:val="center"/>
+          <w:lang w:val="en-US"/>
+        </w:rPr>
+        <w:t xml:space="preserve">2 </w:t>
+      </w:r>
+      <w:r>
         <w:rPr>
           <w:b/>
           <w:bCs/>
           <w:sz w:val="24"/>
           <w:szCs w:val="24"/>
         </w:rPr>
-      </w:pPr>
-      <w:r>
+        <w:t>задание</w:t>
+      </w:r>
+    </w:p>
+    <w:p>
+      <w:pPr>
+        <w:jc w:val="center"/>
         <w:rPr>
           <w:b/>
           <w:bCs/>
           <w:sz w:val="24"/>
           <w:szCs w:val="24"/>
-        </w:rPr>
-        <w:t>(Фон)</w:t>
-      </w:r>
-    </w:p>
-    <w:p>
-      <w:pPr>
+          <w:lang w:val="en-US"/>
+        </w:rPr>
+      </w:pPr>
+      <w:r>
         <w:rPr>
           <w:b/>
           <w:bCs/>
           <w:sz w:val="24"/>
           <w:szCs w:val="24"/>
+          <w:lang w:val="en-US"/>
+        </w:rPr>
+        <w:t>(</w:t>
+      </w:r>
+      <w:r>
+        <w:rPr>
+          <w:b/>
+          <w:bCs/>
+          <w:sz w:val="24"/>
+          <w:szCs w:val="24"/>
+        </w:rPr>
+        <w:t>Фон</w:t>
+      </w:r>
+      <w:r>
+        <w:rPr>
+          <w:b/>
+          <w:bCs/>
+          <w:sz w:val="24"/>
+          <w:szCs w:val="24"/>
+          <w:lang w:val="en-US"/>
+        </w:rPr>
+        <w:t>)</w:t>
+      </w:r>
+    </w:p>
+    <w:p>
+      <w:pPr>
+        <w:rPr>
+          <w:b/>
+          <w:bCs/>
+          <w:sz w:val="24"/>
+          <w:szCs w:val="24"/>
+          <w:lang w:val="en-US"/>
         </w:rPr>
       </w:pPr>
     </w:p>
@@ -8850,7 +7879,7 @@
                     </pic:cNvPicPr>
                   </pic:nvPicPr>
                   <pic:blipFill>
-                    <a:blip r:embed="rId17" cstate="print">
+                    <a:blip r:embed="rId5" cstate="print">
                       <a:extLst>
                         <a:ext uri="{28A0092B-C50C-407E-A947-70E740481C1C}">
                           <a14:useLocalDpi xmlns:a14="http://schemas.microsoft.com/office/drawing/2010/main" val="0"/>
@@ -8900,6 +7929,7 @@
           <w:bCs/>
           <w:sz w:val="24"/>
           <w:szCs w:val="24"/>
+          <w:lang w:val="en-US"/>
         </w:rPr>
       </w:pPr>
       <w:r>
@@ -8910,7 +7940,26 @@
           <w:szCs w:val="24"/>
         </w:rPr>
         <w:lastRenderedPageBreak/>
-        <w:t>Кнопка цветная</w:t>
+        <w:t>Кнопка</w:t>
+      </w:r>
+      <w:r>
+        <w:rPr>
+          <w:b/>
+          <w:bCs/>
+          <w:sz w:val="24"/>
+          <w:szCs w:val="24"/>
+          <w:lang w:val="en-US"/>
+        </w:rPr>
+        <w:t xml:space="preserve"> </w:t>
+      </w:r>
+      <w:r>
+        <w:rPr>
+          <w:b/>
+          <w:bCs/>
+          <w:sz w:val="24"/>
+          <w:szCs w:val="24"/>
+        </w:rPr>
+        <w:t>цветная</w:t>
       </w:r>
     </w:p>
     <w:p>
@@ -10908,7 +9957,7 @@
                     </pic:cNvPicPr>
                   </pic:nvPicPr>
                   <pic:blipFill>
-                    <a:blip r:embed="rId18" cstate="print">
+                    <a:blip r:embed="rId6" cstate="print">
                       <a:extLst>
                         <a:ext uri="{28A0092B-C50C-407E-A947-70E740481C1C}">
                           <a14:useLocalDpi xmlns:a14="http://schemas.microsoft.com/office/drawing/2010/main" val="0"/>
@@ -10939,8 +9988,540 @@
           </wp:inline>
         </w:drawing>
       </w:r>
+    </w:p>
+    <w:p>
+      <w:pPr>
+        <w:rPr>
+          <w:b/>
+          <w:bCs/>
+          <w:sz w:val="20"/>
+          <w:szCs w:val="20"/>
+        </w:rPr>
+      </w:pPr>
+    </w:p>
+    <w:p>
+      <w:pPr>
+        <w:rPr>
+          <w:b/>
+          <w:bCs/>
+          <w:sz w:val="20"/>
+          <w:szCs w:val="20"/>
+        </w:rPr>
+      </w:pPr>
+    </w:p>
+    <w:p>
+      <w:pPr>
+        <w:rPr>
+          <w:b/>
+          <w:bCs/>
+          <w:sz w:val="20"/>
+          <w:szCs w:val="20"/>
+        </w:rPr>
+      </w:pPr>
+    </w:p>
+    <w:p>
+      <w:pPr>
+        <w:rPr>
+          <w:b/>
+          <w:bCs/>
+          <w:sz w:val="20"/>
+          <w:szCs w:val="20"/>
+        </w:rPr>
+      </w:pPr>
+    </w:p>
+    <w:p>
+      <w:pPr>
+        <w:jc w:val="center"/>
+        <w:rPr>
+          <w:b/>
+          <w:bCs/>
+          <w:sz w:val="28"/>
+          <w:szCs w:val="28"/>
+        </w:rPr>
+      </w:pPr>
+      <w:r>
+        <w:rPr>
+          <w:b/>
+          <w:bCs/>
+          <w:sz w:val="28"/>
+          <w:szCs w:val="28"/>
+        </w:rPr>
+        <w:lastRenderedPageBreak/>
+        <w:t>Задание для выполнения</w:t>
+      </w:r>
+    </w:p>
+    <w:p>
+      <w:pPr>
+        <w:jc w:val="center"/>
+        <w:rPr>
+          <w:b/>
+          <w:bCs/>
+          <w:sz w:val="28"/>
+          <w:szCs w:val="28"/>
+        </w:rPr>
+      </w:pPr>
+      <w:r>
+        <w:rPr>
+          <w:b/>
+          <w:bCs/>
+          <w:sz w:val="28"/>
+          <w:szCs w:val="28"/>
+        </w:rPr>
+        <w:t>6 ввариант</w:t>
+      </w:r>
+    </w:p>
+    <w:p>
+      <w:pPr>
+        <w:jc w:val="center"/>
+        <w:rPr>
+          <w:b/>
+          <w:bCs/>
+          <w:sz w:val="28"/>
+          <w:szCs w:val="28"/>
+        </w:rPr>
+      </w:pPr>
+      <w:r>
+        <w:rPr>
+          <w:b/>
+          <w:bCs/>
+          <w:noProof/>
+          <w:sz w:val="28"/>
+          <w:szCs w:val="28"/>
+        </w:rPr>
+        <w:drawing>
+          <wp:inline distT="0" distB="0" distL="0" distR="0" wp14:anchorId="1A9B55F9" wp14:editId="063DE19C">
+            <wp:extent cx="5935980" cy="952500"/>
+            <wp:effectExtent l="0" t="0" r="7620" b="0"/>
+            <wp:docPr id="16" name="Рисунок 16"/>
+            <wp:cNvGraphicFramePr>
+              <a:graphicFrameLocks xmlns:a="http://schemas.openxmlformats.org/drawingml/2006/main" noChangeAspect="1"/>
+            </wp:cNvGraphicFramePr>
+            <a:graphic xmlns:a="http://schemas.openxmlformats.org/drawingml/2006/main">
+              <a:graphicData uri="http://schemas.openxmlformats.org/drawingml/2006/picture">
+                <pic:pic xmlns:pic="http://schemas.openxmlformats.org/drawingml/2006/picture">
+                  <pic:nvPicPr>
+                    <pic:cNvPr id="0" name="Picture 1"/>
+                    <pic:cNvPicPr>
+                      <a:picLocks noChangeAspect="1" noChangeArrowheads="1"/>
+                    </pic:cNvPicPr>
+                  </pic:nvPicPr>
+                  <pic:blipFill>
+                    <a:blip r:embed="rId7">
+                      <a:extLst>
+                        <a:ext uri="{28A0092B-C50C-407E-A947-70E740481C1C}">
+                          <a14:useLocalDpi xmlns:a14="http://schemas.microsoft.com/office/drawing/2010/main" val="0"/>
+                        </a:ext>
+                      </a:extLst>
+                    </a:blip>
+                    <a:srcRect/>
+                    <a:stretch>
+                      <a:fillRect/>
+                    </a:stretch>
+                  </pic:blipFill>
+                  <pic:spPr bwMode="auto">
+                    <a:xfrm>
+                      <a:off x="0" y="0"/>
+                      <a:ext cx="5935980" cy="952500"/>
+                    </a:xfrm>
+                    <a:prstGeom prst="rect">
+                      <a:avLst/>
+                    </a:prstGeom>
+                    <a:noFill/>
+                    <a:ln>
+                      <a:noFill/>
+                    </a:ln>
+                  </pic:spPr>
+                </pic:pic>
+              </a:graphicData>
+            </a:graphic>
+          </wp:inline>
+        </w:drawing>
+      </w:r>
+    </w:p>
+    <w:p>
+      <w:pPr>
+        <w:jc w:val="center"/>
+        <w:rPr>
+          <w:b/>
+          <w:bCs/>
+          <w:sz w:val="28"/>
+          <w:szCs w:val="28"/>
+        </w:rPr>
+      </w:pPr>
+      <w:r>
+        <w:rPr>
+          <w:b/>
+          <w:bCs/>
+          <w:noProof/>
+          <w:sz w:val="28"/>
+          <w:szCs w:val="28"/>
+        </w:rPr>
+        <w:drawing>
+          <wp:inline distT="0" distB="0" distL="0" distR="0" wp14:anchorId="0578D734" wp14:editId="525101E2">
+            <wp:extent cx="4145280" cy="3048000"/>
+            <wp:effectExtent l="0" t="0" r="7620" b="0"/>
+            <wp:docPr id="17" name="Рисунок 17"/>
+            <wp:cNvGraphicFramePr>
+              <a:graphicFrameLocks xmlns:a="http://schemas.openxmlformats.org/drawingml/2006/main" noChangeAspect="1"/>
+            </wp:cNvGraphicFramePr>
+            <a:graphic xmlns:a="http://schemas.openxmlformats.org/drawingml/2006/main">
+              <a:graphicData uri="http://schemas.openxmlformats.org/drawingml/2006/picture">
+                <pic:pic xmlns:pic="http://schemas.openxmlformats.org/drawingml/2006/picture">
+                  <pic:nvPicPr>
+                    <pic:cNvPr id="0" name="Picture 2"/>
+                    <pic:cNvPicPr>
+                      <a:picLocks noChangeAspect="1" noChangeArrowheads="1"/>
+                    </pic:cNvPicPr>
+                  </pic:nvPicPr>
+                  <pic:blipFill>
+                    <a:blip r:embed="rId8">
+                      <a:extLst>
+                        <a:ext uri="{28A0092B-C50C-407E-A947-70E740481C1C}">
+                          <a14:useLocalDpi xmlns:a14="http://schemas.microsoft.com/office/drawing/2010/main" val="0"/>
+                        </a:ext>
+                      </a:extLst>
+                    </a:blip>
+                    <a:srcRect/>
+                    <a:stretch>
+                      <a:fillRect/>
+                    </a:stretch>
+                  </pic:blipFill>
+                  <pic:spPr bwMode="auto">
+                    <a:xfrm>
+                      <a:off x="0" y="0"/>
+                      <a:ext cx="4145280" cy="3048000"/>
+                    </a:xfrm>
+                    <a:prstGeom prst="rect">
+                      <a:avLst/>
+                    </a:prstGeom>
+                    <a:noFill/>
+                    <a:ln>
+                      <a:noFill/>
+                    </a:ln>
+                  </pic:spPr>
+                </pic:pic>
+              </a:graphicData>
+            </a:graphic>
+          </wp:inline>
+        </w:drawing>
+      </w:r>
+    </w:p>
+    <w:p>
+      <w:pPr>
+        <w:jc w:val="center"/>
+        <w:rPr>
+          <w:b/>
+          <w:bCs/>
+          <w:sz w:val="28"/>
+          <w:szCs w:val="28"/>
+        </w:rPr>
+      </w:pPr>
+      <w:r>
+        <w:rPr>
+          <w:b/>
+          <w:bCs/>
+          <w:noProof/>
+          <w:sz w:val="28"/>
+          <w:szCs w:val="28"/>
+        </w:rPr>
+        <w:drawing>
+          <wp:inline distT="0" distB="0" distL="0" distR="0" wp14:anchorId="6C9614DA" wp14:editId="6B5F55CD">
+            <wp:extent cx="5935980" cy="3368040"/>
+            <wp:effectExtent l="0" t="0" r="7620" b="3810"/>
+            <wp:docPr id="18" name="Рисунок 18"/>
+            <wp:cNvGraphicFramePr>
+              <a:graphicFrameLocks xmlns:a="http://schemas.openxmlformats.org/drawingml/2006/main" noChangeAspect="1"/>
+            </wp:cNvGraphicFramePr>
+            <a:graphic xmlns:a="http://schemas.openxmlformats.org/drawingml/2006/main">
+              <a:graphicData uri="http://schemas.openxmlformats.org/drawingml/2006/picture">
+                <pic:pic xmlns:pic="http://schemas.openxmlformats.org/drawingml/2006/picture">
+                  <pic:nvPicPr>
+                    <pic:cNvPr id="0" name="Picture 3"/>
+                    <pic:cNvPicPr>
+                      <a:picLocks noChangeAspect="1" noChangeArrowheads="1"/>
+                    </pic:cNvPicPr>
+                  </pic:nvPicPr>
+                  <pic:blipFill>
+                    <a:blip r:embed="rId9">
+                      <a:extLst>
+                        <a:ext uri="{28A0092B-C50C-407E-A947-70E740481C1C}">
+                          <a14:useLocalDpi xmlns:a14="http://schemas.microsoft.com/office/drawing/2010/main" val="0"/>
+                        </a:ext>
+                      </a:extLst>
+                    </a:blip>
+                    <a:srcRect/>
+                    <a:stretch>
+                      <a:fillRect/>
+                    </a:stretch>
+                  </pic:blipFill>
+                  <pic:spPr bwMode="auto">
+                    <a:xfrm>
+                      <a:off x="0" y="0"/>
+                      <a:ext cx="5935980" cy="3368040"/>
+                    </a:xfrm>
+                    <a:prstGeom prst="rect">
+                      <a:avLst/>
+                    </a:prstGeom>
+                    <a:noFill/>
+                    <a:ln>
+                      <a:noFill/>
+                    </a:ln>
+                  </pic:spPr>
+                </pic:pic>
+              </a:graphicData>
+            </a:graphic>
+          </wp:inline>
+        </w:drawing>
+      </w:r>
+    </w:p>
+    <w:p>
+      <w:pPr>
+        <w:jc w:val="center"/>
+        <w:rPr>
+          <w:b/>
+          <w:bCs/>
+          <w:sz w:val="28"/>
+          <w:szCs w:val="28"/>
+        </w:rPr>
+      </w:pPr>
+    </w:p>
+    <w:p>
+      <w:pPr>
+        <w:jc w:val="center"/>
+        <w:rPr>
+          <w:b/>
+          <w:bCs/>
+          <w:sz w:val="28"/>
+          <w:szCs w:val="28"/>
+        </w:rPr>
+      </w:pPr>
+    </w:p>
+    <w:p>
+      <w:pPr>
+        <w:jc w:val="center"/>
+        <w:rPr>
+          <w:b/>
+          <w:bCs/>
+          <w:sz w:val="28"/>
+          <w:szCs w:val="28"/>
+        </w:rPr>
+      </w:pPr>
+      <w:r>
+        <w:rPr>
+          <w:b/>
+          <w:bCs/>
+          <w:sz w:val="28"/>
+          <w:szCs w:val="28"/>
+        </w:rPr>
+        <w:lastRenderedPageBreak/>
+        <w:t>2 вариант</w:t>
+      </w:r>
+    </w:p>
+    <w:p>
+      <w:pPr>
+        <w:jc w:val="center"/>
+        <w:rPr>
+          <w:b/>
+          <w:bCs/>
+          <w:sz w:val="28"/>
+          <w:szCs w:val="28"/>
+        </w:rPr>
+      </w:pPr>
+      <w:r>
+        <w:rPr>
+          <w:b/>
+          <w:bCs/>
+          <w:noProof/>
+          <w:sz w:val="28"/>
+          <w:szCs w:val="28"/>
+        </w:rPr>
+        <w:drawing>
+          <wp:inline distT="0" distB="0" distL="0" distR="0" wp14:anchorId="20B978B6" wp14:editId="631A9E50">
+            <wp:extent cx="5935980" cy="693420"/>
+            <wp:effectExtent l="0" t="0" r="7620" b="0"/>
+            <wp:docPr id="19" name="Рисунок 19"/>
+            <wp:cNvGraphicFramePr>
+              <a:graphicFrameLocks xmlns:a="http://schemas.openxmlformats.org/drawingml/2006/main" noChangeAspect="1"/>
+            </wp:cNvGraphicFramePr>
+            <a:graphic xmlns:a="http://schemas.openxmlformats.org/drawingml/2006/main">
+              <a:graphicData uri="http://schemas.openxmlformats.org/drawingml/2006/picture">
+                <pic:pic xmlns:pic="http://schemas.openxmlformats.org/drawingml/2006/picture">
+                  <pic:nvPicPr>
+                    <pic:cNvPr id="0" name="Picture 4"/>
+                    <pic:cNvPicPr>
+                      <a:picLocks noChangeAspect="1" noChangeArrowheads="1"/>
+                    </pic:cNvPicPr>
+                  </pic:nvPicPr>
+                  <pic:blipFill>
+                    <a:blip r:embed="rId10">
+                      <a:extLst>
+                        <a:ext uri="{28A0092B-C50C-407E-A947-70E740481C1C}">
+                          <a14:useLocalDpi xmlns:a14="http://schemas.microsoft.com/office/drawing/2010/main" val="0"/>
+                        </a:ext>
+                      </a:extLst>
+                    </a:blip>
+                    <a:srcRect/>
+                    <a:stretch>
+                      <a:fillRect/>
+                    </a:stretch>
+                  </pic:blipFill>
+                  <pic:spPr bwMode="auto">
+                    <a:xfrm>
+                      <a:off x="0" y="0"/>
+                      <a:ext cx="5935980" cy="693420"/>
+                    </a:xfrm>
+                    <a:prstGeom prst="rect">
+                      <a:avLst/>
+                    </a:prstGeom>
+                    <a:noFill/>
+                    <a:ln>
+                      <a:noFill/>
+                    </a:ln>
+                  </pic:spPr>
+                </pic:pic>
+              </a:graphicData>
+            </a:graphic>
+          </wp:inline>
+        </w:drawing>
+      </w:r>
+    </w:p>
+    <w:p>
+      <w:pPr>
+        <w:jc w:val="center"/>
+        <w:rPr>
+          <w:b/>
+          <w:bCs/>
+          <w:sz w:val="28"/>
+          <w:szCs w:val="28"/>
+        </w:rPr>
+      </w:pPr>
+      <w:r>
+        <w:rPr>
+          <w:b/>
+          <w:bCs/>
+          <w:noProof/>
+          <w:sz w:val="28"/>
+          <w:szCs w:val="28"/>
+        </w:rPr>
+        <w:drawing>
+          <wp:inline distT="0" distB="0" distL="0" distR="0" wp14:anchorId="6DE195C0" wp14:editId="33158E6C">
+            <wp:extent cx="4869180" cy="2689860"/>
+            <wp:effectExtent l="0" t="0" r="7620" b="0"/>
+            <wp:docPr id="20" name="Рисунок 20"/>
+            <wp:cNvGraphicFramePr>
+              <a:graphicFrameLocks xmlns:a="http://schemas.openxmlformats.org/drawingml/2006/main" noChangeAspect="1"/>
+            </wp:cNvGraphicFramePr>
+            <a:graphic xmlns:a="http://schemas.openxmlformats.org/drawingml/2006/main">
+              <a:graphicData uri="http://schemas.openxmlformats.org/drawingml/2006/picture">
+                <pic:pic xmlns:pic="http://schemas.openxmlformats.org/drawingml/2006/picture">
+                  <pic:nvPicPr>
+                    <pic:cNvPr id="0" name="Picture 5"/>
+                    <pic:cNvPicPr>
+                      <a:picLocks noChangeAspect="1" noChangeArrowheads="1"/>
+                    </pic:cNvPicPr>
+                  </pic:nvPicPr>
+                  <pic:blipFill>
+                    <a:blip r:embed="rId11">
+                      <a:extLst>
+                        <a:ext uri="{28A0092B-C50C-407E-A947-70E740481C1C}">
+                          <a14:useLocalDpi xmlns:a14="http://schemas.microsoft.com/office/drawing/2010/main" val="0"/>
+                        </a:ext>
+                      </a:extLst>
+                    </a:blip>
+                    <a:srcRect/>
+                    <a:stretch>
+                      <a:fillRect/>
+                    </a:stretch>
+                  </pic:blipFill>
+                  <pic:spPr bwMode="auto">
+                    <a:xfrm>
+                      <a:off x="0" y="0"/>
+                      <a:ext cx="4869180" cy="2689860"/>
+                    </a:xfrm>
+                    <a:prstGeom prst="rect">
+                      <a:avLst/>
+                    </a:prstGeom>
+                    <a:noFill/>
+                    <a:ln>
+                      <a:noFill/>
+                    </a:ln>
+                  </pic:spPr>
+                </pic:pic>
+              </a:graphicData>
+            </a:graphic>
+          </wp:inline>
+        </w:drawing>
+      </w:r>
+    </w:p>
+    <w:p>
+      <w:pPr>
+        <w:jc w:val="center"/>
+        <w:rPr>
+          <w:b/>
+          <w:bCs/>
+          <w:sz w:val="28"/>
+          <w:szCs w:val="28"/>
+        </w:rPr>
+      </w:pPr>
       <w:bookmarkStart w:id="0" w:name="_GoBack"/>
       <w:bookmarkEnd w:id="0"/>
+      <w:r>
+        <w:rPr>
+          <w:b/>
+          <w:bCs/>
+          <w:noProof/>
+          <w:sz w:val="28"/>
+          <w:szCs w:val="28"/>
+        </w:rPr>
+        <w:drawing>
+          <wp:inline distT="0" distB="0" distL="0" distR="0" wp14:anchorId="33FC281A" wp14:editId="0B8BEA6D">
+            <wp:extent cx="5334000" cy="3078480"/>
+            <wp:effectExtent l="0" t="0" r="0" b="7620"/>
+            <wp:docPr id="21" name="Рисунок 21"/>
+            <wp:cNvGraphicFramePr>
+              <a:graphicFrameLocks xmlns:a="http://schemas.openxmlformats.org/drawingml/2006/main" noChangeAspect="1"/>
+            </wp:cNvGraphicFramePr>
+            <a:graphic xmlns:a="http://schemas.openxmlformats.org/drawingml/2006/main">
+              <a:graphicData uri="http://schemas.openxmlformats.org/drawingml/2006/picture">
+                <pic:pic xmlns:pic="http://schemas.openxmlformats.org/drawingml/2006/picture">
+                  <pic:nvPicPr>
+                    <pic:cNvPr id="0" name="Picture 6"/>
+                    <pic:cNvPicPr>
+                      <a:picLocks noChangeAspect="1" noChangeArrowheads="1"/>
+                    </pic:cNvPicPr>
+                  </pic:nvPicPr>
+                  <pic:blipFill>
+                    <a:blip r:embed="rId12">
+                      <a:extLst>
+                        <a:ext uri="{28A0092B-C50C-407E-A947-70E740481C1C}">
+                          <a14:useLocalDpi xmlns:a14="http://schemas.microsoft.com/office/drawing/2010/main" val="0"/>
+                        </a:ext>
+                      </a:extLst>
+                    </a:blip>
+                    <a:srcRect/>
+                    <a:stretch>
+                      <a:fillRect/>
+                    </a:stretch>
+                  </pic:blipFill>
+                  <pic:spPr bwMode="auto">
+                    <a:xfrm>
+                      <a:off x="0" y="0"/>
+                      <a:ext cx="5334000" cy="3078480"/>
+                    </a:xfrm>
+                    <a:prstGeom prst="rect">
+                      <a:avLst/>
+                    </a:prstGeom>
+                    <a:noFill/>
+                    <a:ln>
+                      <a:noFill/>
+                    </a:ln>
+                  </pic:spPr>
+                </pic:pic>
+              </a:graphicData>
+            </a:graphic>
+          </wp:inline>
+        </w:drawing>
+      </w:r>
     </w:p>
     <w:sectPr>
       <w:pgSz w:w="11906" w:h="16838"/>
